--- a/report_20200826.docx
+++ b/report_20200826.docx
@@ -827,77 +827,12 @@
       </w:pPr>
     </w:p>
     <w:p>
-      <w:pPr>
-        <w:rPr>
-          <w:noProof/>
-        </w:rPr>
-      </w:pPr>
-      <w:r>
-        <w:rPr>
-          <w:noProof/>
-        </w:rPr>
-        <w:t>Lần 1</w:t>
-      </w:r>
-    </w:p>
-    <w:p>
       <w:r>
         <w:rPr>
           <w:noProof/>
         </w:rPr>
         <w:drawing>
-          <wp:inline distT="0" distB="0" distL="0" distR="0" wp14:anchorId="4FD609E8" wp14:editId="6146E97D">
-            <wp:extent cx="5943600" cy="2230755"/>
-            <wp:effectExtent l="0" t="0" r="0" b="0"/>
-            <wp:docPr id="1" name="Picture 1"/>
-            <wp:cNvGraphicFramePr>
-              <a:graphicFrameLocks xmlns:a="http://schemas.openxmlformats.org/drawingml/2006/main" noChangeAspect="1"/>
-            </wp:cNvGraphicFramePr>
-            <a:graphic xmlns:a="http://schemas.openxmlformats.org/drawingml/2006/main">
-              <a:graphicData uri="http://schemas.openxmlformats.org/drawingml/2006/picture">
-                <pic:pic xmlns:pic="http://schemas.openxmlformats.org/drawingml/2006/picture">
-                  <pic:nvPicPr>
-                    <pic:cNvPr id="1" name=""/>
-                    <pic:cNvPicPr/>
-                  </pic:nvPicPr>
-                  <pic:blipFill>
-                    <a:blip r:embed="rId4"/>
-                    <a:stretch>
-                      <a:fillRect/>
-                    </a:stretch>
-                  </pic:blipFill>
-                  <pic:spPr>
-                    <a:xfrm>
-                      <a:off x="0" y="0"/>
-                      <a:ext cx="5943600" cy="2230755"/>
-                    </a:xfrm>
-                    <a:prstGeom prst="rect">
-                      <a:avLst/>
-                    </a:prstGeom>
-                  </pic:spPr>
-                </pic:pic>
-              </a:graphicData>
-            </a:graphic>
-          </wp:inline>
-        </w:drawing>
-      </w:r>
-    </w:p>
-    <w:p>
-      <w:proofErr w:type="spellStart"/>
-      <w:r>
-        <w:t>Lần</w:t>
-      </w:r>
-      <w:proofErr w:type="spellEnd"/>
-      <w:r>
-        <w:t xml:space="preserve"> 2</w:t>
-      </w:r>
-    </w:p>
-    <w:p>
-      <w:r>
-        <w:rPr>
-          <w:noProof/>
-        </w:rPr>
-        <w:drawing>
-          <wp:inline distT="0" distB="0" distL="0" distR="0" wp14:anchorId="49AD958C" wp14:editId="2E27705B">
+          <wp:inline distT="0" distB="0" distL="0" distR="0" wp14:anchorId="1E176CC0" wp14:editId="03B3BD19">
             <wp:extent cx="5943600" cy="2227580"/>
             <wp:effectExtent l="0" t="0" r="0" b="1270"/>
             <wp:docPr id="2" name="Picture 2"/>
@@ -912,7 +847,7 @@
                     <pic:cNvPicPr/>
                   </pic:nvPicPr>
                   <pic:blipFill>
-                    <a:blip r:embed="rId5"/>
+                    <a:blip r:embed="rId4"/>
                     <a:stretch>
                       <a:fillRect/>
                     </a:stretch>
@@ -967,7 +902,6 @@
                 <w:sz w:val="20"/>
                 <w:szCs w:val="20"/>
               </w:rPr>
-              <w:lastRenderedPageBreak/>
               <w:t>convnet</w:t>
             </w:r>
             <w:proofErr w:type="spellEnd"/>
@@ -1019,75 +953,82 @@
               <w:adjustRightInd w:val="0"/>
               <w:rPr>
                 <w:rFonts w:ascii="Courier New" w:hAnsi="Courier New" w:cs="Courier New"/>
+                <w:sz w:val="24"/>
+                <w:szCs w:val="24"/>
+              </w:rPr>
+            </w:pPr>
+            <w:r>
+              <w:rPr>
+                <w:rFonts w:ascii="Courier New" w:hAnsi="Courier New" w:cs="Courier New"/>
+                <w:color w:val="000000"/>
+                <w:sz w:val="20"/>
+                <w:szCs w:val="20"/>
+              </w:rPr>
+              <w:t xml:space="preserve">          convolution2</w:t>
+            </w:r>
+            <w:proofErr w:type="gramStart"/>
+            <w:r>
+              <w:rPr>
+                <w:rFonts w:ascii="Courier New" w:hAnsi="Courier New" w:cs="Courier New"/>
+                <w:color w:val="000000"/>
+                <w:sz w:val="20"/>
+                <w:szCs w:val="20"/>
+              </w:rPr>
+              <w:t>dLayer(</w:t>
+            </w:r>
+            <w:proofErr w:type="gramEnd"/>
+            <w:r>
+              <w:rPr>
+                <w:rFonts w:ascii="Courier New" w:hAnsi="Courier New" w:cs="Courier New"/>
+                <w:color w:val="000000"/>
+                <w:sz w:val="20"/>
+                <w:szCs w:val="20"/>
+              </w:rPr>
+              <w:t>[</w:t>
+            </w:r>
+            <w:r>
+              <w:rPr>
+                <w:rFonts w:ascii="Courier New" w:hAnsi="Courier New" w:cs="Courier New"/>
                 <w:b/>
-                <w:sz w:val="24"/>
-                <w:szCs w:val="24"/>
-                <w:u w:val="single"/>
-              </w:rPr>
-            </w:pPr>
-            <w:r>
-              <w:rPr>
-                <w:rFonts w:ascii="Courier New" w:hAnsi="Courier New" w:cs="Courier New"/>
-                <w:color w:val="000000"/>
-                <w:sz w:val="20"/>
-                <w:szCs w:val="20"/>
-              </w:rPr>
-              <w:t xml:space="preserve">          </w:t>
-            </w:r>
-            <w:r>
-              <w:rPr>
-                <w:rFonts w:ascii="Courier New" w:hAnsi="Courier New" w:cs="Courier New"/>
-                <w:b/>
-                <w:color w:val="000000"/>
-                <w:sz w:val="20"/>
-                <w:szCs w:val="20"/>
-                <w:u w:val="single"/>
-              </w:rPr>
-              <w:t>convolution2</w:t>
-            </w:r>
-            <w:proofErr w:type="gramStart"/>
-            <w:r>
-              <w:rPr>
-                <w:rFonts w:ascii="Courier New" w:hAnsi="Courier New" w:cs="Courier New"/>
-                <w:b/>
-                <w:color w:val="000000"/>
-                <w:sz w:val="20"/>
-                <w:szCs w:val="20"/>
-                <w:u w:val="single"/>
-              </w:rPr>
-              <w:t>dLayer(</w:t>
-            </w:r>
-            <w:proofErr w:type="gramEnd"/>
-            <w:r>
-              <w:rPr>
-                <w:rFonts w:ascii="Courier New" w:hAnsi="Courier New" w:cs="Courier New"/>
-                <w:b/>
-                <w:color w:val="000000"/>
-                <w:sz w:val="20"/>
-                <w:szCs w:val="20"/>
-                <w:u w:val="single"/>
-              </w:rPr>
-              <w:t>[50 1],3,</w:t>
-            </w:r>
-            <w:r>
-              <w:rPr>
-                <w:rFonts w:ascii="Courier New" w:hAnsi="Courier New" w:cs="Courier New"/>
-                <w:b/>
+                <w:color w:val="000000"/>
+                <w:sz w:val="28"/>
+                <w:szCs w:val="20"/>
+              </w:rPr>
+              <w:t>105</w:t>
+            </w:r>
+            <w:r>
+              <w:rPr>
+                <w:rFonts w:ascii="Courier New" w:hAnsi="Courier New" w:cs="Courier New"/>
+                <w:color w:val="000000"/>
+                <w:sz w:val="28"/>
+                <w:szCs w:val="20"/>
+              </w:rPr>
+              <w:t xml:space="preserve"> </w:t>
+            </w:r>
+            <w:r>
+              <w:rPr>
+                <w:rFonts w:ascii="Courier New" w:hAnsi="Courier New" w:cs="Courier New"/>
+                <w:color w:val="000000"/>
+                <w:sz w:val="20"/>
+                <w:szCs w:val="20"/>
+              </w:rPr>
+              <w:t>1],3,</w:t>
+            </w:r>
+            <w:r>
+              <w:rPr>
+                <w:rFonts w:ascii="Courier New" w:hAnsi="Courier New" w:cs="Courier New"/>
                 <w:color w:val="A020F0"/>
                 <w:sz w:val="20"/>
                 <w:szCs w:val="20"/>
-                <w:u w:val="single"/>
               </w:rPr>
               <w:t>'stride'</w:t>
             </w:r>
             <w:r>
               <w:rPr>
                 <w:rFonts w:ascii="Courier New" w:hAnsi="Courier New" w:cs="Courier New"/>
-                <w:b/>
-                <w:color w:val="000000"/>
-                <w:sz w:val="20"/>
-                <w:szCs w:val="20"/>
-                <w:u w:val="single"/>
+                <w:color w:val="000000"/>
+                <w:sz w:val="20"/>
+                <w:szCs w:val="20"/>
               </w:rPr>
               <w:t xml:space="preserve">,1)       </w:t>
             </w:r>
@@ -1757,25 +1698,16 @@
       </w:tr>
     </w:tbl>
     <w:p>
-      <w:proofErr w:type="spellStart"/>
-      <w:r>
-        <w:t>Lần</w:t>
-      </w:r>
-      <w:proofErr w:type="spellEnd"/>
-      <w:r>
-        <w:t xml:space="preserve"> 1:</w:t>
-      </w:r>
-    </w:p>
-    <w:p>
       <w:r>
         <w:rPr>
           <w:noProof/>
         </w:rPr>
+        <w:lastRenderedPageBreak/>
         <w:drawing>
-          <wp:inline distT="0" distB="0" distL="0" distR="0" wp14:anchorId="09EF8092" wp14:editId="6D457868">
-            <wp:extent cx="5943600" cy="2228850"/>
+          <wp:inline distT="0" distB="0" distL="0" distR="0" wp14:anchorId="216A162A" wp14:editId="7DE117EE">
+            <wp:extent cx="5943600" cy="1962150"/>
             <wp:effectExtent l="0" t="0" r="0" b="0"/>
-            <wp:docPr id="3" name="Picture 3"/>
+            <wp:docPr id="12" name="Picture 12"/>
             <wp:cNvGraphicFramePr>
               <a:graphicFrameLocks xmlns:a="http://schemas.openxmlformats.org/drawingml/2006/main" noChangeAspect="1"/>
             </wp:cNvGraphicFramePr>
@@ -1787,7 +1719,7 @@
                     <pic:cNvPicPr/>
                   </pic:nvPicPr>
                   <pic:blipFill>
-                    <a:blip r:embed="rId6"/>
+                    <a:blip r:embed="rId5"/>
                     <a:stretch>
                       <a:fillRect/>
                     </a:stretch>
@@ -1795,990 +1727,7 @@
                   <pic:spPr>
                     <a:xfrm>
                       <a:off x="0" y="0"/>
-                      <a:ext cx="5943600" cy="2228850"/>
-                    </a:xfrm>
-                    <a:prstGeom prst="rect">
-                      <a:avLst/>
-                    </a:prstGeom>
-                  </pic:spPr>
-                </pic:pic>
-              </a:graphicData>
-            </a:graphic>
-          </wp:inline>
-        </w:drawing>
-      </w:r>
-    </w:p>
-    <w:p>
-      <w:r>
-        <w:rPr>
-          <w:noProof/>
-        </w:rPr>
-        <w:drawing>
-          <wp:inline distT="0" distB="0" distL="0" distR="0" wp14:anchorId="31CA6EB5" wp14:editId="310C075A">
-            <wp:extent cx="5943600" cy="2234565"/>
-            <wp:effectExtent l="0" t="0" r="0" b="0"/>
-            <wp:docPr id="4" name="Picture 4"/>
-            <wp:cNvGraphicFramePr>
-              <a:graphicFrameLocks xmlns:a="http://schemas.openxmlformats.org/drawingml/2006/main" noChangeAspect="1"/>
-            </wp:cNvGraphicFramePr>
-            <a:graphic xmlns:a="http://schemas.openxmlformats.org/drawingml/2006/main">
-              <a:graphicData uri="http://schemas.openxmlformats.org/drawingml/2006/picture">
-                <pic:pic xmlns:pic="http://schemas.openxmlformats.org/drawingml/2006/picture">
-                  <pic:nvPicPr>
-                    <pic:cNvPr id="1" name=""/>
-                    <pic:cNvPicPr/>
-                  </pic:nvPicPr>
-                  <pic:blipFill>
-                    <a:blip r:embed="rId7"/>
-                    <a:stretch>
-                      <a:fillRect/>
-                    </a:stretch>
-                  </pic:blipFill>
-                  <pic:spPr>
-                    <a:xfrm>
-                      <a:off x="0" y="0"/>
-                      <a:ext cx="5943600" cy="2234565"/>
-                    </a:xfrm>
-                    <a:prstGeom prst="rect">
-                      <a:avLst/>
-                    </a:prstGeom>
-                  </pic:spPr>
-                </pic:pic>
-              </a:graphicData>
-            </a:graphic>
-          </wp:inline>
-        </w:drawing>
-      </w:r>
-    </w:p>
-    <w:p/>
-    <w:tbl>
-      <w:tblPr>
-        <w:tblStyle w:val="TableGrid"/>
-        <w:tblW w:w="0" w:type="auto"/>
-        <w:tblLook w:val="04A0" w:firstRow="1" w:lastRow="0" w:firstColumn="1" w:lastColumn="0" w:noHBand="0" w:noVBand="1"/>
-      </w:tblPr>
-      <w:tblGrid>
-        <w:gridCol w:w="9350"/>
-      </w:tblGrid>
-      <w:tr>
-        <w:tc>
-          <w:tcPr>
-            <w:tcW w:w="9350" w:type="dxa"/>
-          </w:tcPr>
-          <w:p>
-            <w:pPr>
-              <w:autoSpaceDE w:val="0"/>
-              <w:autoSpaceDN w:val="0"/>
-              <w:adjustRightInd w:val="0"/>
-              <w:rPr>
-                <w:rFonts w:ascii="Courier New" w:hAnsi="Courier New" w:cs="Courier New"/>
-                <w:sz w:val="24"/>
-                <w:szCs w:val="24"/>
-              </w:rPr>
-            </w:pPr>
-            <w:proofErr w:type="spellStart"/>
-            <w:r>
-              <w:rPr>
-                <w:rFonts w:ascii="Courier New" w:hAnsi="Courier New" w:cs="Courier New"/>
-                <w:color w:val="000000"/>
-                <w:sz w:val="20"/>
-                <w:szCs w:val="20"/>
-              </w:rPr>
-              <w:t>convnet</w:t>
-            </w:r>
-            <w:proofErr w:type="spellEnd"/>
-            <w:r>
-              <w:rPr>
-                <w:rFonts w:ascii="Courier New" w:hAnsi="Courier New" w:cs="Courier New"/>
-                <w:color w:val="000000"/>
-                <w:sz w:val="20"/>
-                <w:szCs w:val="20"/>
-              </w:rPr>
-              <w:t xml:space="preserve"> = [</w:t>
-            </w:r>
-            <w:proofErr w:type="spellStart"/>
-            <w:proofErr w:type="gramStart"/>
-            <w:r>
-              <w:rPr>
-                <w:rFonts w:ascii="Courier New" w:hAnsi="Courier New" w:cs="Courier New"/>
-                <w:color w:val="000000"/>
-                <w:sz w:val="20"/>
-                <w:szCs w:val="20"/>
-              </w:rPr>
-              <w:t>imageInputLayer</w:t>
-            </w:r>
-            <w:proofErr w:type="spellEnd"/>
-            <w:r>
-              <w:rPr>
-                <w:rFonts w:ascii="Courier New" w:hAnsi="Courier New" w:cs="Courier New"/>
-                <w:color w:val="000000"/>
-                <w:sz w:val="20"/>
-                <w:szCs w:val="20"/>
-              </w:rPr>
-              <w:t>(</w:t>
-            </w:r>
-            <w:proofErr w:type="gramEnd"/>
-            <w:r>
-              <w:rPr>
-                <w:rFonts w:ascii="Courier New" w:hAnsi="Courier New" w:cs="Courier New"/>
-                <w:color w:val="000000"/>
-                <w:sz w:val="20"/>
-                <w:szCs w:val="20"/>
-              </w:rPr>
-              <w:t>[7400 1])</w:t>
-            </w:r>
-          </w:p>
-          <w:p>
-            <w:pPr>
-              <w:autoSpaceDE w:val="0"/>
-              <w:autoSpaceDN w:val="0"/>
-              <w:adjustRightInd w:val="0"/>
-              <w:rPr>
-                <w:rFonts w:ascii="Courier New" w:hAnsi="Courier New" w:cs="Courier New"/>
-                <w:b/>
-                <w:sz w:val="24"/>
-                <w:szCs w:val="24"/>
-                <w:u w:val="single"/>
-              </w:rPr>
-            </w:pPr>
-            <w:r>
-              <w:rPr>
-                <w:rFonts w:ascii="Courier New" w:hAnsi="Courier New" w:cs="Courier New"/>
-                <w:color w:val="000000"/>
-                <w:sz w:val="20"/>
-                <w:szCs w:val="20"/>
-              </w:rPr>
-              <w:t xml:space="preserve">          </w:t>
-            </w:r>
-            <w:r>
-              <w:rPr>
-                <w:rFonts w:ascii="Courier New" w:hAnsi="Courier New" w:cs="Courier New"/>
-                <w:b/>
-                <w:color w:val="000000"/>
-                <w:sz w:val="20"/>
-                <w:szCs w:val="20"/>
-                <w:u w:val="single"/>
-              </w:rPr>
-              <w:t>convolution2</w:t>
-            </w:r>
-            <w:proofErr w:type="gramStart"/>
-            <w:r>
-              <w:rPr>
-                <w:rFonts w:ascii="Courier New" w:hAnsi="Courier New" w:cs="Courier New"/>
-                <w:b/>
-                <w:color w:val="000000"/>
-                <w:sz w:val="20"/>
-                <w:szCs w:val="20"/>
-                <w:u w:val="single"/>
-              </w:rPr>
-              <w:t>dLayer(</w:t>
-            </w:r>
-            <w:proofErr w:type="gramEnd"/>
-            <w:r>
-              <w:rPr>
-                <w:rFonts w:ascii="Courier New" w:hAnsi="Courier New" w:cs="Courier New"/>
-                <w:b/>
-                <w:color w:val="000000"/>
-                <w:sz w:val="20"/>
-                <w:szCs w:val="20"/>
-                <w:u w:val="single"/>
-              </w:rPr>
-              <w:t>[150 1],3,</w:t>
-            </w:r>
-            <w:r>
-              <w:rPr>
-                <w:rFonts w:ascii="Courier New" w:hAnsi="Courier New" w:cs="Courier New"/>
-                <w:b/>
-                <w:color w:val="A020F0"/>
-                <w:sz w:val="20"/>
-                <w:szCs w:val="20"/>
-                <w:u w:val="single"/>
-              </w:rPr>
-              <w:t>'stride'</w:t>
-            </w:r>
-            <w:r>
-              <w:rPr>
-                <w:rFonts w:ascii="Courier New" w:hAnsi="Courier New" w:cs="Courier New"/>
-                <w:b/>
-                <w:color w:val="000000"/>
-                <w:sz w:val="20"/>
-                <w:szCs w:val="20"/>
-                <w:u w:val="single"/>
-              </w:rPr>
-              <w:t xml:space="preserve">,1)       </w:t>
-            </w:r>
-          </w:p>
-          <w:p>
-            <w:pPr>
-              <w:autoSpaceDE w:val="0"/>
-              <w:autoSpaceDN w:val="0"/>
-              <w:adjustRightInd w:val="0"/>
-              <w:rPr>
-                <w:rFonts w:ascii="Courier New" w:hAnsi="Courier New" w:cs="Courier New"/>
-                <w:sz w:val="24"/>
-                <w:szCs w:val="24"/>
-              </w:rPr>
-            </w:pPr>
-            <w:r>
-              <w:rPr>
-                <w:rFonts w:ascii="Courier New" w:hAnsi="Courier New" w:cs="Courier New"/>
-                <w:color w:val="000000"/>
-                <w:sz w:val="20"/>
-                <w:szCs w:val="20"/>
-              </w:rPr>
-              <w:t xml:space="preserve">          maxPooling2</w:t>
-            </w:r>
-            <w:proofErr w:type="gramStart"/>
-            <w:r>
-              <w:rPr>
-                <w:rFonts w:ascii="Courier New" w:hAnsi="Courier New" w:cs="Courier New"/>
-                <w:color w:val="000000"/>
-                <w:sz w:val="20"/>
-                <w:szCs w:val="20"/>
-              </w:rPr>
-              <w:t>dLayer(</w:t>
-            </w:r>
-            <w:proofErr w:type="gramEnd"/>
-            <w:r>
-              <w:rPr>
-                <w:rFonts w:ascii="Courier New" w:hAnsi="Courier New" w:cs="Courier New"/>
-                <w:color w:val="000000"/>
-                <w:sz w:val="20"/>
-                <w:szCs w:val="20"/>
-              </w:rPr>
-              <w:t>[2 1],</w:t>
-            </w:r>
-            <w:r>
-              <w:rPr>
-                <w:rFonts w:ascii="Courier New" w:hAnsi="Courier New" w:cs="Courier New"/>
-                <w:color w:val="A020F0"/>
-                <w:sz w:val="20"/>
-                <w:szCs w:val="20"/>
-              </w:rPr>
-              <w:t>'stride'</w:t>
-            </w:r>
-            <w:r>
-              <w:rPr>
-                <w:rFonts w:ascii="Courier New" w:hAnsi="Courier New" w:cs="Courier New"/>
-                <w:color w:val="000000"/>
-                <w:sz w:val="20"/>
-                <w:szCs w:val="20"/>
-              </w:rPr>
-              <w:t>,2)</w:t>
-            </w:r>
-          </w:p>
-          <w:p>
-            <w:pPr>
-              <w:autoSpaceDE w:val="0"/>
-              <w:autoSpaceDN w:val="0"/>
-              <w:adjustRightInd w:val="0"/>
-              <w:rPr>
-                <w:rFonts w:ascii="Courier New" w:hAnsi="Courier New" w:cs="Courier New"/>
-                <w:sz w:val="24"/>
-                <w:szCs w:val="24"/>
-              </w:rPr>
-            </w:pPr>
-            <w:r>
-              <w:rPr>
-                <w:rFonts w:ascii="Courier New" w:hAnsi="Courier New" w:cs="Courier New"/>
-                <w:color w:val="000000"/>
-                <w:sz w:val="20"/>
-                <w:szCs w:val="20"/>
-              </w:rPr>
-              <w:t xml:space="preserve">          convolution2</w:t>
-            </w:r>
-            <w:proofErr w:type="gramStart"/>
-            <w:r>
-              <w:rPr>
-                <w:rFonts w:ascii="Courier New" w:hAnsi="Courier New" w:cs="Courier New"/>
-                <w:color w:val="000000"/>
-                <w:sz w:val="20"/>
-                <w:szCs w:val="20"/>
-              </w:rPr>
-              <w:t>dLayer(</w:t>
-            </w:r>
-            <w:proofErr w:type="gramEnd"/>
-            <w:r>
-              <w:rPr>
-                <w:rFonts w:ascii="Courier New" w:hAnsi="Courier New" w:cs="Courier New"/>
-                <w:color w:val="000000"/>
-                <w:sz w:val="20"/>
-                <w:szCs w:val="20"/>
-              </w:rPr>
-              <w:t>[24 1],10,</w:t>
-            </w:r>
-            <w:r>
-              <w:rPr>
-                <w:rFonts w:ascii="Courier New" w:hAnsi="Courier New" w:cs="Courier New"/>
-                <w:color w:val="A020F0"/>
-                <w:sz w:val="20"/>
-                <w:szCs w:val="20"/>
-              </w:rPr>
-              <w:t>'numChannels'</w:t>
-            </w:r>
-            <w:r>
-              <w:rPr>
-                <w:rFonts w:ascii="Courier New" w:hAnsi="Courier New" w:cs="Courier New"/>
-                <w:color w:val="000000"/>
-                <w:sz w:val="20"/>
-                <w:szCs w:val="20"/>
-              </w:rPr>
-              <w:t>,3)</w:t>
-            </w:r>
-          </w:p>
-          <w:p>
-            <w:pPr>
-              <w:autoSpaceDE w:val="0"/>
-              <w:autoSpaceDN w:val="0"/>
-              <w:adjustRightInd w:val="0"/>
-              <w:rPr>
-                <w:rFonts w:ascii="Courier New" w:hAnsi="Courier New" w:cs="Courier New"/>
-                <w:sz w:val="24"/>
-                <w:szCs w:val="24"/>
-              </w:rPr>
-            </w:pPr>
-            <w:r>
-              <w:rPr>
-                <w:rFonts w:ascii="Courier New" w:hAnsi="Courier New" w:cs="Courier New"/>
-                <w:color w:val="000000"/>
-                <w:sz w:val="20"/>
-                <w:szCs w:val="20"/>
-              </w:rPr>
-              <w:t xml:space="preserve">          maxPooling2</w:t>
-            </w:r>
-            <w:proofErr w:type="gramStart"/>
-            <w:r>
-              <w:rPr>
-                <w:rFonts w:ascii="Courier New" w:hAnsi="Courier New" w:cs="Courier New"/>
-                <w:color w:val="000000"/>
-                <w:sz w:val="20"/>
-                <w:szCs w:val="20"/>
-              </w:rPr>
-              <w:t>dLayer(</w:t>
-            </w:r>
-            <w:proofErr w:type="gramEnd"/>
-            <w:r>
-              <w:rPr>
-                <w:rFonts w:ascii="Courier New" w:hAnsi="Courier New" w:cs="Courier New"/>
-                <w:color w:val="000000"/>
-                <w:sz w:val="20"/>
-                <w:szCs w:val="20"/>
-              </w:rPr>
-              <w:t>[2 1],</w:t>
-            </w:r>
-            <w:r>
-              <w:rPr>
-                <w:rFonts w:ascii="Courier New" w:hAnsi="Courier New" w:cs="Courier New"/>
-                <w:color w:val="A020F0"/>
-                <w:sz w:val="20"/>
-                <w:szCs w:val="20"/>
-              </w:rPr>
-              <w:t>'stride'</w:t>
-            </w:r>
-            <w:r>
-              <w:rPr>
-                <w:rFonts w:ascii="Courier New" w:hAnsi="Courier New" w:cs="Courier New"/>
-                <w:color w:val="000000"/>
-                <w:sz w:val="20"/>
-                <w:szCs w:val="20"/>
-              </w:rPr>
-              <w:t>,2)</w:t>
-            </w:r>
-          </w:p>
-          <w:p>
-            <w:pPr>
-              <w:autoSpaceDE w:val="0"/>
-              <w:autoSpaceDN w:val="0"/>
-              <w:adjustRightInd w:val="0"/>
-              <w:rPr>
-                <w:rFonts w:ascii="Courier New" w:hAnsi="Courier New" w:cs="Courier New"/>
-                <w:sz w:val="24"/>
-                <w:szCs w:val="24"/>
-              </w:rPr>
-            </w:pPr>
-            <w:r>
-              <w:rPr>
-                <w:rFonts w:ascii="Courier New" w:hAnsi="Courier New" w:cs="Courier New"/>
-                <w:color w:val="000000"/>
-                <w:sz w:val="20"/>
-                <w:szCs w:val="20"/>
-              </w:rPr>
-              <w:lastRenderedPageBreak/>
-              <w:t xml:space="preserve">          convolution2</w:t>
-            </w:r>
-            <w:proofErr w:type="gramStart"/>
-            <w:r>
-              <w:rPr>
-                <w:rFonts w:ascii="Courier New" w:hAnsi="Courier New" w:cs="Courier New"/>
-                <w:color w:val="000000"/>
-                <w:sz w:val="20"/>
-                <w:szCs w:val="20"/>
-              </w:rPr>
-              <w:t>dLayer(</w:t>
-            </w:r>
-            <w:proofErr w:type="gramEnd"/>
-            <w:r>
-              <w:rPr>
-                <w:rFonts w:ascii="Courier New" w:hAnsi="Courier New" w:cs="Courier New"/>
-                <w:color w:val="000000"/>
-                <w:sz w:val="20"/>
-                <w:szCs w:val="20"/>
-              </w:rPr>
-              <w:t>[11 1],10,</w:t>
-            </w:r>
-            <w:r>
-              <w:rPr>
-                <w:rFonts w:ascii="Courier New" w:hAnsi="Courier New" w:cs="Courier New"/>
-                <w:color w:val="A020F0"/>
-                <w:sz w:val="20"/>
-                <w:szCs w:val="20"/>
-              </w:rPr>
-              <w:t>'stride'</w:t>
-            </w:r>
-            <w:r>
-              <w:rPr>
-                <w:rFonts w:ascii="Courier New" w:hAnsi="Courier New" w:cs="Courier New"/>
-                <w:color w:val="000000"/>
-                <w:sz w:val="20"/>
-                <w:szCs w:val="20"/>
-              </w:rPr>
-              <w:t>,1,</w:t>
-            </w:r>
-            <w:r>
-              <w:rPr>
-                <w:rFonts w:ascii="Courier New" w:hAnsi="Courier New" w:cs="Courier New"/>
-                <w:color w:val="A020F0"/>
-                <w:sz w:val="20"/>
-                <w:szCs w:val="20"/>
-              </w:rPr>
-              <w:t>'numChannels'</w:t>
-            </w:r>
-            <w:r>
-              <w:rPr>
-                <w:rFonts w:ascii="Courier New" w:hAnsi="Courier New" w:cs="Courier New"/>
-                <w:color w:val="000000"/>
-                <w:sz w:val="20"/>
-                <w:szCs w:val="20"/>
-              </w:rPr>
-              <w:t>,10)</w:t>
-            </w:r>
-          </w:p>
-          <w:p>
-            <w:pPr>
-              <w:autoSpaceDE w:val="0"/>
-              <w:autoSpaceDN w:val="0"/>
-              <w:adjustRightInd w:val="0"/>
-              <w:rPr>
-                <w:rFonts w:ascii="Courier New" w:hAnsi="Courier New" w:cs="Courier New"/>
-                <w:sz w:val="24"/>
-                <w:szCs w:val="24"/>
-              </w:rPr>
-            </w:pPr>
-            <w:r>
-              <w:rPr>
-                <w:rFonts w:ascii="Courier New" w:hAnsi="Courier New" w:cs="Courier New"/>
-                <w:color w:val="000000"/>
-                <w:sz w:val="20"/>
-                <w:szCs w:val="20"/>
-              </w:rPr>
-              <w:t xml:space="preserve">          maxPooling2</w:t>
-            </w:r>
-            <w:proofErr w:type="gramStart"/>
-            <w:r>
-              <w:rPr>
-                <w:rFonts w:ascii="Courier New" w:hAnsi="Courier New" w:cs="Courier New"/>
-                <w:color w:val="000000"/>
-                <w:sz w:val="20"/>
-                <w:szCs w:val="20"/>
-              </w:rPr>
-              <w:t>dLayer(</w:t>
-            </w:r>
-            <w:proofErr w:type="gramEnd"/>
-            <w:r>
-              <w:rPr>
-                <w:rFonts w:ascii="Courier New" w:hAnsi="Courier New" w:cs="Courier New"/>
-                <w:color w:val="000000"/>
-                <w:sz w:val="20"/>
-                <w:szCs w:val="20"/>
-              </w:rPr>
-              <w:t>[2 1],</w:t>
-            </w:r>
-            <w:r>
-              <w:rPr>
-                <w:rFonts w:ascii="Courier New" w:hAnsi="Courier New" w:cs="Courier New"/>
-                <w:color w:val="A020F0"/>
-                <w:sz w:val="20"/>
-                <w:szCs w:val="20"/>
-              </w:rPr>
-              <w:t>'stride'</w:t>
-            </w:r>
-            <w:r>
-              <w:rPr>
-                <w:rFonts w:ascii="Courier New" w:hAnsi="Courier New" w:cs="Courier New"/>
-                <w:color w:val="000000"/>
-                <w:sz w:val="20"/>
-                <w:szCs w:val="20"/>
-              </w:rPr>
-              <w:t>,2)</w:t>
-            </w:r>
-          </w:p>
-          <w:p>
-            <w:pPr>
-              <w:autoSpaceDE w:val="0"/>
-              <w:autoSpaceDN w:val="0"/>
-              <w:adjustRightInd w:val="0"/>
-              <w:rPr>
-                <w:rFonts w:ascii="Courier New" w:hAnsi="Courier New" w:cs="Courier New"/>
-                <w:sz w:val="24"/>
-                <w:szCs w:val="24"/>
-              </w:rPr>
-            </w:pPr>
-            <w:r>
-              <w:rPr>
-                <w:rFonts w:ascii="Courier New" w:hAnsi="Courier New" w:cs="Courier New"/>
-                <w:color w:val="000000"/>
-                <w:sz w:val="20"/>
-                <w:szCs w:val="20"/>
-              </w:rPr>
-              <w:t xml:space="preserve">          convolution2</w:t>
-            </w:r>
-            <w:proofErr w:type="gramStart"/>
-            <w:r>
-              <w:rPr>
-                <w:rFonts w:ascii="Courier New" w:hAnsi="Courier New" w:cs="Courier New"/>
-                <w:color w:val="000000"/>
-                <w:sz w:val="20"/>
-                <w:szCs w:val="20"/>
-              </w:rPr>
-              <w:t>dLayer(</w:t>
-            </w:r>
-            <w:proofErr w:type="gramEnd"/>
-            <w:r>
-              <w:rPr>
-                <w:rFonts w:ascii="Courier New" w:hAnsi="Courier New" w:cs="Courier New"/>
-                <w:color w:val="000000"/>
-                <w:sz w:val="20"/>
-                <w:szCs w:val="20"/>
-              </w:rPr>
-              <w:t>[9 1],10,</w:t>
-            </w:r>
-            <w:r>
-              <w:rPr>
-                <w:rFonts w:ascii="Courier New" w:hAnsi="Courier New" w:cs="Courier New"/>
-                <w:color w:val="A020F0"/>
-                <w:sz w:val="20"/>
-                <w:szCs w:val="20"/>
-              </w:rPr>
-              <w:t>'numChannels'</w:t>
-            </w:r>
-            <w:r>
-              <w:rPr>
-                <w:rFonts w:ascii="Courier New" w:hAnsi="Courier New" w:cs="Courier New"/>
-                <w:color w:val="000000"/>
-                <w:sz w:val="20"/>
-                <w:szCs w:val="20"/>
-              </w:rPr>
-              <w:t>,10)</w:t>
-            </w:r>
-          </w:p>
-          <w:p>
-            <w:pPr>
-              <w:autoSpaceDE w:val="0"/>
-              <w:autoSpaceDN w:val="0"/>
-              <w:adjustRightInd w:val="0"/>
-              <w:rPr>
-                <w:rFonts w:ascii="Courier New" w:hAnsi="Courier New" w:cs="Courier New"/>
-                <w:sz w:val="24"/>
-                <w:szCs w:val="24"/>
-              </w:rPr>
-            </w:pPr>
-            <w:r>
-              <w:rPr>
-                <w:rFonts w:ascii="Courier New" w:hAnsi="Courier New" w:cs="Courier New"/>
-                <w:color w:val="000000"/>
-                <w:sz w:val="20"/>
-                <w:szCs w:val="20"/>
-              </w:rPr>
-              <w:t xml:space="preserve">          maxPooling2</w:t>
-            </w:r>
-            <w:proofErr w:type="gramStart"/>
-            <w:r>
-              <w:rPr>
-                <w:rFonts w:ascii="Courier New" w:hAnsi="Courier New" w:cs="Courier New"/>
-                <w:color w:val="000000"/>
-                <w:sz w:val="20"/>
-                <w:szCs w:val="20"/>
-              </w:rPr>
-              <w:t>dLayer(</w:t>
-            </w:r>
-            <w:proofErr w:type="gramEnd"/>
-            <w:r>
-              <w:rPr>
-                <w:rFonts w:ascii="Courier New" w:hAnsi="Courier New" w:cs="Courier New"/>
-                <w:color w:val="000000"/>
-                <w:sz w:val="20"/>
-                <w:szCs w:val="20"/>
-              </w:rPr>
-              <w:t>[2 1],</w:t>
-            </w:r>
-            <w:r>
-              <w:rPr>
-                <w:rFonts w:ascii="Courier New" w:hAnsi="Courier New" w:cs="Courier New"/>
-                <w:color w:val="A020F0"/>
-                <w:sz w:val="20"/>
-                <w:szCs w:val="20"/>
-              </w:rPr>
-              <w:t>'stride'</w:t>
-            </w:r>
-            <w:r>
-              <w:rPr>
-                <w:rFonts w:ascii="Courier New" w:hAnsi="Courier New" w:cs="Courier New"/>
-                <w:color w:val="000000"/>
-                <w:sz w:val="20"/>
-                <w:szCs w:val="20"/>
-              </w:rPr>
-              <w:t>,2)</w:t>
-            </w:r>
-          </w:p>
-          <w:p>
-            <w:pPr>
-              <w:autoSpaceDE w:val="0"/>
-              <w:autoSpaceDN w:val="0"/>
-              <w:adjustRightInd w:val="0"/>
-              <w:rPr>
-                <w:rFonts w:ascii="Courier New" w:hAnsi="Courier New" w:cs="Courier New"/>
-                <w:sz w:val="24"/>
-                <w:szCs w:val="24"/>
-              </w:rPr>
-            </w:pPr>
-            <w:r>
-              <w:rPr>
-                <w:rFonts w:ascii="Courier New" w:hAnsi="Courier New" w:cs="Courier New"/>
-                <w:color w:val="000000"/>
-                <w:sz w:val="20"/>
-                <w:szCs w:val="20"/>
-              </w:rPr>
-              <w:t xml:space="preserve">          </w:t>
-            </w:r>
-            <w:proofErr w:type="spellStart"/>
-            <w:proofErr w:type="gramStart"/>
-            <w:r>
-              <w:rPr>
-                <w:rFonts w:ascii="Courier New" w:hAnsi="Courier New" w:cs="Courier New"/>
-                <w:color w:val="000000"/>
-                <w:sz w:val="20"/>
-                <w:szCs w:val="20"/>
-              </w:rPr>
-              <w:t>fullyConnectedLayer</w:t>
-            </w:r>
-            <w:proofErr w:type="spellEnd"/>
-            <w:r>
-              <w:rPr>
-                <w:rFonts w:ascii="Courier New" w:hAnsi="Courier New" w:cs="Courier New"/>
-                <w:color w:val="000000"/>
-                <w:sz w:val="20"/>
-                <w:szCs w:val="20"/>
-              </w:rPr>
-              <w:t>(</w:t>
-            </w:r>
-            <w:proofErr w:type="gramEnd"/>
-            <w:r>
-              <w:rPr>
-                <w:rFonts w:ascii="Courier New" w:hAnsi="Courier New" w:cs="Courier New"/>
-                <w:color w:val="000000"/>
-                <w:sz w:val="20"/>
-                <w:szCs w:val="20"/>
-              </w:rPr>
-              <w:t xml:space="preserve">30)                 </w:t>
-            </w:r>
-          </w:p>
-          <w:p>
-            <w:pPr>
-              <w:autoSpaceDE w:val="0"/>
-              <w:autoSpaceDN w:val="0"/>
-              <w:adjustRightInd w:val="0"/>
-              <w:rPr>
-                <w:rFonts w:ascii="Courier New" w:hAnsi="Courier New" w:cs="Courier New"/>
-                <w:sz w:val="24"/>
-                <w:szCs w:val="24"/>
-              </w:rPr>
-            </w:pPr>
-            <w:r>
-              <w:rPr>
-                <w:rFonts w:ascii="Courier New" w:hAnsi="Courier New" w:cs="Courier New"/>
-                <w:color w:val="000000"/>
-                <w:sz w:val="20"/>
-                <w:szCs w:val="20"/>
-              </w:rPr>
-              <w:t xml:space="preserve">          </w:t>
-            </w:r>
-            <w:proofErr w:type="spellStart"/>
-            <w:proofErr w:type="gramStart"/>
-            <w:r>
-              <w:rPr>
-                <w:rFonts w:ascii="Courier New" w:hAnsi="Courier New" w:cs="Courier New"/>
-                <w:color w:val="000000"/>
-                <w:sz w:val="20"/>
-                <w:szCs w:val="20"/>
-              </w:rPr>
-              <w:t>fullyConnectedLayer</w:t>
-            </w:r>
-            <w:proofErr w:type="spellEnd"/>
-            <w:r>
-              <w:rPr>
-                <w:rFonts w:ascii="Courier New" w:hAnsi="Courier New" w:cs="Courier New"/>
-                <w:color w:val="000000"/>
-                <w:sz w:val="20"/>
-                <w:szCs w:val="20"/>
-              </w:rPr>
-              <w:t>(</w:t>
-            </w:r>
-            <w:proofErr w:type="gramEnd"/>
-            <w:r>
-              <w:rPr>
-                <w:rFonts w:ascii="Courier New" w:hAnsi="Courier New" w:cs="Courier New"/>
-                <w:color w:val="000000"/>
-                <w:sz w:val="20"/>
-                <w:szCs w:val="20"/>
-              </w:rPr>
-              <w:t>10)</w:t>
-            </w:r>
-          </w:p>
-          <w:p>
-            <w:pPr>
-              <w:autoSpaceDE w:val="0"/>
-              <w:autoSpaceDN w:val="0"/>
-              <w:adjustRightInd w:val="0"/>
-              <w:rPr>
-                <w:rFonts w:ascii="Courier New" w:hAnsi="Courier New" w:cs="Courier New"/>
-                <w:sz w:val="24"/>
-                <w:szCs w:val="24"/>
-              </w:rPr>
-            </w:pPr>
-            <w:r>
-              <w:rPr>
-                <w:rFonts w:ascii="Courier New" w:hAnsi="Courier New" w:cs="Courier New"/>
-                <w:color w:val="000000"/>
-                <w:sz w:val="20"/>
-                <w:szCs w:val="20"/>
-              </w:rPr>
-              <w:t xml:space="preserve">          </w:t>
-            </w:r>
-            <w:proofErr w:type="spellStart"/>
-            <w:proofErr w:type="gramStart"/>
-            <w:r>
-              <w:rPr>
-                <w:rFonts w:ascii="Courier New" w:hAnsi="Courier New" w:cs="Courier New"/>
-                <w:color w:val="000000"/>
-                <w:sz w:val="20"/>
-                <w:szCs w:val="20"/>
-              </w:rPr>
-              <w:t>fullyConnectedLayer</w:t>
-            </w:r>
-            <w:proofErr w:type="spellEnd"/>
-            <w:r>
-              <w:rPr>
-                <w:rFonts w:ascii="Courier New" w:hAnsi="Courier New" w:cs="Courier New"/>
-                <w:color w:val="000000"/>
-                <w:sz w:val="20"/>
-                <w:szCs w:val="20"/>
-              </w:rPr>
-              <w:t>(</w:t>
-            </w:r>
-            <w:proofErr w:type="gramEnd"/>
-            <w:r>
-              <w:rPr>
-                <w:rFonts w:ascii="Courier New" w:hAnsi="Courier New" w:cs="Courier New"/>
-                <w:color w:val="000000"/>
-                <w:sz w:val="20"/>
-                <w:szCs w:val="20"/>
-              </w:rPr>
-              <w:t>2)</w:t>
-            </w:r>
-          </w:p>
-          <w:p>
-            <w:pPr>
-              <w:autoSpaceDE w:val="0"/>
-              <w:autoSpaceDN w:val="0"/>
-              <w:adjustRightInd w:val="0"/>
-              <w:rPr>
-                <w:rFonts w:ascii="Courier New" w:hAnsi="Courier New" w:cs="Courier New"/>
-                <w:sz w:val="24"/>
-                <w:szCs w:val="24"/>
-              </w:rPr>
-            </w:pPr>
-            <w:r>
-              <w:rPr>
-                <w:rFonts w:ascii="Courier New" w:hAnsi="Courier New" w:cs="Courier New"/>
-                <w:color w:val="000000"/>
-                <w:sz w:val="20"/>
-                <w:szCs w:val="20"/>
-              </w:rPr>
-              <w:t xml:space="preserve">          </w:t>
-            </w:r>
-            <w:proofErr w:type="spellStart"/>
-            <w:r>
-              <w:rPr>
-                <w:rFonts w:ascii="Courier New" w:hAnsi="Courier New" w:cs="Courier New"/>
-                <w:color w:val="000000"/>
-                <w:sz w:val="20"/>
-                <w:szCs w:val="20"/>
-              </w:rPr>
-              <w:t>softmaxLayer</w:t>
-            </w:r>
-            <w:proofErr w:type="spellEnd"/>
-          </w:p>
-          <w:p>
-            <w:pPr>
-              <w:autoSpaceDE w:val="0"/>
-              <w:autoSpaceDN w:val="0"/>
-              <w:adjustRightInd w:val="0"/>
-              <w:rPr>
-                <w:rFonts w:ascii="Courier New" w:hAnsi="Courier New" w:cs="Courier New"/>
-                <w:sz w:val="24"/>
-                <w:szCs w:val="24"/>
-              </w:rPr>
-            </w:pPr>
-            <w:r>
-              <w:rPr>
-                <w:rFonts w:ascii="Courier New" w:hAnsi="Courier New" w:cs="Courier New"/>
-                <w:color w:val="000000"/>
-                <w:sz w:val="20"/>
-                <w:szCs w:val="20"/>
-              </w:rPr>
-              <w:t xml:space="preserve">          </w:t>
-            </w:r>
-            <w:proofErr w:type="spellStart"/>
-            <w:r>
-              <w:rPr>
-                <w:rFonts w:ascii="Courier New" w:hAnsi="Courier New" w:cs="Courier New"/>
-                <w:color w:val="000000"/>
-                <w:sz w:val="20"/>
-                <w:szCs w:val="20"/>
-              </w:rPr>
-              <w:t>classificationLayer</w:t>
-            </w:r>
-            <w:proofErr w:type="spellEnd"/>
-            <w:r>
-              <w:rPr>
-                <w:rFonts w:ascii="Courier New" w:hAnsi="Courier New" w:cs="Courier New"/>
-                <w:color w:val="000000"/>
-                <w:sz w:val="20"/>
-                <w:szCs w:val="20"/>
-              </w:rPr>
-              <w:t>];</w:t>
-            </w:r>
-          </w:p>
-          <w:p>
-            <w:pPr>
-              <w:autoSpaceDE w:val="0"/>
-              <w:autoSpaceDN w:val="0"/>
-              <w:adjustRightInd w:val="0"/>
-              <w:rPr>
-                <w:rFonts w:ascii="Courier New" w:hAnsi="Courier New" w:cs="Courier New"/>
-                <w:sz w:val="24"/>
-                <w:szCs w:val="24"/>
-              </w:rPr>
-            </w:pPr>
-          </w:p>
-          <w:p/>
-        </w:tc>
-      </w:tr>
-    </w:tbl>
-    <w:p/>
-    <w:p/>
-    <w:p>
-      <w:proofErr w:type="spellStart"/>
-      <w:r>
-        <w:t>Lần</w:t>
-      </w:r>
-      <w:proofErr w:type="spellEnd"/>
-      <w:r>
-        <w:t xml:space="preserve"> 1:</w:t>
-      </w:r>
-    </w:p>
-    <w:p>
-      <w:r>
-        <w:rPr>
-          <w:noProof/>
-        </w:rPr>
-        <w:drawing>
-          <wp:inline distT="0" distB="0" distL="0" distR="0" wp14:anchorId="367B5A7B" wp14:editId="0963F527">
-            <wp:extent cx="5943600" cy="2216785"/>
-            <wp:effectExtent l="0" t="0" r="0" b="0"/>
-            <wp:docPr id="5" name="Picture 5"/>
-            <wp:cNvGraphicFramePr>
-              <a:graphicFrameLocks xmlns:a="http://schemas.openxmlformats.org/drawingml/2006/main" noChangeAspect="1"/>
-            </wp:cNvGraphicFramePr>
-            <a:graphic xmlns:a="http://schemas.openxmlformats.org/drawingml/2006/main">
-              <a:graphicData uri="http://schemas.openxmlformats.org/drawingml/2006/picture">
-                <pic:pic xmlns:pic="http://schemas.openxmlformats.org/drawingml/2006/picture">
-                  <pic:nvPicPr>
-                    <pic:cNvPr id="1" name=""/>
-                    <pic:cNvPicPr/>
-                  </pic:nvPicPr>
-                  <pic:blipFill>
-                    <a:blip r:embed="rId8"/>
-                    <a:stretch>
-                      <a:fillRect/>
-                    </a:stretch>
-                  </pic:blipFill>
-                  <pic:spPr>
-                    <a:xfrm>
-                      <a:off x="0" y="0"/>
-                      <a:ext cx="5943600" cy="2216785"/>
-                    </a:xfrm>
-                    <a:prstGeom prst="rect">
-                      <a:avLst/>
-                    </a:prstGeom>
-                  </pic:spPr>
-                </pic:pic>
-              </a:graphicData>
-            </a:graphic>
-          </wp:inline>
-        </w:drawing>
-      </w:r>
-    </w:p>
-    <w:p>
-      <w:proofErr w:type="spellStart"/>
-      <w:r>
-        <w:t>Lần</w:t>
-      </w:r>
-      <w:proofErr w:type="spellEnd"/>
-      <w:r>
-        <w:t xml:space="preserve"> 2:</w:t>
-      </w:r>
-    </w:p>
-    <w:p>
-      <w:r>
-        <w:rPr>
-          <w:noProof/>
-        </w:rPr>
-        <w:drawing>
-          <wp:inline distT="0" distB="0" distL="0" distR="0" wp14:anchorId="34BE6B74" wp14:editId="7B521D9F">
-            <wp:extent cx="5943600" cy="2248535"/>
-            <wp:effectExtent l="0" t="0" r="0" b="0"/>
-            <wp:docPr id="6" name="Picture 6"/>
-            <wp:cNvGraphicFramePr>
-              <a:graphicFrameLocks xmlns:a="http://schemas.openxmlformats.org/drawingml/2006/main" noChangeAspect="1"/>
-            </wp:cNvGraphicFramePr>
-            <a:graphic xmlns:a="http://schemas.openxmlformats.org/drawingml/2006/main">
-              <a:graphicData uri="http://schemas.openxmlformats.org/drawingml/2006/picture">
-                <pic:pic xmlns:pic="http://schemas.openxmlformats.org/drawingml/2006/picture">
-                  <pic:nvPicPr>
-                    <pic:cNvPr id="1" name=""/>
-                    <pic:cNvPicPr/>
-                  </pic:nvPicPr>
-                  <pic:blipFill>
-                    <a:blip r:embed="rId9"/>
-                    <a:stretch>
-                      <a:fillRect/>
-                    </a:stretch>
-                  </pic:blipFill>
-                  <pic:spPr>
-                    <a:xfrm>
-                      <a:off x="0" y="0"/>
-                      <a:ext cx="5943600" cy="2248535"/>
+                      <a:ext cx="5943600" cy="1962150"/>
                     </a:xfrm>
                     <a:prstGeom prst="rect">
                       <a:avLst/>
@@ -2875,41 +1824,113 @@
               <w:adjustRightInd w:val="0"/>
               <w:rPr>
                 <w:rFonts w:ascii="Courier New" w:hAnsi="Courier New" w:cs="Courier New"/>
+                <w:sz w:val="24"/>
+                <w:szCs w:val="24"/>
+              </w:rPr>
+            </w:pPr>
+            <w:r>
+              <w:rPr>
+                <w:rFonts w:ascii="Courier New" w:hAnsi="Courier New" w:cs="Courier New"/>
+                <w:color w:val="000000"/>
+                <w:sz w:val="20"/>
+                <w:szCs w:val="20"/>
+              </w:rPr>
+              <w:t xml:space="preserve">          convolution2</w:t>
+            </w:r>
+            <w:proofErr w:type="gramStart"/>
+            <w:r>
+              <w:rPr>
+                <w:rFonts w:ascii="Courier New" w:hAnsi="Courier New" w:cs="Courier New"/>
+                <w:color w:val="000000"/>
+                <w:sz w:val="20"/>
+                <w:szCs w:val="20"/>
+              </w:rPr>
+              <w:t>dLayer(</w:t>
+            </w:r>
+            <w:proofErr w:type="gramEnd"/>
+            <w:r>
+              <w:rPr>
+                <w:rFonts w:ascii="Courier New" w:hAnsi="Courier New" w:cs="Courier New"/>
+                <w:color w:val="000000"/>
+                <w:sz w:val="20"/>
+                <w:szCs w:val="20"/>
+              </w:rPr>
+              <w:t>[</w:t>
+            </w:r>
+            <w:r>
+              <w:rPr>
+                <w:rFonts w:ascii="Courier New" w:hAnsi="Courier New" w:cs="Courier New"/>
                 <w:b/>
-                <w:sz w:val="24"/>
-                <w:szCs w:val="24"/>
-                <w:u w:val="single"/>
-              </w:rPr>
-            </w:pPr>
-            <w:r>
-              <w:rPr>
-                <w:rFonts w:ascii="Courier New" w:hAnsi="Courier New" w:cs="Courier New"/>
-                <w:color w:val="000000"/>
-                <w:sz w:val="20"/>
-                <w:szCs w:val="20"/>
-              </w:rPr>
-              <w:t xml:space="preserve">          </w:t>
-            </w:r>
-            <w:r>
-              <w:rPr>
-                <w:rFonts w:ascii="Courier New" w:hAnsi="Courier New" w:cs="Courier New"/>
-                <w:b/>
-                <w:color w:val="000000"/>
-                <w:sz w:val="20"/>
-                <w:szCs w:val="20"/>
-                <w:u w:val="single"/>
-              </w:rPr>
-              <w:t>convolution2</w:t>
-            </w:r>
-            <w:proofErr w:type="gramStart"/>
-            <w:r>
-              <w:rPr>
-                <w:rFonts w:ascii="Courier New" w:hAnsi="Courier New" w:cs="Courier New"/>
-                <w:b/>
-                <w:color w:val="000000"/>
-                <w:sz w:val="20"/>
-                <w:szCs w:val="20"/>
-                <w:u w:val="single"/>
+                <w:color w:val="000000"/>
+                <w:sz w:val="28"/>
+                <w:szCs w:val="20"/>
+              </w:rPr>
+              <w:t>110</w:t>
+            </w:r>
+            <w:r>
+              <w:rPr>
+                <w:rFonts w:ascii="Courier New" w:hAnsi="Courier New" w:cs="Courier New"/>
+                <w:color w:val="000000"/>
+                <w:sz w:val="28"/>
+                <w:szCs w:val="20"/>
+              </w:rPr>
+              <w:t xml:space="preserve"> </w:t>
+            </w:r>
+            <w:r>
+              <w:rPr>
+                <w:rFonts w:ascii="Courier New" w:hAnsi="Courier New" w:cs="Courier New"/>
+                <w:color w:val="000000"/>
+                <w:sz w:val="20"/>
+                <w:szCs w:val="20"/>
+              </w:rPr>
+              <w:t>1],3,</w:t>
+            </w:r>
+            <w:r>
+              <w:rPr>
+                <w:rFonts w:ascii="Courier New" w:hAnsi="Courier New" w:cs="Courier New"/>
+                <w:color w:val="A020F0"/>
+                <w:sz w:val="20"/>
+                <w:szCs w:val="20"/>
+              </w:rPr>
+              <w:t>'stride'</w:t>
+            </w:r>
+            <w:r>
+              <w:rPr>
+                <w:rFonts w:ascii="Courier New" w:hAnsi="Courier New" w:cs="Courier New"/>
+                <w:color w:val="000000"/>
+                <w:sz w:val="20"/>
+                <w:szCs w:val="20"/>
+              </w:rPr>
+              <w:t xml:space="preserve">,1)       </w:t>
+            </w:r>
+          </w:p>
+          <w:p>
+            <w:pPr>
+              <w:autoSpaceDE w:val="0"/>
+              <w:autoSpaceDN w:val="0"/>
+              <w:adjustRightInd w:val="0"/>
+              <w:rPr>
+                <w:rFonts w:ascii="Courier New" w:hAnsi="Courier New" w:cs="Courier New"/>
+                <w:sz w:val="24"/>
+                <w:szCs w:val="24"/>
+              </w:rPr>
+            </w:pPr>
+            <w:r>
+              <w:rPr>
+                <w:rFonts w:ascii="Courier New" w:hAnsi="Courier New" w:cs="Courier New"/>
+                <w:color w:val="000000"/>
+                <w:sz w:val="20"/>
+                <w:szCs w:val="20"/>
+              </w:rPr>
+              <w:t xml:space="preserve">          maxPooling2</w:t>
+            </w:r>
+            <w:proofErr w:type="gramStart"/>
+            <w:r>
+              <w:rPr>
+                <w:rFonts w:ascii="Courier New" w:hAnsi="Courier New" w:cs="Courier New"/>
+                <w:color w:val="000000"/>
+                <w:sz w:val="20"/>
+                <w:szCs w:val="20"/>
               </w:rPr>
               <w:t>dLayer(</w:t>
             </w:r>
@@ -2917,35 +1938,88 @@
             <w:r>
               <w:rPr>
                 <w:rFonts w:ascii="Courier New" w:hAnsi="Courier New" w:cs="Courier New"/>
-                <w:b/>
-                <w:color w:val="000000"/>
-                <w:sz w:val="20"/>
-                <w:szCs w:val="20"/>
-                <w:u w:val="single"/>
-              </w:rPr>
-              <w:t>[200 1],3,</w:t>
-            </w:r>
-            <w:r>
-              <w:rPr>
-                <w:rFonts w:ascii="Courier New" w:hAnsi="Courier New" w:cs="Courier New"/>
-                <w:b/>
+                <w:color w:val="000000"/>
+                <w:sz w:val="20"/>
+                <w:szCs w:val="20"/>
+              </w:rPr>
+              <w:t>[2 1],</w:t>
+            </w:r>
+            <w:r>
+              <w:rPr>
+                <w:rFonts w:ascii="Courier New" w:hAnsi="Courier New" w:cs="Courier New"/>
                 <w:color w:val="A020F0"/>
                 <w:sz w:val="20"/>
                 <w:szCs w:val="20"/>
-                <w:u w:val="single"/>
               </w:rPr>
               <w:t>'stride'</w:t>
             </w:r>
             <w:r>
               <w:rPr>
                 <w:rFonts w:ascii="Courier New" w:hAnsi="Courier New" w:cs="Courier New"/>
-                <w:b/>
-                <w:color w:val="000000"/>
-                <w:sz w:val="20"/>
-                <w:szCs w:val="20"/>
-                <w:u w:val="single"/>
-              </w:rPr>
-              <w:t>,1)</w:t>
+                <w:color w:val="000000"/>
+                <w:sz w:val="20"/>
+                <w:szCs w:val="20"/>
+              </w:rPr>
+              <w:t>,2)</w:t>
+            </w:r>
+          </w:p>
+          <w:p>
+            <w:pPr>
+              <w:autoSpaceDE w:val="0"/>
+              <w:autoSpaceDN w:val="0"/>
+              <w:adjustRightInd w:val="0"/>
+              <w:rPr>
+                <w:rFonts w:ascii="Courier New" w:hAnsi="Courier New" w:cs="Courier New"/>
+                <w:sz w:val="24"/>
+                <w:szCs w:val="24"/>
+              </w:rPr>
+            </w:pPr>
+            <w:r>
+              <w:rPr>
+                <w:rFonts w:ascii="Courier New" w:hAnsi="Courier New" w:cs="Courier New"/>
+                <w:color w:val="000000"/>
+                <w:sz w:val="20"/>
+                <w:szCs w:val="20"/>
+              </w:rPr>
+              <w:t xml:space="preserve">          convolution2</w:t>
+            </w:r>
+            <w:proofErr w:type="gramStart"/>
+            <w:r>
+              <w:rPr>
+                <w:rFonts w:ascii="Courier New" w:hAnsi="Courier New" w:cs="Courier New"/>
+                <w:color w:val="000000"/>
+                <w:sz w:val="20"/>
+                <w:szCs w:val="20"/>
+              </w:rPr>
+              <w:t>dLayer(</w:t>
+            </w:r>
+            <w:proofErr w:type="gramEnd"/>
+            <w:r>
+              <w:rPr>
+                <w:rFonts w:ascii="Courier New" w:hAnsi="Courier New" w:cs="Courier New"/>
+                <w:color w:val="000000"/>
+                <w:sz w:val="20"/>
+                <w:szCs w:val="20"/>
+              </w:rPr>
+              <w:t>[24 1],10,</w:t>
+            </w:r>
+            <w:r>
+              <w:rPr>
+                <w:rFonts w:ascii="Courier New" w:hAnsi="Courier New" w:cs="Courier New"/>
+                <w:color w:val="A020F0"/>
+                <w:sz w:val="20"/>
+                <w:szCs w:val="20"/>
+              </w:rPr>
+              <w:t>'numChannels'</w:t>
+            </w:r>
+            <w:r>
+              <w:rPr>
+                <w:rFonts w:ascii="Courier New" w:hAnsi="Courier New" w:cs="Courier New"/>
+                <w:color w:val="000000"/>
+                <w:sz w:val="20"/>
+                <w:szCs w:val="20"/>
+              </w:rPr>
+              <w:t>,3)</w:t>
             </w:r>
           </w:p>
           <w:p>
@@ -3025,125 +2099,6 @@
                 <w:sz w:val="20"/>
                 <w:szCs w:val="20"/>
               </w:rPr>
-              <w:t xml:space="preserve">          convolution2</w:t>
-            </w:r>
-            <w:proofErr w:type="gramStart"/>
-            <w:r>
-              <w:rPr>
-                <w:rFonts w:ascii="Courier New" w:hAnsi="Courier New" w:cs="Courier New"/>
-                <w:color w:val="000000"/>
-                <w:sz w:val="20"/>
-                <w:szCs w:val="20"/>
-              </w:rPr>
-              <w:t>dLayer(</w:t>
-            </w:r>
-            <w:proofErr w:type="gramEnd"/>
-            <w:r>
-              <w:rPr>
-                <w:rFonts w:ascii="Courier New" w:hAnsi="Courier New" w:cs="Courier New"/>
-                <w:color w:val="000000"/>
-                <w:sz w:val="20"/>
-                <w:szCs w:val="20"/>
-              </w:rPr>
-              <w:t>[24 1],10,</w:t>
-            </w:r>
-            <w:r>
-              <w:rPr>
-                <w:rFonts w:ascii="Courier New" w:hAnsi="Courier New" w:cs="Courier New"/>
-                <w:color w:val="A020F0"/>
-                <w:sz w:val="20"/>
-                <w:szCs w:val="20"/>
-              </w:rPr>
-              <w:t>'numChannels'</w:t>
-            </w:r>
-            <w:r>
-              <w:rPr>
-                <w:rFonts w:ascii="Courier New" w:hAnsi="Courier New" w:cs="Courier New"/>
-                <w:color w:val="000000"/>
-                <w:sz w:val="20"/>
-                <w:szCs w:val="20"/>
-              </w:rPr>
-              <w:t>,3)</w:t>
-            </w:r>
-          </w:p>
-          <w:p>
-            <w:pPr>
-              <w:autoSpaceDE w:val="0"/>
-              <w:autoSpaceDN w:val="0"/>
-              <w:adjustRightInd w:val="0"/>
-              <w:rPr>
-                <w:rFonts w:ascii="Courier New" w:hAnsi="Courier New" w:cs="Courier New"/>
-                <w:sz w:val="24"/>
-                <w:szCs w:val="24"/>
-              </w:rPr>
-            </w:pPr>
-            <w:r>
-              <w:rPr>
-                <w:rFonts w:ascii="Courier New" w:hAnsi="Courier New" w:cs="Courier New"/>
-                <w:color w:val="000000"/>
-                <w:sz w:val="20"/>
-                <w:szCs w:val="20"/>
-              </w:rPr>
-              <w:t xml:space="preserve">          maxPooling2</w:t>
-            </w:r>
-            <w:proofErr w:type="gramStart"/>
-            <w:r>
-              <w:rPr>
-                <w:rFonts w:ascii="Courier New" w:hAnsi="Courier New" w:cs="Courier New"/>
-                <w:color w:val="000000"/>
-                <w:sz w:val="20"/>
-                <w:szCs w:val="20"/>
-              </w:rPr>
-              <w:t>dLayer(</w:t>
-            </w:r>
-            <w:proofErr w:type="gramEnd"/>
-            <w:r>
-              <w:rPr>
-                <w:rFonts w:ascii="Courier New" w:hAnsi="Courier New" w:cs="Courier New"/>
-                <w:color w:val="000000"/>
-                <w:sz w:val="20"/>
-                <w:szCs w:val="20"/>
-              </w:rPr>
-              <w:t>[2 1],</w:t>
-            </w:r>
-            <w:r>
-              <w:rPr>
-                <w:rFonts w:ascii="Courier New" w:hAnsi="Courier New" w:cs="Courier New"/>
-                <w:color w:val="A020F0"/>
-                <w:sz w:val="20"/>
-                <w:szCs w:val="20"/>
-              </w:rPr>
-              <w:t>'stride'</w:t>
-            </w:r>
-            <w:r>
-              <w:rPr>
-                <w:rFonts w:ascii="Courier New" w:hAnsi="Courier New" w:cs="Courier New"/>
-                <w:color w:val="000000"/>
-                <w:sz w:val="20"/>
-                <w:szCs w:val="20"/>
-              </w:rPr>
-              <w:t>,2)</w:t>
-            </w:r>
-          </w:p>
-          <w:p>
-            <w:pPr>
-              <w:autoSpaceDE w:val="0"/>
-              <w:autoSpaceDN w:val="0"/>
-              <w:adjustRightInd w:val="0"/>
-              <w:rPr>
-                <w:rFonts w:ascii="Courier New" w:hAnsi="Courier New" w:cs="Courier New"/>
-                <w:sz w:val="24"/>
-                <w:szCs w:val="24"/>
-              </w:rPr>
-            </w:pPr>
-            <w:r>
-              <w:rPr>
-                <w:rFonts w:ascii="Courier New" w:hAnsi="Courier New" w:cs="Courier New"/>
-                <w:color w:val="000000"/>
-                <w:sz w:val="20"/>
-                <w:szCs w:val="20"/>
-              </w:rPr>
-              <w:lastRenderedPageBreak/>
               <w:t xml:space="preserve">          convolution2</w:t>
             </w:r>
             <w:proofErr w:type="gramStart"/>
@@ -3613,27 +2568,16 @@
         </w:tc>
       </w:tr>
     </w:tbl>
-    <w:p>
-      <w:proofErr w:type="spellStart"/>
-      <w:r>
-        <w:lastRenderedPageBreak/>
-        <w:t>Lần</w:t>
-      </w:r>
-      <w:proofErr w:type="spellEnd"/>
-      <w:r>
-        <w:t xml:space="preserve"> 1</w:t>
-      </w:r>
-    </w:p>
     <w:p>
       <w:r>
         <w:rPr>
           <w:noProof/>
         </w:rPr>
         <w:drawing>
-          <wp:inline distT="0" distB="0" distL="0" distR="0" wp14:anchorId="10BCDA02" wp14:editId="380438CC">
-            <wp:extent cx="5943600" cy="1943735"/>
-            <wp:effectExtent l="0" t="0" r="0" b="0"/>
-            <wp:docPr id="7" name="Picture 7"/>
+          <wp:inline distT="0" distB="0" distL="0" distR="0" wp14:anchorId="3F5FFB06" wp14:editId="602DEEDE">
+            <wp:extent cx="5943600" cy="1937385"/>
+            <wp:effectExtent l="0" t="0" r="0" b="5715"/>
+            <wp:docPr id="13" name="Picture 13"/>
             <wp:cNvGraphicFramePr>
               <a:graphicFrameLocks xmlns:a="http://schemas.openxmlformats.org/drawingml/2006/main" noChangeAspect="1"/>
             </wp:cNvGraphicFramePr>
@@ -3645,7 +2589,7 @@
                     <pic:cNvPicPr/>
                   </pic:nvPicPr>
                   <pic:blipFill>
-                    <a:blip r:embed="rId10"/>
+                    <a:blip r:embed="rId6"/>
                     <a:stretch>
                       <a:fillRect/>
                     </a:stretch>
@@ -3653,7 +2597,7 @@
                   <pic:spPr>
                     <a:xfrm>
                       <a:off x="0" y="0"/>
-                      <a:ext cx="5943600" cy="1943735"/>
+                      <a:ext cx="5943600" cy="1937385"/>
                     </a:xfrm>
                     <a:prstGeom prst="rect">
                       <a:avLst/>
@@ -3666,26 +2610,846 @@
         </w:drawing>
       </w:r>
     </w:p>
-    <w:p>
-      <w:proofErr w:type="spellStart"/>
-      <w:r>
-        <w:t>Lần</w:t>
-      </w:r>
-      <w:proofErr w:type="spellEnd"/>
-      <w:r>
-        <w:t xml:space="preserve"> 2</w:t>
-      </w:r>
-    </w:p>
+    <w:tbl>
+      <w:tblPr>
+        <w:tblStyle w:val="TableGrid"/>
+        <w:tblW w:w="0" w:type="auto"/>
+        <w:tblLook w:val="04A0" w:firstRow="1" w:lastRow="0" w:firstColumn="1" w:lastColumn="0" w:noHBand="0" w:noVBand="1"/>
+      </w:tblPr>
+      <w:tblGrid>
+        <w:gridCol w:w="9350"/>
+      </w:tblGrid>
+      <w:tr>
+        <w:tc>
+          <w:tcPr>
+            <w:tcW w:w="9350" w:type="dxa"/>
+          </w:tcPr>
+          <w:p>
+            <w:pPr>
+              <w:autoSpaceDE w:val="0"/>
+              <w:autoSpaceDN w:val="0"/>
+              <w:adjustRightInd w:val="0"/>
+              <w:rPr>
+                <w:rFonts w:ascii="Courier New" w:hAnsi="Courier New" w:cs="Courier New"/>
+                <w:sz w:val="24"/>
+                <w:szCs w:val="24"/>
+              </w:rPr>
+            </w:pPr>
+            <w:proofErr w:type="spellStart"/>
+            <w:r>
+              <w:rPr>
+                <w:rFonts w:ascii="Courier New" w:hAnsi="Courier New" w:cs="Courier New"/>
+                <w:color w:val="000000"/>
+                <w:sz w:val="20"/>
+                <w:szCs w:val="20"/>
+              </w:rPr>
+              <w:t>convnet</w:t>
+            </w:r>
+            <w:proofErr w:type="spellEnd"/>
+            <w:r>
+              <w:rPr>
+                <w:rFonts w:ascii="Courier New" w:hAnsi="Courier New" w:cs="Courier New"/>
+                <w:color w:val="000000"/>
+                <w:sz w:val="20"/>
+                <w:szCs w:val="20"/>
+              </w:rPr>
+              <w:t xml:space="preserve"> = [</w:t>
+            </w:r>
+            <w:proofErr w:type="spellStart"/>
+            <w:proofErr w:type="gramStart"/>
+            <w:r>
+              <w:rPr>
+                <w:rFonts w:ascii="Courier New" w:hAnsi="Courier New" w:cs="Courier New"/>
+                <w:color w:val="000000"/>
+                <w:sz w:val="20"/>
+                <w:szCs w:val="20"/>
+              </w:rPr>
+              <w:t>imageInputLayer</w:t>
+            </w:r>
+            <w:proofErr w:type="spellEnd"/>
+            <w:r>
+              <w:rPr>
+                <w:rFonts w:ascii="Courier New" w:hAnsi="Courier New" w:cs="Courier New"/>
+                <w:color w:val="000000"/>
+                <w:sz w:val="20"/>
+                <w:szCs w:val="20"/>
+              </w:rPr>
+              <w:t>(</w:t>
+            </w:r>
+            <w:proofErr w:type="gramEnd"/>
+            <w:r>
+              <w:rPr>
+                <w:rFonts w:ascii="Courier New" w:hAnsi="Courier New" w:cs="Courier New"/>
+                <w:color w:val="000000"/>
+                <w:sz w:val="20"/>
+                <w:szCs w:val="20"/>
+              </w:rPr>
+              <w:t>[7400 1])</w:t>
+            </w:r>
+          </w:p>
+          <w:p>
+            <w:pPr>
+              <w:autoSpaceDE w:val="0"/>
+              <w:autoSpaceDN w:val="0"/>
+              <w:adjustRightInd w:val="0"/>
+              <w:rPr>
+                <w:rFonts w:ascii="Courier New" w:hAnsi="Courier New" w:cs="Courier New"/>
+                <w:sz w:val="24"/>
+                <w:szCs w:val="24"/>
+              </w:rPr>
+            </w:pPr>
+            <w:r>
+              <w:rPr>
+                <w:rFonts w:ascii="Courier New" w:hAnsi="Courier New" w:cs="Courier New"/>
+                <w:color w:val="000000"/>
+                <w:sz w:val="20"/>
+                <w:szCs w:val="20"/>
+              </w:rPr>
+              <w:t xml:space="preserve">          convolution2</w:t>
+            </w:r>
+            <w:proofErr w:type="gramStart"/>
+            <w:r>
+              <w:rPr>
+                <w:rFonts w:ascii="Courier New" w:hAnsi="Courier New" w:cs="Courier New"/>
+                <w:color w:val="000000"/>
+                <w:sz w:val="20"/>
+                <w:szCs w:val="20"/>
+              </w:rPr>
+              <w:t>dLayer(</w:t>
+            </w:r>
+            <w:proofErr w:type="gramEnd"/>
+            <w:r>
+              <w:rPr>
+                <w:rFonts w:ascii="Courier New" w:hAnsi="Courier New" w:cs="Courier New"/>
+                <w:color w:val="000000"/>
+                <w:sz w:val="20"/>
+                <w:szCs w:val="20"/>
+              </w:rPr>
+              <w:t>[</w:t>
+            </w:r>
+            <w:r>
+              <w:rPr>
+                <w:rFonts w:ascii="Courier New" w:hAnsi="Courier New" w:cs="Courier New"/>
+                <w:b/>
+                <w:color w:val="000000"/>
+                <w:sz w:val="30"/>
+                <w:szCs w:val="20"/>
+              </w:rPr>
+              <w:t>100</w:t>
+            </w:r>
+            <w:r>
+              <w:rPr>
+                <w:rFonts w:ascii="Courier New" w:hAnsi="Courier New" w:cs="Courier New"/>
+                <w:color w:val="000000"/>
+                <w:sz w:val="30"/>
+                <w:szCs w:val="20"/>
+              </w:rPr>
+              <w:t xml:space="preserve"> </w:t>
+            </w:r>
+            <w:r>
+              <w:rPr>
+                <w:rFonts w:ascii="Courier New" w:hAnsi="Courier New" w:cs="Courier New"/>
+                <w:color w:val="000000"/>
+                <w:sz w:val="20"/>
+                <w:szCs w:val="20"/>
+              </w:rPr>
+              <w:t>1],3,</w:t>
+            </w:r>
+            <w:r>
+              <w:rPr>
+                <w:rFonts w:ascii="Courier New" w:hAnsi="Courier New" w:cs="Courier New"/>
+                <w:color w:val="A020F0"/>
+                <w:sz w:val="20"/>
+                <w:szCs w:val="20"/>
+              </w:rPr>
+              <w:t>'stride'</w:t>
+            </w:r>
+            <w:r>
+              <w:rPr>
+                <w:rFonts w:ascii="Courier New" w:hAnsi="Courier New" w:cs="Courier New"/>
+                <w:color w:val="000000"/>
+                <w:sz w:val="20"/>
+                <w:szCs w:val="20"/>
+              </w:rPr>
+              <w:t xml:space="preserve">,1)       </w:t>
+            </w:r>
+          </w:p>
+          <w:p>
+            <w:pPr>
+              <w:autoSpaceDE w:val="0"/>
+              <w:autoSpaceDN w:val="0"/>
+              <w:adjustRightInd w:val="0"/>
+              <w:rPr>
+                <w:rFonts w:ascii="Courier New" w:hAnsi="Courier New" w:cs="Courier New"/>
+                <w:sz w:val="24"/>
+                <w:szCs w:val="24"/>
+              </w:rPr>
+            </w:pPr>
+            <w:r>
+              <w:rPr>
+                <w:rFonts w:ascii="Courier New" w:hAnsi="Courier New" w:cs="Courier New"/>
+                <w:color w:val="000000"/>
+                <w:sz w:val="20"/>
+                <w:szCs w:val="20"/>
+              </w:rPr>
+              <w:t xml:space="preserve">          maxPooling2</w:t>
+            </w:r>
+            <w:proofErr w:type="gramStart"/>
+            <w:r>
+              <w:rPr>
+                <w:rFonts w:ascii="Courier New" w:hAnsi="Courier New" w:cs="Courier New"/>
+                <w:color w:val="000000"/>
+                <w:sz w:val="20"/>
+                <w:szCs w:val="20"/>
+              </w:rPr>
+              <w:t>dLayer(</w:t>
+            </w:r>
+            <w:proofErr w:type="gramEnd"/>
+            <w:r>
+              <w:rPr>
+                <w:rFonts w:ascii="Courier New" w:hAnsi="Courier New" w:cs="Courier New"/>
+                <w:color w:val="000000"/>
+                <w:sz w:val="20"/>
+                <w:szCs w:val="20"/>
+              </w:rPr>
+              <w:t>[2 1],</w:t>
+            </w:r>
+            <w:r>
+              <w:rPr>
+                <w:rFonts w:ascii="Courier New" w:hAnsi="Courier New" w:cs="Courier New"/>
+                <w:color w:val="A020F0"/>
+                <w:sz w:val="20"/>
+                <w:szCs w:val="20"/>
+              </w:rPr>
+              <w:t>'stride'</w:t>
+            </w:r>
+            <w:r>
+              <w:rPr>
+                <w:rFonts w:ascii="Courier New" w:hAnsi="Courier New" w:cs="Courier New"/>
+                <w:color w:val="000000"/>
+                <w:sz w:val="20"/>
+                <w:szCs w:val="20"/>
+              </w:rPr>
+              <w:t>,2)</w:t>
+            </w:r>
+          </w:p>
+          <w:p>
+            <w:pPr>
+              <w:autoSpaceDE w:val="0"/>
+              <w:autoSpaceDN w:val="0"/>
+              <w:adjustRightInd w:val="0"/>
+              <w:rPr>
+                <w:rFonts w:ascii="Courier New" w:hAnsi="Courier New" w:cs="Courier New"/>
+                <w:sz w:val="24"/>
+                <w:szCs w:val="24"/>
+              </w:rPr>
+            </w:pPr>
+            <w:r>
+              <w:rPr>
+                <w:rFonts w:ascii="Courier New" w:hAnsi="Courier New" w:cs="Courier New"/>
+                <w:color w:val="000000"/>
+                <w:sz w:val="20"/>
+                <w:szCs w:val="20"/>
+              </w:rPr>
+              <w:t xml:space="preserve">          convolution2</w:t>
+            </w:r>
+            <w:proofErr w:type="gramStart"/>
+            <w:r>
+              <w:rPr>
+                <w:rFonts w:ascii="Courier New" w:hAnsi="Courier New" w:cs="Courier New"/>
+                <w:color w:val="000000"/>
+                <w:sz w:val="20"/>
+                <w:szCs w:val="20"/>
+              </w:rPr>
+              <w:t>dLayer(</w:t>
+            </w:r>
+            <w:proofErr w:type="gramEnd"/>
+            <w:r>
+              <w:rPr>
+                <w:rFonts w:ascii="Courier New" w:hAnsi="Courier New" w:cs="Courier New"/>
+                <w:color w:val="000000"/>
+                <w:sz w:val="20"/>
+                <w:szCs w:val="20"/>
+              </w:rPr>
+              <w:t>[24 1],10,</w:t>
+            </w:r>
+            <w:r>
+              <w:rPr>
+                <w:rFonts w:ascii="Courier New" w:hAnsi="Courier New" w:cs="Courier New"/>
+                <w:color w:val="A020F0"/>
+                <w:sz w:val="20"/>
+                <w:szCs w:val="20"/>
+              </w:rPr>
+              <w:t>'numChannels'</w:t>
+            </w:r>
+            <w:r>
+              <w:rPr>
+                <w:rFonts w:ascii="Courier New" w:hAnsi="Courier New" w:cs="Courier New"/>
+                <w:color w:val="000000"/>
+                <w:sz w:val="20"/>
+                <w:szCs w:val="20"/>
+              </w:rPr>
+              <w:t>,3)</w:t>
+            </w:r>
+          </w:p>
+          <w:p>
+            <w:pPr>
+              <w:autoSpaceDE w:val="0"/>
+              <w:autoSpaceDN w:val="0"/>
+              <w:adjustRightInd w:val="0"/>
+              <w:rPr>
+                <w:rFonts w:ascii="Courier New" w:hAnsi="Courier New" w:cs="Courier New"/>
+                <w:sz w:val="24"/>
+                <w:szCs w:val="24"/>
+              </w:rPr>
+            </w:pPr>
+            <w:r>
+              <w:rPr>
+                <w:rFonts w:ascii="Courier New" w:hAnsi="Courier New" w:cs="Courier New"/>
+                <w:color w:val="000000"/>
+                <w:sz w:val="20"/>
+                <w:szCs w:val="20"/>
+              </w:rPr>
+              <w:t xml:space="preserve">          maxPooling2</w:t>
+            </w:r>
+            <w:proofErr w:type="gramStart"/>
+            <w:r>
+              <w:rPr>
+                <w:rFonts w:ascii="Courier New" w:hAnsi="Courier New" w:cs="Courier New"/>
+                <w:color w:val="000000"/>
+                <w:sz w:val="20"/>
+                <w:szCs w:val="20"/>
+              </w:rPr>
+              <w:t>dLayer(</w:t>
+            </w:r>
+            <w:proofErr w:type="gramEnd"/>
+            <w:r>
+              <w:rPr>
+                <w:rFonts w:ascii="Courier New" w:hAnsi="Courier New" w:cs="Courier New"/>
+                <w:color w:val="000000"/>
+                <w:sz w:val="20"/>
+                <w:szCs w:val="20"/>
+              </w:rPr>
+              <w:t>[2 1],</w:t>
+            </w:r>
+            <w:r>
+              <w:rPr>
+                <w:rFonts w:ascii="Courier New" w:hAnsi="Courier New" w:cs="Courier New"/>
+                <w:color w:val="A020F0"/>
+                <w:sz w:val="20"/>
+                <w:szCs w:val="20"/>
+              </w:rPr>
+              <w:t>'stride'</w:t>
+            </w:r>
+            <w:r>
+              <w:rPr>
+                <w:rFonts w:ascii="Courier New" w:hAnsi="Courier New" w:cs="Courier New"/>
+                <w:color w:val="000000"/>
+                <w:sz w:val="20"/>
+                <w:szCs w:val="20"/>
+              </w:rPr>
+              <w:t>,2)</w:t>
+            </w:r>
+          </w:p>
+          <w:p>
+            <w:pPr>
+              <w:autoSpaceDE w:val="0"/>
+              <w:autoSpaceDN w:val="0"/>
+              <w:adjustRightInd w:val="0"/>
+              <w:rPr>
+                <w:rFonts w:ascii="Courier New" w:hAnsi="Courier New" w:cs="Courier New"/>
+                <w:sz w:val="24"/>
+                <w:szCs w:val="24"/>
+              </w:rPr>
+            </w:pPr>
+            <w:r>
+              <w:rPr>
+                <w:rFonts w:ascii="Courier New" w:hAnsi="Courier New" w:cs="Courier New"/>
+                <w:color w:val="000000"/>
+                <w:sz w:val="20"/>
+                <w:szCs w:val="20"/>
+              </w:rPr>
+              <w:t xml:space="preserve">          convolution2</w:t>
+            </w:r>
+            <w:proofErr w:type="gramStart"/>
+            <w:r>
+              <w:rPr>
+                <w:rFonts w:ascii="Courier New" w:hAnsi="Courier New" w:cs="Courier New"/>
+                <w:color w:val="000000"/>
+                <w:sz w:val="20"/>
+                <w:szCs w:val="20"/>
+              </w:rPr>
+              <w:t>dLayer(</w:t>
+            </w:r>
+            <w:proofErr w:type="gramEnd"/>
+            <w:r>
+              <w:rPr>
+                <w:rFonts w:ascii="Courier New" w:hAnsi="Courier New" w:cs="Courier New"/>
+                <w:color w:val="000000"/>
+                <w:sz w:val="20"/>
+                <w:szCs w:val="20"/>
+              </w:rPr>
+              <w:t>[11 1],10,</w:t>
+            </w:r>
+            <w:r>
+              <w:rPr>
+                <w:rFonts w:ascii="Courier New" w:hAnsi="Courier New" w:cs="Courier New"/>
+                <w:color w:val="A020F0"/>
+                <w:sz w:val="20"/>
+                <w:szCs w:val="20"/>
+              </w:rPr>
+              <w:t>'stride'</w:t>
+            </w:r>
+            <w:r>
+              <w:rPr>
+                <w:rFonts w:ascii="Courier New" w:hAnsi="Courier New" w:cs="Courier New"/>
+                <w:color w:val="000000"/>
+                <w:sz w:val="20"/>
+                <w:szCs w:val="20"/>
+              </w:rPr>
+              <w:t>,1,</w:t>
+            </w:r>
+            <w:r>
+              <w:rPr>
+                <w:rFonts w:ascii="Courier New" w:hAnsi="Courier New" w:cs="Courier New"/>
+                <w:color w:val="A020F0"/>
+                <w:sz w:val="20"/>
+                <w:szCs w:val="20"/>
+              </w:rPr>
+              <w:t>'numChannels'</w:t>
+            </w:r>
+            <w:r>
+              <w:rPr>
+                <w:rFonts w:ascii="Courier New" w:hAnsi="Courier New" w:cs="Courier New"/>
+                <w:color w:val="000000"/>
+                <w:sz w:val="20"/>
+                <w:szCs w:val="20"/>
+              </w:rPr>
+              <w:t>,10)</w:t>
+            </w:r>
+          </w:p>
+          <w:p>
+            <w:pPr>
+              <w:autoSpaceDE w:val="0"/>
+              <w:autoSpaceDN w:val="0"/>
+              <w:adjustRightInd w:val="0"/>
+              <w:rPr>
+                <w:rFonts w:ascii="Courier New" w:hAnsi="Courier New" w:cs="Courier New"/>
+                <w:sz w:val="24"/>
+                <w:szCs w:val="24"/>
+              </w:rPr>
+            </w:pPr>
+            <w:r>
+              <w:rPr>
+                <w:rFonts w:ascii="Courier New" w:hAnsi="Courier New" w:cs="Courier New"/>
+                <w:color w:val="000000"/>
+                <w:sz w:val="20"/>
+                <w:szCs w:val="20"/>
+              </w:rPr>
+              <w:t xml:space="preserve">          maxPooling2</w:t>
+            </w:r>
+            <w:proofErr w:type="gramStart"/>
+            <w:r>
+              <w:rPr>
+                <w:rFonts w:ascii="Courier New" w:hAnsi="Courier New" w:cs="Courier New"/>
+                <w:color w:val="000000"/>
+                <w:sz w:val="20"/>
+                <w:szCs w:val="20"/>
+              </w:rPr>
+              <w:t>dLayer(</w:t>
+            </w:r>
+            <w:proofErr w:type="gramEnd"/>
+            <w:r>
+              <w:rPr>
+                <w:rFonts w:ascii="Courier New" w:hAnsi="Courier New" w:cs="Courier New"/>
+                <w:color w:val="000000"/>
+                <w:sz w:val="20"/>
+                <w:szCs w:val="20"/>
+              </w:rPr>
+              <w:t>[2 1],</w:t>
+            </w:r>
+            <w:r>
+              <w:rPr>
+                <w:rFonts w:ascii="Courier New" w:hAnsi="Courier New" w:cs="Courier New"/>
+                <w:color w:val="A020F0"/>
+                <w:sz w:val="20"/>
+                <w:szCs w:val="20"/>
+              </w:rPr>
+              <w:t>'stride'</w:t>
+            </w:r>
+            <w:r>
+              <w:rPr>
+                <w:rFonts w:ascii="Courier New" w:hAnsi="Courier New" w:cs="Courier New"/>
+                <w:color w:val="000000"/>
+                <w:sz w:val="20"/>
+                <w:szCs w:val="20"/>
+              </w:rPr>
+              <w:t>,2)</w:t>
+            </w:r>
+          </w:p>
+          <w:p>
+            <w:pPr>
+              <w:autoSpaceDE w:val="0"/>
+              <w:autoSpaceDN w:val="0"/>
+              <w:adjustRightInd w:val="0"/>
+              <w:rPr>
+                <w:rFonts w:ascii="Courier New" w:hAnsi="Courier New" w:cs="Courier New"/>
+                <w:sz w:val="24"/>
+                <w:szCs w:val="24"/>
+              </w:rPr>
+            </w:pPr>
+            <w:r>
+              <w:rPr>
+                <w:rFonts w:ascii="Courier New" w:hAnsi="Courier New" w:cs="Courier New"/>
+                <w:color w:val="000000"/>
+                <w:sz w:val="20"/>
+                <w:szCs w:val="20"/>
+              </w:rPr>
+              <w:t xml:space="preserve">          convolution2</w:t>
+            </w:r>
+            <w:proofErr w:type="gramStart"/>
+            <w:r>
+              <w:rPr>
+                <w:rFonts w:ascii="Courier New" w:hAnsi="Courier New" w:cs="Courier New"/>
+                <w:color w:val="000000"/>
+                <w:sz w:val="20"/>
+                <w:szCs w:val="20"/>
+              </w:rPr>
+              <w:t>dLayer(</w:t>
+            </w:r>
+            <w:proofErr w:type="gramEnd"/>
+            <w:r>
+              <w:rPr>
+                <w:rFonts w:ascii="Courier New" w:hAnsi="Courier New" w:cs="Courier New"/>
+                <w:color w:val="000000"/>
+                <w:sz w:val="20"/>
+                <w:szCs w:val="20"/>
+              </w:rPr>
+              <w:t>[9 1],10,</w:t>
+            </w:r>
+            <w:r>
+              <w:rPr>
+                <w:rFonts w:ascii="Courier New" w:hAnsi="Courier New" w:cs="Courier New"/>
+                <w:color w:val="A020F0"/>
+                <w:sz w:val="20"/>
+                <w:szCs w:val="20"/>
+              </w:rPr>
+              <w:t>'numChannels'</w:t>
+            </w:r>
+            <w:r>
+              <w:rPr>
+                <w:rFonts w:ascii="Courier New" w:hAnsi="Courier New" w:cs="Courier New"/>
+                <w:color w:val="000000"/>
+                <w:sz w:val="20"/>
+                <w:szCs w:val="20"/>
+              </w:rPr>
+              <w:t>,10)</w:t>
+            </w:r>
+          </w:p>
+          <w:p>
+            <w:pPr>
+              <w:autoSpaceDE w:val="0"/>
+              <w:autoSpaceDN w:val="0"/>
+              <w:adjustRightInd w:val="0"/>
+              <w:rPr>
+                <w:rFonts w:ascii="Courier New" w:hAnsi="Courier New" w:cs="Courier New"/>
+                <w:sz w:val="24"/>
+                <w:szCs w:val="24"/>
+              </w:rPr>
+            </w:pPr>
+            <w:r>
+              <w:rPr>
+                <w:rFonts w:ascii="Courier New" w:hAnsi="Courier New" w:cs="Courier New"/>
+                <w:color w:val="000000"/>
+                <w:sz w:val="20"/>
+                <w:szCs w:val="20"/>
+              </w:rPr>
+              <w:t xml:space="preserve">          maxPooling2</w:t>
+            </w:r>
+            <w:proofErr w:type="gramStart"/>
+            <w:r>
+              <w:rPr>
+                <w:rFonts w:ascii="Courier New" w:hAnsi="Courier New" w:cs="Courier New"/>
+                <w:color w:val="000000"/>
+                <w:sz w:val="20"/>
+                <w:szCs w:val="20"/>
+              </w:rPr>
+              <w:t>dLayer(</w:t>
+            </w:r>
+            <w:proofErr w:type="gramEnd"/>
+            <w:r>
+              <w:rPr>
+                <w:rFonts w:ascii="Courier New" w:hAnsi="Courier New" w:cs="Courier New"/>
+                <w:color w:val="000000"/>
+                <w:sz w:val="20"/>
+                <w:szCs w:val="20"/>
+              </w:rPr>
+              <w:t>[2 1],</w:t>
+            </w:r>
+            <w:r>
+              <w:rPr>
+                <w:rFonts w:ascii="Courier New" w:hAnsi="Courier New" w:cs="Courier New"/>
+                <w:color w:val="A020F0"/>
+                <w:sz w:val="20"/>
+                <w:szCs w:val="20"/>
+              </w:rPr>
+              <w:t>'stride'</w:t>
+            </w:r>
+            <w:r>
+              <w:rPr>
+                <w:rFonts w:ascii="Courier New" w:hAnsi="Courier New" w:cs="Courier New"/>
+                <w:color w:val="000000"/>
+                <w:sz w:val="20"/>
+                <w:szCs w:val="20"/>
+              </w:rPr>
+              <w:t>,2)</w:t>
+            </w:r>
+          </w:p>
+          <w:p>
+            <w:pPr>
+              <w:autoSpaceDE w:val="0"/>
+              <w:autoSpaceDN w:val="0"/>
+              <w:adjustRightInd w:val="0"/>
+              <w:rPr>
+                <w:rFonts w:ascii="Courier New" w:hAnsi="Courier New" w:cs="Courier New"/>
+                <w:sz w:val="24"/>
+                <w:szCs w:val="24"/>
+              </w:rPr>
+            </w:pPr>
+            <w:r>
+              <w:rPr>
+                <w:rFonts w:ascii="Courier New" w:hAnsi="Courier New" w:cs="Courier New"/>
+                <w:color w:val="000000"/>
+                <w:sz w:val="20"/>
+                <w:szCs w:val="20"/>
+              </w:rPr>
+              <w:t xml:space="preserve">          </w:t>
+            </w:r>
+            <w:proofErr w:type="spellStart"/>
+            <w:proofErr w:type="gramStart"/>
+            <w:r>
+              <w:rPr>
+                <w:rFonts w:ascii="Courier New" w:hAnsi="Courier New" w:cs="Courier New"/>
+                <w:color w:val="000000"/>
+                <w:sz w:val="20"/>
+                <w:szCs w:val="20"/>
+              </w:rPr>
+              <w:t>fullyConnectedLayer</w:t>
+            </w:r>
+            <w:proofErr w:type="spellEnd"/>
+            <w:r>
+              <w:rPr>
+                <w:rFonts w:ascii="Courier New" w:hAnsi="Courier New" w:cs="Courier New"/>
+                <w:color w:val="000000"/>
+                <w:sz w:val="20"/>
+                <w:szCs w:val="20"/>
+              </w:rPr>
+              <w:t>(</w:t>
+            </w:r>
+            <w:proofErr w:type="gramEnd"/>
+            <w:r>
+              <w:rPr>
+                <w:rFonts w:ascii="Courier New" w:hAnsi="Courier New" w:cs="Courier New"/>
+                <w:color w:val="000000"/>
+                <w:sz w:val="20"/>
+                <w:szCs w:val="20"/>
+              </w:rPr>
+              <w:t xml:space="preserve">30)                 </w:t>
+            </w:r>
+          </w:p>
+          <w:p>
+            <w:pPr>
+              <w:autoSpaceDE w:val="0"/>
+              <w:autoSpaceDN w:val="0"/>
+              <w:adjustRightInd w:val="0"/>
+              <w:rPr>
+                <w:rFonts w:ascii="Courier New" w:hAnsi="Courier New" w:cs="Courier New"/>
+                <w:sz w:val="24"/>
+                <w:szCs w:val="24"/>
+              </w:rPr>
+            </w:pPr>
+            <w:r>
+              <w:rPr>
+                <w:rFonts w:ascii="Courier New" w:hAnsi="Courier New" w:cs="Courier New"/>
+                <w:color w:val="000000"/>
+                <w:sz w:val="20"/>
+                <w:szCs w:val="20"/>
+              </w:rPr>
+              <w:t xml:space="preserve">          </w:t>
+            </w:r>
+            <w:proofErr w:type="spellStart"/>
+            <w:proofErr w:type="gramStart"/>
+            <w:r>
+              <w:rPr>
+                <w:rFonts w:ascii="Courier New" w:hAnsi="Courier New" w:cs="Courier New"/>
+                <w:color w:val="000000"/>
+                <w:sz w:val="20"/>
+                <w:szCs w:val="20"/>
+              </w:rPr>
+              <w:t>fullyConnectedLayer</w:t>
+            </w:r>
+            <w:proofErr w:type="spellEnd"/>
+            <w:r>
+              <w:rPr>
+                <w:rFonts w:ascii="Courier New" w:hAnsi="Courier New" w:cs="Courier New"/>
+                <w:color w:val="000000"/>
+                <w:sz w:val="20"/>
+                <w:szCs w:val="20"/>
+              </w:rPr>
+              <w:t>(</w:t>
+            </w:r>
+            <w:proofErr w:type="gramEnd"/>
+            <w:r>
+              <w:rPr>
+                <w:rFonts w:ascii="Courier New" w:hAnsi="Courier New" w:cs="Courier New"/>
+                <w:color w:val="000000"/>
+                <w:sz w:val="20"/>
+                <w:szCs w:val="20"/>
+              </w:rPr>
+              <w:t>10)</w:t>
+            </w:r>
+          </w:p>
+          <w:p>
+            <w:pPr>
+              <w:autoSpaceDE w:val="0"/>
+              <w:autoSpaceDN w:val="0"/>
+              <w:adjustRightInd w:val="0"/>
+              <w:rPr>
+                <w:rFonts w:ascii="Courier New" w:hAnsi="Courier New" w:cs="Courier New"/>
+                <w:sz w:val="24"/>
+                <w:szCs w:val="24"/>
+              </w:rPr>
+            </w:pPr>
+            <w:r>
+              <w:rPr>
+                <w:rFonts w:ascii="Courier New" w:hAnsi="Courier New" w:cs="Courier New"/>
+                <w:color w:val="000000"/>
+                <w:sz w:val="20"/>
+                <w:szCs w:val="20"/>
+              </w:rPr>
+              <w:t xml:space="preserve">          </w:t>
+            </w:r>
+            <w:proofErr w:type="spellStart"/>
+            <w:proofErr w:type="gramStart"/>
+            <w:r>
+              <w:rPr>
+                <w:rFonts w:ascii="Courier New" w:hAnsi="Courier New" w:cs="Courier New"/>
+                <w:color w:val="000000"/>
+                <w:sz w:val="20"/>
+                <w:szCs w:val="20"/>
+              </w:rPr>
+              <w:t>fullyConnectedLayer</w:t>
+            </w:r>
+            <w:proofErr w:type="spellEnd"/>
+            <w:r>
+              <w:rPr>
+                <w:rFonts w:ascii="Courier New" w:hAnsi="Courier New" w:cs="Courier New"/>
+                <w:color w:val="000000"/>
+                <w:sz w:val="20"/>
+                <w:szCs w:val="20"/>
+              </w:rPr>
+              <w:t>(</w:t>
+            </w:r>
+            <w:proofErr w:type="gramEnd"/>
+            <w:r>
+              <w:rPr>
+                <w:rFonts w:ascii="Courier New" w:hAnsi="Courier New" w:cs="Courier New"/>
+                <w:color w:val="000000"/>
+                <w:sz w:val="20"/>
+                <w:szCs w:val="20"/>
+              </w:rPr>
+              <w:t>2)</w:t>
+            </w:r>
+          </w:p>
+          <w:p>
+            <w:pPr>
+              <w:autoSpaceDE w:val="0"/>
+              <w:autoSpaceDN w:val="0"/>
+              <w:adjustRightInd w:val="0"/>
+              <w:rPr>
+                <w:rFonts w:ascii="Courier New" w:hAnsi="Courier New" w:cs="Courier New"/>
+                <w:sz w:val="24"/>
+                <w:szCs w:val="24"/>
+              </w:rPr>
+            </w:pPr>
+            <w:r>
+              <w:rPr>
+                <w:rFonts w:ascii="Courier New" w:hAnsi="Courier New" w:cs="Courier New"/>
+                <w:color w:val="000000"/>
+                <w:sz w:val="20"/>
+                <w:szCs w:val="20"/>
+              </w:rPr>
+              <w:lastRenderedPageBreak/>
+              <w:t xml:space="preserve">          </w:t>
+            </w:r>
+            <w:proofErr w:type="spellStart"/>
+            <w:r>
+              <w:rPr>
+                <w:rFonts w:ascii="Courier New" w:hAnsi="Courier New" w:cs="Courier New"/>
+                <w:color w:val="000000"/>
+                <w:sz w:val="20"/>
+                <w:szCs w:val="20"/>
+              </w:rPr>
+              <w:t>softmaxLayer</w:t>
+            </w:r>
+            <w:proofErr w:type="spellEnd"/>
+          </w:p>
+          <w:p>
+            <w:pPr>
+              <w:autoSpaceDE w:val="0"/>
+              <w:autoSpaceDN w:val="0"/>
+              <w:adjustRightInd w:val="0"/>
+              <w:rPr>
+                <w:rFonts w:ascii="Courier New" w:hAnsi="Courier New" w:cs="Courier New"/>
+                <w:sz w:val="24"/>
+                <w:szCs w:val="24"/>
+              </w:rPr>
+            </w:pPr>
+            <w:r>
+              <w:rPr>
+                <w:rFonts w:ascii="Courier New" w:hAnsi="Courier New" w:cs="Courier New"/>
+                <w:color w:val="000000"/>
+                <w:sz w:val="20"/>
+                <w:szCs w:val="20"/>
+              </w:rPr>
+              <w:t xml:space="preserve">          </w:t>
+            </w:r>
+            <w:proofErr w:type="spellStart"/>
+            <w:r>
+              <w:rPr>
+                <w:rFonts w:ascii="Courier New" w:hAnsi="Courier New" w:cs="Courier New"/>
+                <w:color w:val="000000"/>
+                <w:sz w:val="20"/>
+                <w:szCs w:val="20"/>
+              </w:rPr>
+              <w:t>classificationLayer</w:t>
+            </w:r>
+            <w:proofErr w:type="spellEnd"/>
+            <w:r>
+              <w:rPr>
+                <w:rFonts w:ascii="Courier New" w:hAnsi="Courier New" w:cs="Courier New"/>
+                <w:color w:val="000000"/>
+                <w:sz w:val="20"/>
+                <w:szCs w:val="20"/>
+              </w:rPr>
+              <w:t>];</w:t>
+            </w:r>
+          </w:p>
+          <w:p/>
+        </w:tc>
+      </w:tr>
+    </w:tbl>
     <w:p>
       <w:r>
         <w:rPr>
           <w:noProof/>
         </w:rPr>
+        <w:lastRenderedPageBreak/>
         <w:drawing>
-          <wp:inline distT="0" distB="0" distL="0" distR="0" wp14:anchorId="7DD1E2A2" wp14:editId="7AEB1CCC">
-            <wp:extent cx="5943600" cy="1978660"/>
+          <wp:inline distT="0" distB="0" distL="0" distR="0" wp14:anchorId="7A48AD3A" wp14:editId="3E7A42EA">
+            <wp:extent cx="5943600" cy="1921510"/>
             <wp:effectExtent l="0" t="0" r="0" b="2540"/>
-            <wp:docPr id="8" name="Picture 8"/>
+            <wp:docPr id="11" name="Picture 11"/>
             <wp:cNvGraphicFramePr>
               <a:graphicFrameLocks xmlns:a="http://schemas.openxmlformats.org/drawingml/2006/main" noChangeAspect="1"/>
             </wp:cNvGraphicFramePr>
@@ -3697,7 +3461,7 @@
                     <pic:cNvPicPr/>
                   </pic:nvPicPr>
                   <pic:blipFill>
-                    <a:blip r:embed="rId11"/>
+                    <a:blip r:embed="rId7"/>
                     <a:stretch>
                       <a:fillRect/>
                     </a:stretch>
@@ -3705,7 +3469,889 @@
                   <pic:spPr>
                     <a:xfrm>
                       <a:off x="0" y="0"/>
-                      <a:ext cx="5943600" cy="1978660"/>
+                      <a:ext cx="5943600" cy="1921510"/>
+                    </a:xfrm>
+                    <a:prstGeom prst="rect">
+                      <a:avLst/>
+                    </a:prstGeom>
+                  </pic:spPr>
+                </pic:pic>
+              </a:graphicData>
+            </a:graphic>
+          </wp:inline>
+        </w:drawing>
+      </w:r>
+    </w:p>
+    <w:tbl>
+      <w:tblPr>
+        <w:tblStyle w:val="TableGrid"/>
+        <w:tblW w:w="0" w:type="auto"/>
+        <w:tblLook w:val="04A0" w:firstRow="1" w:lastRow="0" w:firstColumn="1" w:lastColumn="0" w:noHBand="0" w:noVBand="1"/>
+      </w:tblPr>
+      <w:tblGrid>
+        <w:gridCol w:w="9350"/>
+      </w:tblGrid>
+      <w:tr>
+        <w:tc>
+          <w:tcPr>
+            <w:tcW w:w="9350" w:type="dxa"/>
+          </w:tcPr>
+          <w:p>
+            <w:pPr>
+              <w:autoSpaceDE w:val="0"/>
+              <w:autoSpaceDN w:val="0"/>
+              <w:adjustRightInd w:val="0"/>
+              <w:rPr>
+                <w:rFonts w:ascii="Courier New" w:hAnsi="Courier New" w:cs="Courier New"/>
+                <w:sz w:val="24"/>
+                <w:szCs w:val="24"/>
+              </w:rPr>
+            </w:pPr>
+            <w:proofErr w:type="spellStart"/>
+            <w:r>
+              <w:rPr>
+                <w:rFonts w:ascii="Courier New" w:hAnsi="Courier New" w:cs="Courier New"/>
+                <w:color w:val="000000"/>
+                <w:sz w:val="20"/>
+                <w:szCs w:val="20"/>
+              </w:rPr>
+              <w:t>convnet</w:t>
+            </w:r>
+            <w:proofErr w:type="spellEnd"/>
+            <w:r>
+              <w:rPr>
+                <w:rFonts w:ascii="Courier New" w:hAnsi="Courier New" w:cs="Courier New"/>
+                <w:color w:val="000000"/>
+                <w:sz w:val="20"/>
+                <w:szCs w:val="20"/>
+              </w:rPr>
+              <w:t xml:space="preserve"> = [</w:t>
+            </w:r>
+            <w:proofErr w:type="spellStart"/>
+            <w:proofErr w:type="gramStart"/>
+            <w:r>
+              <w:rPr>
+                <w:rFonts w:ascii="Courier New" w:hAnsi="Courier New" w:cs="Courier New"/>
+                <w:color w:val="000000"/>
+                <w:sz w:val="20"/>
+                <w:szCs w:val="20"/>
+              </w:rPr>
+              <w:t>imageInputLayer</w:t>
+            </w:r>
+            <w:proofErr w:type="spellEnd"/>
+            <w:r>
+              <w:rPr>
+                <w:rFonts w:ascii="Courier New" w:hAnsi="Courier New" w:cs="Courier New"/>
+                <w:color w:val="000000"/>
+                <w:sz w:val="20"/>
+                <w:szCs w:val="20"/>
+              </w:rPr>
+              <w:t>(</w:t>
+            </w:r>
+            <w:proofErr w:type="gramEnd"/>
+            <w:r>
+              <w:rPr>
+                <w:rFonts w:ascii="Courier New" w:hAnsi="Courier New" w:cs="Courier New"/>
+                <w:color w:val="000000"/>
+                <w:sz w:val="20"/>
+                <w:szCs w:val="20"/>
+              </w:rPr>
+              <w:t>[7400 1])</w:t>
+            </w:r>
+          </w:p>
+          <w:p>
+            <w:pPr>
+              <w:autoSpaceDE w:val="0"/>
+              <w:autoSpaceDN w:val="0"/>
+              <w:adjustRightInd w:val="0"/>
+              <w:rPr>
+                <w:rFonts w:ascii="Courier New" w:hAnsi="Courier New" w:cs="Courier New"/>
+                <w:sz w:val="24"/>
+                <w:szCs w:val="24"/>
+              </w:rPr>
+            </w:pPr>
+            <w:r>
+              <w:rPr>
+                <w:rFonts w:ascii="Courier New" w:hAnsi="Courier New" w:cs="Courier New"/>
+                <w:color w:val="000000"/>
+                <w:sz w:val="20"/>
+                <w:szCs w:val="20"/>
+              </w:rPr>
+              <w:t xml:space="preserve">          convolution2</w:t>
+            </w:r>
+            <w:proofErr w:type="gramStart"/>
+            <w:r>
+              <w:rPr>
+                <w:rFonts w:ascii="Courier New" w:hAnsi="Courier New" w:cs="Courier New"/>
+                <w:color w:val="000000"/>
+                <w:sz w:val="20"/>
+                <w:szCs w:val="20"/>
+              </w:rPr>
+              <w:t>dLayer(</w:t>
+            </w:r>
+            <w:proofErr w:type="gramEnd"/>
+            <w:r>
+              <w:rPr>
+                <w:rFonts w:ascii="Courier New" w:hAnsi="Courier New" w:cs="Courier New"/>
+                <w:color w:val="000000"/>
+                <w:sz w:val="20"/>
+                <w:szCs w:val="20"/>
+              </w:rPr>
+              <w:t>[</w:t>
+            </w:r>
+            <w:r>
+              <w:rPr>
+                <w:rFonts w:ascii="Courier New" w:hAnsi="Courier New" w:cs="Courier New"/>
+                <w:b/>
+                <w:color w:val="000000"/>
+                <w:sz w:val="34"/>
+                <w:szCs w:val="20"/>
+              </w:rPr>
+              <w:t>90</w:t>
+            </w:r>
+            <w:r>
+              <w:rPr>
+                <w:rFonts w:ascii="Courier New" w:hAnsi="Courier New" w:cs="Courier New"/>
+                <w:color w:val="000000"/>
+                <w:sz w:val="34"/>
+                <w:szCs w:val="20"/>
+              </w:rPr>
+              <w:t xml:space="preserve"> </w:t>
+            </w:r>
+            <w:r>
+              <w:rPr>
+                <w:rFonts w:ascii="Courier New" w:hAnsi="Courier New" w:cs="Courier New"/>
+                <w:color w:val="000000"/>
+                <w:sz w:val="20"/>
+                <w:szCs w:val="20"/>
+              </w:rPr>
+              <w:t>1],3,</w:t>
+            </w:r>
+            <w:r>
+              <w:rPr>
+                <w:rFonts w:ascii="Courier New" w:hAnsi="Courier New" w:cs="Courier New"/>
+                <w:color w:val="A020F0"/>
+                <w:sz w:val="20"/>
+                <w:szCs w:val="20"/>
+              </w:rPr>
+              <w:t>'stride'</w:t>
+            </w:r>
+            <w:r>
+              <w:rPr>
+                <w:rFonts w:ascii="Courier New" w:hAnsi="Courier New" w:cs="Courier New"/>
+                <w:color w:val="000000"/>
+                <w:sz w:val="20"/>
+                <w:szCs w:val="20"/>
+              </w:rPr>
+              <w:t xml:space="preserve">,1)       </w:t>
+            </w:r>
+          </w:p>
+          <w:p>
+            <w:pPr>
+              <w:autoSpaceDE w:val="0"/>
+              <w:autoSpaceDN w:val="0"/>
+              <w:adjustRightInd w:val="0"/>
+              <w:rPr>
+                <w:rFonts w:ascii="Courier New" w:hAnsi="Courier New" w:cs="Courier New"/>
+                <w:sz w:val="24"/>
+                <w:szCs w:val="24"/>
+              </w:rPr>
+            </w:pPr>
+            <w:r>
+              <w:rPr>
+                <w:rFonts w:ascii="Courier New" w:hAnsi="Courier New" w:cs="Courier New"/>
+                <w:color w:val="000000"/>
+                <w:sz w:val="20"/>
+                <w:szCs w:val="20"/>
+              </w:rPr>
+              <w:t xml:space="preserve">          maxPooling2</w:t>
+            </w:r>
+            <w:proofErr w:type="gramStart"/>
+            <w:r>
+              <w:rPr>
+                <w:rFonts w:ascii="Courier New" w:hAnsi="Courier New" w:cs="Courier New"/>
+                <w:color w:val="000000"/>
+                <w:sz w:val="20"/>
+                <w:szCs w:val="20"/>
+              </w:rPr>
+              <w:t>dLayer(</w:t>
+            </w:r>
+            <w:proofErr w:type="gramEnd"/>
+            <w:r>
+              <w:rPr>
+                <w:rFonts w:ascii="Courier New" w:hAnsi="Courier New" w:cs="Courier New"/>
+                <w:color w:val="000000"/>
+                <w:sz w:val="20"/>
+                <w:szCs w:val="20"/>
+              </w:rPr>
+              <w:t>[2 1],</w:t>
+            </w:r>
+            <w:r>
+              <w:rPr>
+                <w:rFonts w:ascii="Courier New" w:hAnsi="Courier New" w:cs="Courier New"/>
+                <w:color w:val="A020F0"/>
+                <w:sz w:val="20"/>
+                <w:szCs w:val="20"/>
+              </w:rPr>
+              <w:t>'stride'</w:t>
+            </w:r>
+            <w:r>
+              <w:rPr>
+                <w:rFonts w:ascii="Courier New" w:hAnsi="Courier New" w:cs="Courier New"/>
+                <w:color w:val="000000"/>
+                <w:sz w:val="20"/>
+                <w:szCs w:val="20"/>
+              </w:rPr>
+              <w:t>,2)</w:t>
+            </w:r>
+          </w:p>
+          <w:p>
+            <w:pPr>
+              <w:autoSpaceDE w:val="0"/>
+              <w:autoSpaceDN w:val="0"/>
+              <w:adjustRightInd w:val="0"/>
+              <w:rPr>
+                <w:rFonts w:ascii="Courier New" w:hAnsi="Courier New" w:cs="Courier New"/>
+                <w:sz w:val="24"/>
+                <w:szCs w:val="24"/>
+              </w:rPr>
+            </w:pPr>
+            <w:r>
+              <w:rPr>
+                <w:rFonts w:ascii="Courier New" w:hAnsi="Courier New" w:cs="Courier New"/>
+                <w:color w:val="000000"/>
+                <w:sz w:val="20"/>
+                <w:szCs w:val="20"/>
+              </w:rPr>
+              <w:t xml:space="preserve">          convolution2</w:t>
+            </w:r>
+            <w:proofErr w:type="gramStart"/>
+            <w:r>
+              <w:rPr>
+                <w:rFonts w:ascii="Courier New" w:hAnsi="Courier New" w:cs="Courier New"/>
+                <w:color w:val="000000"/>
+                <w:sz w:val="20"/>
+                <w:szCs w:val="20"/>
+              </w:rPr>
+              <w:t>dLayer(</w:t>
+            </w:r>
+            <w:proofErr w:type="gramEnd"/>
+            <w:r>
+              <w:rPr>
+                <w:rFonts w:ascii="Courier New" w:hAnsi="Courier New" w:cs="Courier New"/>
+                <w:color w:val="000000"/>
+                <w:sz w:val="20"/>
+                <w:szCs w:val="20"/>
+              </w:rPr>
+              <w:t>[24 1],10,</w:t>
+            </w:r>
+            <w:r>
+              <w:rPr>
+                <w:rFonts w:ascii="Courier New" w:hAnsi="Courier New" w:cs="Courier New"/>
+                <w:color w:val="A020F0"/>
+                <w:sz w:val="20"/>
+                <w:szCs w:val="20"/>
+              </w:rPr>
+              <w:t>'numChannels'</w:t>
+            </w:r>
+            <w:r>
+              <w:rPr>
+                <w:rFonts w:ascii="Courier New" w:hAnsi="Courier New" w:cs="Courier New"/>
+                <w:color w:val="000000"/>
+                <w:sz w:val="20"/>
+                <w:szCs w:val="20"/>
+              </w:rPr>
+              <w:t>,3)</w:t>
+            </w:r>
+          </w:p>
+          <w:p>
+            <w:pPr>
+              <w:autoSpaceDE w:val="0"/>
+              <w:autoSpaceDN w:val="0"/>
+              <w:adjustRightInd w:val="0"/>
+              <w:rPr>
+                <w:rFonts w:ascii="Courier New" w:hAnsi="Courier New" w:cs="Courier New"/>
+                <w:sz w:val="24"/>
+                <w:szCs w:val="24"/>
+              </w:rPr>
+            </w:pPr>
+            <w:r>
+              <w:rPr>
+                <w:rFonts w:ascii="Courier New" w:hAnsi="Courier New" w:cs="Courier New"/>
+                <w:color w:val="000000"/>
+                <w:sz w:val="20"/>
+                <w:szCs w:val="20"/>
+              </w:rPr>
+              <w:t xml:space="preserve">          maxPooling2</w:t>
+            </w:r>
+            <w:proofErr w:type="gramStart"/>
+            <w:r>
+              <w:rPr>
+                <w:rFonts w:ascii="Courier New" w:hAnsi="Courier New" w:cs="Courier New"/>
+                <w:color w:val="000000"/>
+                <w:sz w:val="20"/>
+                <w:szCs w:val="20"/>
+              </w:rPr>
+              <w:t>dLayer(</w:t>
+            </w:r>
+            <w:proofErr w:type="gramEnd"/>
+            <w:r>
+              <w:rPr>
+                <w:rFonts w:ascii="Courier New" w:hAnsi="Courier New" w:cs="Courier New"/>
+                <w:color w:val="000000"/>
+                <w:sz w:val="20"/>
+                <w:szCs w:val="20"/>
+              </w:rPr>
+              <w:t>[2 1],</w:t>
+            </w:r>
+            <w:r>
+              <w:rPr>
+                <w:rFonts w:ascii="Courier New" w:hAnsi="Courier New" w:cs="Courier New"/>
+                <w:color w:val="A020F0"/>
+                <w:sz w:val="20"/>
+                <w:szCs w:val="20"/>
+              </w:rPr>
+              <w:t>'stride'</w:t>
+            </w:r>
+            <w:r>
+              <w:rPr>
+                <w:rFonts w:ascii="Courier New" w:hAnsi="Courier New" w:cs="Courier New"/>
+                <w:color w:val="000000"/>
+                <w:sz w:val="20"/>
+                <w:szCs w:val="20"/>
+              </w:rPr>
+              <w:t>,2)</w:t>
+            </w:r>
+          </w:p>
+          <w:p>
+            <w:pPr>
+              <w:autoSpaceDE w:val="0"/>
+              <w:autoSpaceDN w:val="0"/>
+              <w:adjustRightInd w:val="0"/>
+              <w:rPr>
+                <w:rFonts w:ascii="Courier New" w:hAnsi="Courier New" w:cs="Courier New"/>
+                <w:sz w:val="24"/>
+                <w:szCs w:val="24"/>
+              </w:rPr>
+            </w:pPr>
+            <w:r>
+              <w:rPr>
+                <w:rFonts w:ascii="Courier New" w:hAnsi="Courier New" w:cs="Courier New"/>
+                <w:color w:val="000000"/>
+                <w:sz w:val="20"/>
+                <w:szCs w:val="20"/>
+              </w:rPr>
+              <w:t xml:space="preserve">          convolution2</w:t>
+            </w:r>
+            <w:proofErr w:type="gramStart"/>
+            <w:r>
+              <w:rPr>
+                <w:rFonts w:ascii="Courier New" w:hAnsi="Courier New" w:cs="Courier New"/>
+                <w:color w:val="000000"/>
+                <w:sz w:val="20"/>
+                <w:szCs w:val="20"/>
+              </w:rPr>
+              <w:t>dLayer(</w:t>
+            </w:r>
+            <w:proofErr w:type="gramEnd"/>
+            <w:r>
+              <w:rPr>
+                <w:rFonts w:ascii="Courier New" w:hAnsi="Courier New" w:cs="Courier New"/>
+                <w:color w:val="000000"/>
+                <w:sz w:val="20"/>
+                <w:szCs w:val="20"/>
+              </w:rPr>
+              <w:t>[11 1],10,</w:t>
+            </w:r>
+            <w:r>
+              <w:rPr>
+                <w:rFonts w:ascii="Courier New" w:hAnsi="Courier New" w:cs="Courier New"/>
+                <w:color w:val="A020F0"/>
+                <w:sz w:val="20"/>
+                <w:szCs w:val="20"/>
+              </w:rPr>
+              <w:t>'stride'</w:t>
+            </w:r>
+            <w:r>
+              <w:rPr>
+                <w:rFonts w:ascii="Courier New" w:hAnsi="Courier New" w:cs="Courier New"/>
+                <w:color w:val="000000"/>
+                <w:sz w:val="20"/>
+                <w:szCs w:val="20"/>
+              </w:rPr>
+              <w:t>,1,</w:t>
+            </w:r>
+            <w:r>
+              <w:rPr>
+                <w:rFonts w:ascii="Courier New" w:hAnsi="Courier New" w:cs="Courier New"/>
+                <w:color w:val="A020F0"/>
+                <w:sz w:val="20"/>
+                <w:szCs w:val="20"/>
+              </w:rPr>
+              <w:t>'numChannels'</w:t>
+            </w:r>
+            <w:r>
+              <w:rPr>
+                <w:rFonts w:ascii="Courier New" w:hAnsi="Courier New" w:cs="Courier New"/>
+                <w:color w:val="000000"/>
+                <w:sz w:val="20"/>
+                <w:szCs w:val="20"/>
+              </w:rPr>
+              <w:t>,10)</w:t>
+            </w:r>
+          </w:p>
+          <w:p>
+            <w:pPr>
+              <w:autoSpaceDE w:val="0"/>
+              <w:autoSpaceDN w:val="0"/>
+              <w:adjustRightInd w:val="0"/>
+              <w:rPr>
+                <w:rFonts w:ascii="Courier New" w:hAnsi="Courier New" w:cs="Courier New"/>
+                <w:sz w:val="24"/>
+                <w:szCs w:val="24"/>
+              </w:rPr>
+            </w:pPr>
+            <w:r>
+              <w:rPr>
+                <w:rFonts w:ascii="Courier New" w:hAnsi="Courier New" w:cs="Courier New"/>
+                <w:color w:val="000000"/>
+                <w:sz w:val="20"/>
+                <w:szCs w:val="20"/>
+              </w:rPr>
+              <w:t xml:space="preserve">          maxPooling2</w:t>
+            </w:r>
+            <w:proofErr w:type="gramStart"/>
+            <w:r>
+              <w:rPr>
+                <w:rFonts w:ascii="Courier New" w:hAnsi="Courier New" w:cs="Courier New"/>
+                <w:color w:val="000000"/>
+                <w:sz w:val="20"/>
+                <w:szCs w:val="20"/>
+              </w:rPr>
+              <w:t>dLayer(</w:t>
+            </w:r>
+            <w:proofErr w:type="gramEnd"/>
+            <w:r>
+              <w:rPr>
+                <w:rFonts w:ascii="Courier New" w:hAnsi="Courier New" w:cs="Courier New"/>
+                <w:color w:val="000000"/>
+                <w:sz w:val="20"/>
+                <w:szCs w:val="20"/>
+              </w:rPr>
+              <w:t>[2 1],</w:t>
+            </w:r>
+            <w:r>
+              <w:rPr>
+                <w:rFonts w:ascii="Courier New" w:hAnsi="Courier New" w:cs="Courier New"/>
+                <w:color w:val="A020F0"/>
+                <w:sz w:val="20"/>
+                <w:szCs w:val="20"/>
+              </w:rPr>
+              <w:t>'stride'</w:t>
+            </w:r>
+            <w:r>
+              <w:rPr>
+                <w:rFonts w:ascii="Courier New" w:hAnsi="Courier New" w:cs="Courier New"/>
+                <w:color w:val="000000"/>
+                <w:sz w:val="20"/>
+                <w:szCs w:val="20"/>
+              </w:rPr>
+              <w:t>,2)</w:t>
+            </w:r>
+          </w:p>
+          <w:p>
+            <w:pPr>
+              <w:autoSpaceDE w:val="0"/>
+              <w:autoSpaceDN w:val="0"/>
+              <w:adjustRightInd w:val="0"/>
+              <w:rPr>
+                <w:rFonts w:ascii="Courier New" w:hAnsi="Courier New" w:cs="Courier New"/>
+                <w:sz w:val="24"/>
+                <w:szCs w:val="24"/>
+              </w:rPr>
+            </w:pPr>
+            <w:r>
+              <w:rPr>
+                <w:rFonts w:ascii="Courier New" w:hAnsi="Courier New" w:cs="Courier New"/>
+                <w:color w:val="000000"/>
+                <w:sz w:val="20"/>
+                <w:szCs w:val="20"/>
+              </w:rPr>
+              <w:t xml:space="preserve">          convolution2</w:t>
+            </w:r>
+            <w:proofErr w:type="gramStart"/>
+            <w:r>
+              <w:rPr>
+                <w:rFonts w:ascii="Courier New" w:hAnsi="Courier New" w:cs="Courier New"/>
+                <w:color w:val="000000"/>
+                <w:sz w:val="20"/>
+                <w:szCs w:val="20"/>
+              </w:rPr>
+              <w:t>dLayer(</w:t>
+            </w:r>
+            <w:proofErr w:type="gramEnd"/>
+            <w:r>
+              <w:rPr>
+                <w:rFonts w:ascii="Courier New" w:hAnsi="Courier New" w:cs="Courier New"/>
+                <w:color w:val="000000"/>
+                <w:sz w:val="20"/>
+                <w:szCs w:val="20"/>
+              </w:rPr>
+              <w:t>[9 1],10,</w:t>
+            </w:r>
+            <w:r>
+              <w:rPr>
+                <w:rFonts w:ascii="Courier New" w:hAnsi="Courier New" w:cs="Courier New"/>
+                <w:color w:val="A020F0"/>
+                <w:sz w:val="20"/>
+                <w:szCs w:val="20"/>
+              </w:rPr>
+              <w:t>'numChannels'</w:t>
+            </w:r>
+            <w:r>
+              <w:rPr>
+                <w:rFonts w:ascii="Courier New" w:hAnsi="Courier New" w:cs="Courier New"/>
+                <w:color w:val="000000"/>
+                <w:sz w:val="20"/>
+                <w:szCs w:val="20"/>
+              </w:rPr>
+              <w:t>,10)</w:t>
+            </w:r>
+          </w:p>
+          <w:p>
+            <w:pPr>
+              <w:autoSpaceDE w:val="0"/>
+              <w:autoSpaceDN w:val="0"/>
+              <w:adjustRightInd w:val="0"/>
+              <w:rPr>
+                <w:rFonts w:ascii="Courier New" w:hAnsi="Courier New" w:cs="Courier New"/>
+                <w:sz w:val="24"/>
+                <w:szCs w:val="24"/>
+              </w:rPr>
+            </w:pPr>
+            <w:r>
+              <w:rPr>
+                <w:rFonts w:ascii="Courier New" w:hAnsi="Courier New" w:cs="Courier New"/>
+                <w:color w:val="000000"/>
+                <w:sz w:val="20"/>
+                <w:szCs w:val="20"/>
+              </w:rPr>
+              <w:t xml:space="preserve">          maxPooling2</w:t>
+            </w:r>
+            <w:proofErr w:type="gramStart"/>
+            <w:r>
+              <w:rPr>
+                <w:rFonts w:ascii="Courier New" w:hAnsi="Courier New" w:cs="Courier New"/>
+                <w:color w:val="000000"/>
+                <w:sz w:val="20"/>
+                <w:szCs w:val="20"/>
+              </w:rPr>
+              <w:t>dLayer(</w:t>
+            </w:r>
+            <w:proofErr w:type="gramEnd"/>
+            <w:r>
+              <w:rPr>
+                <w:rFonts w:ascii="Courier New" w:hAnsi="Courier New" w:cs="Courier New"/>
+                <w:color w:val="000000"/>
+                <w:sz w:val="20"/>
+                <w:szCs w:val="20"/>
+              </w:rPr>
+              <w:t>[2 1],</w:t>
+            </w:r>
+            <w:r>
+              <w:rPr>
+                <w:rFonts w:ascii="Courier New" w:hAnsi="Courier New" w:cs="Courier New"/>
+                <w:color w:val="A020F0"/>
+                <w:sz w:val="20"/>
+                <w:szCs w:val="20"/>
+              </w:rPr>
+              <w:t>'stride'</w:t>
+            </w:r>
+            <w:r>
+              <w:rPr>
+                <w:rFonts w:ascii="Courier New" w:hAnsi="Courier New" w:cs="Courier New"/>
+                <w:color w:val="000000"/>
+                <w:sz w:val="20"/>
+                <w:szCs w:val="20"/>
+              </w:rPr>
+              <w:t>,2)</w:t>
+            </w:r>
+          </w:p>
+          <w:p>
+            <w:pPr>
+              <w:autoSpaceDE w:val="0"/>
+              <w:autoSpaceDN w:val="0"/>
+              <w:adjustRightInd w:val="0"/>
+              <w:rPr>
+                <w:rFonts w:ascii="Courier New" w:hAnsi="Courier New" w:cs="Courier New"/>
+                <w:sz w:val="24"/>
+                <w:szCs w:val="24"/>
+              </w:rPr>
+            </w:pPr>
+            <w:r>
+              <w:rPr>
+                <w:rFonts w:ascii="Courier New" w:hAnsi="Courier New" w:cs="Courier New"/>
+                <w:color w:val="000000"/>
+                <w:sz w:val="20"/>
+                <w:szCs w:val="20"/>
+              </w:rPr>
+              <w:t xml:space="preserve">          </w:t>
+            </w:r>
+            <w:proofErr w:type="spellStart"/>
+            <w:proofErr w:type="gramStart"/>
+            <w:r>
+              <w:rPr>
+                <w:rFonts w:ascii="Courier New" w:hAnsi="Courier New" w:cs="Courier New"/>
+                <w:color w:val="000000"/>
+                <w:sz w:val="20"/>
+                <w:szCs w:val="20"/>
+              </w:rPr>
+              <w:t>fullyConnectedLayer</w:t>
+            </w:r>
+            <w:proofErr w:type="spellEnd"/>
+            <w:r>
+              <w:rPr>
+                <w:rFonts w:ascii="Courier New" w:hAnsi="Courier New" w:cs="Courier New"/>
+                <w:color w:val="000000"/>
+                <w:sz w:val="20"/>
+                <w:szCs w:val="20"/>
+              </w:rPr>
+              <w:t>(</w:t>
+            </w:r>
+            <w:proofErr w:type="gramEnd"/>
+            <w:r>
+              <w:rPr>
+                <w:rFonts w:ascii="Courier New" w:hAnsi="Courier New" w:cs="Courier New"/>
+                <w:color w:val="000000"/>
+                <w:sz w:val="20"/>
+                <w:szCs w:val="20"/>
+              </w:rPr>
+              <w:t xml:space="preserve">30)                 </w:t>
+            </w:r>
+          </w:p>
+          <w:p>
+            <w:pPr>
+              <w:autoSpaceDE w:val="0"/>
+              <w:autoSpaceDN w:val="0"/>
+              <w:adjustRightInd w:val="0"/>
+              <w:rPr>
+                <w:rFonts w:ascii="Courier New" w:hAnsi="Courier New" w:cs="Courier New"/>
+                <w:sz w:val="24"/>
+                <w:szCs w:val="24"/>
+              </w:rPr>
+            </w:pPr>
+            <w:r>
+              <w:rPr>
+                <w:rFonts w:ascii="Courier New" w:hAnsi="Courier New" w:cs="Courier New"/>
+                <w:color w:val="000000"/>
+                <w:sz w:val="20"/>
+                <w:szCs w:val="20"/>
+              </w:rPr>
+              <w:t xml:space="preserve">          </w:t>
+            </w:r>
+            <w:proofErr w:type="spellStart"/>
+            <w:proofErr w:type="gramStart"/>
+            <w:r>
+              <w:rPr>
+                <w:rFonts w:ascii="Courier New" w:hAnsi="Courier New" w:cs="Courier New"/>
+                <w:color w:val="000000"/>
+                <w:sz w:val="20"/>
+                <w:szCs w:val="20"/>
+              </w:rPr>
+              <w:t>fullyConnectedLayer</w:t>
+            </w:r>
+            <w:proofErr w:type="spellEnd"/>
+            <w:r>
+              <w:rPr>
+                <w:rFonts w:ascii="Courier New" w:hAnsi="Courier New" w:cs="Courier New"/>
+                <w:color w:val="000000"/>
+                <w:sz w:val="20"/>
+                <w:szCs w:val="20"/>
+              </w:rPr>
+              <w:t>(</w:t>
+            </w:r>
+            <w:proofErr w:type="gramEnd"/>
+            <w:r>
+              <w:rPr>
+                <w:rFonts w:ascii="Courier New" w:hAnsi="Courier New" w:cs="Courier New"/>
+                <w:color w:val="000000"/>
+                <w:sz w:val="20"/>
+                <w:szCs w:val="20"/>
+              </w:rPr>
+              <w:t>10)</w:t>
+            </w:r>
+          </w:p>
+          <w:p>
+            <w:pPr>
+              <w:autoSpaceDE w:val="0"/>
+              <w:autoSpaceDN w:val="0"/>
+              <w:adjustRightInd w:val="0"/>
+              <w:rPr>
+                <w:rFonts w:ascii="Courier New" w:hAnsi="Courier New" w:cs="Courier New"/>
+                <w:sz w:val="24"/>
+                <w:szCs w:val="24"/>
+              </w:rPr>
+            </w:pPr>
+            <w:r>
+              <w:rPr>
+                <w:rFonts w:ascii="Courier New" w:hAnsi="Courier New" w:cs="Courier New"/>
+                <w:color w:val="000000"/>
+                <w:sz w:val="20"/>
+                <w:szCs w:val="20"/>
+              </w:rPr>
+              <w:t xml:space="preserve">          </w:t>
+            </w:r>
+            <w:proofErr w:type="spellStart"/>
+            <w:proofErr w:type="gramStart"/>
+            <w:r>
+              <w:rPr>
+                <w:rFonts w:ascii="Courier New" w:hAnsi="Courier New" w:cs="Courier New"/>
+                <w:color w:val="000000"/>
+                <w:sz w:val="20"/>
+                <w:szCs w:val="20"/>
+              </w:rPr>
+              <w:t>fullyConnectedLayer</w:t>
+            </w:r>
+            <w:proofErr w:type="spellEnd"/>
+            <w:r>
+              <w:rPr>
+                <w:rFonts w:ascii="Courier New" w:hAnsi="Courier New" w:cs="Courier New"/>
+                <w:color w:val="000000"/>
+                <w:sz w:val="20"/>
+                <w:szCs w:val="20"/>
+              </w:rPr>
+              <w:t>(</w:t>
+            </w:r>
+            <w:proofErr w:type="gramEnd"/>
+            <w:r>
+              <w:rPr>
+                <w:rFonts w:ascii="Courier New" w:hAnsi="Courier New" w:cs="Courier New"/>
+                <w:color w:val="000000"/>
+                <w:sz w:val="20"/>
+                <w:szCs w:val="20"/>
+              </w:rPr>
+              <w:t>2)</w:t>
+            </w:r>
+          </w:p>
+          <w:p>
+            <w:pPr>
+              <w:autoSpaceDE w:val="0"/>
+              <w:autoSpaceDN w:val="0"/>
+              <w:adjustRightInd w:val="0"/>
+              <w:rPr>
+                <w:rFonts w:ascii="Courier New" w:hAnsi="Courier New" w:cs="Courier New"/>
+                <w:sz w:val="24"/>
+                <w:szCs w:val="24"/>
+              </w:rPr>
+            </w:pPr>
+            <w:r>
+              <w:rPr>
+                <w:rFonts w:ascii="Courier New" w:hAnsi="Courier New" w:cs="Courier New"/>
+                <w:color w:val="000000"/>
+                <w:sz w:val="20"/>
+                <w:szCs w:val="20"/>
+              </w:rPr>
+              <w:t xml:space="preserve">          </w:t>
+            </w:r>
+            <w:proofErr w:type="spellStart"/>
+            <w:r>
+              <w:rPr>
+                <w:rFonts w:ascii="Courier New" w:hAnsi="Courier New" w:cs="Courier New"/>
+                <w:color w:val="000000"/>
+                <w:sz w:val="20"/>
+                <w:szCs w:val="20"/>
+              </w:rPr>
+              <w:t>softmaxLayer</w:t>
+            </w:r>
+            <w:proofErr w:type="spellEnd"/>
+          </w:p>
+          <w:p>
+            <w:pPr>
+              <w:autoSpaceDE w:val="0"/>
+              <w:autoSpaceDN w:val="0"/>
+              <w:adjustRightInd w:val="0"/>
+              <w:rPr>
+                <w:rFonts w:ascii="Courier New" w:hAnsi="Courier New" w:cs="Courier New"/>
+                <w:sz w:val="24"/>
+                <w:szCs w:val="24"/>
+              </w:rPr>
+            </w:pPr>
+            <w:r>
+              <w:rPr>
+                <w:rFonts w:ascii="Courier New" w:hAnsi="Courier New" w:cs="Courier New"/>
+                <w:color w:val="000000"/>
+                <w:sz w:val="20"/>
+                <w:szCs w:val="20"/>
+              </w:rPr>
+              <w:t xml:space="preserve">          </w:t>
+            </w:r>
+            <w:proofErr w:type="spellStart"/>
+            <w:r>
+              <w:rPr>
+                <w:rFonts w:ascii="Courier New" w:hAnsi="Courier New" w:cs="Courier New"/>
+                <w:color w:val="000000"/>
+                <w:sz w:val="20"/>
+                <w:szCs w:val="20"/>
+              </w:rPr>
+              <w:t>classificationLayer</w:t>
+            </w:r>
+            <w:proofErr w:type="spellEnd"/>
+            <w:r>
+              <w:rPr>
+                <w:rFonts w:ascii="Courier New" w:hAnsi="Courier New" w:cs="Courier New"/>
+                <w:color w:val="000000"/>
+                <w:sz w:val="20"/>
+                <w:szCs w:val="20"/>
+              </w:rPr>
+              <w:t>];</w:t>
+            </w:r>
+          </w:p>
+          <w:p>
+            <w:pPr>
+              <w:autoSpaceDE w:val="0"/>
+              <w:autoSpaceDN w:val="0"/>
+              <w:adjustRightInd w:val="0"/>
+              <w:rPr>
+                <w:rFonts w:ascii="Courier New" w:hAnsi="Courier New" w:cs="Courier New"/>
+                <w:sz w:val="24"/>
+                <w:szCs w:val="24"/>
+              </w:rPr>
+            </w:pPr>
+          </w:p>
+          <w:p/>
+        </w:tc>
+      </w:tr>
+    </w:tbl>
+    <w:p>
+      <w:r>
+        <w:rPr>
+          <w:noProof/>
+        </w:rPr>
+        <w:drawing>
+          <wp:inline distT="0" distB="0" distL="0" distR="0" wp14:anchorId="76F6A7EB" wp14:editId="796D2AC1">
+            <wp:extent cx="5943600" cy="1981200"/>
+            <wp:effectExtent l="0" t="0" r="0" b="0"/>
+            <wp:docPr id="14" name="Picture 14"/>
+            <wp:cNvGraphicFramePr>
+              <a:graphicFrameLocks xmlns:a="http://schemas.openxmlformats.org/drawingml/2006/main" noChangeAspect="1"/>
+            </wp:cNvGraphicFramePr>
+            <a:graphic xmlns:a="http://schemas.openxmlformats.org/drawingml/2006/main">
+              <a:graphicData uri="http://schemas.openxmlformats.org/drawingml/2006/picture">
+                <pic:pic xmlns:pic="http://schemas.openxmlformats.org/drawingml/2006/picture">
+                  <pic:nvPicPr>
+                    <pic:cNvPr id="1" name=""/>
+                    <pic:cNvPicPr/>
+                  </pic:nvPicPr>
+                  <pic:blipFill>
+                    <a:blip r:embed="rId8"/>
+                    <a:stretch>
+                      <a:fillRect/>
+                    </a:stretch>
+                  </pic:blipFill>
+                  <pic:spPr>
+                    <a:xfrm>
+                      <a:off x="0" y="0"/>
+                      <a:ext cx="5943600" cy="1981200"/>
                     </a:xfrm>
                     <a:prstGeom prst="rect">
                       <a:avLst/>
@@ -3725,12 +4371,27 @@
           <w:sz w:val="24"/>
         </w:rPr>
       </w:pPr>
+    </w:p>
+    <w:p>
+      <w:pPr>
+        <w:rPr>
+          <w:b/>
+          <w:sz w:val="24"/>
+        </w:rPr>
+      </w:pPr>
       <w:r>
         <w:rPr>
           <w:b/>
           <w:sz w:val="24"/>
         </w:rPr>
-        <w:t>TĂNG SỐ</w:t>
+        <w:t>THAY ĐỔI</w:t>
+      </w:r>
+      <w:r>
+        <w:rPr>
+          <w:b/>
+          <w:sz w:val="24"/>
+        </w:rPr>
+        <w:t xml:space="preserve"> SỐ</w:t>
       </w:r>
       <w:r>
         <w:rPr>
@@ -3862,6 +4523,2738 @@
                 <w:sz w:val="20"/>
                 <w:szCs w:val="20"/>
               </w:rPr>
+              <w:t>[102 1],</w:t>
+            </w:r>
+            <w:r>
+              <w:rPr>
+                <w:rFonts w:ascii="Courier New" w:hAnsi="Courier New" w:cs="Courier New"/>
+                <w:b/>
+                <w:color w:val="000000"/>
+                <w:sz w:val="28"/>
+                <w:szCs w:val="20"/>
+              </w:rPr>
+              <w:t>2</w:t>
+            </w:r>
+            <w:r>
+              <w:rPr>
+                <w:rFonts w:ascii="Courier New" w:hAnsi="Courier New" w:cs="Courier New"/>
+                <w:color w:val="000000"/>
+                <w:sz w:val="20"/>
+                <w:szCs w:val="20"/>
+              </w:rPr>
+              <w:t>,</w:t>
+            </w:r>
+            <w:r>
+              <w:rPr>
+                <w:rFonts w:ascii="Courier New" w:hAnsi="Courier New" w:cs="Courier New"/>
+                <w:color w:val="A020F0"/>
+                <w:sz w:val="20"/>
+                <w:szCs w:val="20"/>
+              </w:rPr>
+              <w:t>'stride'</w:t>
+            </w:r>
+            <w:r>
+              <w:rPr>
+                <w:rFonts w:ascii="Courier New" w:hAnsi="Courier New" w:cs="Courier New"/>
+                <w:color w:val="000000"/>
+                <w:sz w:val="20"/>
+                <w:szCs w:val="20"/>
+              </w:rPr>
+              <w:t xml:space="preserve">,1)       </w:t>
+            </w:r>
+          </w:p>
+          <w:p>
+            <w:pPr>
+              <w:autoSpaceDE w:val="0"/>
+              <w:autoSpaceDN w:val="0"/>
+              <w:adjustRightInd w:val="0"/>
+              <w:rPr>
+                <w:rFonts w:ascii="Courier New" w:hAnsi="Courier New" w:cs="Courier New"/>
+                <w:sz w:val="24"/>
+                <w:szCs w:val="24"/>
+              </w:rPr>
+            </w:pPr>
+            <w:r>
+              <w:rPr>
+                <w:rFonts w:ascii="Courier New" w:hAnsi="Courier New" w:cs="Courier New"/>
+                <w:color w:val="000000"/>
+                <w:sz w:val="20"/>
+                <w:szCs w:val="20"/>
+              </w:rPr>
+              <w:t xml:space="preserve">          maxPooling2</w:t>
+            </w:r>
+            <w:proofErr w:type="gramStart"/>
+            <w:r>
+              <w:rPr>
+                <w:rFonts w:ascii="Courier New" w:hAnsi="Courier New" w:cs="Courier New"/>
+                <w:color w:val="000000"/>
+                <w:sz w:val="20"/>
+                <w:szCs w:val="20"/>
+              </w:rPr>
+              <w:t>dLayer(</w:t>
+            </w:r>
+            <w:proofErr w:type="gramEnd"/>
+            <w:r>
+              <w:rPr>
+                <w:rFonts w:ascii="Courier New" w:hAnsi="Courier New" w:cs="Courier New"/>
+                <w:color w:val="000000"/>
+                <w:sz w:val="20"/>
+                <w:szCs w:val="20"/>
+              </w:rPr>
+              <w:t>[2 1],</w:t>
+            </w:r>
+            <w:r>
+              <w:rPr>
+                <w:rFonts w:ascii="Courier New" w:hAnsi="Courier New" w:cs="Courier New"/>
+                <w:color w:val="A020F0"/>
+                <w:sz w:val="20"/>
+                <w:szCs w:val="20"/>
+              </w:rPr>
+              <w:t>'stride'</w:t>
+            </w:r>
+            <w:r>
+              <w:rPr>
+                <w:rFonts w:ascii="Courier New" w:hAnsi="Courier New" w:cs="Courier New"/>
+                <w:color w:val="000000"/>
+                <w:sz w:val="20"/>
+                <w:szCs w:val="20"/>
+              </w:rPr>
+              <w:t>,2)</w:t>
+            </w:r>
+          </w:p>
+          <w:p>
+            <w:pPr>
+              <w:autoSpaceDE w:val="0"/>
+              <w:autoSpaceDN w:val="0"/>
+              <w:adjustRightInd w:val="0"/>
+              <w:rPr>
+                <w:rFonts w:ascii="Courier New" w:hAnsi="Courier New" w:cs="Courier New"/>
+                <w:sz w:val="24"/>
+                <w:szCs w:val="24"/>
+              </w:rPr>
+            </w:pPr>
+            <w:r>
+              <w:rPr>
+                <w:rFonts w:ascii="Courier New" w:hAnsi="Courier New" w:cs="Courier New"/>
+                <w:color w:val="000000"/>
+                <w:sz w:val="20"/>
+                <w:szCs w:val="20"/>
+              </w:rPr>
+              <w:lastRenderedPageBreak/>
+              <w:t xml:space="preserve">          convolution2</w:t>
+            </w:r>
+            <w:proofErr w:type="gramStart"/>
+            <w:r>
+              <w:rPr>
+                <w:rFonts w:ascii="Courier New" w:hAnsi="Courier New" w:cs="Courier New"/>
+                <w:color w:val="000000"/>
+                <w:sz w:val="20"/>
+                <w:szCs w:val="20"/>
+              </w:rPr>
+              <w:t>dLayer(</w:t>
+            </w:r>
+            <w:proofErr w:type="gramEnd"/>
+            <w:r>
+              <w:rPr>
+                <w:rFonts w:ascii="Courier New" w:hAnsi="Courier New" w:cs="Courier New"/>
+                <w:color w:val="000000"/>
+                <w:sz w:val="20"/>
+                <w:szCs w:val="20"/>
+              </w:rPr>
+              <w:t>[24 1],10,</w:t>
+            </w:r>
+            <w:r>
+              <w:rPr>
+                <w:rFonts w:ascii="Courier New" w:hAnsi="Courier New" w:cs="Courier New"/>
+                <w:color w:val="A020F0"/>
+                <w:sz w:val="20"/>
+                <w:szCs w:val="20"/>
+              </w:rPr>
+              <w:t>'numChannels'</w:t>
+            </w:r>
+            <w:r>
+              <w:rPr>
+                <w:rFonts w:ascii="Courier New" w:hAnsi="Courier New" w:cs="Courier New"/>
+                <w:color w:val="000000"/>
+                <w:sz w:val="20"/>
+                <w:szCs w:val="20"/>
+              </w:rPr>
+              <w:t>,</w:t>
+            </w:r>
+            <w:r>
+              <w:rPr>
+                <w:rFonts w:ascii="Courier New" w:hAnsi="Courier New" w:cs="Courier New"/>
+                <w:b/>
+                <w:color w:val="000000"/>
+                <w:sz w:val="28"/>
+                <w:szCs w:val="20"/>
+              </w:rPr>
+              <w:t>2</w:t>
+            </w:r>
+            <w:r>
+              <w:rPr>
+                <w:rFonts w:ascii="Courier New" w:hAnsi="Courier New" w:cs="Courier New"/>
+                <w:color w:val="000000"/>
+                <w:sz w:val="20"/>
+                <w:szCs w:val="20"/>
+              </w:rPr>
+              <w:t>)</w:t>
+            </w:r>
+          </w:p>
+          <w:p>
+            <w:pPr>
+              <w:autoSpaceDE w:val="0"/>
+              <w:autoSpaceDN w:val="0"/>
+              <w:adjustRightInd w:val="0"/>
+              <w:rPr>
+                <w:rFonts w:ascii="Courier New" w:hAnsi="Courier New" w:cs="Courier New"/>
+                <w:sz w:val="24"/>
+                <w:szCs w:val="24"/>
+              </w:rPr>
+            </w:pPr>
+            <w:r>
+              <w:rPr>
+                <w:rFonts w:ascii="Courier New" w:hAnsi="Courier New" w:cs="Courier New"/>
+                <w:color w:val="000000"/>
+                <w:sz w:val="20"/>
+                <w:szCs w:val="20"/>
+              </w:rPr>
+              <w:t xml:space="preserve">          maxPooling2</w:t>
+            </w:r>
+            <w:proofErr w:type="gramStart"/>
+            <w:r>
+              <w:rPr>
+                <w:rFonts w:ascii="Courier New" w:hAnsi="Courier New" w:cs="Courier New"/>
+                <w:color w:val="000000"/>
+                <w:sz w:val="20"/>
+                <w:szCs w:val="20"/>
+              </w:rPr>
+              <w:t>dLayer(</w:t>
+            </w:r>
+            <w:proofErr w:type="gramEnd"/>
+            <w:r>
+              <w:rPr>
+                <w:rFonts w:ascii="Courier New" w:hAnsi="Courier New" w:cs="Courier New"/>
+                <w:color w:val="000000"/>
+                <w:sz w:val="20"/>
+                <w:szCs w:val="20"/>
+              </w:rPr>
+              <w:t>[2 1],</w:t>
+            </w:r>
+            <w:r>
+              <w:rPr>
+                <w:rFonts w:ascii="Courier New" w:hAnsi="Courier New" w:cs="Courier New"/>
+                <w:color w:val="A020F0"/>
+                <w:sz w:val="20"/>
+                <w:szCs w:val="20"/>
+              </w:rPr>
+              <w:t>'stride'</w:t>
+            </w:r>
+            <w:r>
+              <w:rPr>
+                <w:rFonts w:ascii="Courier New" w:hAnsi="Courier New" w:cs="Courier New"/>
+                <w:color w:val="000000"/>
+                <w:sz w:val="20"/>
+                <w:szCs w:val="20"/>
+              </w:rPr>
+              <w:t>,2)</w:t>
+            </w:r>
+          </w:p>
+          <w:p>
+            <w:pPr>
+              <w:autoSpaceDE w:val="0"/>
+              <w:autoSpaceDN w:val="0"/>
+              <w:adjustRightInd w:val="0"/>
+              <w:rPr>
+                <w:rFonts w:ascii="Courier New" w:hAnsi="Courier New" w:cs="Courier New"/>
+                <w:sz w:val="24"/>
+                <w:szCs w:val="24"/>
+              </w:rPr>
+            </w:pPr>
+            <w:r>
+              <w:rPr>
+                <w:rFonts w:ascii="Courier New" w:hAnsi="Courier New" w:cs="Courier New"/>
+                <w:color w:val="000000"/>
+                <w:sz w:val="20"/>
+                <w:szCs w:val="20"/>
+              </w:rPr>
+              <w:t xml:space="preserve">          convolution2</w:t>
+            </w:r>
+            <w:proofErr w:type="gramStart"/>
+            <w:r>
+              <w:rPr>
+                <w:rFonts w:ascii="Courier New" w:hAnsi="Courier New" w:cs="Courier New"/>
+                <w:color w:val="000000"/>
+                <w:sz w:val="20"/>
+                <w:szCs w:val="20"/>
+              </w:rPr>
+              <w:t>dLayer(</w:t>
+            </w:r>
+            <w:proofErr w:type="gramEnd"/>
+            <w:r>
+              <w:rPr>
+                <w:rFonts w:ascii="Courier New" w:hAnsi="Courier New" w:cs="Courier New"/>
+                <w:color w:val="000000"/>
+                <w:sz w:val="20"/>
+                <w:szCs w:val="20"/>
+              </w:rPr>
+              <w:t>[11 1],10,</w:t>
+            </w:r>
+            <w:r>
+              <w:rPr>
+                <w:rFonts w:ascii="Courier New" w:hAnsi="Courier New" w:cs="Courier New"/>
+                <w:color w:val="A020F0"/>
+                <w:sz w:val="20"/>
+                <w:szCs w:val="20"/>
+              </w:rPr>
+              <w:t>'stride'</w:t>
+            </w:r>
+            <w:r>
+              <w:rPr>
+                <w:rFonts w:ascii="Courier New" w:hAnsi="Courier New" w:cs="Courier New"/>
+                <w:color w:val="000000"/>
+                <w:sz w:val="20"/>
+                <w:szCs w:val="20"/>
+              </w:rPr>
+              <w:t>,1,</w:t>
+            </w:r>
+            <w:r>
+              <w:rPr>
+                <w:rFonts w:ascii="Courier New" w:hAnsi="Courier New" w:cs="Courier New"/>
+                <w:color w:val="A020F0"/>
+                <w:sz w:val="20"/>
+                <w:szCs w:val="20"/>
+              </w:rPr>
+              <w:t>'numChannels'</w:t>
+            </w:r>
+            <w:r>
+              <w:rPr>
+                <w:rFonts w:ascii="Courier New" w:hAnsi="Courier New" w:cs="Courier New"/>
+                <w:color w:val="000000"/>
+                <w:sz w:val="20"/>
+                <w:szCs w:val="20"/>
+              </w:rPr>
+              <w:t>,10)</w:t>
+            </w:r>
+          </w:p>
+          <w:p>
+            <w:pPr>
+              <w:autoSpaceDE w:val="0"/>
+              <w:autoSpaceDN w:val="0"/>
+              <w:adjustRightInd w:val="0"/>
+              <w:rPr>
+                <w:rFonts w:ascii="Courier New" w:hAnsi="Courier New" w:cs="Courier New"/>
+                <w:sz w:val="24"/>
+                <w:szCs w:val="24"/>
+              </w:rPr>
+            </w:pPr>
+            <w:r>
+              <w:rPr>
+                <w:rFonts w:ascii="Courier New" w:hAnsi="Courier New" w:cs="Courier New"/>
+                <w:color w:val="000000"/>
+                <w:sz w:val="20"/>
+                <w:szCs w:val="20"/>
+              </w:rPr>
+              <w:t xml:space="preserve">          maxPooling2</w:t>
+            </w:r>
+            <w:proofErr w:type="gramStart"/>
+            <w:r>
+              <w:rPr>
+                <w:rFonts w:ascii="Courier New" w:hAnsi="Courier New" w:cs="Courier New"/>
+                <w:color w:val="000000"/>
+                <w:sz w:val="20"/>
+                <w:szCs w:val="20"/>
+              </w:rPr>
+              <w:t>dLayer(</w:t>
+            </w:r>
+            <w:proofErr w:type="gramEnd"/>
+            <w:r>
+              <w:rPr>
+                <w:rFonts w:ascii="Courier New" w:hAnsi="Courier New" w:cs="Courier New"/>
+                <w:color w:val="000000"/>
+                <w:sz w:val="20"/>
+                <w:szCs w:val="20"/>
+              </w:rPr>
+              <w:t>[2 1],</w:t>
+            </w:r>
+            <w:r>
+              <w:rPr>
+                <w:rFonts w:ascii="Courier New" w:hAnsi="Courier New" w:cs="Courier New"/>
+                <w:color w:val="A020F0"/>
+                <w:sz w:val="20"/>
+                <w:szCs w:val="20"/>
+              </w:rPr>
+              <w:t>'stride'</w:t>
+            </w:r>
+            <w:r>
+              <w:rPr>
+                <w:rFonts w:ascii="Courier New" w:hAnsi="Courier New" w:cs="Courier New"/>
+                <w:color w:val="000000"/>
+                <w:sz w:val="20"/>
+                <w:szCs w:val="20"/>
+              </w:rPr>
+              <w:t>,2)</w:t>
+            </w:r>
+          </w:p>
+          <w:p>
+            <w:pPr>
+              <w:autoSpaceDE w:val="0"/>
+              <w:autoSpaceDN w:val="0"/>
+              <w:adjustRightInd w:val="0"/>
+              <w:rPr>
+                <w:rFonts w:ascii="Courier New" w:hAnsi="Courier New" w:cs="Courier New"/>
+                <w:sz w:val="24"/>
+                <w:szCs w:val="24"/>
+              </w:rPr>
+            </w:pPr>
+            <w:r>
+              <w:rPr>
+                <w:rFonts w:ascii="Courier New" w:hAnsi="Courier New" w:cs="Courier New"/>
+                <w:color w:val="000000"/>
+                <w:sz w:val="20"/>
+                <w:szCs w:val="20"/>
+              </w:rPr>
+              <w:t xml:space="preserve">          convolution2</w:t>
+            </w:r>
+            <w:proofErr w:type="gramStart"/>
+            <w:r>
+              <w:rPr>
+                <w:rFonts w:ascii="Courier New" w:hAnsi="Courier New" w:cs="Courier New"/>
+                <w:color w:val="000000"/>
+                <w:sz w:val="20"/>
+                <w:szCs w:val="20"/>
+              </w:rPr>
+              <w:t>dLayer(</w:t>
+            </w:r>
+            <w:proofErr w:type="gramEnd"/>
+            <w:r>
+              <w:rPr>
+                <w:rFonts w:ascii="Courier New" w:hAnsi="Courier New" w:cs="Courier New"/>
+                <w:color w:val="000000"/>
+                <w:sz w:val="20"/>
+                <w:szCs w:val="20"/>
+              </w:rPr>
+              <w:t>[9 1],10,</w:t>
+            </w:r>
+            <w:r>
+              <w:rPr>
+                <w:rFonts w:ascii="Courier New" w:hAnsi="Courier New" w:cs="Courier New"/>
+                <w:color w:val="A020F0"/>
+                <w:sz w:val="20"/>
+                <w:szCs w:val="20"/>
+              </w:rPr>
+              <w:t>'numChannels'</w:t>
+            </w:r>
+            <w:r>
+              <w:rPr>
+                <w:rFonts w:ascii="Courier New" w:hAnsi="Courier New" w:cs="Courier New"/>
+                <w:color w:val="000000"/>
+                <w:sz w:val="20"/>
+                <w:szCs w:val="20"/>
+              </w:rPr>
+              <w:t>,10)</w:t>
+            </w:r>
+          </w:p>
+          <w:p>
+            <w:pPr>
+              <w:autoSpaceDE w:val="0"/>
+              <w:autoSpaceDN w:val="0"/>
+              <w:adjustRightInd w:val="0"/>
+              <w:rPr>
+                <w:rFonts w:ascii="Courier New" w:hAnsi="Courier New" w:cs="Courier New"/>
+                <w:sz w:val="24"/>
+                <w:szCs w:val="24"/>
+              </w:rPr>
+            </w:pPr>
+            <w:r>
+              <w:rPr>
+                <w:rFonts w:ascii="Courier New" w:hAnsi="Courier New" w:cs="Courier New"/>
+                <w:color w:val="000000"/>
+                <w:sz w:val="20"/>
+                <w:szCs w:val="20"/>
+              </w:rPr>
+              <w:t xml:space="preserve">          maxPooling2</w:t>
+            </w:r>
+            <w:proofErr w:type="gramStart"/>
+            <w:r>
+              <w:rPr>
+                <w:rFonts w:ascii="Courier New" w:hAnsi="Courier New" w:cs="Courier New"/>
+                <w:color w:val="000000"/>
+                <w:sz w:val="20"/>
+                <w:szCs w:val="20"/>
+              </w:rPr>
+              <w:t>dLayer(</w:t>
+            </w:r>
+            <w:proofErr w:type="gramEnd"/>
+            <w:r>
+              <w:rPr>
+                <w:rFonts w:ascii="Courier New" w:hAnsi="Courier New" w:cs="Courier New"/>
+                <w:color w:val="000000"/>
+                <w:sz w:val="20"/>
+                <w:szCs w:val="20"/>
+              </w:rPr>
+              <w:t>[2 1],</w:t>
+            </w:r>
+            <w:r>
+              <w:rPr>
+                <w:rFonts w:ascii="Courier New" w:hAnsi="Courier New" w:cs="Courier New"/>
+                <w:color w:val="A020F0"/>
+                <w:sz w:val="20"/>
+                <w:szCs w:val="20"/>
+              </w:rPr>
+              <w:t>'stride'</w:t>
+            </w:r>
+            <w:r>
+              <w:rPr>
+                <w:rFonts w:ascii="Courier New" w:hAnsi="Courier New" w:cs="Courier New"/>
+                <w:color w:val="000000"/>
+                <w:sz w:val="20"/>
+                <w:szCs w:val="20"/>
+              </w:rPr>
+              <w:t>,2)</w:t>
+            </w:r>
+          </w:p>
+          <w:p>
+            <w:pPr>
+              <w:autoSpaceDE w:val="0"/>
+              <w:autoSpaceDN w:val="0"/>
+              <w:adjustRightInd w:val="0"/>
+              <w:rPr>
+                <w:rFonts w:ascii="Courier New" w:hAnsi="Courier New" w:cs="Courier New"/>
+                <w:sz w:val="24"/>
+                <w:szCs w:val="24"/>
+              </w:rPr>
+            </w:pPr>
+            <w:r>
+              <w:rPr>
+                <w:rFonts w:ascii="Courier New" w:hAnsi="Courier New" w:cs="Courier New"/>
+                <w:color w:val="000000"/>
+                <w:sz w:val="20"/>
+                <w:szCs w:val="20"/>
+              </w:rPr>
+              <w:t xml:space="preserve">          </w:t>
+            </w:r>
+            <w:proofErr w:type="spellStart"/>
+            <w:proofErr w:type="gramStart"/>
+            <w:r>
+              <w:rPr>
+                <w:rFonts w:ascii="Courier New" w:hAnsi="Courier New" w:cs="Courier New"/>
+                <w:color w:val="000000"/>
+                <w:sz w:val="20"/>
+                <w:szCs w:val="20"/>
+              </w:rPr>
+              <w:t>fullyConnectedLayer</w:t>
+            </w:r>
+            <w:proofErr w:type="spellEnd"/>
+            <w:r>
+              <w:rPr>
+                <w:rFonts w:ascii="Courier New" w:hAnsi="Courier New" w:cs="Courier New"/>
+                <w:color w:val="000000"/>
+                <w:sz w:val="20"/>
+                <w:szCs w:val="20"/>
+              </w:rPr>
+              <w:t>(</w:t>
+            </w:r>
+            <w:proofErr w:type="gramEnd"/>
+            <w:r>
+              <w:rPr>
+                <w:rFonts w:ascii="Courier New" w:hAnsi="Courier New" w:cs="Courier New"/>
+                <w:color w:val="000000"/>
+                <w:sz w:val="20"/>
+                <w:szCs w:val="20"/>
+              </w:rPr>
+              <w:t xml:space="preserve">30)                 </w:t>
+            </w:r>
+          </w:p>
+          <w:p>
+            <w:pPr>
+              <w:autoSpaceDE w:val="0"/>
+              <w:autoSpaceDN w:val="0"/>
+              <w:adjustRightInd w:val="0"/>
+              <w:rPr>
+                <w:rFonts w:ascii="Courier New" w:hAnsi="Courier New" w:cs="Courier New"/>
+                <w:sz w:val="24"/>
+                <w:szCs w:val="24"/>
+              </w:rPr>
+            </w:pPr>
+            <w:r>
+              <w:rPr>
+                <w:rFonts w:ascii="Courier New" w:hAnsi="Courier New" w:cs="Courier New"/>
+                <w:color w:val="000000"/>
+                <w:sz w:val="20"/>
+                <w:szCs w:val="20"/>
+              </w:rPr>
+              <w:t xml:space="preserve">          </w:t>
+            </w:r>
+            <w:proofErr w:type="spellStart"/>
+            <w:proofErr w:type="gramStart"/>
+            <w:r>
+              <w:rPr>
+                <w:rFonts w:ascii="Courier New" w:hAnsi="Courier New" w:cs="Courier New"/>
+                <w:color w:val="000000"/>
+                <w:sz w:val="20"/>
+                <w:szCs w:val="20"/>
+              </w:rPr>
+              <w:t>fullyConnectedLayer</w:t>
+            </w:r>
+            <w:proofErr w:type="spellEnd"/>
+            <w:r>
+              <w:rPr>
+                <w:rFonts w:ascii="Courier New" w:hAnsi="Courier New" w:cs="Courier New"/>
+                <w:color w:val="000000"/>
+                <w:sz w:val="20"/>
+                <w:szCs w:val="20"/>
+              </w:rPr>
+              <w:t>(</w:t>
+            </w:r>
+            <w:proofErr w:type="gramEnd"/>
+            <w:r>
+              <w:rPr>
+                <w:rFonts w:ascii="Courier New" w:hAnsi="Courier New" w:cs="Courier New"/>
+                <w:color w:val="000000"/>
+                <w:sz w:val="20"/>
+                <w:szCs w:val="20"/>
+              </w:rPr>
+              <w:t>10)</w:t>
+            </w:r>
+          </w:p>
+          <w:p>
+            <w:pPr>
+              <w:autoSpaceDE w:val="0"/>
+              <w:autoSpaceDN w:val="0"/>
+              <w:adjustRightInd w:val="0"/>
+              <w:rPr>
+                <w:rFonts w:ascii="Courier New" w:hAnsi="Courier New" w:cs="Courier New"/>
+                <w:sz w:val="24"/>
+                <w:szCs w:val="24"/>
+              </w:rPr>
+            </w:pPr>
+            <w:r>
+              <w:rPr>
+                <w:rFonts w:ascii="Courier New" w:hAnsi="Courier New" w:cs="Courier New"/>
+                <w:color w:val="000000"/>
+                <w:sz w:val="20"/>
+                <w:szCs w:val="20"/>
+              </w:rPr>
+              <w:t xml:space="preserve">          </w:t>
+            </w:r>
+            <w:proofErr w:type="spellStart"/>
+            <w:proofErr w:type="gramStart"/>
+            <w:r>
+              <w:rPr>
+                <w:rFonts w:ascii="Courier New" w:hAnsi="Courier New" w:cs="Courier New"/>
+                <w:color w:val="000000"/>
+                <w:sz w:val="20"/>
+                <w:szCs w:val="20"/>
+              </w:rPr>
+              <w:t>fullyConnectedLayer</w:t>
+            </w:r>
+            <w:proofErr w:type="spellEnd"/>
+            <w:r>
+              <w:rPr>
+                <w:rFonts w:ascii="Courier New" w:hAnsi="Courier New" w:cs="Courier New"/>
+                <w:color w:val="000000"/>
+                <w:sz w:val="20"/>
+                <w:szCs w:val="20"/>
+              </w:rPr>
+              <w:t>(</w:t>
+            </w:r>
+            <w:proofErr w:type="gramEnd"/>
+            <w:r>
+              <w:rPr>
+                <w:rFonts w:ascii="Courier New" w:hAnsi="Courier New" w:cs="Courier New"/>
+                <w:color w:val="000000"/>
+                <w:sz w:val="20"/>
+                <w:szCs w:val="20"/>
+              </w:rPr>
+              <w:t>2)</w:t>
+            </w:r>
+          </w:p>
+          <w:p>
+            <w:pPr>
+              <w:autoSpaceDE w:val="0"/>
+              <w:autoSpaceDN w:val="0"/>
+              <w:adjustRightInd w:val="0"/>
+              <w:rPr>
+                <w:rFonts w:ascii="Courier New" w:hAnsi="Courier New" w:cs="Courier New"/>
+                <w:sz w:val="24"/>
+                <w:szCs w:val="24"/>
+              </w:rPr>
+            </w:pPr>
+            <w:r>
+              <w:rPr>
+                <w:rFonts w:ascii="Courier New" w:hAnsi="Courier New" w:cs="Courier New"/>
+                <w:color w:val="000000"/>
+                <w:sz w:val="20"/>
+                <w:szCs w:val="20"/>
+              </w:rPr>
+              <w:t xml:space="preserve">          </w:t>
+            </w:r>
+            <w:proofErr w:type="spellStart"/>
+            <w:r>
+              <w:rPr>
+                <w:rFonts w:ascii="Courier New" w:hAnsi="Courier New" w:cs="Courier New"/>
+                <w:color w:val="000000"/>
+                <w:sz w:val="20"/>
+                <w:szCs w:val="20"/>
+              </w:rPr>
+              <w:t>softmaxLayer</w:t>
+            </w:r>
+            <w:proofErr w:type="spellEnd"/>
+          </w:p>
+          <w:p>
+            <w:pPr>
+              <w:autoSpaceDE w:val="0"/>
+              <w:autoSpaceDN w:val="0"/>
+              <w:adjustRightInd w:val="0"/>
+              <w:rPr>
+                <w:rFonts w:ascii="Courier New" w:hAnsi="Courier New" w:cs="Courier New"/>
+                <w:sz w:val="24"/>
+                <w:szCs w:val="24"/>
+              </w:rPr>
+            </w:pPr>
+            <w:r>
+              <w:rPr>
+                <w:rFonts w:ascii="Courier New" w:hAnsi="Courier New" w:cs="Courier New"/>
+                <w:color w:val="000000"/>
+                <w:sz w:val="20"/>
+                <w:szCs w:val="20"/>
+              </w:rPr>
+              <w:t xml:space="preserve">          </w:t>
+            </w:r>
+            <w:proofErr w:type="spellStart"/>
+            <w:r>
+              <w:rPr>
+                <w:rFonts w:ascii="Courier New" w:hAnsi="Courier New" w:cs="Courier New"/>
+                <w:color w:val="000000"/>
+                <w:sz w:val="20"/>
+                <w:szCs w:val="20"/>
+              </w:rPr>
+              <w:t>classificationLayer</w:t>
+            </w:r>
+            <w:proofErr w:type="spellEnd"/>
+            <w:r>
+              <w:rPr>
+                <w:rFonts w:ascii="Courier New" w:hAnsi="Courier New" w:cs="Courier New"/>
+                <w:color w:val="000000"/>
+                <w:sz w:val="20"/>
+                <w:szCs w:val="20"/>
+              </w:rPr>
+              <w:t>];</w:t>
+            </w:r>
+          </w:p>
+          <w:p>
+            <w:pPr>
+              <w:rPr>
+                <w:b/>
+                <w:sz w:val="24"/>
+              </w:rPr>
+            </w:pPr>
+          </w:p>
+        </w:tc>
+      </w:tr>
+    </w:tbl>
+    <w:p>
+      <w:pPr>
+        <w:rPr>
+          <w:b/>
+          <w:sz w:val="24"/>
+        </w:rPr>
+      </w:pPr>
+      <w:r>
+        <w:rPr>
+          <w:noProof/>
+        </w:rPr>
+        <w:lastRenderedPageBreak/>
+        <w:drawing>
+          <wp:inline distT="0" distB="0" distL="0" distR="0" wp14:anchorId="2F618995" wp14:editId="2D8FD140">
+            <wp:extent cx="5943600" cy="1989455"/>
+            <wp:effectExtent l="0" t="0" r="0" b="0"/>
+            <wp:docPr id="16" name="Picture 16"/>
+            <wp:cNvGraphicFramePr>
+              <a:graphicFrameLocks xmlns:a="http://schemas.openxmlformats.org/drawingml/2006/main" noChangeAspect="1"/>
+            </wp:cNvGraphicFramePr>
+            <a:graphic xmlns:a="http://schemas.openxmlformats.org/drawingml/2006/main">
+              <a:graphicData uri="http://schemas.openxmlformats.org/drawingml/2006/picture">
+                <pic:pic xmlns:pic="http://schemas.openxmlformats.org/drawingml/2006/picture">
+                  <pic:nvPicPr>
+                    <pic:cNvPr id="1" name=""/>
+                    <pic:cNvPicPr/>
+                  </pic:nvPicPr>
+                  <pic:blipFill>
+                    <a:blip r:embed="rId9"/>
+                    <a:stretch>
+                      <a:fillRect/>
+                    </a:stretch>
+                  </pic:blipFill>
+                  <pic:spPr>
+                    <a:xfrm>
+                      <a:off x="0" y="0"/>
+                      <a:ext cx="5943600" cy="1989455"/>
+                    </a:xfrm>
+                    <a:prstGeom prst="rect">
+                      <a:avLst/>
+                    </a:prstGeom>
+                  </pic:spPr>
+                </pic:pic>
+              </a:graphicData>
+            </a:graphic>
+          </wp:inline>
+        </w:drawing>
+      </w:r>
+    </w:p>
+    <w:tbl>
+      <w:tblPr>
+        <w:tblStyle w:val="TableGrid"/>
+        <w:tblW w:w="0" w:type="auto"/>
+        <w:tblLook w:val="04A0" w:firstRow="1" w:lastRow="0" w:firstColumn="1" w:lastColumn="0" w:noHBand="0" w:noVBand="1"/>
+      </w:tblPr>
+      <w:tblGrid>
+        <w:gridCol w:w="9350"/>
+      </w:tblGrid>
+      <w:tr>
+        <w:tc>
+          <w:tcPr>
+            <w:tcW w:w="9350" w:type="dxa"/>
+          </w:tcPr>
+          <w:p>
+            <w:pPr>
+              <w:autoSpaceDE w:val="0"/>
+              <w:autoSpaceDN w:val="0"/>
+              <w:adjustRightInd w:val="0"/>
+              <w:rPr>
+                <w:rFonts w:ascii="Courier New" w:hAnsi="Courier New" w:cs="Courier New"/>
+                <w:sz w:val="24"/>
+                <w:szCs w:val="24"/>
+              </w:rPr>
+            </w:pPr>
+            <w:proofErr w:type="spellStart"/>
+            <w:r>
+              <w:rPr>
+                <w:rFonts w:ascii="Courier New" w:hAnsi="Courier New" w:cs="Courier New"/>
+                <w:color w:val="000000"/>
+                <w:sz w:val="20"/>
+                <w:szCs w:val="20"/>
+              </w:rPr>
+              <w:t>convnet</w:t>
+            </w:r>
+            <w:proofErr w:type="spellEnd"/>
+            <w:r>
+              <w:rPr>
+                <w:rFonts w:ascii="Courier New" w:hAnsi="Courier New" w:cs="Courier New"/>
+                <w:color w:val="000000"/>
+                <w:sz w:val="20"/>
+                <w:szCs w:val="20"/>
+              </w:rPr>
+              <w:t xml:space="preserve"> = [</w:t>
+            </w:r>
+            <w:proofErr w:type="spellStart"/>
+            <w:proofErr w:type="gramStart"/>
+            <w:r>
+              <w:rPr>
+                <w:rFonts w:ascii="Courier New" w:hAnsi="Courier New" w:cs="Courier New"/>
+                <w:color w:val="000000"/>
+                <w:sz w:val="20"/>
+                <w:szCs w:val="20"/>
+              </w:rPr>
+              <w:t>imageInputLayer</w:t>
+            </w:r>
+            <w:proofErr w:type="spellEnd"/>
+            <w:r>
+              <w:rPr>
+                <w:rFonts w:ascii="Courier New" w:hAnsi="Courier New" w:cs="Courier New"/>
+                <w:color w:val="000000"/>
+                <w:sz w:val="20"/>
+                <w:szCs w:val="20"/>
+              </w:rPr>
+              <w:t>(</w:t>
+            </w:r>
+            <w:proofErr w:type="gramEnd"/>
+            <w:r>
+              <w:rPr>
+                <w:rFonts w:ascii="Courier New" w:hAnsi="Courier New" w:cs="Courier New"/>
+                <w:color w:val="000000"/>
+                <w:sz w:val="20"/>
+                <w:szCs w:val="20"/>
+              </w:rPr>
+              <w:t>[7400 1])</w:t>
+            </w:r>
+          </w:p>
+          <w:p>
+            <w:pPr>
+              <w:autoSpaceDE w:val="0"/>
+              <w:autoSpaceDN w:val="0"/>
+              <w:adjustRightInd w:val="0"/>
+              <w:rPr>
+                <w:rFonts w:ascii="Courier New" w:hAnsi="Courier New" w:cs="Courier New"/>
+                <w:sz w:val="24"/>
+                <w:szCs w:val="24"/>
+              </w:rPr>
+            </w:pPr>
+            <w:r>
+              <w:rPr>
+                <w:rFonts w:ascii="Courier New" w:hAnsi="Courier New" w:cs="Courier New"/>
+                <w:color w:val="000000"/>
+                <w:sz w:val="20"/>
+                <w:szCs w:val="20"/>
+              </w:rPr>
+              <w:t xml:space="preserve">          convolution2</w:t>
+            </w:r>
+            <w:proofErr w:type="gramStart"/>
+            <w:r>
+              <w:rPr>
+                <w:rFonts w:ascii="Courier New" w:hAnsi="Courier New" w:cs="Courier New"/>
+                <w:color w:val="000000"/>
+                <w:sz w:val="20"/>
+                <w:szCs w:val="20"/>
+              </w:rPr>
+              <w:t>dLayer(</w:t>
+            </w:r>
+            <w:proofErr w:type="gramEnd"/>
+            <w:r>
+              <w:rPr>
+                <w:rFonts w:ascii="Courier New" w:hAnsi="Courier New" w:cs="Courier New"/>
+                <w:color w:val="000000"/>
+                <w:sz w:val="20"/>
+                <w:szCs w:val="20"/>
+              </w:rPr>
+              <w:t>[102 1],1,</w:t>
+            </w:r>
+            <w:r>
+              <w:rPr>
+                <w:rFonts w:ascii="Courier New" w:hAnsi="Courier New" w:cs="Courier New"/>
+                <w:color w:val="A020F0"/>
+                <w:sz w:val="20"/>
+                <w:szCs w:val="20"/>
+              </w:rPr>
+              <w:t>'stride'</w:t>
+            </w:r>
+            <w:r>
+              <w:rPr>
+                <w:rFonts w:ascii="Courier New" w:hAnsi="Courier New" w:cs="Courier New"/>
+                <w:color w:val="000000"/>
+                <w:sz w:val="20"/>
+                <w:szCs w:val="20"/>
+              </w:rPr>
+              <w:t>,</w:t>
+            </w:r>
+            <w:r>
+              <w:rPr>
+                <w:rFonts w:ascii="Courier New" w:hAnsi="Courier New" w:cs="Courier New"/>
+                <w:b/>
+                <w:color w:val="000000"/>
+                <w:sz w:val="26"/>
+                <w:szCs w:val="20"/>
+              </w:rPr>
+              <w:t>1</w:t>
+            </w:r>
+            <w:r>
+              <w:rPr>
+                <w:rFonts w:ascii="Courier New" w:hAnsi="Courier New" w:cs="Courier New"/>
+                <w:color w:val="000000"/>
+                <w:sz w:val="20"/>
+                <w:szCs w:val="20"/>
+              </w:rPr>
+              <w:t>)</w:t>
+            </w:r>
+          </w:p>
+          <w:p>
+            <w:pPr>
+              <w:autoSpaceDE w:val="0"/>
+              <w:autoSpaceDN w:val="0"/>
+              <w:adjustRightInd w:val="0"/>
+              <w:rPr>
+                <w:rFonts w:ascii="Courier New" w:hAnsi="Courier New" w:cs="Courier New"/>
+                <w:sz w:val="24"/>
+                <w:szCs w:val="24"/>
+              </w:rPr>
+            </w:pPr>
+            <w:r>
+              <w:rPr>
+                <w:rFonts w:ascii="Courier New" w:hAnsi="Courier New" w:cs="Courier New"/>
+                <w:color w:val="000000"/>
+                <w:sz w:val="20"/>
+                <w:szCs w:val="20"/>
+              </w:rPr>
+              <w:t xml:space="preserve">          maxPooling2</w:t>
+            </w:r>
+            <w:proofErr w:type="gramStart"/>
+            <w:r>
+              <w:rPr>
+                <w:rFonts w:ascii="Courier New" w:hAnsi="Courier New" w:cs="Courier New"/>
+                <w:color w:val="000000"/>
+                <w:sz w:val="20"/>
+                <w:szCs w:val="20"/>
+              </w:rPr>
+              <w:t>dLayer(</w:t>
+            </w:r>
+            <w:proofErr w:type="gramEnd"/>
+            <w:r>
+              <w:rPr>
+                <w:rFonts w:ascii="Courier New" w:hAnsi="Courier New" w:cs="Courier New"/>
+                <w:color w:val="000000"/>
+                <w:sz w:val="20"/>
+                <w:szCs w:val="20"/>
+              </w:rPr>
+              <w:t>[2 1],</w:t>
+            </w:r>
+            <w:r>
+              <w:rPr>
+                <w:rFonts w:ascii="Courier New" w:hAnsi="Courier New" w:cs="Courier New"/>
+                <w:color w:val="A020F0"/>
+                <w:sz w:val="20"/>
+                <w:szCs w:val="20"/>
+              </w:rPr>
+              <w:t>'stride'</w:t>
+            </w:r>
+            <w:r>
+              <w:rPr>
+                <w:rFonts w:ascii="Courier New" w:hAnsi="Courier New" w:cs="Courier New"/>
+                <w:color w:val="000000"/>
+                <w:sz w:val="20"/>
+                <w:szCs w:val="20"/>
+              </w:rPr>
+              <w:t>,2)</w:t>
+            </w:r>
+          </w:p>
+          <w:p>
+            <w:pPr>
+              <w:autoSpaceDE w:val="0"/>
+              <w:autoSpaceDN w:val="0"/>
+              <w:adjustRightInd w:val="0"/>
+              <w:rPr>
+                <w:rFonts w:ascii="Courier New" w:hAnsi="Courier New" w:cs="Courier New"/>
+                <w:sz w:val="24"/>
+                <w:szCs w:val="24"/>
+              </w:rPr>
+            </w:pPr>
+            <w:r>
+              <w:rPr>
+                <w:rFonts w:ascii="Courier New" w:hAnsi="Courier New" w:cs="Courier New"/>
+                <w:color w:val="000000"/>
+                <w:sz w:val="20"/>
+                <w:szCs w:val="20"/>
+              </w:rPr>
+              <w:t xml:space="preserve">          convolution2</w:t>
+            </w:r>
+            <w:proofErr w:type="gramStart"/>
+            <w:r>
+              <w:rPr>
+                <w:rFonts w:ascii="Courier New" w:hAnsi="Courier New" w:cs="Courier New"/>
+                <w:color w:val="000000"/>
+                <w:sz w:val="20"/>
+                <w:szCs w:val="20"/>
+              </w:rPr>
+              <w:t>dLayer(</w:t>
+            </w:r>
+            <w:proofErr w:type="gramEnd"/>
+            <w:r>
+              <w:rPr>
+                <w:rFonts w:ascii="Courier New" w:hAnsi="Courier New" w:cs="Courier New"/>
+                <w:color w:val="000000"/>
+                <w:sz w:val="20"/>
+                <w:szCs w:val="20"/>
+              </w:rPr>
+              <w:t>[24 1],10,</w:t>
+            </w:r>
+            <w:r>
+              <w:rPr>
+                <w:rFonts w:ascii="Courier New" w:hAnsi="Courier New" w:cs="Courier New"/>
+                <w:color w:val="A020F0"/>
+                <w:sz w:val="20"/>
+                <w:szCs w:val="20"/>
+              </w:rPr>
+              <w:t>'numChannels'</w:t>
+            </w:r>
+            <w:r>
+              <w:rPr>
+                <w:rFonts w:ascii="Courier New" w:hAnsi="Courier New" w:cs="Courier New"/>
+                <w:color w:val="000000"/>
+                <w:sz w:val="20"/>
+                <w:szCs w:val="20"/>
+              </w:rPr>
+              <w:t>,</w:t>
+            </w:r>
+            <w:r>
+              <w:rPr>
+                <w:rFonts w:ascii="Courier New" w:hAnsi="Courier New" w:cs="Courier New"/>
+                <w:b/>
+                <w:color w:val="000000"/>
+                <w:sz w:val="28"/>
+                <w:szCs w:val="20"/>
+              </w:rPr>
+              <w:t>1</w:t>
+            </w:r>
+            <w:r>
+              <w:rPr>
+                <w:rFonts w:ascii="Courier New" w:hAnsi="Courier New" w:cs="Courier New"/>
+                <w:color w:val="000000"/>
+                <w:sz w:val="20"/>
+                <w:szCs w:val="20"/>
+              </w:rPr>
+              <w:t>)</w:t>
+            </w:r>
+          </w:p>
+          <w:p>
+            <w:pPr>
+              <w:autoSpaceDE w:val="0"/>
+              <w:autoSpaceDN w:val="0"/>
+              <w:adjustRightInd w:val="0"/>
+              <w:rPr>
+                <w:rFonts w:ascii="Courier New" w:hAnsi="Courier New" w:cs="Courier New"/>
+                <w:sz w:val="24"/>
+                <w:szCs w:val="24"/>
+              </w:rPr>
+            </w:pPr>
+            <w:r>
+              <w:rPr>
+                <w:rFonts w:ascii="Courier New" w:hAnsi="Courier New" w:cs="Courier New"/>
+                <w:color w:val="000000"/>
+                <w:sz w:val="20"/>
+                <w:szCs w:val="20"/>
+              </w:rPr>
+              <w:t xml:space="preserve">          maxPooling2</w:t>
+            </w:r>
+            <w:proofErr w:type="gramStart"/>
+            <w:r>
+              <w:rPr>
+                <w:rFonts w:ascii="Courier New" w:hAnsi="Courier New" w:cs="Courier New"/>
+                <w:color w:val="000000"/>
+                <w:sz w:val="20"/>
+                <w:szCs w:val="20"/>
+              </w:rPr>
+              <w:t>dLayer(</w:t>
+            </w:r>
+            <w:proofErr w:type="gramEnd"/>
+            <w:r>
+              <w:rPr>
+                <w:rFonts w:ascii="Courier New" w:hAnsi="Courier New" w:cs="Courier New"/>
+                <w:color w:val="000000"/>
+                <w:sz w:val="20"/>
+                <w:szCs w:val="20"/>
+              </w:rPr>
+              <w:t>[2 1],</w:t>
+            </w:r>
+            <w:r>
+              <w:rPr>
+                <w:rFonts w:ascii="Courier New" w:hAnsi="Courier New" w:cs="Courier New"/>
+                <w:color w:val="A020F0"/>
+                <w:sz w:val="20"/>
+                <w:szCs w:val="20"/>
+              </w:rPr>
+              <w:t>'stride'</w:t>
+            </w:r>
+            <w:r>
+              <w:rPr>
+                <w:rFonts w:ascii="Courier New" w:hAnsi="Courier New" w:cs="Courier New"/>
+                <w:color w:val="000000"/>
+                <w:sz w:val="20"/>
+                <w:szCs w:val="20"/>
+              </w:rPr>
+              <w:t>,2)</w:t>
+            </w:r>
+          </w:p>
+          <w:p>
+            <w:pPr>
+              <w:autoSpaceDE w:val="0"/>
+              <w:autoSpaceDN w:val="0"/>
+              <w:adjustRightInd w:val="0"/>
+              <w:rPr>
+                <w:rFonts w:ascii="Courier New" w:hAnsi="Courier New" w:cs="Courier New"/>
+                <w:sz w:val="24"/>
+                <w:szCs w:val="24"/>
+              </w:rPr>
+            </w:pPr>
+            <w:r>
+              <w:rPr>
+                <w:rFonts w:ascii="Courier New" w:hAnsi="Courier New" w:cs="Courier New"/>
+                <w:color w:val="000000"/>
+                <w:sz w:val="20"/>
+                <w:szCs w:val="20"/>
+              </w:rPr>
+              <w:t xml:space="preserve">          convolution2</w:t>
+            </w:r>
+            <w:proofErr w:type="gramStart"/>
+            <w:r>
+              <w:rPr>
+                <w:rFonts w:ascii="Courier New" w:hAnsi="Courier New" w:cs="Courier New"/>
+                <w:color w:val="000000"/>
+                <w:sz w:val="20"/>
+                <w:szCs w:val="20"/>
+              </w:rPr>
+              <w:t>dLayer(</w:t>
+            </w:r>
+            <w:proofErr w:type="gramEnd"/>
+            <w:r>
+              <w:rPr>
+                <w:rFonts w:ascii="Courier New" w:hAnsi="Courier New" w:cs="Courier New"/>
+                <w:color w:val="000000"/>
+                <w:sz w:val="20"/>
+                <w:szCs w:val="20"/>
+              </w:rPr>
+              <w:t>[11 1],10,</w:t>
+            </w:r>
+            <w:r>
+              <w:rPr>
+                <w:rFonts w:ascii="Courier New" w:hAnsi="Courier New" w:cs="Courier New"/>
+                <w:color w:val="A020F0"/>
+                <w:sz w:val="20"/>
+                <w:szCs w:val="20"/>
+              </w:rPr>
+              <w:t>'stride'</w:t>
+            </w:r>
+            <w:r>
+              <w:rPr>
+                <w:rFonts w:ascii="Courier New" w:hAnsi="Courier New" w:cs="Courier New"/>
+                <w:color w:val="000000"/>
+                <w:sz w:val="20"/>
+                <w:szCs w:val="20"/>
+              </w:rPr>
+              <w:t>,1,</w:t>
+            </w:r>
+            <w:r>
+              <w:rPr>
+                <w:rFonts w:ascii="Courier New" w:hAnsi="Courier New" w:cs="Courier New"/>
+                <w:color w:val="A020F0"/>
+                <w:sz w:val="20"/>
+                <w:szCs w:val="20"/>
+              </w:rPr>
+              <w:t>'numChannels'</w:t>
+            </w:r>
+            <w:r>
+              <w:rPr>
+                <w:rFonts w:ascii="Courier New" w:hAnsi="Courier New" w:cs="Courier New"/>
+                <w:color w:val="000000"/>
+                <w:sz w:val="20"/>
+                <w:szCs w:val="20"/>
+              </w:rPr>
+              <w:t>,10)</w:t>
+            </w:r>
+          </w:p>
+          <w:p>
+            <w:pPr>
+              <w:autoSpaceDE w:val="0"/>
+              <w:autoSpaceDN w:val="0"/>
+              <w:adjustRightInd w:val="0"/>
+              <w:rPr>
+                <w:rFonts w:ascii="Courier New" w:hAnsi="Courier New" w:cs="Courier New"/>
+                <w:sz w:val="24"/>
+                <w:szCs w:val="24"/>
+              </w:rPr>
+            </w:pPr>
+            <w:r>
+              <w:rPr>
+                <w:rFonts w:ascii="Courier New" w:hAnsi="Courier New" w:cs="Courier New"/>
+                <w:color w:val="000000"/>
+                <w:sz w:val="20"/>
+                <w:szCs w:val="20"/>
+              </w:rPr>
+              <w:t xml:space="preserve">          maxPooling2</w:t>
+            </w:r>
+            <w:proofErr w:type="gramStart"/>
+            <w:r>
+              <w:rPr>
+                <w:rFonts w:ascii="Courier New" w:hAnsi="Courier New" w:cs="Courier New"/>
+                <w:color w:val="000000"/>
+                <w:sz w:val="20"/>
+                <w:szCs w:val="20"/>
+              </w:rPr>
+              <w:t>dLayer(</w:t>
+            </w:r>
+            <w:proofErr w:type="gramEnd"/>
+            <w:r>
+              <w:rPr>
+                <w:rFonts w:ascii="Courier New" w:hAnsi="Courier New" w:cs="Courier New"/>
+                <w:color w:val="000000"/>
+                <w:sz w:val="20"/>
+                <w:szCs w:val="20"/>
+              </w:rPr>
+              <w:t>[2 1],</w:t>
+            </w:r>
+            <w:r>
+              <w:rPr>
+                <w:rFonts w:ascii="Courier New" w:hAnsi="Courier New" w:cs="Courier New"/>
+                <w:color w:val="A020F0"/>
+                <w:sz w:val="20"/>
+                <w:szCs w:val="20"/>
+              </w:rPr>
+              <w:t>'stride'</w:t>
+            </w:r>
+            <w:r>
+              <w:rPr>
+                <w:rFonts w:ascii="Courier New" w:hAnsi="Courier New" w:cs="Courier New"/>
+                <w:color w:val="000000"/>
+                <w:sz w:val="20"/>
+                <w:szCs w:val="20"/>
+              </w:rPr>
+              <w:t>,2)</w:t>
+            </w:r>
+          </w:p>
+          <w:p>
+            <w:pPr>
+              <w:autoSpaceDE w:val="0"/>
+              <w:autoSpaceDN w:val="0"/>
+              <w:adjustRightInd w:val="0"/>
+              <w:rPr>
+                <w:rFonts w:ascii="Courier New" w:hAnsi="Courier New" w:cs="Courier New"/>
+                <w:sz w:val="24"/>
+                <w:szCs w:val="24"/>
+              </w:rPr>
+            </w:pPr>
+            <w:r>
+              <w:rPr>
+                <w:rFonts w:ascii="Courier New" w:hAnsi="Courier New" w:cs="Courier New"/>
+                <w:color w:val="000000"/>
+                <w:sz w:val="20"/>
+                <w:szCs w:val="20"/>
+              </w:rPr>
+              <w:t xml:space="preserve">          convolution2</w:t>
+            </w:r>
+            <w:proofErr w:type="gramStart"/>
+            <w:r>
+              <w:rPr>
+                <w:rFonts w:ascii="Courier New" w:hAnsi="Courier New" w:cs="Courier New"/>
+                <w:color w:val="000000"/>
+                <w:sz w:val="20"/>
+                <w:szCs w:val="20"/>
+              </w:rPr>
+              <w:t>dLayer(</w:t>
+            </w:r>
+            <w:proofErr w:type="gramEnd"/>
+            <w:r>
+              <w:rPr>
+                <w:rFonts w:ascii="Courier New" w:hAnsi="Courier New" w:cs="Courier New"/>
+                <w:color w:val="000000"/>
+                <w:sz w:val="20"/>
+                <w:szCs w:val="20"/>
+              </w:rPr>
+              <w:t>[9 1],10,</w:t>
+            </w:r>
+            <w:r>
+              <w:rPr>
+                <w:rFonts w:ascii="Courier New" w:hAnsi="Courier New" w:cs="Courier New"/>
+                <w:color w:val="A020F0"/>
+                <w:sz w:val="20"/>
+                <w:szCs w:val="20"/>
+              </w:rPr>
+              <w:t>'numChannels'</w:t>
+            </w:r>
+            <w:r>
+              <w:rPr>
+                <w:rFonts w:ascii="Courier New" w:hAnsi="Courier New" w:cs="Courier New"/>
+                <w:color w:val="000000"/>
+                <w:sz w:val="20"/>
+                <w:szCs w:val="20"/>
+              </w:rPr>
+              <w:t>,10)</w:t>
+            </w:r>
+          </w:p>
+          <w:p>
+            <w:pPr>
+              <w:autoSpaceDE w:val="0"/>
+              <w:autoSpaceDN w:val="0"/>
+              <w:adjustRightInd w:val="0"/>
+              <w:rPr>
+                <w:rFonts w:ascii="Courier New" w:hAnsi="Courier New" w:cs="Courier New"/>
+                <w:sz w:val="24"/>
+                <w:szCs w:val="24"/>
+              </w:rPr>
+            </w:pPr>
+            <w:r>
+              <w:rPr>
+                <w:rFonts w:ascii="Courier New" w:hAnsi="Courier New" w:cs="Courier New"/>
+                <w:color w:val="000000"/>
+                <w:sz w:val="20"/>
+                <w:szCs w:val="20"/>
+              </w:rPr>
+              <w:t xml:space="preserve">          maxPooling2</w:t>
+            </w:r>
+            <w:proofErr w:type="gramStart"/>
+            <w:r>
+              <w:rPr>
+                <w:rFonts w:ascii="Courier New" w:hAnsi="Courier New" w:cs="Courier New"/>
+                <w:color w:val="000000"/>
+                <w:sz w:val="20"/>
+                <w:szCs w:val="20"/>
+              </w:rPr>
+              <w:t>dLayer(</w:t>
+            </w:r>
+            <w:proofErr w:type="gramEnd"/>
+            <w:r>
+              <w:rPr>
+                <w:rFonts w:ascii="Courier New" w:hAnsi="Courier New" w:cs="Courier New"/>
+                <w:color w:val="000000"/>
+                <w:sz w:val="20"/>
+                <w:szCs w:val="20"/>
+              </w:rPr>
+              <w:t>[2 1],</w:t>
+            </w:r>
+            <w:r>
+              <w:rPr>
+                <w:rFonts w:ascii="Courier New" w:hAnsi="Courier New" w:cs="Courier New"/>
+                <w:color w:val="A020F0"/>
+                <w:sz w:val="20"/>
+                <w:szCs w:val="20"/>
+              </w:rPr>
+              <w:t>'stride'</w:t>
+            </w:r>
+            <w:r>
+              <w:rPr>
+                <w:rFonts w:ascii="Courier New" w:hAnsi="Courier New" w:cs="Courier New"/>
+                <w:color w:val="000000"/>
+                <w:sz w:val="20"/>
+                <w:szCs w:val="20"/>
+              </w:rPr>
+              <w:t>,2)</w:t>
+            </w:r>
+          </w:p>
+          <w:p>
+            <w:pPr>
+              <w:autoSpaceDE w:val="0"/>
+              <w:autoSpaceDN w:val="0"/>
+              <w:adjustRightInd w:val="0"/>
+              <w:rPr>
+                <w:rFonts w:ascii="Courier New" w:hAnsi="Courier New" w:cs="Courier New"/>
+                <w:sz w:val="24"/>
+                <w:szCs w:val="24"/>
+              </w:rPr>
+            </w:pPr>
+            <w:r>
+              <w:rPr>
+                <w:rFonts w:ascii="Courier New" w:hAnsi="Courier New" w:cs="Courier New"/>
+                <w:color w:val="000000"/>
+                <w:sz w:val="20"/>
+                <w:szCs w:val="20"/>
+              </w:rPr>
+              <w:t xml:space="preserve">          </w:t>
+            </w:r>
+            <w:proofErr w:type="spellStart"/>
+            <w:proofErr w:type="gramStart"/>
+            <w:r>
+              <w:rPr>
+                <w:rFonts w:ascii="Courier New" w:hAnsi="Courier New" w:cs="Courier New"/>
+                <w:color w:val="000000"/>
+                <w:sz w:val="20"/>
+                <w:szCs w:val="20"/>
+              </w:rPr>
+              <w:t>fullyConnectedLayer</w:t>
+            </w:r>
+            <w:proofErr w:type="spellEnd"/>
+            <w:r>
+              <w:rPr>
+                <w:rFonts w:ascii="Courier New" w:hAnsi="Courier New" w:cs="Courier New"/>
+                <w:color w:val="000000"/>
+                <w:sz w:val="20"/>
+                <w:szCs w:val="20"/>
+              </w:rPr>
+              <w:t>(</w:t>
+            </w:r>
+            <w:proofErr w:type="gramEnd"/>
+            <w:r>
+              <w:rPr>
+                <w:rFonts w:ascii="Courier New" w:hAnsi="Courier New" w:cs="Courier New"/>
+                <w:color w:val="000000"/>
+                <w:sz w:val="20"/>
+                <w:szCs w:val="20"/>
+              </w:rPr>
+              <w:t xml:space="preserve">30)                 </w:t>
+            </w:r>
+          </w:p>
+          <w:p>
+            <w:pPr>
+              <w:autoSpaceDE w:val="0"/>
+              <w:autoSpaceDN w:val="0"/>
+              <w:adjustRightInd w:val="0"/>
+              <w:rPr>
+                <w:rFonts w:ascii="Courier New" w:hAnsi="Courier New" w:cs="Courier New"/>
+                <w:sz w:val="24"/>
+                <w:szCs w:val="24"/>
+              </w:rPr>
+            </w:pPr>
+            <w:r>
+              <w:rPr>
+                <w:rFonts w:ascii="Courier New" w:hAnsi="Courier New" w:cs="Courier New"/>
+                <w:color w:val="000000"/>
+                <w:sz w:val="20"/>
+                <w:szCs w:val="20"/>
+              </w:rPr>
+              <w:t xml:space="preserve">          </w:t>
+            </w:r>
+            <w:proofErr w:type="spellStart"/>
+            <w:proofErr w:type="gramStart"/>
+            <w:r>
+              <w:rPr>
+                <w:rFonts w:ascii="Courier New" w:hAnsi="Courier New" w:cs="Courier New"/>
+                <w:color w:val="000000"/>
+                <w:sz w:val="20"/>
+                <w:szCs w:val="20"/>
+              </w:rPr>
+              <w:t>fullyConnectedLayer</w:t>
+            </w:r>
+            <w:proofErr w:type="spellEnd"/>
+            <w:r>
+              <w:rPr>
+                <w:rFonts w:ascii="Courier New" w:hAnsi="Courier New" w:cs="Courier New"/>
+                <w:color w:val="000000"/>
+                <w:sz w:val="20"/>
+                <w:szCs w:val="20"/>
+              </w:rPr>
+              <w:t>(</w:t>
+            </w:r>
+            <w:proofErr w:type="gramEnd"/>
+            <w:r>
+              <w:rPr>
+                <w:rFonts w:ascii="Courier New" w:hAnsi="Courier New" w:cs="Courier New"/>
+                <w:color w:val="000000"/>
+                <w:sz w:val="20"/>
+                <w:szCs w:val="20"/>
+              </w:rPr>
+              <w:t>10)</w:t>
+            </w:r>
+          </w:p>
+          <w:p>
+            <w:pPr>
+              <w:autoSpaceDE w:val="0"/>
+              <w:autoSpaceDN w:val="0"/>
+              <w:adjustRightInd w:val="0"/>
+              <w:rPr>
+                <w:rFonts w:ascii="Courier New" w:hAnsi="Courier New" w:cs="Courier New"/>
+                <w:sz w:val="24"/>
+                <w:szCs w:val="24"/>
+              </w:rPr>
+            </w:pPr>
+            <w:r>
+              <w:rPr>
+                <w:rFonts w:ascii="Courier New" w:hAnsi="Courier New" w:cs="Courier New"/>
+                <w:color w:val="000000"/>
+                <w:sz w:val="20"/>
+                <w:szCs w:val="20"/>
+              </w:rPr>
+              <w:t xml:space="preserve">          </w:t>
+            </w:r>
+            <w:proofErr w:type="spellStart"/>
+            <w:proofErr w:type="gramStart"/>
+            <w:r>
+              <w:rPr>
+                <w:rFonts w:ascii="Courier New" w:hAnsi="Courier New" w:cs="Courier New"/>
+                <w:color w:val="000000"/>
+                <w:sz w:val="20"/>
+                <w:szCs w:val="20"/>
+              </w:rPr>
+              <w:t>fullyConnectedLayer</w:t>
+            </w:r>
+            <w:proofErr w:type="spellEnd"/>
+            <w:r>
+              <w:rPr>
+                <w:rFonts w:ascii="Courier New" w:hAnsi="Courier New" w:cs="Courier New"/>
+                <w:color w:val="000000"/>
+                <w:sz w:val="20"/>
+                <w:szCs w:val="20"/>
+              </w:rPr>
+              <w:t>(</w:t>
+            </w:r>
+            <w:proofErr w:type="gramEnd"/>
+            <w:r>
+              <w:rPr>
+                <w:rFonts w:ascii="Courier New" w:hAnsi="Courier New" w:cs="Courier New"/>
+                <w:color w:val="000000"/>
+                <w:sz w:val="20"/>
+                <w:szCs w:val="20"/>
+              </w:rPr>
+              <w:t>2)</w:t>
+            </w:r>
+          </w:p>
+          <w:p>
+            <w:pPr>
+              <w:autoSpaceDE w:val="0"/>
+              <w:autoSpaceDN w:val="0"/>
+              <w:adjustRightInd w:val="0"/>
+              <w:rPr>
+                <w:rFonts w:ascii="Courier New" w:hAnsi="Courier New" w:cs="Courier New"/>
+                <w:sz w:val="24"/>
+                <w:szCs w:val="24"/>
+              </w:rPr>
+            </w:pPr>
+            <w:r>
+              <w:rPr>
+                <w:rFonts w:ascii="Courier New" w:hAnsi="Courier New" w:cs="Courier New"/>
+                <w:color w:val="000000"/>
+                <w:sz w:val="20"/>
+                <w:szCs w:val="20"/>
+              </w:rPr>
+              <w:t xml:space="preserve">          </w:t>
+            </w:r>
+            <w:proofErr w:type="spellStart"/>
+            <w:r>
+              <w:rPr>
+                <w:rFonts w:ascii="Courier New" w:hAnsi="Courier New" w:cs="Courier New"/>
+                <w:color w:val="000000"/>
+                <w:sz w:val="20"/>
+                <w:szCs w:val="20"/>
+              </w:rPr>
+              <w:t>softmaxLayer</w:t>
+            </w:r>
+            <w:proofErr w:type="spellEnd"/>
+          </w:p>
+          <w:p>
+            <w:pPr>
+              <w:autoSpaceDE w:val="0"/>
+              <w:autoSpaceDN w:val="0"/>
+              <w:adjustRightInd w:val="0"/>
+              <w:rPr>
+                <w:rFonts w:ascii="Courier New" w:hAnsi="Courier New" w:cs="Courier New"/>
+                <w:sz w:val="24"/>
+                <w:szCs w:val="24"/>
+              </w:rPr>
+            </w:pPr>
+            <w:r>
+              <w:rPr>
+                <w:rFonts w:ascii="Courier New" w:hAnsi="Courier New" w:cs="Courier New"/>
+                <w:color w:val="000000"/>
+                <w:sz w:val="20"/>
+                <w:szCs w:val="20"/>
+              </w:rPr>
+              <w:t xml:space="preserve">          </w:t>
+            </w:r>
+            <w:proofErr w:type="spellStart"/>
+            <w:r>
+              <w:rPr>
+                <w:rFonts w:ascii="Courier New" w:hAnsi="Courier New" w:cs="Courier New"/>
+                <w:color w:val="000000"/>
+                <w:sz w:val="20"/>
+                <w:szCs w:val="20"/>
+              </w:rPr>
+              <w:t>classificationLayer</w:t>
+            </w:r>
+            <w:proofErr w:type="spellEnd"/>
+            <w:r>
+              <w:rPr>
+                <w:rFonts w:ascii="Courier New" w:hAnsi="Courier New" w:cs="Courier New"/>
+                <w:color w:val="000000"/>
+                <w:sz w:val="20"/>
+                <w:szCs w:val="20"/>
+              </w:rPr>
+              <w:t>];</w:t>
+            </w:r>
+          </w:p>
+          <w:p>
+            <w:pPr>
+              <w:rPr>
+                <w:b/>
+                <w:sz w:val="24"/>
+              </w:rPr>
+            </w:pPr>
+          </w:p>
+        </w:tc>
+      </w:tr>
+    </w:tbl>
+    <w:p>
+      <w:pPr>
+        <w:rPr>
+          <w:b/>
+          <w:sz w:val="24"/>
+        </w:rPr>
+      </w:pPr>
+      <w:r>
+        <w:rPr>
+          <w:noProof/>
+        </w:rPr>
+        <w:drawing>
+          <wp:inline distT="0" distB="0" distL="0" distR="0" wp14:anchorId="2C02BF93" wp14:editId="4568882A">
+            <wp:extent cx="5943600" cy="1918335"/>
+            <wp:effectExtent l="0" t="0" r="0" b="5715"/>
+            <wp:docPr id="17" name="Picture 17"/>
+            <wp:cNvGraphicFramePr>
+              <a:graphicFrameLocks xmlns:a="http://schemas.openxmlformats.org/drawingml/2006/main" noChangeAspect="1"/>
+            </wp:cNvGraphicFramePr>
+            <a:graphic xmlns:a="http://schemas.openxmlformats.org/drawingml/2006/main">
+              <a:graphicData uri="http://schemas.openxmlformats.org/drawingml/2006/picture">
+                <pic:pic xmlns:pic="http://schemas.openxmlformats.org/drawingml/2006/picture">
+                  <pic:nvPicPr>
+                    <pic:cNvPr id="1" name=""/>
+                    <pic:cNvPicPr/>
+                  </pic:nvPicPr>
+                  <pic:blipFill>
+                    <a:blip r:embed="rId10"/>
+                    <a:stretch>
+                      <a:fillRect/>
+                    </a:stretch>
+                  </pic:blipFill>
+                  <pic:spPr>
+                    <a:xfrm>
+                      <a:off x="0" y="0"/>
+                      <a:ext cx="5943600" cy="1918335"/>
+                    </a:xfrm>
+                    <a:prstGeom prst="rect">
+                      <a:avLst/>
+                    </a:prstGeom>
+                  </pic:spPr>
+                </pic:pic>
+              </a:graphicData>
+            </a:graphic>
+          </wp:inline>
+        </w:drawing>
+      </w:r>
+    </w:p>
+    <w:tbl>
+      <w:tblPr>
+        <w:tblStyle w:val="TableGrid"/>
+        <w:tblW w:w="0" w:type="auto"/>
+        <w:tblLook w:val="04A0" w:firstRow="1" w:lastRow="0" w:firstColumn="1" w:lastColumn="0" w:noHBand="0" w:noVBand="1"/>
+      </w:tblPr>
+      <w:tblGrid>
+        <w:gridCol w:w="9350"/>
+      </w:tblGrid>
+      <w:tr>
+        <w:tc>
+          <w:tcPr>
+            <w:tcW w:w="9350" w:type="dxa"/>
+          </w:tcPr>
+          <w:p>
+            <w:pPr>
+              <w:autoSpaceDE w:val="0"/>
+              <w:autoSpaceDN w:val="0"/>
+              <w:adjustRightInd w:val="0"/>
+              <w:rPr>
+                <w:rFonts w:ascii="Courier New" w:hAnsi="Courier New" w:cs="Courier New"/>
+                <w:sz w:val="24"/>
+                <w:szCs w:val="24"/>
+              </w:rPr>
+            </w:pPr>
+            <w:proofErr w:type="spellStart"/>
+            <w:r>
+              <w:rPr>
+                <w:rFonts w:ascii="Courier New" w:hAnsi="Courier New" w:cs="Courier New"/>
+                <w:color w:val="000000"/>
+                <w:sz w:val="20"/>
+                <w:szCs w:val="20"/>
+              </w:rPr>
+              <w:lastRenderedPageBreak/>
+              <w:t>convnet</w:t>
+            </w:r>
+            <w:proofErr w:type="spellEnd"/>
+            <w:r>
+              <w:rPr>
+                <w:rFonts w:ascii="Courier New" w:hAnsi="Courier New" w:cs="Courier New"/>
+                <w:color w:val="000000"/>
+                <w:sz w:val="20"/>
+                <w:szCs w:val="20"/>
+              </w:rPr>
+              <w:t xml:space="preserve"> = [</w:t>
+            </w:r>
+            <w:proofErr w:type="spellStart"/>
+            <w:proofErr w:type="gramStart"/>
+            <w:r>
+              <w:rPr>
+                <w:rFonts w:ascii="Courier New" w:hAnsi="Courier New" w:cs="Courier New"/>
+                <w:color w:val="000000"/>
+                <w:sz w:val="20"/>
+                <w:szCs w:val="20"/>
+              </w:rPr>
+              <w:t>imageInputLayer</w:t>
+            </w:r>
+            <w:proofErr w:type="spellEnd"/>
+            <w:r>
+              <w:rPr>
+                <w:rFonts w:ascii="Courier New" w:hAnsi="Courier New" w:cs="Courier New"/>
+                <w:color w:val="000000"/>
+                <w:sz w:val="20"/>
+                <w:szCs w:val="20"/>
+              </w:rPr>
+              <w:t>(</w:t>
+            </w:r>
+            <w:proofErr w:type="gramEnd"/>
+            <w:r>
+              <w:rPr>
+                <w:rFonts w:ascii="Courier New" w:hAnsi="Courier New" w:cs="Courier New"/>
+                <w:color w:val="000000"/>
+                <w:sz w:val="20"/>
+                <w:szCs w:val="20"/>
+              </w:rPr>
+              <w:t>[7400 1])</w:t>
+            </w:r>
+          </w:p>
+          <w:p>
+            <w:pPr>
+              <w:autoSpaceDE w:val="0"/>
+              <w:autoSpaceDN w:val="0"/>
+              <w:adjustRightInd w:val="0"/>
+              <w:rPr>
+                <w:rFonts w:ascii="Courier New" w:hAnsi="Courier New" w:cs="Courier New"/>
+                <w:sz w:val="24"/>
+                <w:szCs w:val="24"/>
+              </w:rPr>
+            </w:pPr>
+            <w:r>
+              <w:rPr>
+                <w:rFonts w:ascii="Courier New" w:hAnsi="Courier New" w:cs="Courier New"/>
+                <w:color w:val="000000"/>
+                <w:sz w:val="20"/>
+                <w:szCs w:val="20"/>
+              </w:rPr>
+              <w:t xml:space="preserve">          convolution2</w:t>
+            </w:r>
+            <w:proofErr w:type="gramStart"/>
+            <w:r>
+              <w:rPr>
+                <w:rFonts w:ascii="Courier New" w:hAnsi="Courier New" w:cs="Courier New"/>
+                <w:color w:val="000000"/>
+                <w:sz w:val="20"/>
+                <w:szCs w:val="20"/>
+              </w:rPr>
+              <w:t>dLayer(</w:t>
+            </w:r>
+            <w:proofErr w:type="gramEnd"/>
+            <w:r>
+              <w:rPr>
+                <w:rFonts w:ascii="Courier New" w:hAnsi="Courier New" w:cs="Courier New"/>
+                <w:color w:val="000000"/>
+                <w:sz w:val="20"/>
+                <w:szCs w:val="20"/>
+              </w:rPr>
+              <w:t>[102 1],</w:t>
+            </w:r>
+            <w:r>
+              <w:rPr>
+                <w:rFonts w:ascii="Courier New" w:hAnsi="Courier New" w:cs="Courier New"/>
+                <w:b/>
+                <w:color w:val="000000"/>
+                <w:sz w:val="26"/>
+                <w:szCs w:val="20"/>
+              </w:rPr>
+              <w:t>4</w:t>
+            </w:r>
+            <w:r>
+              <w:rPr>
+                <w:rFonts w:ascii="Courier New" w:hAnsi="Courier New" w:cs="Courier New"/>
+                <w:color w:val="000000"/>
+                <w:sz w:val="20"/>
+                <w:szCs w:val="20"/>
+              </w:rPr>
+              <w:t>,</w:t>
+            </w:r>
+            <w:r>
+              <w:rPr>
+                <w:rFonts w:ascii="Courier New" w:hAnsi="Courier New" w:cs="Courier New"/>
+                <w:color w:val="A020F0"/>
+                <w:sz w:val="20"/>
+                <w:szCs w:val="20"/>
+              </w:rPr>
+              <w:t>'stride'</w:t>
+            </w:r>
+            <w:r>
+              <w:rPr>
+                <w:rFonts w:ascii="Courier New" w:hAnsi="Courier New" w:cs="Courier New"/>
+                <w:color w:val="000000"/>
+                <w:sz w:val="20"/>
+                <w:szCs w:val="20"/>
+              </w:rPr>
+              <w:t xml:space="preserve">,1)       </w:t>
+            </w:r>
+          </w:p>
+          <w:p>
+            <w:pPr>
+              <w:autoSpaceDE w:val="0"/>
+              <w:autoSpaceDN w:val="0"/>
+              <w:adjustRightInd w:val="0"/>
+              <w:rPr>
+                <w:rFonts w:ascii="Courier New" w:hAnsi="Courier New" w:cs="Courier New"/>
+                <w:sz w:val="24"/>
+                <w:szCs w:val="24"/>
+              </w:rPr>
+            </w:pPr>
+            <w:r>
+              <w:rPr>
+                <w:rFonts w:ascii="Courier New" w:hAnsi="Courier New" w:cs="Courier New"/>
+                <w:color w:val="000000"/>
+                <w:sz w:val="20"/>
+                <w:szCs w:val="20"/>
+              </w:rPr>
+              <w:t xml:space="preserve">          maxPooling2</w:t>
+            </w:r>
+            <w:proofErr w:type="gramStart"/>
+            <w:r>
+              <w:rPr>
+                <w:rFonts w:ascii="Courier New" w:hAnsi="Courier New" w:cs="Courier New"/>
+                <w:color w:val="000000"/>
+                <w:sz w:val="20"/>
+                <w:szCs w:val="20"/>
+              </w:rPr>
+              <w:t>dLayer(</w:t>
+            </w:r>
+            <w:proofErr w:type="gramEnd"/>
+            <w:r>
+              <w:rPr>
+                <w:rFonts w:ascii="Courier New" w:hAnsi="Courier New" w:cs="Courier New"/>
+                <w:color w:val="000000"/>
+                <w:sz w:val="20"/>
+                <w:szCs w:val="20"/>
+              </w:rPr>
+              <w:t>[2 1],</w:t>
+            </w:r>
+            <w:r>
+              <w:rPr>
+                <w:rFonts w:ascii="Courier New" w:hAnsi="Courier New" w:cs="Courier New"/>
+                <w:color w:val="A020F0"/>
+                <w:sz w:val="20"/>
+                <w:szCs w:val="20"/>
+              </w:rPr>
+              <w:t>'stride'</w:t>
+            </w:r>
+            <w:r>
+              <w:rPr>
+                <w:rFonts w:ascii="Courier New" w:hAnsi="Courier New" w:cs="Courier New"/>
+                <w:color w:val="000000"/>
+                <w:sz w:val="20"/>
+                <w:szCs w:val="20"/>
+              </w:rPr>
+              <w:t>,2)</w:t>
+            </w:r>
+          </w:p>
+          <w:p>
+            <w:pPr>
+              <w:autoSpaceDE w:val="0"/>
+              <w:autoSpaceDN w:val="0"/>
+              <w:adjustRightInd w:val="0"/>
+              <w:rPr>
+                <w:rFonts w:ascii="Courier New" w:hAnsi="Courier New" w:cs="Courier New"/>
+                <w:sz w:val="24"/>
+                <w:szCs w:val="24"/>
+              </w:rPr>
+            </w:pPr>
+            <w:r>
+              <w:rPr>
+                <w:rFonts w:ascii="Courier New" w:hAnsi="Courier New" w:cs="Courier New"/>
+                <w:color w:val="000000"/>
+                <w:sz w:val="20"/>
+                <w:szCs w:val="20"/>
+              </w:rPr>
+              <w:t xml:space="preserve">          convolution2</w:t>
+            </w:r>
+            <w:proofErr w:type="gramStart"/>
+            <w:r>
+              <w:rPr>
+                <w:rFonts w:ascii="Courier New" w:hAnsi="Courier New" w:cs="Courier New"/>
+                <w:color w:val="000000"/>
+                <w:sz w:val="20"/>
+                <w:szCs w:val="20"/>
+              </w:rPr>
+              <w:t>dLayer(</w:t>
+            </w:r>
+            <w:proofErr w:type="gramEnd"/>
+            <w:r>
+              <w:rPr>
+                <w:rFonts w:ascii="Courier New" w:hAnsi="Courier New" w:cs="Courier New"/>
+                <w:color w:val="000000"/>
+                <w:sz w:val="20"/>
+                <w:szCs w:val="20"/>
+              </w:rPr>
+              <w:t>[24 1],10,</w:t>
+            </w:r>
+            <w:r>
+              <w:rPr>
+                <w:rFonts w:ascii="Courier New" w:hAnsi="Courier New" w:cs="Courier New"/>
+                <w:color w:val="A020F0"/>
+                <w:sz w:val="20"/>
+                <w:szCs w:val="20"/>
+              </w:rPr>
+              <w:t>'numChannels'</w:t>
+            </w:r>
+            <w:r>
+              <w:rPr>
+                <w:rFonts w:ascii="Courier New" w:hAnsi="Courier New" w:cs="Courier New"/>
+                <w:color w:val="000000"/>
+                <w:sz w:val="20"/>
+                <w:szCs w:val="20"/>
+              </w:rPr>
+              <w:t>,</w:t>
+            </w:r>
+            <w:r>
+              <w:rPr>
+                <w:rFonts w:ascii="Courier New" w:hAnsi="Courier New" w:cs="Courier New"/>
+                <w:b/>
+                <w:color w:val="000000"/>
+                <w:sz w:val="26"/>
+                <w:szCs w:val="20"/>
+              </w:rPr>
+              <w:t>4</w:t>
+            </w:r>
+            <w:r>
+              <w:rPr>
+                <w:rFonts w:ascii="Courier New" w:hAnsi="Courier New" w:cs="Courier New"/>
+                <w:color w:val="000000"/>
+                <w:sz w:val="20"/>
+                <w:szCs w:val="20"/>
+              </w:rPr>
+              <w:t>)</w:t>
+            </w:r>
+          </w:p>
+          <w:p>
+            <w:pPr>
+              <w:autoSpaceDE w:val="0"/>
+              <w:autoSpaceDN w:val="0"/>
+              <w:adjustRightInd w:val="0"/>
+              <w:rPr>
+                <w:rFonts w:ascii="Courier New" w:hAnsi="Courier New" w:cs="Courier New"/>
+                <w:sz w:val="24"/>
+                <w:szCs w:val="24"/>
+              </w:rPr>
+            </w:pPr>
+            <w:r>
+              <w:rPr>
+                <w:rFonts w:ascii="Courier New" w:hAnsi="Courier New" w:cs="Courier New"/>
+                <w:color w:val="000000"/>
+                <w:sz w:val="20"/>
+                <w:szCs w:val="20"/>
+              </w:rPr>
+              <w:t xml:space="preserve">          maxPooling2</w:t>
+            </w:r>
+            <w:proofErr w:type="gramStart"/>
+            <w:r>
+              <w:rPr>
+                <w:rFonts w:ascii="Courier New" w:hAnsi="Courier New" w:cs="Courier New"/>
+                <w:color w:val="000000"/>
+                <w:sz w:val="20"/>
+                <w:szCs w:val="20"/>
+              </w:rPr>
+              <w:t>dLayer(</w:t>
+            </w:r>
+            <w:proofErr w:type="gramEnd"/>
+            <w:r>
+              <w:rPr>
+                <w:rFonts w:ascii="Courier New" w:hAnsi="Courier New" w:cs="Courier New"/>
+                <w:color w:val="000000"/>
+                <w:sz w:val="20"/>
+                <w:szCs w:val="20"/>
+              </w:rPr>
+              <w:t>[2 1],</w:t>
+            </w:r>
+            <w:r>
+              <w:rPr>
+                <w:rFonts w:ascii="Courier New" w:hAnsi="Courier New" w:cs="Courier New"/>
+                <w:color w:val="A020F0"/>
+                <w:sz w:val="20"/>
+                <w:szCs w:val="20"/>
+              </w:rPr>
+              <w:t>'stride'</w:t>
+            </w:r>
+            <w:r>
+              <w:rPr>
+                <w:rFonts w:ascii="Courier New" w:hAnsi="Courier New" w:cs="Courier New"/>
+                <w:color w:val="000000"/>
+                <w:sz w:val="20"/>
+                <w:szCs w:val="20"/>
+              </w:rPr>
+              <w:t>,2)</w:t>
+            </w:r>
+          </w:p>
+          <w:p>
+            <w:pPr>
+              <w:autoSpaceDE w:val="0"/>
+              <w:autoSpaceDN w:val="0"/>
+              <w:adjustRightInd w:val="0"/>
+              <w:rPr>
+                <w:rFonts w:ascii="Courier New" w:hAnsi="Courier New" w:cs="Courier New"/>
+                <w:sz w:val="24"/>
+                <w:szCs w:val="24"/>
+              </w:rPr>
+            </w:pPr>
+            <w:r>
+              <w:rPr>
+                <w:rFonts w:ascii="Courier New" w:hAnsi="Courier New" w:cs="Courier New"/>
+                <w:color w:val="000000"/>
+                <w:sz w:val="20"/>
+                <w:szCs w:val="20"/>
+              </w:rPr>
+              <w:t xml:space="preserve">          convolution2</w:t>
+            </w:r>
+            <w:proofErr w:type="gramStart"/>
+            <w:r>
+              <w:rPr>
+                <w:rFonts w:ascii="Courier New" w:hAnsi="Courier New" w:cs="Courier New"/>
+                <w:color w:val="000000"/>
+                <w:sz w:val="20"/>
+                <w:szCs w:val="20"/>
+              </w:rPr>
+              <w:t>dLayer(</w:t>
+            </w:r>
+            <w:proofErr w:type="gramEnd"/>
+            <w:r>
+              <w:rPr>
+                <w:rFonts w:ascii="Courier New" w:hAnsi="Courier New" w:cs="Courier New"/>
+                <w:color w:val="000000"/>
+                <w:sz w:val="20"/>
+                <w:szCs w:val="20"/>
+              </w:rPr>
+              <w:t>[11 1],10,</w:t>
+            </w:r>
+            <w:r>
+              <w:rPr>
+                <w:rFonts w:ascii="Courier New" w:hAnsi="Courier New" w:cs="Courier New"/>
+                <w:color w:val="A020F0"/>
+                <w:sz w:val="20"/>
+                <w:szCs w:val="20"/>
+              </w:rPr>
+              <w:t>'stride'</w:t>
+            </w:r>
+            <w:r>
+              <w:rPr>
+                <w:rFonts w:ascii="Courier New" w:hAnsi="Courier New" w:cs="Courier New"/>
+                <w:color w:val="000000"/>
+                <w:sz w:val="20"/>
+                <w:szCs w:val="20"/>
+              </w:rPr>
+              <w:t>,1,</w:t>
+            </w:r>
+            <w:r>
+              <w:rPr>
+                <w:rFonts w:ascii="Courier New" w:hAnsi="Courier New" w:cs="Courier New"/>
+                <w:color w:val="A020F0"/>
+                <w:sz w:val="20"/>
+                <w:szCs w:val="20"/>
+              </w:rPr>
+              <w:t>'numChannels'</w:t>
+            </w:r>
+            <w:r>
+              <w:rPr>
+                <w:rFonts w:ascii="Courier New" w:hAnsi="Courier New" w:cs="Courier New"/>
+                <w:color w:val="000000"/>
+                <w:sz w:val="20"/>
+                <w:szCs w:val="20"/>
+              </w:rPr>
+              <w:t>,10)</w:t>
+            </w:r>
+          </w:p>
+          <w:p>
+            <w:pPr>
+              <w:autoSpaceDE w:val="0"/>
+              <w:autoSpaceDN w:val="0"/>
+              <w:adjustRightInd w:val="0"/>
+              <w:rPr>
+                <w:rFonts w:ascii="Courier New" w:hAnsi="Courier New" w:cs="Courier New"/>
+                <w:sz w:val="24"/>
+                <w:szCs w:val="24"/>
+              </w:rPr>
+            </w:pPr>
+            <w:r>
+              <w:rPr>
+                <w:rFonts w:ascii="Courier New" w:hAnsi="Courier New" w:cs="Courier New"/>
+                <w:color w:val="000000"/>
+                <w:sz w:val="20"/>
+                <w:szCs w:val="20"/>
+              </w:rPr>
+              <w:t xml:space="preserve">          maxPooling2</w:t>
+            </w:r>
+            <w:proofErr w:type="gramStart"/>
+            <w:r>
+              <w:rPr>
+                <w:rFonts w:ascii="Courier New" w:hAnsi="Courier New" w:cs="Courier New"/>
+                <w:color w:val="000000"/>
+                <w:sz w:val="20"/>
+                <w:szCs w:val="20"/>
+              </w:rPr>
+              <w:t>dLayer(</w:t>
+            </w:r>
+            <w:proofErr w:type="gramEnd"/>
+            <w:r>
+              <w:rPr>
+                <w:rFonts w:ascii="Courier New" w:hAnsi="Courier New" w:cs="Courier New"/>
+                <w:color w:val="000000"/>
+                <w:sz w:val="20"/>
+                <w:szCs w:val="20"/>
+              </w:rPr>
+              <w:t>[2 1],</w:t>
+            </w:r>
+            <w:r>
+              <w:rPr>
+                <w:rFonts w:ascii="Courier New" w:hAnsi="Courier New" w:cs="Courier New"/>
+                <w:color w:val="A020F0"/>
+                <w:sz w:val="20"/>
+                <w:szCs w:val="20"/>
+              </w:rPr>
+              <w:t>'stride'</w:t>
+            </w:r>
+            <w:r>
+              <w:rPr>
+                <w:rFonts w:ascii="Courier New" w:hAnsi="Courier New" w:cs="Courier New"/>
+                <w:color w:val="000000"/>
+                <w:sz w:val="20"/>
+                <w:szCs w:val="20"/>
+              </w:rPr>
+              <w:t>,2)</w:t>
+            </w:r>
+          </w:p>
+          <w:p>
+            <w:pPr>
+              <w:autoSpaceDE w:val="0"/>
+              <w:autoSpaceDN w:val="0"/>
+              <w:adjustRightInd w:val="0"/>
+              <w:rPr>
+                <w:rFonts w:ascii="Courier New" w:hAnsi="Courier New" w:cs="Courier New"/>
+                <w:sz w:val="24"/>
+                <w:szCs w:val="24"/>
+              </w:rPr>
+            </w:pPr>
+            <w:r>
+              <w:rPr>
+                <w:rFonts w:ascii="Courier New" w:hAnsi="Courier New" w:cs="Courier New"/>
+                <w:color w:val="000000"/>
+                <w:sz w:val="20"/>
+                <w:szCs w:val="20"/>
+              </w:rPr>
+              <w:t xml:space="preserve">          convolution2</w:t>
+            </w:r>
+            <w:proofErr w:type="gramStart"/>
+            <w:r>
+              <w:rPr>
+                <w:rFonts w:ascii="Courier New" w:hAnsi="Courier New" w:cs="Courier New"/>
+                <w:color w:val="000000"/>
+                <w:sz w:val="20"/>
+                <w:szCs w:val="20"/>
+              </w:rPr>
+              <w:t>dLayer(</w:t>
+            </w:r>
+            <w:proofErr w:type="gramEnd"/>
+            <w:r>
+              <w:rPr>
+                <w:rFonts w:ascii="Courier New" w:hAnsi="Courier New" w:cs="Courier New"/>
+                <w:color w:val="000000"/>
+                <w:sz w:val="20"/>
+                <w:szCs w:val="20"/>
+              </w:rPr>
+              <w:t>[9 1],10,</w:t>
+            </w:r>
+            <w:r>
+              <w:rPr>
+                <w:rFonts w:ascii="Courier New" w:hAnsi="Courier New" w:cs="Courier New"/>
+                <w:color w:val="A020F0"/>
+                <w:sz w:val="20"/>
+                <w:szCs w:val="20"/>
+              </w:rPr>
+              <w:t>'numChannels'</w:t>
+            </w:r>
+            <w:r>
+              <w:rPr>
+                <w:rFonts w:ascii="Courier New" w:hAnsi="Courier New" w:cs="Courier New"/>
+                <w:color w:val="000000"/>
+                <w:sz w:val="20"/>
+                <w:szCs w:val="20"/>
+              </w:rPr>
+              <w:t>,10)</w:t>
+            </w:r>
+          </w:p>
+          <w:p>
+            <w:pPr>
+              <w:autoSpaceDE w:val="0"/>
+              <w:autoSpaceDN w:val="0"/>
+              <w:adjustRightInd w:val="0"/>
+              <w:rPr>
+                <w:rFonts w:ascii="Courier New" w:hAnsi="Courier New" w:cs="Courier New"/>
+                <w:sz w:val="24"/>
+                <w:szCs w:val="24"/>
+              </w:rPr>
+            </w:pPr>
+            <w:r>
+              <w:rPr>
+                <w:rFonts w:ascii="Courier New" w:hAnsi="Courier New" w:cs="Courier New"/>
+                <w:color w:val="000000"/>
+                <w:sz w:val="20"/>
+                <w:szCs w:val="20"/>
+              </w:rPr>
+              <w:t xml:space="preserve">          maxPooling2</w:t>
+            </w:r>
+            <w:proofErr w:type="gramStart"/>
+            <w:r>
+              <w:rPr>
+                <w:rFonts w:ascii="Courier New" w:hAnsi="Courier New" w:cs="Courier New"/>
+                <w:color w:val="000000"/>
+                <w:sz w:val="20"/>
+                <w:szCs w:val="20"/>
+              </w:rPr>
+              <w:t>dLayer(</w:t>
+            </w:r>
+            <w:proofErr w:type="gramEnd"/>
+            <w:r>
+              <w:rPr>
+                <w:rFonts w:ascii="Courier New" w:hAnsi="Courier New" w:cs="Courier New"/>
+                <w:color w:val="000000"/>
+                <w:sz w:val="20"/>
+                <w:szCs w:val="20"/>
+              </w:rPr>
+              <w:t>[2 1],</w:t>
+            </w:r>
+            <w:r>
+              <w:rPr>
+                <w:rFonts w:ascii="Courier New" w:hAnsi="Courier New" w:cs="Courier New"/>
+                <w:color w:val="A020F0"/>
+                <w:sz w:val="20"/>
+                <w:szCs w:val="20"/>
+              </w:rPr>
+              <w:t>'stride'</w:t>
+            </w:r>
+            <w:r>
+              <w:rPr>
+                <w:rFonts w:ascii="Courier New" w:hAnsi="Courier New" w:cs="Courier New"/>
+                <w:color w:val="000000"/>
+                <w:sz w:val="20"/>
+                <w:szCs w:val="20"/>
+              </w:rPr>
+              <w:t>,2)</w:t>
+            </w:r>
+          </w:p>
+          <w:p>
+            <w:pPr>
+              <w:autoSpaceDE w:val="0"/>
+              <w:autoSpaceDN w:val="0"/>
+              <w:adjustRightInd w:val="0"/>
+              <w:rPr>
+                <w:rFonts w:ascii="Courier New" w:hAnsi="Courier New" w:cs="Courier New"/>
+                <w:sz w:val="24"/>
+                <w:szCs w:val="24"/>
+              </w:rPr>
+            </w:pPr>
+            <w:r>
+              <w:rPr>
+                <w:rFonts w:ascii="Courier New" w:hAnsi="Courier New" w:cs="Courier New"/>
+                <w:color w:val="000000"/>
+                <w:sz w:val="20"/>
+                <w:szCs w:val="20"/>
+              </w:rPr>
+              <w:t xml:space="preserve">          </w:t>
+            </w:r>
+            <w:proofErr w:type="spellStart"/>
+            <w:proofErr w:type="gramStart"/>
+            <w:r>
+              <w:rPr>
+                <w:rFonts w:ascii="Courier New" w:hAnsi="Courier New" w:cs="Courier New"/>
+                <w:color w:val="000000"/>
+                <w:sz w:val="20"/>
+                <w:szCs w:val="20"/>
+              </w:rPr>
+              <w:t>fullyConnectedLayer</w:t>
+            </w:r>
+            <w:proofErr w:type="spellEnd"/>
+            <w:r>
+              <w:rPr>
+                <w:rFonts w:ascii="Courier New" w:hAnsi="Courier New" w:cs="Courier New"/>
+                <w:color w:val="000000"/>
+                <w:sz w:val="20"/>
+                <w:szCs w:val="20"/>
+              </w:rPr>
+              <w:t>(</w:t>
+            </w:r>
+            <w:proofErr w:type="gramEnd"/>
+            <w:r>
+              <w:rPr>
+                <w:rFonts w:ascii="Courier New" w:hAnsi="Courier New" w:cs="Courier New"/>
+                <w:color w:val="000000"/>
+                <w:sz w:val="20"/>
+                <w:szCs w:val="20"/>
+              </w:rPr>
+              <w:t xml:space="preserve">30)                 </w:t>
+            </w:r>
+          </w:p>
+          <w:p>
+            <w:pPr>
+              <w:autoSpaceDE w:val="0"/>
+              <w:autoSpaceDN w:val="0"/>
+              <w:adjustRightInd w:val="0"/>
+              <w:rPr>
+                <w:rFonts w:ascii="Courier New" w:hAnsi="Courier New" w:cs="Courier New"/>
+                <w:sz w:val="24"/>
+                <w:szCs w:val="24"/>
+              </w:rPr>
+            </w:pPr>
+            <w:r>
+              <w:rPr>
+                <w:rFonts w:ascii="Courier New" w:hAnsi="Courier New" w:cs="Courier New"/>
+                <w:color w:val="000000"/>
+                <w:sz w:val="20"/>
+                <w:szCs w:val="20"/>
+              </w:rPr>
+              <w:t xml:space="preserve">          </w:t>
+            </w:r>
+            <w:proofErr w:type="spellStart"/>
+            <w:proofErr w:type="gramStart"/>
+            <w:r>
+              <w:rPr>
+                <w:rFonts w:ascii="Courier New" w:hAnsi="Courier New" w:cs="Courier New"/>
+                <w:color w:val="000000"/>
+                <w:sz w:val="20"/>
+                <w:szCs w:val="20"/>
+              </w:rPr>
+              <w:t>fullyConnectedLayer</w:t>
+            </w:r>
+            <w:proofErr w:type="spellEnd"/>
+            <w:r>
+              <w:rPr>
+                <w:rFonts w:ascii="Courier New" w:hAnsi="Courier New" w:cs="Courier New"/>
+                <w:color w:val="000000"/>
+                <w:sz w:val="20"/>
+                <w:szCs w:val="20"/>
+              </w:rPr>
+              <w:t>(</w:t>
+            </w:r>
+            <w:proofErr w:type="gramEnd"/>
+            <w:r>
+              <w:rPr>
+                <w:rFonts w:ascii="Courier New" w:hAnsi="Courier New" w:cs="Courier New"/>
+                <w:color w:val="000000"/>
+                <w:sz w:val="20"/>
+                <w:szCs w:val="20"/>
+              </w:rPr>
+              <w:t>10)</w:t>
+            </w:r>
+          </w:p>
+          <w:p>
+            <w:pPr>
+              <w:autoSpaceDE w:val="0"/>
+              <w:autoSpaceDN w:val="0"/>
+              <w:adjustRightInd w:val="0"/>
+              <w:rPr>
+                <w:rFonts w:ascii="Courier New" w:hAnsi="Courier New" w:cs="Courier New"/>
+                <w:sz w:val="24"/>
+                <w:szCs w:val="24"/>
+              </w:rPr>
+            </w:pPr>
+            <w:r>
+              <w:rPr>
+                <w:rFonts w:ascii="Courier New" w:hAnsi="Courier New" w:cs="Courier New"/>
+                <w:color w:val="000000"/>
+                <w:sz w:val="20"/>
+                <w:szCs w:val="20"/>
+              </w:rPr>
+              <w:t xml:space="preserve">          </w:t>
+            </w:r>
+            <w:proofErr w:type="spellStart"/>
+            <w:proofErr w:type="gramStart"/>
+            <w:r>
+              <w:rPr>
+                <w:rFonts w:ascii="Courier New" w:hAnsi="Courier New" w:cs="Courier New"/>
+                <w:color w:val="000000"/>
+                <w:sz w:val="20"/>
+                <w:szCs w:val="20"/>
+              </w:rPr>
+              <w:t>fullyConnectedLayer</w:t>
+            </w:r>
+            <w:proofErr w:type="spellEnd"/>
+            <w:r>
+              <w:rPr>
+                <w:rFonts w:ascii="Courier New" w:hAnsi="Courier New" w:cs="Courier New"/>
+                <w:color w:val="000000"/>
+                <w:sz w:val="20"/>
+                <w:szCs w:val="20"/>
+              </w:rPr>
+              <w:t>(</w:t>
+            </w:r>
+            <w:proofErr w:type="gramEnd"/>
+            <w:r>
+              <w:rPr>
+                <w:rFonts w:ascii="Courier New" w:hAnsi="Courier New" w:cs="Courier New"/>
+                <w:color w:val="000000"/>
+                <w:sz w:val="20"/>
+                <w:szCs w:val="20"/>
+              </w:rPr>
+              <w:t>2)</w:t>
+            </w:r>
+          </w:p>
+          <w:p>
+            <w:pPr>
+              <w:autoSpaceDE w:val="0"/>
+              <w:autoSpaceDN w:val="0"/>
+              <w:adjustRightInd w:val="0"/>
+              <w:rPr>
+                <w:rFonts w:ascii="Courier New" w:hAnsi="Courier New" w:cs="Courier New"/>
+                <w:sz w:val="24"/>
+                <w:szCs w:val="24"/>
+              </w:rPr>
+            </w:pPr>
+            <w:r>
+              <w:rPr>
+                <w:rFonts w:ascii="Courier New" w:hAnsi="Courier New" w:cs="Courier New"/>
+                <w:color w:val="000000"/>
+                <w:sz w:val="20"/>
+                <w:szCs w:val="20"/>
+              </w:rPr>
+              <w:t xml:space="preserve">          </w:t>
+            </w:r>
+            <w:proofErr w:type="spellStart"/>
+            <w:r>
+              <w:rPr>
+                <w:rFonts w:ascii="Courier New" w:hAnsi="Courier New" w:cs="Courier New"/>
+                <w:color w:val="000000"/>
+                <w:sz w:val="20"/>
+                <w:szCs w:val="20"/>
+              </w:rPr>
+              <w:t>softmaxLayer</w:t>
+            </w:r>
+            <w:proofErr w:type="spellEnd"/>
+          </w:p>
+          <w:p>
+            <w:pPr>
+              <w:autoSpaceDE w:val="0"/>
+              <w:autoSpaceDN w:val="0"/>
+              <w:adjustRightInd w:val="0"/>
+              <w:rPr>
+                <w:rFonts w:ascii="Courier New" w:hAnsi="Courier New" w:cs="Courier New"/>
+                <w:sz w:val="24"/>
+                <w:szCs w:val="24"/>
+              </w:rPr>
+            </w:pPr>
+            <w:r>
+              <w:rPr>
+                <w:rFonts w:ascii="Courier New" w:hAnsi="Courier New" w:cs="Courier New"/>
+                <w:color w:val="000000"/>
+                <w:sz w:val="20"/>
+                <w:szCs w:val="20"/>
+              </w:rPr>
+              <w:t xml:space="preserve">          </w:t>
+            </w:r>
+            <w:proofErr w:type="spellStart"/>
+            <w:r>
+              <w:rPr>
+                <w:rFonts w:ascii="Courier New" w:hAnsi="Courier New" w:cs="Courier New"/>
+                <w:color w:val="000000"/>
+                <w:sz w:val="20"/>
+                <w:szCs w:val="20"/>
+              </w:rPr>
+              <w:t>classificationLayer</w:t>
+            </w:r>
+            <w:proofErr w:type="spellEnd"/>
+            <w:r>
+              <w:rPr>
+                <w:rFonts w:ascii="Courier New" w:hAnsi="Courier New" w:cs="Courier New"/>
+                <w:color w:val="000000"/>
+                <w:sz w:val="20"/>
+                <w:szCs w:val="20"/>
+              </w:rPr>
+              <w:t>];</w:t>
+            </w:r>
+          </w:p>
+          <w:p>
+            <w:pPr>
+              <w:rPr>
+                <w:b/>
+                <w:sz w:val="24"/>
+              </w:rPr>
+            </w:pPr>
+          </w:p>
+        </w:tc>
+      </w:tr>
+    </w:tbl>
+    <w:p>
+      <w:pPr>
+        <w:rPr>
+          <w:b/>
+          <w:sz w:val="24"/>
+        </w:rPr>
+      </w:pPr>
+      <w:r>
+        <w:rPr>
+          <w:noProof/>
+        </w:rPr>
+        <w:drawing>
+          <wp:inline distT="0" distB="0" distL="0" distR="0" wp14:anchorId="30F8F4F8" wp14:editId="40BCD704">
+            <wp:extent cx="5943600" cy="1924050"/>
+            <wp:effectExtent l="0" t="0" r="0" b="0"/>
+            <wp:docPr id="1" name="Picture 1"/>
+            <wp:cNvGraphicFramePr>
+              <a:graphicFrameLocks xmlns:a="http://schemas.openxmlformats.org/drawingml/2006/main" noChangeAspect="1"/>
+            </wp:cNvGraphicFramePr>
+            <a:graphic xmlns:a="http://schemas.openxmlformats.org/drawingml/2006/main">
+              <a:graphicData uri="http://schemas.openxmlformats.org/drawingml/2006/picture">
+                <pic:pic xmlns:pic="http://schemas.openxmlformats.org/drawingml/2006/picture">
+                  <pic:nvPicPr>
+                    <pic:cNvPr id="1" name=""/>
+                    <pic:cNvPicPr/>
+                  </pic:nvPicPr>
+                  <pic:blipFill>
+                    <a:blip r:embed="rId11"/>
+                    <a:stretch>
+                      <a:fillRect/>
+                    </a:stretch>
+                  </pic:blipFill>
+                  <pic:spPr>
+                    <a:xfrm>
+                      <a:off x="0" y="0"/>
+                      <a:ext cx="5943600" cy="1924050"/>
+                    </a:xfrm>
+                    <a:prstGeom prst="rect">
+                      <a:avLst/>
+                    </a:prstGeom>
+                  </pic:spPr>
+                </pic:pic>
+              </a:graphicData>
+            </a:graphic>
+          </wp:inline>
+        </w:drawing>
+      </w:r>
+    </w:p>
+    <w:p>
+      <w:pPr>
+        <w:rPr>
+          <w:b/>
+          <w:sz w:val="24"/>
+        </w:rPr>
+      </w:pPr>
+      <w:bookmarkStart w:id="0" w:name="_GoBack"/>
+      <w:bookmarkEnd w:id="0"/>
+    </w:p>
+    <w:p>
+      <w:pPr>
+        <w:rPr>
+          <w:b/>
+          <w:sz w:val="24"/>
+        </w:rPr>
+      </w:pPr>
+    </w:p>
+    <w:p>
+      <w:pPr>
+        <w:rPr>
+          <w:b/>
+          <w:sz w:val="24"/>
+        </w:rPr>
+      </w:pPr>
+    </w:p>
+    <w:p>
+      <w:pPr>
+        <w:rPr>
+          <w:b/>
+          <w:sz w:val="24"/>
+        </w:rPr>
+      </w:pPr>
+    </w:p>
+    <w:p>
+      <w:pPr>
+        <w:rPr>
+          <w:b/>
+          <w:sz w:val="24"/>
+        </w:rPr>
+      </w:pPr>
+    </w:p>
+    <w:p>
+      <w:pPr>
+        <w:rPr>
+          <w:b/>
+          <w:sz w:val="24"/>
+        </w:rPr>
+      </w:pPr>
+    </w:p>
+    <w:tbl>
+      <w:tblPr>
+        <w:tblStyle w:val="TableGrid"/>
+        <w:tblW w:w="0" w:type="auto"/>
+        <w:tblLook w:val="04A0" w:firstRow="1" w:lastRow="0" w:firstColumn="1" w:lastColumn="0" w:noHBand="0" w:noVBand="1"/>
+      </w:tblPr>
+      <w:tblGrid>
+        <w:gridCol w:w="9350"/>
+      </w:tblGrid>
+      <w:tr>
+        <w:tc>
+          <w:tcPr>
+            <w:tcW w:w="9350" w:type="dxa"/>
+          </w:tcPr>
+          <w:p>
+            <w:pPr>
+              <w:autoSpaceDE w:val="0"/>
+              <w:autoSpaceDN w:val="0"/>
+              <w:adjustRightInd w:val="0"/>
+              <w:rPr>
+                <w:rFonts w:ascii="Courier New" w:hAnsi="Courier New" w:cs="Courier New"/>
+                <w:sz w:val="24"/>
+                <w:szCs w:val="24"/>
+              </w:rPr>
+            </w:pPr>
+            <w:proofErr w:type="spellStart"/>
+            <w:r>
+              <w:rPr>
+                <w:rFonts w:ascii="Courier New" w:hAnsi="Courier New" w:cs="Courier New"/>
+                <w:color w:val="000000"/>
+                <w:sz w:val="20"/>
+                <w:szCs w:val="20"/>
+              </w:rPr>
+              <w:t>convnet</w:t>
+            </w:r>
+            <w:proofErr w:type="spellEnd"/>
+            <w:r>
+              <w:rPr>
+                <w:rFonts w:ascii="Courier New" w:hAnsi="Courier New" w:cs="Courier New"/>
+                <w:color w:val="000000"/>
+                <w:sz w:val="20"/>
+                <w:szCs w:val="20"/>
+              </w:rPr>
+              <w:t xml:space="preserve"> = [</w:t>
+            </w:r>
+            <w:proofErr w:type="spellStart"/>
+            <w:proofErr w:type="gramStart"/>
+            <w:r>
+              <w:rPr>
+                <w:rFonts w:ascii="Courier New" w:hAnsi="Courier New" w:cs="Courier New"/>
+                <w:color w:val="000000"/>
+                <w:sz w:val="20"/>
+                <w:szCs w:val="20"/>
+              </w:rPr>
+              <w:t>imageInputLayer</w:t>
+            </w:r>
+            <w:proofErr w:type="spellEnd"/>
+            <w:r>
+              <w:rPr>
+                <w:rFonts w:ascii="Courier New" w:hAnsi="Courier New" w:cs="Courier New"/>
+                <w:color w:val="000000"/>
+                <w:sz w:val="20"/>
+                <w:szCs w:val="20"/>
+              </w:rPr>
+              <w:t>(</w:t>
+            </w:r>
+            <w:proofErr w:type="gramEnd"/>
+            <w:r>
+              <w:rPr>
+                <w:rFonts w:ascii="Courier New" w:hAnsi="Courier New" w:cs="Courier New"/>
+                <w:color w:val="000000"/>
+                <w:sz w:val="20"/>
+                <w:szCs w:val="20"/>
+              </w:rPr>
+              <w:t>[7400 1])</w:t>
+            </w:r>
+          </w:p>
+          <w:p>
+            <w:pPr>
+              <w:autoSpaceDE w:val="0"/>
+              <w:autoSpaceDN w:val="0"/>
+              <w:adjustRightInd w:val="0"/>
+              <w:rPr>
+                <w:rFonts w:ascii="Courier New" w:hAnsi="Courier New" w:cs="Courier New"/>
+                <w:sz w:val="24"/>
+                <w:szCs w:val="24"/>
+              </w:rPr>
+            </w:pPr>
+            <w:r>
+              <w:rPr>
+                <w:rFonts w:ascii="Courier New" w:hAnsi="Courier New" w:cs="Courier New"/>
+                <w:color w:val="000000"/>
+                <w:sz w:val="20"/>
+                <w:szCs w:val="20"/>
+              </w:rPr>
+              <w:t xml:space="preserve">          convolution2</w:t>
+            </w:r>
+            <w:proofErr w:type="gramStart"/>
+            <w:r>
+              <w:rPr>
+                <w:rFonts w:ascii="Courier New" w:hAnsi="Courier New" w:cs="Courier New"/>
+                <w:color w:val="000000"/>
+                <w:sz w:val="20"/>
+                <w:szCs w:val="20"/>
+              </w:rPr>
+              <w:t>dLayer(</w:t>
+            </w:r>
+            <w:proofErr w:type="gramEnd"/>
+            <w:r>
+              <w:rPr>
+                <w:rFonts w:ascii="Courier New" w:hAnsi="Courier New" w:cs="Courier New"/>
+                <w:color w:val="000000"/>
+                <w:sz w:val="20"/>
+                <w:szCs w:val="20"/>
+              </w:rPr>
               <w:t>[200 1],</w:t>
             </w:r>
             <w:r>
@@ -4474,91 +7867,91 @@
                 <w:sz w:val="20"/>
                 <w:szCs w:val="20"/>
               </w:rPr>
+              <w:t xml:space="preserve">          </w:t>
+            </w:r>
+            <w:proofErr w:type="spellStart"/>
+            <w:proofErr w:type="gramStart"/>
+            <w:r>
+              <w:rPr>
+                <w:rFonts w:ascii="Courier New" w:hAnsi="Courier New" w:cs="Courier New"/>
+                <w:color w:val="000000"/>
+                <w:sz w:val="20"/>
+                <w:szCs w:val="20"/>
+              </w:rPr>
+              <w:t>fullyConnectedLayer</w:t>
+            </w:r>
+            <w:proofErr w:type="spellEnd"/>
+            <w:r>
+              <w:rPr>
+                <w:rFonts w:ascii="Courier New" w:hAnsi="Courier New" w:cs="Courier New"/>
+                <w:color w:val="000000"/>
+                <w:sz w:val="20"/>
+                <w:szCs w:val="20"/>
+              </w:rPr>
+              <w:t>(</w:t>
+            </w:r>
+            <w:proofErr w:type="gramEnd"/>
+            <w:r>
+              <w:rPr>
+                <w:rFonts w:ascii="Courier New" w:hAnsi="Courier New" w:cs="Courier New"/>
+                <w:color w:val="000000"/>
+                <w:sz w:val="20"/>
+                <w:szCs w:val="20"/>
+              </w:rPr>
+              <w:t>2)</w:t>
+            </w:r>
+          </w:p>
+          <w:p>
+            <w:pPr>
+              <w:autoSpaceDE w:val="0"/>
+              <w:autoSpaceDN w:val="0"/>
+              <w:adjustRightInd w:val="0"/>
+              <w:rPr>
+                <w:rFonts w:ascii="Courier New" w:hAnsi="Courier New" w:cs="Courier New"/>
+                <w:sz w:val="24"/>
+                <w:szCs w:val="24"/>
+              </w:rPr>
+            </w:pPr>
+            <w:r>
+              <w:rPr>
+                <w:rFonts w:ascii="Courier New" w:hAnsi="Courier New" w:cs="Courier New"/>
+                <w:color w:val="000000"/>
+                <w:sz w:val="20"/>
+                <w:szCs w:val="20"/>
+              </w:rPr>
+              <w:t xml:space="preserve">          </w:t>
+            </w:r>
+            <w:proofErr w:type="spellStart"/>
+            <w:r>
+              <w:rPr>
+                <w:rFonts w:ascii="Courier New" w:hAnsi="Courier New" w:cs="Courier New"/>
+                <w:color w:val="000000"/>
+                <w:sz w:val="20"/>
+                <w:szCs w:val="20"/>
+              </w:rPr>
+              <w:t>softmaxLayer</w:t>
+            </w:r>
+            <w:proofErr w:type="spellEnd"/>
+          </w:p>
+          <w:p>
+            <w:pPr>
+              <w:autoSpaceDE w:val="0"/>
+              <w:autoSpaceDN w:val="0"/>
+              <w:adjustRightInd w:val="0"/>
+              <w:rPr>
+                <w:rFonts w:ascii="Courier New" w:hAnsi="Courier New" w:cs="Courier New"/>
+                <w:sz w:val="24"/>
+                <w:szCs w:val="24"/>
+              </w:rPr>
+            </w:pPr>
+            <w:r>
+              <w:rPr>
+                <w:rFonts w:ascii="Courier New" w:hAnsi="Courier New" w:cs="Courier New"/>
+                <w:color w:val="000000"/>
+                <w:sz w:val="20"/>
+                <w:szCs w:val="20"/>
+              </w:rPr>
               <w:lastRenderedPageBreak/>
-              <w:t xml:space="preserve">          </w:t>
-            </w:r>
-            <w:proofErr w:type="spellStart"/>
-            <w:proofErr w:type="gramStart"/>
-            <w:r>
-              <w:rPr>
-                <w:rFonts w:ascii="Courier New" w:hAnsi="Courier New" w:cs="Courier New"/>
-                <w:color w:val="000000"/>
-                <w:sz w:val="20"/>
-                <w:szCs w:val="20"/>
-              </w:rPr>
-              <w:t>fullyConnectedLayer</w:t>
-            </w:r>
-            <w:proofErr w:type="spellEnd"/>
-            <w:r>
-              <w:rPr>
-                <w:rFonts w:ascii="Courier New" w:hAnsi="Courier New" w:cs="Courier New"/>
-                <w:color w:val="000000"/>
-                <w:sz w:val="20"/>
-                <w:szCs w:val="20"/>
-              </w:rPr>
-              <w:t>(</w:t>
-            </w:r>
-            <w:proofErr w:type="gramEnd"/>
-            <w:r>
-              <w:rPr>
-                <w:rFonts w:ascii="Courier New" w:hAnsi="Courier New" w:cs="Courier New"/>
-                <w:color w:val="000000"/>
-                <w:sz w:val="20"/>
-                <w:szCs w:val="20"/>
-              </w:rPr>
-              <w:t>2)</w:t>
-            </w:r>
-          </w:p>
-          <w:p>
-            <w:pPr>
-              <w:autoSpaceDE w:val="0"/>
-              <w:autoSpaceDN w:val="0"/>
-              <w:adjustRightInd w:val="0"/>
-              <w:rPr>
-                <w:rFonts w:ascii="Courier New" w:hAnsi="Courier New" w:cs="Courier New"/>
-                <w:sz w:val="24"/>
-                <w:szCs w:val="24"/>
-              </w:rPr>
-            </w:pPr>
-            <w:r>
-              <w:rPr>
-                <w:rFonts w:ascii="Courier New" w:hAnsi="Courier New" w:cs="Courier New"/>
-                <w:color w:val="000000"/>
-                <w:sz w:val="20"/>
-                <w:szCs w:val="20"/>
-              </w:rPr>
-              <w:t xml:space="preserve">          </w:t>
-            </w:r>
-            <w:proofErr w:type="spellStart"/>
-            <w:r>
-              <w:rPr>
-                <w:rFonts w:ascii="Courier New" w:hAnsi="Courier New" w:cs="Courier New"/>
-                <w:color w:val="000000"/>
-                <w:sz w:val="20"/>
-                <w:szCs w:val="20"/>
-              </w:rPr>
-              <w:t>softmaxLayer</w:t>
-            </w:r>
-            <w:proofErr w:type="spellEnd"/>
-          </w:p>
-          <w:p>
-            <w:pPr>
-              <w:autoSpaceDE w:val="0"/>
-              <w:autoSpaceDN w:val="0"/>
-              <w:adjustRightInd w:val="0"/>
-              <w:rPr>
-                <w:rFonts w:ascii="Courier New" w:hAnsi="Courier New" w:cs="Courier New"/>
-                <w:sz w:val="24"/>
-                <w:szCs w:val="24"/>
-              </w:rPr>
-            </w:pPr>
-            <w:r>
-              <w:rPr>
-                <w:rFonts w:ascii="Courier New" w:hAnsi="Courier New" w:cs="Courier New"/>
-                <w:color w:val="000000"/>
-                <w:sz w:val="20"/>
-                <w:szCs w:val="20"/>
-              </w:rPr>
               <w:t xml:space="preserve">          </w:t>
             </w:r>
             <w:proofErr w:type="spellStart"/>
@@ -4593,7 +7986,7 @@
         </w:rPr>
         <w:lastRenderedPageBreak/>
         <w:drawing>
-          <wp:inline distT="0" distB="0" distL="0" distR="0" wp14:anchorId="0FB7E07F" wp14:editId="63420268">
+          <wp:inline distT="0" distB="0" distL="0" distR="0" wp14:anchorId="5DED73BA" wp14:editId="797D9C48">
             <wp:extent cx="5943600" cy="1908810"/>
             <wp:effectExtent l="0" t="0" r="0" b="0"/>
             <wp:docPr id="9" name="Picture 9"/>
@@ -4646,7 +8039,7 @@
           <w:noProof/>
         </w:rPr>
         <w:drawing>
-          <wp:inline distT="0" distB="0" distL="0" distR="0" wp14:anchorId="438857DD" wp14:editId="4224839C">
+          <wp:inline distT="0" distB="0" distL="0" distR="0" wp14:anchorId="62E15DB5" wp14:editId="7AD4C3CA">
             <wp:extent cx="5943600" cy="1927860"/>
             <wp:effectExtent l="0" t="0" r="0" b="0"/>
             <wp:docPr id="10" name="Picture 10"/>
@@ -4682,10 +8075,9 @@
         </w:drawing>
       </w:r>
     </w:p>
-    <w:p>
-      <w:bookmarkStart w:id="0" w:name="_GoBack"/>
-      <w:bookmarkEnd w:id="0"/>
-    </w:p>
+    <w:p/>
+    <w:p/>
+    <w:p/>
     <w:p/>
     <w:p/>
     <w:sectPr>
@@ -5091,6 +8483,7 @@
   <w:style w:type="paragraph" w:default="1" w:styleId="Normal">
     <w:name w:val="Normal"/>
     <w:qFormat/>
+    <w:rsid w:val="00100B24"/>
   </w:style>
   <w:style w:type="character" w:default="1" w:styleId="DefaultParagraphFont">
     <w:name w:val="Default Paragraph Font"/>

--- a/report_20200826.docx
+++ b/report_20200826.docx
@@ -7090,56 +7090,6 @@
         </w:drawing>
       </w:r>
     </w:p>
-    <w:p>
-      <w:pPr>
-        <w:rPr>
-          <w:b/>
-          <w:sz w:val="24"/>
-        </w:rPr>
-      </w:pPr>
-      <w:bookmarkStart w:id="0" w:name="_GoBack"/>
-      <w:bookmarkEnd w:id="0"/>
-    </w:p>
-    <w:p>
-      <w:pPr>
-        <w:rPr>
-          <w:b/>
-          <w:sz w:val="24"/>
-        </w:rPr>
-      </w:pPr>
-    </w:p>
-    <w:p>
-      <w:pPr>
-        <w:rPr>
-          <w:b/>
-          <w:sz w:val="24"/>
-        </w:rPr>
-      </w:pPr>
-    </w:p>
-    <w:p>
-      <w:pPr>
-        <w:rPr>
-          <w:b/>
-          <w:sz w:val="24"/>
-        </w:rPr>
-      </w:pPr>
-    </w:p>
-    <w:p>
-      <w:pPr>
-        <w:rPr>
-          <w:b/>
-          <w:sz w:val="24"/>
-        </w:rPr>
-      </w:pPr>
-    </w:p>
-    <w:p>
-      <w:pPr>
-        <w:rPr>
-          <w:b/>
-          <w:sz w:val="24"/>
-        </w:rPr>
-      </w:pPr>
-    </w:p>
     <w:tbl>
       <w:tblPr>
         <w:tblStyle w:val="TableGrid"/>
@@ -7165,6 +7115,8 @@
                 <w:szCs w:val="24"/>
               </w:rPr>
             </w:pPr>
+            <w:bookmarkStart w:id="0" w:name="_GoBack"/>
+            <w:bookmarkEnd w:id="0"/>
             <w:proofErr w:type="spellStart"/>
             <w:r>
               <w:rPr>
@@ -7186,7 +7138,6 @@
               <w:t xml:space="preserve"> = [</w:t>
             </w:r>
             <w:proofErr w:type="spellStart"/>
-            <w:proofErr w:type="gramStart"/>
             <w:r>
               <w:rPr>
                 <w:rFonts w:ascii="Courier New" w:hAnsi="Courier New" w:cs="Courier New"/>
@@ -7204,6 +7155,576 @@
                 <w:sz w:val="20"/>
                 <w:szCs w:val="20"/>
               </w:rPr>
+              <w:t>([7400 1])</w:t>
+            </w:r>
+          </w:p>
+          <w:p>
+            <w:pPr>
+              <w:autoSpaceDE w:val="0"/>
+              <w:autoSpaceDN w:val="0"/>
+              <w:adjustRightInd w:val="0"/>
+              <w:rPr>
+                <w:rFonts w:ascii="Courier New" w:hAnsi="Courier New" w:cs="Courier New"/>
+                <w:sz w:val="24"/>
+                <w:szCs w:val="24"/>
+              </w:rPr>
+            </w:pPr>
+            <w:r>
+              <w:rPr>
+                <w:rFonts w:ascii="Courier New" w:hAnsi="Courier New" w:cs="Courier New"/>
+                <w:color w:val="000000"/>
+                <w:sz w:val="20"/>
+                <w:szCs w:val="20"/>
+              </w:rPr>
+              <w:t xml:space="preserve">          convolution2</w:t>
+            </w:r>
+            <w:proofErr w:type="gramStart"/>
+            <w:r>
+              <w:rPr>
+                <w:rFonts w:ascii="Courier New" w:hAnsi="Courier New" w:cs="Courier New"/>
+                <w:color w:val="000000"/>
+                <w:sz w:val="20"/>
+                <w:szCs w:val="20"/>
+              </w:rPr>
+              <w:t>dLayer(</w:t>
+            </w:r>
+            <w:proofErr w:type="gramEnd"/>
+            <w:r>
+              <w:rPr>
+                <w:rFonts w:ascii="Courier New" w:hAnsi="Courier New" w:cs="Courier New"/>
+                <w:color w:val="000000"/>
+                <w:sz w:val="20"/>
+                <w:szCs w:val="20"/>
+              </w:rPr>
+              <w:t>[200 1],</w:t>
+            </w:r>
+            <w:r>
+              <w:rPr>
+                <w:rFonts w:ascii="Courier New" w:hAnsi="Courier New" w:cs="Courier New"/>
+                <w:b/>
+                <w:color w:val="000000"/>
+                <w:sz w:val="28"/>
+                <w:szCs w:val="20"/>
+              </w:rPr>
+              <w:t>13</w:t>
+            </w:r>
+            <w:r>
+              <w:rPr>
+                <w:rFonts w:ascii="Courier New" w:hAnsi="Courier New" w:cs="Courier New"/>
+                <w:color w:val="000000"/>
+                <w:sz w:val="20"/>
+                <w:szCs w:val="20"/>
+              </w:rPr>
+              <w:t>,</w:t>
+            </w:r>
+            <w:r>
+              <w:rPr>
+                <w:rFonts w:ascii="Courier New" w:hAnsi="Courier New" w:cs="Courier New"/>
+                <w:color w:val="A020F0"/>
+                <w:sz w:val="20"/>
+                <w:szCs w:val="20"/>
+              </w:rPr>
+              <w:t>'stride'</w:t>
+            </w:r>
+            <w:r>
+              <w:rPr>
+                <w:rFonts w:ascii="Courier New" w:hAnsi="Courier New" w:cs="Courier New"/>
+                <w:color w:val="000000"/>
+                <w:sz w:val="20"/>
+                <w:szCs w:val="20"/>
+              </w:rPr>
+              <w:t xml:space="preserve">,1)       </w:t>
+            </w:r>
+          </w:p>
+          <w:p>
+            <w:pPr>
+              <w:autoSpaceDE w:val="0"/>
+              <w:autoSpaceDN w:val="0"/>
+              <w:adjustRightInd w:val="0"/>
+              <w:rPr>
+                <w:rFonts w:ascii="Courier New" w:hAnsi="Courier New" w:cs="Courier New"/>
+                <w:sz w:val="24"/>
+                <w:szCs w:val="24"/>
+              </w:rPr>
+            </w:pPr>
+            <w:r>
+              <w:rPr>
+                <w:rFonts w:ascii="Courier New" w:hAnsi="Courier New" w:cs="Courier New"/>
+                <w:color w:val="000000"/>
+                <w:sz w:val="20"/>
+                <w:szCs w:val="20"/>
+              </w:rPr>
+              <w:t xml:space="preserve">          maxPooling2</w:t>
+            </w:r>
+            <w:proofErr w:type="gramStart"/>
+            <w:r>
+              <w:rPr>
+                <w:rFonts w:ascii="Courier New" w:hAnsi="Courier New" w:cs="Courier New"/>
+                <w:color w:val="000000"/>
+                <w:sz w:val="20"/>
+                <w:szCs w:val="20"/>
+              </w:rPr>
+              <w:t>dLayer(</w:t>
+            </w:r>
+            <w:proofErr w:type="gramEnd"/>
+            <w:r>
+              <w:rPr>
+                <w:rFonts w:ascii="Courier New" w:hAnsi="Courier New" w:cs="Courier New"/>
+                <w:color w:val="000000"/>
+                <w:sz w:val="20"/>
+                <w:szCs w:val="20"/>
+              </w:rPr>
+              <w:t>[2 1],</w:t>
+            </w:r>
+            <w:r>
+              <w:rPr>
+                <w:rFonts w:ascii="Courier New" w:hAnsi="Courier New" w:cs="Courier New"/>
+                <w:color w:val="A020F0"/>
+                <w:sz w:val="20"/>
+                <w:szCs w:val="20"/>
+              </w:rPr>
+              <w:t>'stride'</w:t>
+            </w:r>
+            <w:r>
+              <w:rPr>
+                <w:rFonts w:ascii="Courier New" w:hAnsi="Courier New" w:cs="Courier New"/>
+                <w:color w:val="000000"/>
+                <w:sz w:val="20"/>
+                <w:szCs w:val="20"/>
+              </w:rPr>
+              <w:t>,2)</w:t>
+            </w:r>
+          </w:p>
+          <w:p>
+            <w:pPr>
+              <w:autoSpaceDE w:val="0"/>
+              <w:autoSpaceDN w:val="0"/>
+              <w:adjustRightInd w:val="0"/>
+              <w:rPr>
+                <w:rFonts w:ascii="Courier New" w:hAnsi="Courier New" w:cs="Courier New"/>
+                <w:sz w:val="24"/>
+                <w:szCs w:val="24"/>
+              </w:rPr>
+            </w:pPr>
+            <w:r>
+              <w:rPr>
+                <w:rFonts w:ascii="Courier New" w:hAnsi="Courier New" w:cs="Courier New"/>
+                <w:color w:val="000000"/>
+                <w:sz w:val="20"/>
+                <w:szCs w:val="20"/>
+              </w:rPr>
+              <w:t xml:space="preserve">          convolution2</w:t>
+            </w:r>
+            <w:proofErr w:type="gramStart"/>
+            <w:r>
+              <w:rPr>
+                <w:rFonts w:ascii="Courier New" w:hAnsi="Courier New" w:cs="Courier New"/>
+                <w:color w:val="000000"/>
+                <w:sz w:val="20"/>
+                <w:szCs w:val="20"/>
+              </w:rPr>
+              <w:t>dLayer(</w:t>
+            </w:r>
+            <w:proofErr w:type="gramEnd"/>
+            <w:r>
+              <w:rPr>
+                <w:rFonts w:ascii="Courier New" w:hAnsi="Courier New" w:cs="Courier New"/>
+                <w:color w:val="000000"/>
+                <w:sz w:val="20"/>
+                <w:szCs w:val="20"/>
+              </w:rPr>
+              <w:t>[24 1],10,</w:t>
+            </w:r>
+            <w:r>
+              <w:rPr>
+                <w:rFonts w:ascii="Courier New" w:hAnsi="Courier New" w:cs="Courier New"/>
+                <w:color w:val="A020F0"/>
+                <w:sz w:val="20"/>
+                <w:szCs w:val="20"/>
+              </w:rPr>
+              <w:t>'numChannels'</w:t>
+            </w:r>
+            <w:r>
+              <w:rPr>
+                <w:rFonts w:ascii="Courier New" w:hAnsi="Courier New" w:cs="Courier New"/>
+                <w:color w:val="000000"/>
+                <w:sz w:val="20"/>
+                <w:szCs w:val="20"/>
+              </w:rPr>
+              <w:t>,</w:t>
+            </w:r>
+            <w:r>
+              <w:rPr>
+                <w:rFonts w:ascii="Courier New" w:hAnsi="Courier New" w:cs="Courier New"/>
+                <w:b/>
+                <w:color w:val="000000"/>
+                <w:sz w:val="28"/>
+                <w:szCs w:val="20"/>
+              </w:rPr>
+              <w:t>13</w:t>
+            </w:r>
+            <w:r>
+              <w:rPr>
+                <w:rFonts w:ascii="Courier New" w:hAnsi="Courier New" w:cs="Courier New"/>
+                <w:color w:val="000000"/>
+                <w:sz w:val="20"/>
+                <w:szCs w:val="20"/>
+              </w:rPr>
+              <w:t>)</w:t>
+            </w:r>
+          </w:p>
+          <w:p>
+            <w:pPr>
+              <w:autoSpaceDE w:val="0"/>
+              <w:autoSpaceDN w:val="0"/>
+              <w:adjustRightInd w:val="0"/>
+              <w:rPr>
+                <w:rFonts w:ascii="Courier New" w:hAnsi="Courier New" w:cs="Courier New"/>
+                <w:sz w:val="24"/>
+                <w:szCs w:val="24"/>
+              </w:rPr>
+            </w:pPr>
+            <w:r>
+              <w:rPr>
+                <w:rFonts w:ascii="Courier New" w:hAnsi="Courier New" w:cs="Courier New"/>
+                <w:color w:val="000000"/>
+                <w:sz w:val="20"/>
+                <w:szCs w:val="20"/>
+              </w:rPr>
+              <w:t xml:space="preserve">          maxPooling2</w:t>
+            </w:r>
+            <w:proofErr w:type="gramStart"/>
+            <w:r>
+              <w:rPr>
+                <w:rFonts w:ascii="Courier New" w:hAnsi="Courier New" w:cs="Courier New"/>
+                <w:color w:val="000000"/>
+                <w:sz w:val="20"/>
+                <w:szCs w:val="20"/>
+              </w:rPr>
+              <w:t>dLayer(</w:t>
+            </w:r>
+            <w:proofErr w:type="gramEnd"/>
+            <w:r>
+              <w:rPr>
+                <w:rFonts w:ascii="Courier New" w:hAnsi="Courier New" w:cs="Courier New"/>
+                <w:color w:val="000000"/>
+                <w:sz w:val="20"/>
+                <w:szCs w:val="20"/>
+              </w:rPr>
+              <w:t>[2 1],</w:t>
+            </w:r>
+            <w:r>
+              <w:rPr>
+                <w:rFonts w:ascii="Courier New" w:hAnsi="Courier New" w:cs="Courier New"/>
+                <w:color w:val="A020F0"/>
+                <w:sz w:val="20"/>
+                <w:szCs w:val="20"/>
+              </w:rPr>
+              <w:t>'stride'</w:t>
+            </w:r>
+            <w:r>
+              <w:rPr>
+                <w:rFonts w:ascii="Courier New" w:hAnsi="Courier New" w:cs="Courier New"/>
+                <w:color w:val="000000"/>
+                <w:sz w:val="20"/>
+                <w:szCs w:val="20"/>
+              </w:rPr>
+              <w:t>,2)</w:t>
+            </w:r>
+          </w:p>
+          <w:p>
+            <w:pPr>
+              <w:autoSpaceDE w:val="0"/>
+              <w:autoSpaceDN w:val="0"/>
+              <w:adjustRightInd w:val="0"/>
+              <w:rPr>
+                <w:rFonts w:ascii="Courier New" w:hAnsi="Courier New" w:cs="Courier New"/>
+                <w:sz w:val="24"/>
+                <w:szCs w:val="24"/>
+              </w:rPr>
+            </w:pPr>
+            <w:r>
+              <w:rPr>
+                <w:rFonts w:ascii="Courier New" w:hAnsi="Courier New" w:cs="Courier New"/>
+                <w:color w:val="000000"/>
+                <w:sz w:val="20"/>
+                <w:szCs w:val="20"/>
+              </w:rPr>
+              <w:t xml:space="preserve">          convolution2</w:t>
+            </w:r>
+            <w:proofErr w:type="gramStart"/>
+            <w:r>
+              <w:rPr>
+                <w:rFonts w:ascii="Courier New" w:hAnsi="Courier New" w:cs="Courier New"/>
+                <w:color w:val="000000"/>
+                <w:sz w:val="20"/>
+                <w:szCs w:val="20"/>
+              </w:rPr>
+              <w:t>dLayer(</w:t>
+            </w:r>
+            <w:proofErr w:type="gramEnd"/>
+            <w:r>
+              <w:rPr>
+                <w:rFonts w:ascii="Courier New" w:hAnsi="Courier New" w:cs="Courier New"/>
+                <w:color w:val="000000"/>
+                <w:sz w:val="20"/>
+                <w:szCs w:val="20"/>
+              </w:rPr>
+              <w:t>[11 1],10,</w:t>
+            </w:r>
+            <w:r>
+              <w:rPr>
+                <w:rFonts w:ascii="Courier New" w:hAnsi="Courier New" w:cs="Courier New"/>
+                <w:color w:val="A020F0"/>
+                <w:sz w:val="20"/>
+                <w:szCs w:val="20"/>
+              </w:rPr>
+              <w:t>'stride'</w:t>
+            </w:r>
+            <w:r>
+              <w:rPr>
+                <w:rFonts w:ascii="Courier New" w:hAnsi="Courier New" w:cs="Courier New"/>
+                <w:color w:val="000000"/>
+                <w:sz w:val="20"/>
+                <w:szCs w:val="20"/>
+              </w:rPr>
+              <w:t>,1,</w:t>
+            </w:r>
+            <w:r>
+              <w:rPr>
+                <w:rFonts w:ascii="Courier New" w:hAnsi="Courier New" w:cs="Courier New"/>
+                <w:color w:val="A020F0"/>
+                <w:sz w:val="20"/>
+                <w:szCs w:val="20"/>
+              </w:rPr>
+              <w:t>'numChannels'</w:t>
+            </w:r>
+            <w:r>
+              <w:rPr>
+                <w:rFonts w:ascii="Courier New" w:hAnsi="Courier New" w:cs="Courier New"/>
+                <w:color w:val="000000"/>
+                <w:sz w:val="20"/>
+                <w:szCs w:val="20"/>
+              </w:rPr>
+              <w:t>,10)</w:t>
+            </w:r>
+          </w:p>
+          <w:p>
+            <w:pPr>
+              <w:autoSpaceDE w:val="0"/>
+              <w:autoSpaceDN w:val="0"/>
+              <w:adjustRightInd w:val="0"/>
+              <w:rPr>
+                <w:rFonts w:ascii="Courier New" w:hAnsi="Courier New" w:cs="Courier New"/>
+                <w:sz w:val="24"/>
+                <w:szCs w:val="24"/>
+              </w:rPr>
+            </w:pPr>
+            <w:r>
+              <w:rPr>
+                <w:rFonts w:ascii="Courier New" w:hAnsi="Courier New" w:cs="Courier New"/>
+                <w:color w:val="000000"/>
+                <w:sz w:val="20"/>
+                <w:szCs w:val="20"/>
+              </w:rPr>
+              <w:t xml:space="preserve">          maxPooling2</w:t>
+            </w:r>
+            <w:proofErr w:type="gramStart"/>
+            <w:r>
+              <w:rPr>
+                <w:rFonts w:ascii="Courier New" w:hAnsi="Courier New" w:cs="Courier New"/>
+                <w:color w:val="000000"/>
+                <w:sz w:val="20"/>
+                <w:szCs w:val="20"/>
+              </w:rPr>
+              <w:t>dLayer(</w:t>
+            </w:r>
+            <w:proofErr w:type="gramEnd"/>
+            <w:r>
+              <w:rPr>
+                <w:rFonts w:ascii="Courier New" w:hAnsi="Courier New" w:cs="Courier New"/>
+                <w:color w:val="000000"/>
+                <w:sz w:val="20"/>
+                <w:szCs w:val="20"/>
+              </w:rPr>
+              <w:t>[2 1],</w:t>
+            </w:r>
+            <w:r>
+              <w:rPr>
+                <w:rFonts w:ascii="Courier New" w:hAnsi="Courier New" w:cs="Courier New"/>
+                <w:color w:val="A020F0"/>
+                <w:sz w:val="20"/>
+                <w:szCs w:val="20"/>
+              </w:rPr>
+              <w:t>'stride'</w:t>
+            </w:r>
+            <w:r>
+              <w:rPr>
+                <w:rFonts w:ascii="Courier New" w:hAnsi="Courier New" w:cs="Courier New"/>
+                <w:color w:val="000000"/>
+                <w:sz w:val="20"/>
+                <w:szCs w:val="20"/>
+              </w:rPr>
+              <w:t>,2)</w:t>
+            </w:r>
+          </w:p>
+          <w:p>
+            <w:pPr>
+              <w:autoSpaceDE w:val="0"/>
+              <w:autoSpaceDN w:val="0"/>
+              <w:adjustRightInd w:val="0"/>
+              <w:rPr>
+                <w:rFonts w:ascii="Courier New" w:hAnsi="Courier New" w:cs="Courier New"/>
+                <w:sz w:val="24"/>
+                <w:szCs w:val="24"/>
+              </w:rPr>
+            </w:pPr>
+            <w:r>
+              <w:rPr>
+                <w:rFonts w:ascii="Courier New" w:hAnsi="Courier New" w:cs="Courier New"/>
+                <w:color w:val="000000"/>
+                <w:sz w:val="20"/>
+                <w:szCs w:val="20"/>
+              </w:rPr>
+              <w:t xml:space="preserve">          convolution2</w:t>
+            </w:r>
+            <w:proofErr w:type="gramStart"/>
+            <w:r>
+              <w:rPr>
+                <w:rFonts w:ascii="Courier New" w:hAnsi="Courier New" w:cs="Courier New"/>
+                <w:color w:val="000000"/>
+                <w:sz w:val="20"/>
+                <w:szCs w:val="20"/>
+              </w:rPr>
+              <w:t>dLayer(</w:t>
+            </w:r>
+            <w:proofErr w:type="gramEnd"/>
+            <w:r>
+              <w:rPr>
+                <w:rFonts w:ascii="Courier New" w:hAnsi="Courier New" w:cs="Courier New"/>
+                <w:color w:val="000000"/>
+                <w:sz w:val="20"/>
+                <w:szCs w:val="20"/>
+              </w:rPr>
+              <w:t>[9 1],10,</w:t>
+            </w:r>
+            <w:r>
+              <w:rPr>
+                <w:rFonts w:ascii="Courier New" w:hAnsi="Courier New" w:cs="Courier New"/>
+                <w:color w:val="A020F0"/>
+                <w:sz w:val="20"/>
+                <w:szCs w:val="20"/>
+              </w:rPr>
+              <w:t>'numChannels'</w:t>
+            </w:r>
+            <w:r>
+              <w:rPr>
+                <w:rFonts w:ascii="Courier New" w:hAnsi="Courier New" w:cs="Courier New"/>
+                <w:color w:val="000000"/>
+                <w:sz w:val="20"/>
+                <w:szCs w:val="20"/>
+              </w:rPr>
+              <w:t>,10)</w:t>
+            </w:r>
+          </w:p>
+          <w:p>
+            <w:pPr>
+              <w:autoSpaceDE w:val="0"/>
+              <w:autoSpaceDN w:val="0"/>
+              <w:adjustRightInd w:val="0"/>
+              <w:rPr>
+                <w:rFonts w:ascii="Courier New" w:hAnsi="Courier New" w:cs="Courier New"/>
+                <w:sz w:val="24"/>
+                <w:szCs w:val="24"/>
+              </w:rPr>
+            </w:pPr>
+            <w:r>
+              <w:rPr>
+                <w:rFonts w:ascii="Courier New" w:hAnsi="Courier New" w:cs="Courier New"/>
+                <w:color w:val="000000"/>
+                <w:sz w:val="20"/>
+                <w:szCs w:val="20"/>
+              </w:rPr>
+              <w:t xml:space="preserve">          maxPooling2</w:t>
+            </w:r>
+            <w:proofErr w:type="gramStart"/>
+            <w:r>
+              <w:rPr>
+                <w:rFonts w:ascii="Courier New" w:hAnsi="Courier New" w:cs="Courier New"/>
+                <w:color w:val="000000"/>
+                <w:sz w:val="20"/>
+                <w:szCs w:val="20"/>
+              </w:rPr>
+              <w:t>dLayer(</w:t>
+            </w:r>
+            <w:proofErr w:type="gramEnd"/>
+            <w:r>
+              <w:rPr>
+                <w:rFonts w:ascii="Courier New" w:hAnsi="Courier New" w:cs="Courier New"/>
+                <w:color w:val="000000"/>
+                <w:sz w:val="20"/>
+                <w:szCs w:val="20"/>
+              </w:rPr>
+              <w:t>[2 1],</w:t>
+            </w:r>
+            <w:r>
+              <w:rPr>
+                <w:rFonts w:ascii="Courier New" w:hAnsi="Courier New" w:cs="Courier New"/>
+                <w:color w:val="A020F0"/>
+                <w:sz w:val="20"/>
+                <w:szCs w:val="20"/>
+              </w:rPr>
+              <w:t>'stride'</w:t>
+            </w:r>
+            <w:r>
+              <w:rPr>
+                <w:rFonts w:ascii="Courier New" w:hAnsi="Courier New" w:cs="Courier New"/>
+                <w:color w:val="000000"/>
+                <w:sz w:val="20"/>
+                <w:szCs w:val="20"/>
+              </w:rPr>
+              <w:t>,2)</w:t>
+            </w:r>
+          </w:p>
+          <w:p>
+            <w:pPr>
+              <w:autoSpaceDE w:val="0"/>
+              <w:autoSpaceDN w:val="0"/>
+              <w:adjustRightInd w:val="0"/>
+              <w:rPr>
+                <w:rFonts w:ascii="Courier New" w:hAnsi="Courier New" w:cs="Courier New"/>
+                <w:sz w:val="24"/>
+                <w:szCs w:val="24"/>
+              </w:rPr>
+            </w:pPr>
+            <w:r>
+              <w:rPr>
+                <w:rFonts w:ascii="Courier New" w:hAnsi="Courier New" w:cs="Courier New"/>
+                <w:color w:val="000000"/>
+                <w:sz w:val="20"/>
+                <w:szCs w:val="20"/>
+              </w:rPr>
+              <w:t xml:space="preserve">          </w:t>
+            </w:r>
+            <w:proofErr w:type="spellStart"/>
+            <w:proofErr w:type="gramStart"/>
+            <w:r>
+              <w:rPr>
+                <w:rFonts w:ascii="Courier New" w:hAnsi="Courier New" w:cs="Courier New"/>
+                <w:color w:val="000000"/>
+                <w:sz w:val="20"/>
+                <w:szCs w:val="20"/>
+              </w:rPr>
+              <w:t>fullyConnectedLayer</w:t>
+            </w:r>
+            <w:proofErr w:type="spellEnd"/>
+            <w:r>
+              <w:rPr>
+                <w:rFonts w:ascii="Courier New" w:hAnsi="Courier New" w:cs="Courier New"/>
+                <w:color w:val="000000"/>
+                <w:sz w:val="20"/>
+                <w:szCs w:val="20"/>
+              </w:rPr>
               <w:t>(</w:t>
             </w:r>
             <w:proofErr w:type="gramEnd"/>
@@ -7214,535 +7735,7 @@
                 <w:sz w:val="20"/>
                 <w:szCs w:val="20"/>
               </w:rPr>
-              <w:t>[7400 1])</w:t>
-            </w:r>
-          </w:p>
-          <w:p>
-            <w:pPr>
-              <w:autoSpaceDE w:val="0"/>
-              <w:autoSpaceDN w:val="0"/>
-              <w:adjustRightInd w:val="0"/>
-              <w:rPr>
-                <w:rFonts w:ascii="Courier New" w:hAnsi="Courier New" w:cs="Courier New"/>
-                <w:sz w:val="24"/>
-                <w:szCs w:val="24"/>
-              </w:rPr>
-            </w:pPr>
-            <w:r>
-              <w:rPr>
-                <w:rFonts w:ascii="Courier New" w:hAnsi="Courier New" w:cs="Courier New"/>
-                <w:color w:val="000000"/>
-                <w:sz w:val="20"/>
-                <w:szCs w:val="20"/>
-              </w:rPr>
-              <w:t xml:space="preserve">          convolution2</w:t>
-            </w:r>
-            <w:proofErr w:type="gramStart"/>
-            <w:r>
-              <w:rPr>
-                <w:rFonts w:ascii="Courier New" w:hAnsi="Courier New" w:cs="Courier New"/>
-                <w:color w:val="000000"/>
-                <w:sz w:val="20"/>
-                <w:szCs w:val="20"/>
-              </w:rPr>
-              <w:t>dLayer(</w:t>
-            </w:r>
-            <w:proofErr w:type="gramEnd"/>
-            <w:r>
-              <w:rPr>
-                <w:rFonts w:ascii="Courier New" w:hAnsi="Courier New" w:cs="Courier New"/>
-                <w:color w:val="000000"/>
-                <w:sz w:val="20"/>
-                <w:szCs w:val="20"/>
-              </w:rPr>
-              <w:t>[200 1],</w:t>
-            </w:r>
-            <w:r>
-              <w:rPr>
-                <w:rFonts w:ascii="Courier New" w:hAnsi="Courier New" w:cs="Courier New"/>
-                <w:b/>
-                <w:color w:val="000000"/>
-                <w:sz w:val="28"/>
-                <w:szCs w:val="20"/>
-              </w:rPr>
-              <w:t>13</w:t>
-            </w:r>
-            <w:r>
-              <w:rPr>
-                <w:rFonts w:ascii="Courier New" w:hAnsi="Courier New" w:cs="Courier New"/>
-                <w:color w:val="000000"/>
-                <w:sz w:val="20"/>
-                <w:szCs w:val="20"/>
-              </w:rPr>
-              <w:t>,</w:t>
-            </w:r>
-            <w:r>
-              <w:rPr>
-                <w:rFonts w:ascii="Courier New" w:hAnsi="Courier New" w:cs="Courier New"/>
-                <w:color w:val="A020F0"/>
-                <w:sz w:val="20"/>
-                <w:szCs w:val="20"/>
-              </w:rPr>
-              <w:t>'stride'</w:t>
-            </w:r>
-            <w:r>
-              <w:rPr>
-                <w:rFonts w:ascii="Courier New" w:hAnsi="Courier New" w:cs="Courier New"/>
-                <w:color w:val="000000"/>
-                <w:sz w:val="20"/>
-                <w:szCs w:val="20"/>
-              </w:rPr>
-              <w:t xml:space="preserve">,1)       </w:t>
-            </w:r>
-          </w:p>
-          <w:p>
-            <w:pPr>
-              <w:autoSpaceDE w:val="0"/>
-              <w:autoSpaceDN w:val="0"/>
-              <w:adjustRightInd w:val="0"/>
-              <w:rPr>
-                <w:rFonts w:ascii="Courier New" w:hAnsi="Courier New" w:cs="Courier New"/>
-                <w:sz w:val="24"/>
-                <w:szCs w:val="24"/>
-              </w:rPr>
-            </w:pPr>
-            <w:r>
-              <w:rPr>
-                <w:rFonts w:ascii="Courier New" w:hAnsi="Courier New" w:cs="Courier New"/>
-                <w:color w:val="000000"/>
-                <w:sz w:val="20"/>
-                <w:szCs w:val="20"/>
-              </w:rPr>
-              <w:t xml:space="preserve">          maxPooling2</w:t>
-            </w:r>
-            <w:proofErr w:type="gramStart"/>
-            <w:r>
-              <w:rPr>
-                <w:rFonts w:ascii="Courier New" w:hAnsi="Courier New" w:cs="Courier New"/>
-                <w:color w:val="000000"/>
-                <w:sz w:val="20"/>
-                <w:szCs w:val="20"/>
-              </w:rPr>
-              <w:t>dLayer(</w:t>
-            </w:r>
-            <w:proofErr w:type="gramEnd"/>
-            <w:r>
-              <w:rPr>
-                <w:rFonts w:ascii="Courier New" w:hAnsi="Courier New" w:cs="Courier New"/>
-                <w:color w:val="000000"/>
-                <w:sz w:val="20"/>
-                <w:szCs w:val="20"/>
-              </w:rPr>
-              <w:t>[2 1],</w:t>
-            </w:r>
-            <w:r>
-              <w:rPr>
-                <w:rFonts w:ascii="Courier New" w:hAnsi="Courier New" w:cs="Courier New"/>
-                <w:color w:val="A020F0"/>
-                <w:sz w:val="20"/>
-                <w:szCs w:val="20"/>
-              </w:rPr>
-              <w:t>'stride'</w:t>
-            </w:r>
-            <w:r>
-              <w:rPr>
-                <w:rFonts w:ascii="Courier New" w:hAnsi="Courier New" w:cs="Courier New"/>
-                <w:color w:val="000000"/>
-                <w:sz w:val="20"/>
-                <w:szCs w:val="20"/>
-              </w:rPr>
-              <w:t>,2)</w:t>
-            </w:r>
-          </w:p>
-          <w:p>
-            <w:pPr>
-              <w:autoSpaceDE w:val="0"/>
-              <w:autoSpaceDN w:val="0"/>
-              <w:adjustRightInd w:val="0"/>
-              <w:rPr>
-                <w:rFonts w:ascii="Courier New" w:hAnsi="Courier New" w:cs="Courier New"/>
-                <w:sz w:val="24"/>
-                <w:szCs w:val="24"/>
-              </w:rPr>
-            </w:pPr>
-            <w:r>
-              <w:rPr>
-                <w:rFonts w:ascii="Courier New" w:hAnsi="Courier New" w:cs="Courier New"/>
-                <w:color w:val="000000"/>
-                <w:sz w:val="20"/>
-                <w:szCs w:val="20"/>
-              </w:rPr>
-              <w:t xml:space="preserve">          convolution2</w:t>
-            </w:r>
-            <w:proofErr w:type="gramStart"/>
-            <w:r>
-              <w:rPr>
-                <w:rFonts w:ascii="Courier New" w:hAnsi="Courier New" w:cs="Courier New"/>
-                <w:color w:val="000000"/>
-                <w:sz w:val="20"/>
-                <w:szCs w:val="20"/>
-              </w:rPr>
-              <w:t>dLayer(</w:t>
-            </w:r>
-            <w:proofErr w:type="gramEnd"/>
-            <w:r>
-              <w:rPr>
-                <w:rFonts w:ascii="Courier New" w:hAnsi="Courier New" w:cs="Courier New"/>
-                <w:color w:val="000000"/>
-                <w:sz w:val="20"/>
-                <w:szCs w:val="20"/>
-              </w:rPr>
-              <w:t>[24 1],10,</w:t>
-            </w:r>
-            <w:r>
-              <w:rPr>
-                <w:rFonts w:ascii="Courier New" w:hAnsi="Courier New" w:cs="Courier New"/>
-                <w:color w:val="A020F0"/>
-                <w:sz w:val="20"/>
-                <w:szCs w:val="20"/>
-              </w:rPr>
-              <w:t>'numChannels'</w:t>
-            </w:r>
-            <w:r>
-              <w:rPr>
-                <w:rFonts w:ascii="Courier New" w:hAnsi="Courier New" w:cs="Courier New"/>
-                <w:color w:val="000000"/>
-                <w:sz w:val="20"/>
-                <w:szCs w:val="20"/>
-              </w:rPr>
-              <w:t>,</w:t>
-            </w:r>
-            <w:r>
-              <w:rPr>
-                <w:rFonts w:ascii="Courier New" w:hAnsi="Courier New" w:cs="Courier New"/>
-                <w:b/>
-                <w:color w:val="000000"/>
-                <w:sz w:val="28"/>
-                <w:szCs w:val="20"/>
-              </w:rPr>
-              <w:t>13</w:t>
-            </w:r>
-            <w:r>
-              <w:rPr>
-                <w:rFonts w:ascii="Courier New" w:hAnsi="Courier New" w:cs="Courier New"/>
-                <w:color w:val="000000"/>
-                <w:sz w:val="20"/>
-                <w:szCs w:val="20"/>
-              </w:rPr>
-              <w:t>)</w:t>
-            </w:r>
-          </w:p>
-          <w:p>
-            <w:pPr>
-              <w:autoSpaceDE w:val="0"/>
-              <w:autoSpaceDN w:val="0"/>
-              <w:adjustRightInd w:val="0"/>
-              <w:rPr>
-                <w:rFonts w:ascii="Courier New" w:hAnsi="Courier New" w:cs="Courier New"/>
-                <w:sz w:val="24"/>
-                <w:szCs w:val="24"/>
-              </w:rPr>
-            </w:pPr>
-            <w:r>
-              <w:rPr>
-                <w:rFonts w:ascii="Courier New" w:hAnsi="Courier New" w:cs="Courier New"/>
-                <w:color w:val="000000"/>
-                <w:sz w:val="20"/>
-                <w:szCs w:val="20"/>
-              </w:rPr>
-              <w:t xml:space="preserve">          maxPooling2</w:t>
-            </w:r>
-            <w:proofErr w:type="gramStart"/>
-            <w:r>
-              <w:rPr>
-                <w:rFonts w:ascii="Courier New" w:hAnsi="Courier New" w:cs="Courier New"/>
-                <w:color w:val="000000"/>
-                <w:sz w:val="20"/>
-                <w:szCs w:val="20"/>
-              </w:rPr>
-              <w:t>dLayer(</w:t>
-            </w:r>
-            <w:proofErr w:type="gramEnd"/>
-            <w:r>
-              <w:rPr>
-                <w:rFonts w:ascii="Courier New" w:hAnsi="Courier New" w:cs="Courier New"/>
-                <w:color w:val="000000"/>
-                <w:sz w:val="20"/>
-                <w:szCs w:val="20"/>
-              </w:rPr>
-              <w:t>[2 1],</w:t>
-            </w:r>
-            <w:r>
-              <w:rPr>
-                <w:rFonts w:ascii="Courier New" w:hAnsi="Courier New" w:cs="Courier New"/>
-                <w:color w:val="A020F0"/>
-                <w:sz w:val="20"/>
-                <w:szCs w:val="20"/>
-              </w:rPr>
-              <w:t>'stride'</w:t>
-            </w:r>
-            <w:r>
-              <w:rPr>
-                <w:rFonts w:ascii="Courier New" w:hAnsi="Courier New" w:cs="Courier New"/>
-                <w:color w:val="000000"/>
-                <w:sz w:val="20"/>
-                <w:szCs w:val="20"/>
-              </w:rPr>
-              <w:t>,2)</w:t>
-            </w:r>
-          </w:p>
-          <w:p>
-            <w:pPr>
-              <w:autoSpaceDE w:val="0"/>
-              <w:autoSpaceDN w:val="0"/>
-              <w:adjustRightInd w:val="0"/>
-              <w:rPr>
-                <w:rFonts w:ascii="Courier New" w:hAnsi="Courier New" w:cs="Courier New"/>
-                <w:sz w:val="24"/>
-                <w:szCs w:val="24"/>
-              </w:rPr>
-            </w:pPr>
-            <w:r>
-              <w:rPr>
-                <w:rFonts w:ascii="Courier New" w:hAnsi="Courier New" w:cs="Courier New"/>
-                <w:color w:val="000000"/>
-                <w:sz w:val="20"/>
-                <w:szCs w:val="20"/>
-              </w:rPr>
-              <w:t xml:space="preserve">          convolution2</w:t>
-            </w:r>
-            <w:proofErr w:type="gramStart"/>
-            <w:r>
-              <w:rPr>
-                <w:rFonts w:ascii="Courier New" w:hAnsi="Courier New" w:cs="Courier New"/>
-                <w:color w:val="000000"/>
-                <w:sz w:val="20"/>
-                <w:szCs w:val="20"/>
-              </w:rPr>
-              <w:t>dLayer(</w:t>
-            </w:r>
-            <w:proofErr w:type="gramEnd"/>
-            <w:r>
-              <w:rPr>
-                <w:rFonts w:ascii="Courier New" w:hAnsi="Courier New" w:cs="Courier New"/>
-                <w:color w:val="000000"/>
-                <w:sz w:val="20"/>
-                <w:szCs w:val="20"/>
-              </w:rPr>
-              <w:t>[11 1],10,</w:t>
-            </w:r>
-            <w:r>
-              <w:rPr>
-                <w:rFonts w:ascii="Courier New" w:hAnsi="Courier New" w:cs="Courier New"/>
-                <w:color w:val="A020F0"/>
-                <w:sz w:val="20"/>
-                <w:szCs w:val="20"/>
-              </w:rPr>
-              <w:t>'stride'</w:t>
-            </w:r>
-            <w:r>
-              <w:rPr>
-                <w:rFonts w:ascii="Courier New" w:hAnsi="Courier New" w:cs="Courier New"/>
-                <w:color w:val="000000"/>
-                <w:sz w:val="20"/>
-                <w:szCs w:val="20"/>
-              </w:rPr>
-              <w:t>,1,</w:t>
-            </w:r>
-            <w:r>
-              <w:rPr>
-                <w:rFonts w:ascii="Courier New" w:hAnsi="Courier New" w:cs="Courier New"/>
-                <w:color w:val="A020F0"/>
-                <w:sz w:val="20"/>
-                <w:szCs w:val="20"/>
-              </w:rPr>
-              <w:t>'numChannels'</w:t>
-            </w:r>
-            <w:r>
-              <w:rPr>
-                <w:rFonts w:ascii="Courier New" w:hAnsi="Courier New" w:cs="Courier New"/>
-                <w:color w:val="000000"/>
-                <w:sz w:val="20"/>
-                <w:szCs w:val="20"/>
-              </w:rPr>
-              <w:t>,10)</w:t>
-            </w:r>
-          </w:p>
-          <w:p>
-            <w:pPr>
-              <w:autoSpaceDE w:val="0"/>
-              <w:autoSpaceDN w:val="0"/>
-              <w:adjustRightInd w:val="0"/>
-              <w:rPr>
-                <w:rFonts w:ascii="Courier New" w:hAnsi="Courier New" w:cs="Courier New"/>
-                <w:sz w:val="24"/>
-                <w:szCs w:val="24"/>
-              </w:rPr>
-            </w:pPr>
-            <w:r>
-              <w:rPr>
-                <w:rFonts w:ascii="Courier New" w:hAnsi="Courier New" w:cs="Courier New"/>
-                <w:color w:val="000000"/>
-                <w:sz w:val="20"/>
-                <w:szCs w:val="20"/>
-              </w:rPr>
-              <w:t xml:space="preserve">          maxPooling2</w:t>
-            </w:r>
-            <w:proofErr w:type="gramStart"/>
-            <w:r>
-              <w:rPr>
-                <w:rFonts w:ascii="Courier New" w:hAnsi="Courier New" w:cs="Courier New"/>
-                <w:color w:val="000000"/>
-                <w:sz w:val="20"/>
-                <w:szCs w:val="20"/>
-              </w:rPr>
-              <w:t>dLayer(</w:t>
-            </w:r>
-            <w:proofErr w:type="gramEnd"/>
-            <w:r>
-              <w:rPr>
-                <w:rFonts w:ascii="Courier New" w:hAnsi="Courier New" w:cs="Courier New"/>
-                <w:color w:val="000000"/>
-                <w:sz w:val="20"/>
-                <w:szCs w:val="20"/>
-              </w:rPr>
-              <w:t>[2 1],</w:t>
-            </w:r>
-            <w:r>
-              <w:rPr>
-                <w:rFonts w:ascii="Courier New" w:hAnsi="Courier New" w:cs="Courier New"/>
-                <w:color w:val="A020F0"/>
-                <w:sz w:val="20"/>
-                <w:szCs w:val="20"/>
-              </w:rPr>
-              <w:t>'stride'</w:t>
-            </w:r>
-            <w:r>
-              <w:rPr>
-                <w:rFonts w:ascii="Courier New" w:hAnsi="Courier New" w:cs="Courier New"/>
-                <w:color w:val="000000"/>
-                <w:sz w:val="20"/>
-                <w:szCs w:val="20"/>
-              </w:rPr>
-              <w:t>,2)</w:t>
-            </w:r>
-          </w:p>
-          <w:p>
-            <w:pPr>
-              <w:autoSpaceDE w:val="0"/>
-              <w:autoSpaceDN w:val="0"/>
-              <w:adjustRightInd w:val="0"/>
-              <w:rPr>
-                <w:rFonts w:ascii="Courier New" w:hAnsi="Courier New" w:cs="Courier New"/>
-                <w:sz w:val="24"/>
-                <w:szCs w:val="24"/>
-              </w:rPr>
-            </w:pPr>
-            <w:r>
-              <w:rPr>
-                <w:rFonts w:ascii="Courier New" w:hAnsi="Courier New" w:cs="Courier New"/>
-                <w:color w:val="000000"/>
-                <w:sz w:val="20"/>
-                <w:szCs w:val="20"/>
-              </w:rPr>
-              <w:t xml:space="preserve">          convolution2</w:t>
-            </w:r>
-            <w:proofErr w:type="gramStart"/>
-            <w:r>
-              <w:rPr>
-                <w:rFonts w:ascii="Courier New" w:hAnsi="Courier New" w:cs="Courier New"/>
-                <w:color w:val="000000"/>
-                <w:sz w:val="20"/>
-                <w:szCs w:val="20"/>
-              </w:rPr>
-              <w:t>dLayer(</w:t>
-            </w:r>
-            <w:proofErr w:type="gramEnd"/>
-            <w:r>
-              <w:rPr>
-                <w:rFonts w:ascii="Courier New" w:hAnsi="Courier New" w:cs="Courier New"/>
-                <w:color w:val="000000"/>
-                <w:sz w:val="20"/>
-                <w:szCs w:val="20"/>
-              </w:rPr>
-              <w:t>[9 1],10,</w:t>
-            </w:r>
-            <w:r>
-              <w:rPr>
-                <w:rFonts w:ascii="Courier New" w:hAnsi="Courier New" w:cs="Courier New"/>
-                <w:color w:val="A020F0"/>
-                <w:sz w:val="20"/>
-                <w:szCs w:val="20"/>
-              </w:rPr>
-              <w:t>'numChannels'</w:t>
-            </w:r>
-            <w:r>
-              <w:rPr>
-                <w:rFonts w:ascii="Courier New" w:hAnsi="Courier New" w:cs="Courier New"/>
-                <w:color w:val="000000"/>
-                <w:sz w:val="20"/>
-                <w:szCs w:val="20"/>
-              </w:rPr>
-              <w:t>,10)</w:t>
-            </w:r>
-          </w:p>
-          <w:p>
-            <w:pPr>
-              <w:autoSpaceDE w:val="0"/>
-              <w:autoSpaceDN w:val="0"/>
-              <w:adjustRightInd w:val="0"/>
-              <w:rPr>
-                <w:rFonts w:ascii="Courier New" w:hAnsi="Courier New" w:cs="Courier New"/>
-                <w:sz w:val="24"/>
-                <w:szCs w:val="24"/>
-              </w:rPr>
-            </w:pPr>
-            <w:r>
-              <w:rPr>
-                <w:rFonts w:ascii="Courier New" w:hAnsi="Courier New" w:cs="Courier New"/>
-                <w:color w:val="000000"/>
-                <w:sz w:val="20"/>
-                <w:szCs w:val="20"/>
-              </w:rPr>
-              <w:t xml:space="preserve">          maxPooling2</w:t>
-            </w:r>
-            <w:proofErr w:type="gramStart"/>
-            <w:r>
-              <w:rPr>
-                <w:rFonts w:ascii="Courier New" w:hAnsi="Courier New" w:cs="Courier New"/>
-                <w:color w:val="000000"/>
-                <w:sz w:val="20"/>
-                <w:szCs w:val="20"/>
-              </w:rPr>
-              <w:t>dLayer(</w:t>
-            </w:r>
-            <w:proofErr w:type="gramEnd"/>
-            <w:r>
-              <w:rPr>
-                <w:rFonts w:ascii="Courier New" w:hAnsi="Courier New" w:cs="Courier New"/>
-                <w:color w:val="000000"/>
-                <w:sz w:val="20"/>
-                <w:szCs w:val="20"/>
-              </w:rPr>
-              <w:t>[2 1],</w:t>
-            </w:r>
-            <w:r>
-              <w:rPr>
-                <w:rFonts w:ascii="Courier New" w:hAnsi="Courier New" w:cs="Courier New"/>
-                <w:color w:val="A020F0"/>
-                <w:sz w:val="20"/>
-                <w:szCs w:val="20"/>
-              </w:rPr>
-              <w:t>'stride'</w:t>
-            </w:r>
-            <w:r>
-              <w:rPr>
-                <w:rFonts w:ascii="Courier New" w:hAnsi="Courier New" w:cs="Courier New"/>
-                <w:color w:val="000000"/>
-                <w:sz w:val="20"/>
-                <w:szCs w:val="20"/>
-              </w:rPr>
-              <w:t>,2)</w:t>
+              <w:t xml:space="preserve">30)                 </w:t>
             </w:r>
           </w:p>
           <w:p>
@@ -7794,7 +7787,7 @@
                 <w:sz w:val="20"/>
                 <w:szCs w:val="20"/>
               </w:rPr>
-              <w:t xml:space="preserve">30)                 </w:t>
+              <w:t>10)</w:t>
             </w:r>
           </w:p>
           <w:p>
@@ -7846,7 +7839,7 @@
                 <w:sz w:val="20"/>
                 <w:szCs w:val="20"/>
               </w:rPr>
-              <w:t>10)</w:t>
+              <w:t>2)</w:t>
             </w:r>
           </w:p>
           <w:p>
@@ -7870,88 +7863,35 @@
               <w:t xml:space="preserve">          </w:t>
             </w:r>
             <w:proofErr w:type="spellStart"/>
-            <w:proofErr w:type="gramStart"/>
-            <w:r>
-              <w:rPr>
-                <w:rFonts w:ascii="Courier New" w:hAnsi="Courier New" w:cs="Courier New"/>
-                <w:color w:val="000000"/>
-                <w:sz w:val="20"/>
-                <w:szCs w:val="20"/>
-              </w:rPr>
-              <w:t>fullyConnectedLayer</w:t>
+            <w:r>
+              <w:rPr>
+                <w:rFonts w:ascii="Courier New" w:hAnsi="Courier New" w:cs="Courier New"/>
+                <w:color w:val="000000"/>
+                <w:sz w:val="20"/>
+                <w:szCs w:val="20"/>
+              </w:rPr>
+              <w:t>softmaxLayer</w:t>
             </w:r>
             <w:proofErr w:type="spellEnd"/>
-            <w:r>
-              <w:rPr>
-                <w:rFonts w:ascii="Courier New" w:hAnsi="Courier New" w:cs="Courier New"/>
-                <w:color w:val="000000"/>
-                <w:sz w:val="20"/>
-                <w:szCs w:val="20"/>
-              </w:rPr>
-              <w:t>(</w:t>
-            </w:r>
-            <w:proofErr w:type="gramEnd"/>
-            <w:r>
-              <w:rPr>
-                <w:rFonts w:ascii="Courier New" w:hAnsi="Courier New" w:cs="Courier New"/>
-                <w:color w:val="000000"/>
-                <w:sz w:val="20"/>
-                <w:szCs w:val="20"/>
-              </w:rPr>
-              <w:t>2)</w:t>
-            </w:r>
-          </w:p>
-          <w:p>
-            <w:pPr>
-              <w:autoSpaceDE w:val="0"/>
-              <w:autoSpaceDN w:val="0"/>
-              <w:adjustRightInd w:val="0"/>
-              <w:rPr>
-                <w:rFonts w:ascii="Courier New" w:hAnsi="Courier New" w:cs="Courier New"/>
-                <w:sz w:val="24"/>
-                <w:szCs w:val="24"/>
-              </w:rPr>
-            </w:pPr>
-            <w:r>
-              <w:rPr>
-                <w:rFonts w:ascii="Courier New" w:hAnsi="Courier New" w:cs="Courier New"/>
-                <w:color w:val="000000"/>
-                <w:sz w:val="20"/>
-                <w:szCs w:val="20"/>
-              </w:rPr>
-              <w:t xml:space="preserve">          </w:t>
-            </w:r>
-            <w:proofErr w:type="spellStart"/>
-            <w:r>
-              <w:rPr>
-                <w:rFonts w:ascii="Courier New" w:hAnsi="Courier New" w:cs="Courier New"/>
-                <w:color w:val="000000"/>
-                <w:sz w:val="20"/>
-                <w:szCs w:val="20"/>
-              </w:rPr>
-              <w:t>softmaxLayer</w:t>
-            </w:r>
-            <w:proofErr w:type="spellEnd"/>
-          </w:p>
-          <w:p>
-            <w:pPr>
-              <w:autoSpaceDE w:val="0"/>
-              <w:autoSpaceDN w:val="0"/>
-              <w:adjustRightInd w:val="0"/>
-              <w:rPr>
-                <w:rFonts w:ascii="Courier New" w:hAnsi="Courier New" w:cs="Courier New"/>
-                <w:sz w:val="24"/>
-                <w:szCs w:val="24"/>
-              </w:rPr>
-            </w:pPr>
-            <w:r>
-              <w:rPr>
-                <w:rFonts w:ascii="Courier New" w:hAnsi="Courier New" w:cs="Courier New"/>
-                <w:color w:val="000000"/>
-                <w:sz w:val="20"/>
-                <w:szCs w:val="20"/>
-              </w:rPr>
-              <w:lastRenderedPageBreak/>
+          </w:p>
+          <w:p>
+            <w:pPr>
+              <w:autoSpaceDE w:val="0"/>
+              <w:autoSpaceDN w:val="0"/>
+              <w:adjustRightInd w:val="0"/>
+              <w:rPr>
+                <w:rFonts w:ascii="Courier New" w:hAnsi="Courier New" w:cs="Courier New"/>
+                <w:sz w:val="24"/>
+                <w:szCs w:val="24"/>
+              </w:rPr>
+            </w:pPr>
+            <w:r>
+              <w:rPr>
+                <w:rFonts w:ascii="Courier New" w:hAnsi="Courier New" w:cs="Courier New"/>
+                <w:color w:val="000000"/>
+                <w:sz w:val="20"/>
+                <w:szCs w:val="20"/>
+              </w:rPr>
               <w:t xml:space="preserve">          </w:t>
             </w:r>
             <w:proofErr w:type="spellStart"/>

--- a/report_20200826.docx
+++ b/report_20200826.docx
@@ -7115,8 +7115,6 @@
                 <w:szCs w:val="24"/>
               </w:rPr>
             </w:pPr>
-            <w:bookmarkStart w:id="0" w:name="_GoBack"/>
-            <w:bookmarkEnd w:id="0"/>
             <w:proofErr w:type="spellStart"/>
             <w:r>
               <w:rPr>
@@ -8015,11 +8013,4826 @@
         </w:drawing>
       </w:r>
     </w:p>
-    <w:p/>
-    <w:p/>
-    <w:p/>
-    <w:p/>
-    <w:p/>
+    <w:p>
+      <w:pPr>
+        <w:rPr>
+          <w:b/>
+        </w:rPr>
+      </w:pPr>
+      <w:r>
+        <w:rPr>
+          <w:b/>
+        </w:rPr>
+        <w:t>THAY ĐỔI KÍCH THƯỚC KERNEL CỦA NHIỀU LỚP</w:t>
+      </w:r>
+    </w:p>
+    <w:tbl>
+      <w:tblPr>
+        <w:tblStyle w:val="TableGrid"/>
+        <w:tblW w:w="0" w:type="auto"/>
+        <w:tblLook w:val="04A0" w:firstRow="1" w:lastRow="0" w:firstColumn="1" w:lastColumn="0" w:noHBand="0" w:noVBand="1"/>
+      </w:tblPr>
+      <w:tblGrid>
+        <w:gridCol w:w="9350"/>
+      </w:tblGrid>
+      <w:tr>
+        <w:tc>
+          <w:tcPr>
+            <w:tcW w:w="9350" w:type="dxa"/>
+          </w:tcPr>
+          <w:p>
+            <w:pPr>
+              <w:autoSpaceDE w:val="0"/>
+              <w:autoSpaceDN w:val="0"/>
+              <w:adjustRightInd w:val="0"/>
+              <w:rPr>
+                <w:rFonts w:ascii="Courier New" w:hAnsi="Courier New" w:cs="Courier New"/>
+                <w:sz w:val="24"/>
+                <w:szCs w:val="24"/>
+              </w:rPr>
+            </w:pPr>
+            <w:proofErr w:type="spellStart"/>
+            <w:r>
+              <w:rPr>
+                <w:rFonts w:ascii="Courier New" w:hAnsi="Courier New" w:cs="Courier New"/>
+                <w:color w:val="000000"/>
+                <w:sz w:val="20"/>
+                <w:szCs w:val="20"/>
+              </w:rPr>
+              <w:t>convnet</w:t>
+            </w:r>
+            <w:proofErr w:type="spellEnd"/>
+            <w:r>
+              <w:rPr>
+                <w:rFonts w:ascii="Courier New" w:hAnsi="Courier New" w:cs="Courier New"/>
+                <w:color w:val="000000"/>
+                <w:sz w:val="20"/>
+                <w:szCs w:val="20"/>
+              </w:rPr>
+              <w:t xml:space="preserve"> = [</w:t>
+            </w:r>
+            <w:proofErr w:type="spellStart"/>
+            <w:proofErr w:type="gramStart"/>
+            <w:r>
+              <w:rPr>
+                <w:rFonts w:ascii="Courier New" w:hAnsi="Courier New" w:cs="Courier New"/>
+                <w:color w:val="000000"/>
+                <w:sz w:val="20"/>
+                <w:szCs w:val="20"/>
+              </w:rPr>
+              <w:t>imageInputLayer</w:t>
+            </w:r>
+            <w:proofErr w:type="spellEnd"/>
+            <w:r>
+              <w:rPr>
+                <w:rFonts w:ascii="Courier New" w:hAnsi="Courier New" w:cs="Courier New"/>
+                <w:color w:val="000000"/>
+                <w:sz w:val="20"/>
+                <w:szCs w:val="20"/>
+              </w:rPr>
+              <w:t>(</w:t>
+            </w:r>
+            <w:proofErr w:type="gramEnd"/>
+            <w:r>
+              <w:rPr>
+                <w:rFonts w:ascii="Courier New" w:hAnsi="Courier New" w:cs="Courier New"/>
+                <w:color w:val="000000"/>
+                <w:sz w:val="20"/>
+                <w:szCs w:val="20"/>
+              </w:rPr>
+              <w:t>[7400 1])</w:t>
+            </w:r>
+          </w:p>
+          <w:p>
+            <w:pPr>
+              <w:autoSpaceDE w:val="0"/>
+              <w:autoSpaceDN w:val="0"/>
+              <w:adjustRightInd w:val="0"/>
+              <w:rPr>
+                <w:rFonts w:ascii="Courier New" w:hAnsi="Courier New" w:cs="Courier New"/>
+                <w:sz w:val="24"/>
+                <w:szCs w:val="24"/>
+              </w:rPr>
+            </w:pPr>
+            <w:r>
+              <w:rPr>
+                <w:rFonts w:ascii="Courier New" w:hAnsi="Courier New" w:cs="Courier New"/>
+                <w:color w:val="000000"/>
+                <w:sz w:val="20"/>
+                <w:szCs w:val="20"/>
+              </w:rPr>
+              <w:t xml:space="preserve">          convolution2</w:t>
+            </w:r>
+            <w:proofErr w:type="gramStart"/>
+            <w:r>
+              <w:rPr>
+                <w:rFonts w:ascii="Courier New" w:hAnsi="Courier New" w:cs="Courier New"/>
+                <w:color w:val="000000"/>
+                <w:sz w:val="20"/>
+                <w:szCs w:val="20"/>
+              </w:rPr>
+              <w:t>dLayer(</w:t>
+            </w:r>
+            <w:proofErr w:type="gramEnd"/>
+            <w:r>
+              <w:rPr>
+                <w:rFonts w:ascii="Courier New" w:hAnsi="Courier New" w:cs="Courier New"/>
+                <w:color w:val="000000"/>
+                <w:sz w:val="20"/>
+                <w:szCs w:val="20"/>
+              </w:rPr>
+              <w:t>[</w:t>
+            </w:r>
+            <w:r>
+              <w:rPr>
+                <w:rFonts w:ascii="Courier New" w:hAnsi="Courier New" w:cs="Courier New"/>
+                <w:b/>
+                <w:color w:val="000000"/>
+                <w:sz w:val="26"/>
+                <w:szCs w:val="20"/>
+              </w:rPr>
+              <w:t>102</w:t>
+            </w:r>
+            <w:r>
+              <w:rPr>
+                <w:rFonts w:ascii="Courier New" w:hAnsi="Courier New" w:cs="Courier New"/>
+                <w:color w:val="000000"/>
+                <w:sz w:val="26"/>
+                <w:szCs w:val="20"/>
+              </w:rPr>
+              <w:t xml:space="preserve"> </w:t>
+            </w:r>
+            <w:r>
+              <w:rPr>
+                <w:rFonts w:ascii="Courier New" w:hAnsi="Courier New" w:cs="Courier New"/>
+                <w:color w:val="000000"/>
+                <w:sz w:val="20"/>
+                <w:szCs w:val="20"/>
+              </w:rPr>
+              <w:t>1],3,</w:t>
+            </w:r>
+            <w:r>
+              <w:rPr>
+                <w:rFonts w:ascii="Courier New" w:hAnsi="Courier New" w:cs="Courier New"/>
+                <w:color w:val="A020F0"/>
+                <w:sz w:val="20"/>
+                <w:szCs w:val="20"/>
+              </w:rPr>
+              <w:t>'stride'</w:t>
+            </w:r>
+            <w:r>
+              <w:rPr>
+                <w:rFonts w:ascii="Courier New" w:hAnsi="Courier New" w:cs="Courier New"/>
+                <w:color w:val="000000"/>
+                <w:sz w:val="20"/>
+                <w:szCs w:val="20"/>
+              </w:rPr>
+              <w:t xml:space="preserve">,1)       </w:t>
+            </w:r>
+          </w:p>
+          <w:p>
+            <w:pPr>
+              <w:autoSpaceDE w:val="0"/>
+              <w:autoSpaceDN w:val="0"/>
+              <w:adjustRightInd w:val="0"/>
+              <w:rPr>
+                <w:rFonts w:ascii="Courier New" w:hAnsi="Courier New" w:cs="Courier New"/>
+                <w:sz w:val="24"/>
+                <w:szCs w:val="24"/>
+              </w:rPr>
+            </w:pPr>
+            <w:r>
+              <w:rPr>
+                <w:rFonts w:ascii="Courier New" w:hAnsi="Courier New" w:cs="Courier New"/>
+                <w:color w:val="000000"/>
+                <w:sz w:val="20"/>
+                <w:szCs w:val="20"/>
+              </w:rPr>
+              <w:t xml:space="preserve">          maxPooling2</w:t>
+            </w:r>
+            <w:proofErr w:type="gramStart"/>
+            <w:r>
+              <w:rPr>
+                <w:rFonts w:ascii="Courier New" w:hAnsi="Courier New" w:cs="Courier New"/>
+                <w:color w:val="000000"/>
+                <w:sz w:val="20"/>
+                <w:szCs w:val="20"/>
+              </w:rPr>
+              <w:t>dLayer(</w:t>
+            </w:r>
+            <w:proofErr w:type="gramEnd"/>
+            <w:r>
+              <w:rPr>
+                <w:rFonts w:ascii="Courier New" w:hAnsi="Courier New" w:cs="Courier New"/>
+                <w:color w:val="000000"/>
+                <w:sz w:val="20"/>
+                <w:szCs w:val="20"/>
+              </w:rPr>
+              <w:t>[2 1],</w:t>
+            </w:r>
+            <w:r>
+              <w:rPr>
+                <w:rFonts w:ascii="Courier New" w:hAnsi="Courier New" w:cs="Courier New"/>
+                <w:color w:val="A020F0"/>
+                <w:sz w:val="20"/>
+                <w:szCs w:val="20"/>
+              </w:rPr>
+              <w:t>'stride'</w:t>
+            </w:r>
+            <w:r>
+              <w:rPr>
+                <w:rFonts w:ascii="Courier New" w:hAnsi="Courier New" w:cs="Courier New"/>
+                <w:color w:val="000000"/>
+                <w:sz w:val="20"/>
+                <w:szCs w:val="20"/>
+              </w:rPr>
+              <w:t>,2)</w:t>
+            </w:r>
+          </w:p>
+          <w:p>
+            <w:pPr>
+              <w:autoSpaceDE w:val="0"/>
+              <w:autoSpaceDN w:val="0"/>
+              <w:adjustRightInd w:val="0"/>
+              <w:rPr>
+                <w:rFonts w:ascii="Courier New" w:hAnsi="Courier New" w:cs="Courier New"/>
+                <w:sz w:val="24"/>
+                <w:szCs w:val="24"/>
+              </w:rPr>
+            </w:pPr>
+            <w:r>
+              <w:rPr>
+                <w:rFonts w:ascii="Courier New" w:hAnsi="Courier New" w:cs="Courier New"/>
+                <w:color w:val="000000"/>
+                <w:sz w:val="20"/>
+                <w:szCs w:val="20"/>
+              </w:rPr>
+              <w:t xml:space="preserve">          convolution2</w:t>
+            </w:r>
+            <w:proofErr w:type="gramStart"/>
+            <w:r>
+              <w:rPr>
+                <w:rFonts w:ascii="Courier New" w:hAnsi="Courier New" w:cs="Courier New"/>
+                <w:color w:val="000000"/>
+                <w:sz w:val="20"/>
+                <w:szCs w:val="20"/>
+              </w:rPr>
+              <w:t>dLayer(</w:t>
+            </w:r>
+            <w:proofErr w:type="gramEnd"/>
+            <w:r>
+              <w:rPr>
+                <w:rFonts w:ascii="Courier New" w:hAnsi="Courier New" w:cs="Courier New"/>
+                <w:color w:val="000000"/>
+                <w:sz w:val="20"/>
+                <w:szCs w:val="20"/>
+              </w:rPr>
+              <w:t>[</w:t>
+            </w:r>
+            <w:r>
+              <w:rPr>
+                <w:rFonts w:ascii="Courier New" w:hAnsi="Courier New" w:cs="Courier New"/>
+                <w:b/>
+                <w:color w:val="000000"/>
+                <w:sz w:val="26"/>
+                <w:szCs w:val="20"/>
+              </w:rPr>
+              <w:t>26</w:t>
+            </w:r>
+            <w:r>
+              <w:rPr>
+                <w:rFonts w:ascii="Courier New" w:hAnsi="Courier New" w:cs="Courier New"/>
+                <w:color w:val="000000"/>
+                <w:sz w:val="26"/>
+                <w:szCs w:val="20"/>
+              </w:rPr>
+              <w:t xml:space="preserve"> </w:t>
+            </w:r>
+            <w:r>
+              <w:rPr>
+                <w:rFonts w:ascii="Courier New" w:hAnsi="Courier New" w:cs="Courier New"/>
+                <w:color w:val="000000"/>
+                <w:sz w:val="20"/>
+                <w:szCs w:val="20"/>
+              </w:rPr>
+              <w:t>1],10,</w:t>
+            </w:r>
+            <w:r>
+              <w:rPr>
+                <w:rFonts w:ascii="Courier New" w:hAnsi="Courier New" w:cs="Courier New"/>
+                <w:color w:val="A020F0"/>
+                <w:sz w:val="20"/>
+                <w:szCs w:val="20"/>
+              </w:rPr>
+              <w:t>'numChannels'</w:t>
+            </w:r>
+            <w:r>
+              <w:rPr>
+                <w:rFonts w:ascii="Courier New" w:hAnsi="Courier New" w:cs="Courier New"/>
+                <w:color w:val="000000"/>
+                <w:sz w:val="20"/>
+                <w:szCs w:val="20"/>
+              </w:rPr>
+              <w:t>,3)</w:t>
+            </w:r>
+          </w:p>
+          <w:p>
+            <w:pPr>
+              <w:autoSpaceDE w:val="0"/>
+              <w:autoSpaceDN w:val="0"/>
+              <w:adjustRightInd w:val="0"/>
+              <w:rPr>
+                <w:rFonts w:ascii="Courier New" w:hAnsi="Courier New" w:cs="Courier New"/>
+                <w:sz w:val="24"/>
+                <w:szCs w:val="24"/>
+              </w:rPr>
+            </w:pPr>
+            <w:r>
+              <w:rPr>
+                <w:rFonts w:ascii="Courier New" w:hAnsi="Courier New" w:cs="Courier New"/>
+                <w:color w:val="000000"/>
+                <w:sz w:val="20"/>
+                <w:szCs w:val="20"/>
+              </w:rPr>
+              <w:t xml:space="preserve">          maxPooling2</w:t>
+            </w:r>
+            <w:proofErr w:type="gramStart"/>
+            <w:r>
+              <w:rPr>
+                <w:rFonts w:ascii="Courier New" w:hAnsi="Courier New" w:cs="Courier New"/>
+                <w:color w:val="000000"/>
+                <w:sz w:val="20"/>
+                <w:szCs w:val="20"/>
+              </w:rPr>
+              <w:t>dLayer(</w:t>
+            </w:r>
+            <w:proofErr w:type="gramEnd"/>
+            <w:r>
+              <w:rPr>
+                <w:rFonts w:ascii="Courier New" w:hAnsi="Courier New" w:cs="Courier New"/>
+                <w:color w:val="000000"/>
+                <w:sz w:val="20"/>
+                <w:szCs w:val="20"/>
+              </w:rPr>
+              <w:t>[2 1],</w:t>
+            </w:r>
+            <w:r>
+              <w:rPr>
+                <w:rFonts w:ascii="Courier New" w:hAnsi="Courier New" w:cs="Courier New"/>
+                <w:color w:val="A020F0"/>
+                <w:sz w:val="20"/>
+                <w:szCs w:val="20"/>
+              </w:rPr>
+              <w:t>'stride'</w:t>
+            </w:r>
+            <w:r>
+              <w:rPr>
+                <w:rFonts w:ascii="Courier New" w:hAnsi="Courier New" w:cs="Courier New"/>
+                <w:color w:val="000000"/>
+                <w:sz w:val="20"/>
+                <w:szCs w:val="20"/>
+              </w:rPr>
+              <w:t>,2)</w:t>
+            </w:r>
+          </w:p>
+          <w:p>
+            <w:pPr>
+              <w:autoSpaceDE w:val="0"/>
+              <w:autoSpaceDN w:val="0"/>
+              <w:adjustRightInd w:val="0"/>
+              <w:rPr>
+                <w:rFonts w:ascii="Courier New" w:hAnsi="Courier New" w:cs="Courier New"/>
+                <w:sz w:val="24"/>
+                <w:szCs w:val="24"/>
+              </w:rPr>
+            </w:pPr>
+            <w:r>
+              <w:rPr>
+                <w:rFonts w:ascii="Courier New" w:hAnsi="Courier New" w:cs="Courier New"/>
+                <w:color w:val="000000"/>
+                <w:sz w:val="20"/>
+                <w:szCs w:val="20"/>
+              </w:rPr>
+              <w:t xml:space="preserve">          convolution2</w:t>
+            </w:r>
+            <w:proofErr w:type="gramStart"/>
+            <w:r>
+              <w:rPr>
+                <w:rFonts w:ascii="Courier New" w:hAnsi="Courier New" w:cs="Courier New"/>
+                <w:color w:val="000000"/>
+                <w:sz w:val="20"/>
+                <w:szCs w:val="20"/>
+              </w:rPr>
+              <w:t>dLayer(</w:t>
+            </w:r>
+            <w:proofErr w:type="gramEnd"/>
+            <w:r>
+              <w:rPr>
+                <w:rFonts w:ascii="Courier New" w:hAnsi="Courier New" w:cs="Courier New"/>
+                <w:color w:val="000000"/>
+                <w:sz w:val="20"/>
+                <w:szCs w:val="20"/>
+              </w:rPr>
+              <w:t>[</w:t>
+            </w:r>
+            <w:r>
+              <w:rPr>
+                <w:rFonts w:ascii="Courier New" w:hAnsi="Courier New" w:cs="Courier New"/>
+                <w:b/>
+                <w:color w:val="000000"/>
+                <w:sz w:val="26"/>
+                <w:szCs w:val="20"/>
+              </w:rPr>
+              <w:t>13</w:t>
+            </w:r>
+            <w:r>
+              <w:rPr>
+                <w:rFonts w:ascii="Courier New" w:hAnsi="Courier New" w:cs="Courier New"/>
+                <w:color w:val="000000"/>
+                <w:sz w:val="26"/>
+                <w:szCs w:val="20"/>
+              </w:rPr>
+              <w:t xml:space="preserve"> </w:t>
+            </w:r>
+            <w:r>
+              <w:rPr>
+                <w:rFonts w:ascii="Courier New" w:hAnsi="Courier New" w:cs="Courier New"/>
+                <w:color w:val="000000"/>
+                <w:sz w:val="20"/>
+                <w:szCs w:val="20"/>
+              </w:rPr>
+              <w:t>1],10,</w:t>
+            </w:r>
+            <w:r>
+              <w:rPr>
+                <w:rFonts w:ascii="Courier New" w:hAnsi="Courier New" w:cs="Courier New"/>
+                <w:color w:val="A020F0"/>
+                <w:sz w:val="20"/>
+                <w:szCs w:val="20"/>
+              </w:rPr>
+              <w:t>'stride'</w:t>
+            </w:r>
+            <w:r>
+              <w:rPr>
+                <w:rFonts w:ascii="Courier New" w:hAnsi="Courier New" w:cs="Courier New"/>
+                <w:color w:val="000000"/>
+                <w:sz w:val="20"/>
+                <w:szCs w:val="20"/>
+              </w:rPr>
+              <w:t>,1,</w:t>
+            </w:r>
+            <w:r>
+              <w:rPr>
+                <w:rFonts w:ascii="Courier New" w:hAnsi="Courier New" w:cs="Courier New"/>
+                <w:color w:val="A020F0"/>
+                <w:sz w:val="20"/>
+                <w:szCs w:val="20"/>
+              </w:rPr>
+              <w:t>'numChannels'</w:t>
+            </w:r>
+            <w:r>
+              <w:rPr>
+                <w:rFonts w:ascii="Courier New" w:hAnsi="Courier New" w:cs="Courier New"/>
+                <w:color w:val="000000"/>
+                <w:sz w:val="20"/>
+                <w:szCs w:val="20"/>
+              </w:rPr>
+              <w:t>,10)</w:t>
+            </w:r>
+          </w:p>
+          <w:p>
+            <w:pPr>
+              <w:autoSpaceDE w:val="0"/>
+              <w:autoSpaceDN w:val="0"/>
+              <w:adjustRightInd w:val="0"/>
+              <w:rPr>
+                <w:rFonts w:ascii="Courier New" w:hAnsi="Courier New" w:cs="Courier New"/>
+                <w:sz w:val="24"/>
+                <w:szCs w:val="24"/>
+              </w:rPr>
+            </w:pPr>
+            <w:r>
+              <w:rPr>
+                <w:rFonts w:ascii="Courier New" w:hAnsi="Courier New" w:cs="Courier New"/>
+                <w:color w:val="000000"/>
+                <w:sz w:val="20"/>
+                <w:szCs w:val="20"/>
+              </w:rPr>
+              <w:t xml:space="preserve">          maxPooling2</w:t>
+            </w:r>
+            <w:proofErr w:type="gramStart"/>
+            <w:r>
+              <w:rPr>
+                <w:rFonts w:ascii="Courier New" w:hAnsi="Courier New" w:cs="Courier New"/>
+                <w:color w:val="000000"/>
+                <w:sz w:val="20"/>
+                <w:szCs w:val="20"/>
+              </w:rPr>
+              <w:t>dLayer(</w:t>
+            </w:r>
+            <w:proofErr w:type="gramEnd"/>
+            <w:r>
+              <w:rPr>
+                <w:rFonts w:ascii="Courier New" w:hAnsi="Courier New" w:cs="Courier New"/>
+                <w:color w:val="000000"/>
+                <w:sz w:val="20"/>
+                <w:szCs w:val="20"/>
+              </w:rPr>
+              <w:t>[2 1],</w:t>
+            </w:r>
+            <w:r>
+              <w:rPr>
+                <w:rFonts w:ascii="Courier New" w:hAnsi="Courier New" w:cs="Courier New"/>
+                <w:color w:val="A020F0"/>
+                <w:sz w:val="20"/>
+                <w:szCs w:val="20"/>
+              </w:rPr>
+              <w:t>'stride'</w:t>
+            </w:r>
+            <w:r>
+              <w:rPr>
+                <w:rFonts w:ascii="Courier New" w:hAnsi="Courier New" w:cs="Courier New"/>
+                <w:color w:val="000000"/>
+                <w:sz w:val="20"/>
+                <w:szCs w:val="20"/>
+              </w:rPr>
+              <w:t>,2)</w:t>
+            </w:r>
+          </w:p>
+          <w:p>
+            <w:pPr>
+              <w:autoSpaceDE w:val="0"/>
+              <w:autoSpaceDN w:val="0"/>
+              <w:adjustRightInd w:val="0"/>
+              <w:rPr>
+                <w:rFonts w:ascii="Courier New" w:hAnsi="Courier New" w:cs="Courier New"/>
+                <w:sz w:val="24"/>
+                <w:szCs w:val="24"/>
+              </w:rPr>
+            </w:pPr>
+            <w:r>
+              <w:rPr>
+                <w:rFonts w:ascii="Courier New" w:hAnsi="Courier New" w:cs="Courier New"/>
+                <w:color w:val="000000"/>
+                <w:sz w:val="20"/>
+                <w:szCs w:val="20"/>
+              </w:rPr>
+              <w:t xml:space="preserve">          convolution2</w:t>
+            </w:r>
+            <w:proofErr w:type="gramStart"/>
+            <w:r>
+              <w:rPr>
+                <w:rFonts w:ascii="Courier New" w:hAnsi="Courier New" w:cs="Courier New"/>
+                <w:color w:val="000000"/>
+                <w:sz w:val="20"/>
+                <w:szCs w:val="20"/>
+              </w:rPr>
+              <w:t>dLayer(</w:t>
+            </w:r>
+            <w:proofErr w:type="gramEnd"/>
+            <w:r>
+              <w:rPr>
+                <w:rFonts w:ascii="Courier New" w:hAnsi="Courier New" w:cs="Courier New"/>
+                <w:color w:val="000000"/>
+                <w:sz w:val="20"/>
+                <w:szCs w:val="20"/>
+              </w:rPr>
+              <w:t>[</w:t>
+            </w:r>
+            <w:r>
+              <w:rPr>
+                <w:rFonts w:ascii="Courier New" w:hAnsi="Courier New" w:cs="Courier New"/>
+                <w:b/>
+                <w:color w:val="000000"/>
+                <w:sz w:val="26"/>
+                <w:szCs w:val="20"/>
+              </w:rPr>
+              <w:t>11</w:t>
+            </w:r>
+            <w:r>
+              <w:rPr>
+                <w:rFonts w:ascii="Courier New" w:hAnsi="Courier New" w:cs="Courier New"/>
+                <w:color w:val="000000"/>
+                <w:sz w:val="26"/>
+                <w:szCs w:val="20"/>
+              </w:rPr>
+              <w:t xml:space="preserve"> </w:t>
+            </w:r>
+            <w:r>
+              <w:rPr>
+                <w:rFonts w:ascii="Courier New" w:hAnsi="Courier New" w:cs="Courier New"/>
+                <w:color w:val="000000"/>
+                <w:sz w:val="20"/>
+                <w:szCs w:val="20"/>
+              </w:rPr>
+              <w:t>1],10,</w:t>
+            </w:r>
+            <w:r>
+              <w:rPr>
+                <w:rFonts w:ascii="Courier New" w:hAnsi="Courier New" w:cs="Courier New"/>
+                <w:color w:val="A020F0"/>
+                <w:sz w:val="20"/>
+                <w:szCs w:val="20"/>
+              </w:rPr>
+              <w:t>'numChannels'</w:t>
+            </w:r>
+            <w:r>
+              <w:rPr>
+                <w:rFonts w:ascii="Courier New" w:hAnsi="Courier New" w:cs="Courier New"/>
+                <w:color w:val="000000"/>
+                <w:sz w:val="20"/>
+                <w:szCs w:val="20"/>
+              </w:rPr>
+              <w:t>,10)</w:t>
+            </w:r>
+          </w:p>
+          <w:p>
+            <w:pPr>
+              <w:autoSpaceDE w:val="0"/>
+              <w:autoSpaceDN w:val="0"/>
+              <w:adjustRightInd w:val="0"/>
+              <w:rPr>
+                <w:rFonts w:ascii="Courier New" w:hAnsi="Courier New" w:cs="Courier New"/>
+                <w:sz w:val="24"/>
+                <w:szCs w:val="24"/>
+              </w:rPr>
+            </w:pPr>
+            <w:r>
+              <w:rPr>
+                <w:rFonts w:ascii="Courier New" w:hAnsi="Courier New" w:cs="Courier New"/>
+                <w:color w:val="000000"/>
+                <w:sz w:val="20"/>
+                <w:szCs w:val="20"/>
+              </w:rPr>
+              <w:t xml:space="preserve">          maxPooling2</w:t>
+            </w:r>
+            <w:proofErr w:type="gramStart"/>
+            <w:r>
+              <w:rPr>
+                <w:rFonts w:ascii="Courier New" w:hAnsi="Courier New" w:cs="Courier New"/>
+                <w:color w:val="000000"/>
+                <w:sz w:val="20"/>
+                <w:szCs w:val="20"/>
+              </w:rPr>
+              <w:t>dLayer(</w:t>
+            </w:r>
+            <w:proofErr w:type="gramEnd"/>
+            <w:r>
+              <w:rPr>
+                <w:rFonts w:ascii="Courier New" w:hAnsi="Courier New" w:cs="Courier New"/>
+                <w:color w:val="000000"/>
+                <w:sz w:val="20"/>
+                <w:szCs w:val="20"/>
+              </w:rPr>
+              <w:t>[2 1],</w:t>
+            </w:r>
+            <w:r>
+              <w:rPr>
+                <w:rFonts w:ascii="Courier New" w:hAnsi="Courier New" w:cs="Courier New"/>
+                <w:color w:val="A020F0"/>
+                <w:sz w:val="20"/>
+                <w:szCs w:val="20"/>
+              </w:rPr>
+              <w:t>'stride'</w:t>
+            </w:r>
+            <w:r>
+              <w:rPr>
+                <w:rFonts w:ascii="Courier New" w:hAnsi="Courier New" w:cs="Courier New"/>
+                <w:color w:val="000000"/>
+                <w:sz w:val="20"/>
+                <w:szCs w:val="20"/>
+              </w:rPr>
+              <w:t>,2)</w:t>
+            </w:r>
+          </w:p>
+          <w:p>
+            <w:pPr>
+              <w:autoSpaceDE w:val="0"/>
+              <w:autoSpaceDN w:val="0"/>
+              <w:adjustRightInd w:val="0"/>
+              <w:rPr>
+                <w:rFonts w:ascii="Courier New" w:hAnsi="Courier New" w:cs="Courier New"/>
+                <w:sz w:val="24"/>
+                <w:szCs w:val="24"/>
+              </w:rPr>
+            </w:pPr>
+            <w:r>
+              <w:rPr>
+                <w:rFonts w:ascii="Courier New" w:hAnsi="Courier New" w:cs="Courier New"/>
+                <w:color w:val="000000"/>
+                <w:sz w:val="20"/>
+                <w:szCs w:val="20"/>
+              </w:rPr>
+              <w:t xml:space="preserve">          </w:t>
+            </w:r>
+            <w:proofErr w:type="spellStart"/>
+            <w:proofErr w:type="gramStart"/>
+            <w:r>
+              <w:rPr>
+                <w:rFonts w:ascii="Courier New" w:hAnsi="Courier New" w:cs="Courier New"/>
+                <w:color w:val="000000"/>
+                <w:sz w:val="20"/>
+                <w:szCs w:val="20"/>
+              </w:rPr>
+              <w:t>fullyConnectedLayer</w:t>
+            </w:r>
+            <w:proofErr w:type="spellEnd"/>
+            <w:r>
+              <w:rPr>
+                <w:rFonts w:ascii="Courier New" w:hAnsi="Courier New" w:cs="Courier New"/>
+                <w:color w:val="000000"/>
+                <w:sz w:val="20"/>
+                <w:szCs w:val="20"/>
+              </w:rPr>
+              <w:t>(</w:t>
+            </w:r>
+            <w:proofErr w:type="gramEnd"/>
+            <w:r>
+              <w:rPr>
+                <w:rFonts w:ascii="Courier New" w:hAnsi="Courier New" w:cs="Courier New"/>
+                <w:color w:val="000000"/>
+                <w:sz w:val="20"/>
+                <w:szCs w:val="20"/>
+              </w:rPr>
+              <w:t xml:space="preserve">30)                 </w:t>
+            </w:r>
+          </w:p>
+          <w:p>
+            <w:pPr>
+              <w:autoSpaceDE w:val="0"/>
+              <w:autoSpaceDN w:val="0"/>
+              <w:adjustRightInd w:val="0"/>
+              <w:rPr>
+                <w:rFonts w:ascii="Courier New" w:hAnsi="Courier New" w:cs="Courier New"/>
+                <w:sz w:val="24"/>
+                <w:szCs w:val="24"/>
+              </w:rPr>
+            </w:pPr>
+            <w:r>
+              <w:rPr>
+                <w:rFonts w:ascii="Courier New" w:hAnsi="Courier New" w:cs="Courier New"/>
+                <w:color w:val="000000"/>
+                <w:sz w:val="20"/>
+                <w:szCs w:val="20"/>
+              </w:rPr>
+              <w:t xml:space="preserve">          </w:t>
+            </w:r>
+            <w:proofErr w:type="spellStart"/>
+            <w:proofErr w:type="gramStart"/>
+            <w:r>
+              <w:rPr>
+                <w:rFonts w:ascii="Courier New" w:hAnsi="Courier New" w:cs="Courier New"/>
+                <w:color w:val="000000"/>
+                <w:sz w:val="20"/>
+                <w:szCs w:val="20"/>
+              </w:rPr>
+              <w:t>fullyConnectedLayer</w:t>
+            </w:r>
+            <w:proofErr w:type="spellEnd"/>
+            <w:r>
+              <w:rPr>
+                <w:rFonts w:ascii="Courier New" w:hAnsi="Courier New" w:cs="Courier New"/>
+                <w:color w:val="000000"/>
+                <w:sz w:val="20"/>
+                <w:szCs w:val="20"/>
+              </w:rPr>
+              <w:t>(</w:t>
+            </w:r>
+            <w:proofErr w:type="gramEnd"/>
+            <w:r>
+              <w:rPr>
+                <w:rFonts w:ascii="Courier New" w:hAnsi="Courier New" w:cs="Courier New"/>
+                <w:color w:val="000000"/>
+                <w:sz w:val="20"/>
+                <w:szCs w:val="20"/>
+              </w:rPr>
+              <w:t>10)</w:t>
+            </w:r>
+          </w:p>
+          <w:p>
+            <w:pPr>
+              <w:autoSpaceDE w:val="0"/>
+              <w:autoSpaceDN w:val="0"/>
+              <w:adjustRightInd w:val="0"/>
+              <w:rPr>
+                <w:rFonts w:ascii="Courier New" w:hAnsi="Courier New" w:cs="Courier New"/>
+                <w:sz w:val="24"/>
+                <w:szCs w:val="24"/>
+              </w:rPr>
+            </w:pPr>
+            <w:r>
+              <w:rPr>
+                <w:rFonts w:ascii="Courier New" w:hAnsi="Courier New" w:cs="Courier New"/>
+                <w:color w:val="000000"/>
+                <w:sz w:val="20"/>
+                <w:szCs w:val="20"/>
+              </w:rPr>
+              <w:t xml:space="preserve">          </w:t>
+            </w:r>
+            <w:proofErr w:type="spellStart"/>
+            <w:proofErr w:type="gramStart"/>
+            <w:r>
+              <w:rPr>
+                <w:rFonts w:ascii="Courier New" w:hAnsi="Courier New" w:cs="Courier New"/>
+                <w:color w:val="000000"/>
+                <w:sz w:val="20"/>
+                <w:szCs w:val="20"/>
+              </w:rPr>
+              <w:t>fullyConnectedLayer</w:t>
+            </w:r>
+            <w:proofErr w:type="spellEnd"/>
+            <w:r>
+              <w:rPr>
+                <w:rFonts w:ascii="Courier New" w:hAnsi="Courier New" w:cs="Courier New"/>
+                <w:color w:val="000000"/>
+                <w:sz w:val="20"/>
+                <w:szCs w:val="20"/>
+              </w:rPr>
+              <w:t>(</w:t>
+            </w:r>
+            <w:proofErr w:type="gramEnd"/>
+            <w:r>
+              <w:rPr>
+                <w:rFonts w:ascii="Courier New" w:hAnsi="Courier New" w:cs="Courier New"/>
+                <w:color w:val="000000"/>
+                <w:sz w:val="20"/>
+                <w:szCs w:val="20"/>
+              </w:rPr>
+              <w:t>2)</w:t>
+            </w:r>
+          </w:p>
+          <w:p>
+            <w:pPr>
+              <w:autoSpaceDE w:val="0"/>
+              <w:autoSpaceDN w:val="0"/>
+              <w:adjustRightInd w:val="0"/>
+              <w:rPr>
+                <w:rFonts w:ascii="Courier New" w:hAnsi="Courier New" w:cs="Courier New"/>
+                <w:sz w:val="24"/>
+                <w:szCs w:val="24"/>
+              </w:rPr>
+            </w:pPr>
+            <w:r>
+              <w:rPr>
+                <w:rFonts w:ascii="Courier New" w:hAnsi="Courier New" w:cs="Courier New"/>
+                <w:color w:val="000000"/>
+                <w:sz w:val="20"/>
+                <w:szCs w:val="20"/>
+              </w:rPr>
+              <w:t xml:space="preserve">          </w:t>
+            </w:r>
+            <w:proofErr w:type="spellStart"/>
+            <w:r>
+              <w:rPr>
+                <w:rFonts w:ascii="Courier New" w:hAnsi="Courier New" w:cs="Courier New"/>
+                <w:color w:val="000000"/>
+                <w:sz w:val="20"/>
+                <w:szCs w:val="20"/>
+              </w:rPr>
+              <w:t>softmaxLayer</w:t>
+            </w:r>
+            <w:proofErr w:type="spellEnd"/>
+          </w:p>
+          <w:p>
+            <w:pPr>
+              <w:autoSpaceDE w:val="0"/>
+              <w:autoSpaceDN w:val="0"/>
+              <w:adjustRightInd w:val="0"/>
+              <w:rPr>
+                <w:rFonts w:ascii="Courier New" w:hAnsi="Courier New" w:cs="Courier New"/>
+                <w:sz w:val="24"/>
+                <w:szCs w:val="24"/>
+              </w:rPr>
+            </w:pPr>
+            <w:r>
+              <w:rPr>
+                <w:rFonts w:ascii="Courier New" w:hAnsi="Courier New" w:cs="Courier New"/>
+                <w:color w:val="000000"/>
+                <w:sz w:val="20"/>
+                <w:szCs w:val="20"/>
+              </w:rPr>
+              <w:t xml:space="preserve">          </w:t>
+            </w:r>
+            <w:proofErr w:type="spellStart"/>
+            <w:r>
+              <w:rPr>
+                <w:rFonts w:ascii="Courier New" w:hAnsi="Courier New" w:cs="Courier New"/>
+                <w:color w:val="000000"/>
+                <w:sz w:val="20"/>
+                <w:szCs w:val="20"/>
+              </w:rPr>
+              <w:t>classificationLayer</w:t>
+            </w:r>
+            <w:proofErr w:type="spellEnd"/>
+            <w:r>
+              <w:rPr>
+                <w:rFonts w:ascii="Courier New" w:hAnsi="Courier New" w:cs="Courier New"/>
+                <w:color w:val="000000"/>
+                <w:sz w:val="20"/>
+                <w:szCs w:val="20"/>
+              </w:rPr>
+              <w:t>];</w:t>
+            </w:r>
+          </w:p>
+          <w:p>
+            <w:pPr>
+              <w:rPr>
+                <w:b/>
+              </w:rPr>
+            </w:pPr>
+          </w:p>
+        </w:tc>
+      </w:tr>
+    </w:tbl>
+    <w:p>
+      <w:pPr>
+        <w:rPr>
+          <w:b/>
+        </w:rPr>
+      </w:pPr>
+      <w:r>
+        <w:rPr>
+          <w:noProof/>
+        </w:rPr>
+        <w:lastRenderedPageBreak/>
+        <w:drawing>
+          <wp:inline distT="0" distB="0" distL="0" distR="0" wp14:anchorId="630AF3DE" wp14:editId="041519E8">
+            <wp:extent cx="5943600" cy="1696085"/>
+            <wp:effectExtent l="0" t="0" r="0" b="0"/>
+            <wp:docPr id="3" name="Picture 3"/>
+            <wp:cNvGraphicFramePr>
+              <a:graphicFrameLocks xmlns:a="http://schemas.openxmlformats.org/drawingml/2006/main" noChangeAspect="1"/>
+            </wp:cNvGraphicFramePr>
+            <a:graphic xmlns:a="http://schemas.openxmlformats.org/drawingml/2006/main">
+              <a:graphicData uri="http://schemas.openxmlformats.org/drawingml/2006/picture">
+                <pic:pic xmlns:pic="http://schemas.openxmlformats.org/drawingml/2006/picture">
+                  <pic:nvPicPr>
+                    <pic:cNvPr id="1" name=""/>
+                    <pic:cNvPicPr/>
+                  </pic:nvPicPr>
+                  <pic:blipFill>
+                    <a:blip r:embed="rId14"/>
+                    <a:stretch>
+                      <a:fillRect/>
+                    </a:stretch>
+                  </pic:blipFill>
+                  <pic:spPr>
+                    <a:xfrm>
+                      <a:off x="0" y="0"/>
+                      <a:ext cx="5943600" cy="1696085"/>
+                    </a:xfrm>
+                    <a:prstGeom prst="rect">
+                      <a:avLst/>
+                    </a:prstGeom>
+                  </pic:spPr>
+                </pic:pic>
+              </a:graphicData>
+            </a:graphic>
+          </wp:inline>
+        </w:drawing>
+      </w:r>
+    </w:p>
+    <w:p>
+      <w:proofErr w:type="spellStart"/>
+      <w:r>
+        <w:t>Nhận</w:t>
+      </w:r>
+      <w:proofErr w:type="spellEnd"/>
+      <w:r>
+        <w:t xml:space="preserve"> </w:t>
+      </w:r>
+      <w:proofErr w:type="spellStart"/>
+      <w:r>
+        <w:t>xét</w:t>
+      </w:r>
+      <w:proofErr w:type="spellEnd"/>
+      <w:r>
+        <w:t xml:space="preserve">: Accuracy </w:t>
+      </w:r>
+      <w:proofErr w:type="spellStart"/>
+      <w:r>
+        <w:t>thấp</w:t>
+      </w:r>
+      <w:proofErr w:type="spellEnd"/>
+      <w:r>
+        <w:t xml:space="preserve"> </w:t>
+      </w:r>
+      <w:proofErr w:type="spellStart"/>
+      <w:r>
+        <w:t>hơn</w:t>
+      </w:r>
+      <w:proofErr w:type="spellEnd"/>
+      <w:r>
+        <w:t xml:space="preserve"> so </w:t>
+      </w:r>
+      <w:proofErr w:type="spellStart"/>
+      <w:r>
+        <w:t>với</w:t>
+      </w:r>
+      <w:proofErr w:type="spellEnd"/>
+      <w:r>
+        <w:t xml:space="preserve"> </w:t>
+      </w:r>
+      <w:proofErr w:type="spellStart"/>
+      <w:r>
+        <w:t>cấu</w:t>
+      </w:r>
+      <w:proofErr w:type="spellEnd"/>
+      <w:r>
+        <w:t xml:space="preserve"> </w:t>
+      </w:r>
+      <w:proofErr w:type="spellStart"/>
+      <w:r>
+        <w:t>hình</w:t>
+      </w:r>
+      <w:proofErr w:type="spellEnd"/>
+      <w:r>
+        <w:t xml:space="preserve"> </w:t>
+      </w:r>
+      <w:proofErr w:type="spellStart"/>
+      <w:r>
+        <w:t>gốc</w:t>
+      </w:r>
+      <w:proofErr w:type="spellEnd"/>
+    </w:p>
+    <w:tbl>
+      <w:tblPr>
+        <w:tblStyle w:val="TableGrid"/>
+        <w:tblW w:w="0" w:type="auto"/>
+        <w:tblLook w:val="04A0" w:firstRow="1" w:lastRow="0" w:firstColumn="1" w:lastColumn="0" w:noHBand="0" w:noVBand="1"/>
+      </w:tblPr>
+      <w:tblGrid>
+        <w:gridCol w:w="9350"/>
+      </w:tblGrid>
+      <w:tr>
+        <w:tc>
+          <w:tcPr>
+            <w:tcW w:w="9350" w:type="dxa"/>
+          </w:tcPr>
+          <w:p>
+            <w:pPr>
+              <w:autoSpaceDE w:val="0"/>
+              <w:autoSpaceDN w:val="0"/>
+              <w:adjustRightInd w:val="0"/>
+              <w:rPr>
+                <w:rFonts w:ascii="Courier New" w:hAnsi="Courier New" w:cs="Courier New"/>
+                <w:sz w:val="24"/>
+                <w:szCs w:val="24"/>
+              </w:rPr>
+            </w:pPr>
+            <w:proofErr w:type="spellStart"/>
+            <w:r>
+              <w:rPr>
+                <w:rFonts w:ascii="Courier New" w:hAnsi="Courier New" w:cs="Courier New"/>
+                <w:color w:val="000000"/>
+                <w:sz w:val="20"/>
+                <w:szCs w:val="20"/>
+              </w:rPr>
+              <w:t>convnet</w:t>
+            </w:r>
+            <w:proofErr w:type="spellEnd"/>
+            <w:r>
+              <w:rPr>
+                <w:rFonts w:ascii="Courier New" w:hAnsi="Courier New" w:cs="Courier New"/>
+                <w:color w:val="000000"/>
+                <w:sz w:val="20"/>
+                <w:szCs w:val="20"/>
+              </w:rPr>
+              <w:t xml:space="preserve"> = [</w:t>
+            </w:r>
+            <w:proofErr w:type="spellStart"/>
+            <w:proofErr w:type="gramStart"/>
+            <w:r>
+              <w:rPr>
+                <w:rFonts w:ascii="Courier New" w:hAnsi="Courier New" w:cs="Courier New"/>
+                <w:color w:val="000000"/>
+                <w:sz w:val="20"/>
+                <w:szCs w:val="20"/>
+              </w:rPr>
+              <w:t>imageInputLayer</w:t>
+            </w:r>
+            <w:proofErr w:type="spellEnd"/>
+            <w:r>
+              <w:rPr>
+                <w:rFonts w:ascii="Courier New" w:hAnsi="Courier New" w:cs="Courier New"/>
+                <w:color w:val="000000"/>
+                <w:sz w:val="20"/>
+                <w:szCs w:val="20"/>
+              </w:rPr>
+              <w:t>(</w:t>
+            </w:r>
+            <w:proofErr w:type="gramEnd"/>
+            <w:r>
+              <w:rPr>
+                <w:rFonts w:ascii="Courier New" w:hAnsi="Courier New" w:cs="Courier New"/>
+                <w:color w:val="000000"/>
+                <w:sz w:val="20"/>
+                <w:szCs w:val="20"/>
+              </w:rPr>
+              <w:t>[7400 1])</w:t>
+            </w:r>
+          </w:p>
+          <w:p>
+            <w:pPr>
+              <w:autoSpaceDE w:val="0"/>
+              <w:autoSpaceDN w:val="0"/>
+              <w:adjustRightInd w:val="0"/>
+              <w:rPr>
+                <w:rFonts w:ascii="Courier New" w:hAnsi="Courier New" w:cs="Courier New"/>
+                <w:sz w:val="24"/>
+                <w:szCs w:val="24"/>
+              </w:rPr>
+            </w:pPr>
+            <w:r>
+              <w:rPr>
+                <w:rFonts w:ascii="Courier New" w:hAnsi="Courier New" w:cs="Courier New"/>
+                <w:color w:val="000000"/>
+                <w:sz w:val="20"/>
+                <w:szCs w:val="20"/>
+              </w:rPr>
+              <w:t xml:space="preserve">          convolution2</w:t>
+            </w:r>
+            <w:proofErr w:type="gramStart"/>
+            <w:r>
+              <w:rPr>
+                <w:rFonts w:ascii="Courier New" w:hAnsi="Courier New" w:cs="Courier New"/>
+                <w:color w:val="000000"/>
+                <w:sz w:val="20"/>
+                <w:szCs w:val="20"/>
+              </w:rPr>
+              <w:t>dLayer(</w:t>
+            </w:r>
+            <w:proofErr w:type="gramEnd"/>
+            <w:r>
+              <w:rPr>
+                <w:rFonts w:ascii="Courier New" w:hAnsi="Courier New" w:cs="Courier New"/>
+                <w:color w:val="000000"/>
+                <w:sz w:val="20"/>
+                <w:szCs w:val="20"/>
+              </w:rPr>
+              <w:t>[</w:t>
+            </w:r>
+            <w:r>
+              <w:rPr>
+                <w:rFonts w:ascii="Courier New" w:hAnsi="Courier New" w:cs="Courier New"/>
+                <w:b/>
+                <w:color w:val="000000"/>
+                <w:sz w:val="26"/>
+                <w:szCs w:val="20"/>
+              </w:rPr>
+              <w:t>102</w:t>
+            </w:r>
+            <w:r>
+              <w:rPr>
+                <w:rFonts w:ascii="Courier New" w:hAnsi="Courier New" w:cs="Courier New"/>
+                <w:color w:val="000000"/>
+                <w:sz w:val="26"/>
+                <w:szCs w:val="20"/>
+              </w:rPr>
+              <w:t xml:space="preserve"> </w:t>
+            </w:r>
+            <w:r>
+              <w:rPr>
+                <w:rFonts w:ascii="Courier New" w:hAnsi="Courier New" w:cs="Courier New"/>
+                <w:color w:val="000000"/>
+                <w:sz w:val="20"/>
+                <w:szCs w:val="20"/>
+              </w:rPr>
+              <w:t>1],3,</w:t>
+            </w:r>
+            <w:r>
+              <w:rPr>
+                <w:rFonts w:ascii="Courier New" w:hAnsi="Courier New" w:cs="Courier New"/>
+                <w:color w:val="A020F0"/>
+                <w:sz w:val="20"/>
+                <w:szCs w:val="20"/>
+              </w:rPr>
+              <w:t>'stride'</w:t>
+            </w:r>
+            <w:r>
+              <w:rPr>
+                <w:rFonts w:ascii="Courier New" w:hAnsi="Courier New" w:cs="Courier New"/>
+                <w:color w:val="000000"/>
+                <w:sz w:val="20"/>
+                <w:szCs w:val="20"/>
+              </w:rPr>
+              <w:t xml:space="preserve">,1)       </w:t>
+            </w:r>
+          </w:p>
+          <w:p>
+            <w:pPr>
+              <w:autoSpaceDE w:val="0"/>
+              <w:autoSpaceDN w:val="0"/>
+              <w:adjustRightInd w:val="0"/>
+              <w:rPr>
+                <w:rFonts w:ascii="Courier New" w:hAnsi="Courier New" w:cs="Courier New"/>
+                <w:sz w:val="24"/>
+                <w:szCs w:val="24"/>
+              </w:rPr>
+            </w:pPr>
+            <w:r>
+              <w:rPr>
+                <w:rFonts w:ascii="Courier New" w:hAnsi="Courier New" w:cs="Courier New"/>
+                <w:color w:val="000000"/>
+                <w:sz w:val="20"/>
+                <w:szCs w:val="20"/>
+              </w:rPr>
+              <w:t xml:space="preserve">          maxPooling2</w:t>
+            </w:r>
+            <w:proofErr w:type="gramStart"/>
+            <w:r>
+              <w:rPr>
+                <w:rFonts w:ascii="Courier New" w:hAnsi="Courier New" w:cs="Courier New"/>
+                <w:color w:val="000000"/>
+                <w:sz w:val="20"/>
+                <w:szCs w:val="20"/>
+              </w:rPr>
+              <w:t>dLayer(</w:t>
+            </w:r>
+            <w:proofErr w:type="gramEnd"/>
+            <w:r>
+              <w:rPr>
+                <w:rFonts w:ascii="Courier New" w:hAnsi="Courier New" w:cs="Courier New"/>
+                <w:color w:val="000000"/>
+                <w:sz w:val="20"/>
+                <w:szCs w:val="20"/>
+              </w:rPr>
+              <w:t>[2 1],</w:t>
+            </w:r>
+            <w:r>
+              <w:rPr>
+                <w:rFonts w:ascii="Courier New" w:hAnsi="Courier New" w:cs="Courier New"/>
+                <w:color w:val="A020F0"/>
+                <w:sz w:val="20"/>
+                <w:szCs w:val="20"/>
+              </w:rPr>
+              <w:t>'stride'</w:t>
+            </w:r>
+            <w:r>
+              <w:rPr>
+                <w:rFonts w:ascii="Courier New" w:hAnsi="Courier New" w:cs="Courier New"/>
+                <w:color w:val="000000"/>
+                <w:sz w:val="20"/>
+                <w:szCs w:val="20"/>
+              </w:rPr>
+              <w:t>,2)</w:t>
+            </w:r>
+          </w:p>
+          <w:p>
+            <w:pPr>
+              <w:autoSpaceDE w:val="0"/>
+              <w:autoSpaceDN w:val="0"/>
+              <w:adjustRightInd w:val="0"/>
+              <w:rPr>
+                <w:rFonts w:ascii="Courier New" w:hAnsi="Courier New" w:cs="Courier New"/>
+                <w:sz w:val="24"/>
+                <w:szCs w:val="24"/>
+              </w:rPr>
+            </w:pPr>
+            <w:r>
+              <w:rPr>
+                <w:rFonts w:ascii="Courier New" w:hAnsi="Courier New" w:cs="Courier New"/>
+                <w:color w:val="000000"/>
+                <w:sz w:val="20"/>
+                <w:szCs w:val="20"/>
+              </w:rPr>
+              <w:t xml:space="preserve">          convolution2</w:t>
+            </w:r>
+            <w:proofErr w:type="gramStart"/>
+            <w:r>
+              <w:rPr>
+                <w:rFonts w:ascii="Courier New" w:hAnsi="Courier New" w:cs="Courier New"/>
+                <w:color w:val="000000"/>
+                <w:sz w:val="20"/>
+                <w:szCs w:val="20"/>
+              </w:rPr>
+              <w:t>dLayer(</w:t>
+            </w:r>
+            <w:proofErr w:type="gramEnd"/>
+            <w:r>
+              <w:rPr>
+                <w:rFonts w:ascii="Courier New" w:hAnsi="Courier New" w:cs="Courier New"/>
+                <w:color w:val="000000"/>
+                <w:sz w:val="20"/>
+                <w:szCs w:val="20"/>
+              </w:rPr>
+              <w:t>[</w:t>
+            </w:r>
+            <w:r>
+              <w:rPr>
+                <w:rFonts w:ascii="Courier New" w:hAnsi="Courier New" w:cs="Courier New"/>
+                <w:b/>
+                <w:color w:val="000000"/>
+                <w:sz w:val="26"/>
+                <w:szCs w:val="20"/>
+              </w:rPr>
+              <w:t>28</w:t>
+            </w:r>
+            <w:r>
+              <w:rPr>
+                <w:rFonts w:ascii="Courier New" w:hAnsi="Courier New" w:cs="Courier New"/>
+                <w:color w:val="000000"/>
+                <w:sz w:val="26"/>
+                <w:szCs w:val="20"/>
+              </w:rPr>
+              <w:t xml:space="preserve"> </w:t>
+            </w:r>
+            <w:r>
+              <w:rPr>
+                <w:rFonts w:ascii="Courier New" w:hAnsi="Courier New" w:cs="Courier New"/>
+                <w:color w:val="000000"/>
+                <w:sz w:val="20"/>
+                <w:szCs w:val="20"/>
+              </w:rPr>
+              <w:t>1],10,</w:t>
+            </w:r>
+            <w:r>
+              <w:rPr>
+                <w:rFonts w:ascii="Courier New" w:hAnsi="Courier New" w:cs="Courier New"/>
+                <w:color w:val="A020F0"/>
+                <w:sz w:val="20"/>
+                <w:szCs w:val="20"/>
+              </w:rPr>
+              <w:t>'numChannels'</w:t>
+            </w:r>
+            <w:r>
+              <w:rPr>
+                <w:rFonts w:ascii="Courier New" w:hAnsi="Courier New" w:cs="Courier New"/>
+                <w:color w:val="000000"/>
+                <w:sz w:val="20"/>
+                <w:szCs w:val="20"/>
+              </w:rPr>
+              <w:t>,3)</w:t>
+            </w:r>
+          </w:p>
+          <w:p>
+            <w:pPr>
+              <w:autoSpaceDE w:val="0"/>
+              <w:autoSpaceDN w:val="0"/>
+              <w:adjustRightInd w:val="0"/>
+              <w:rPr>
+                <w:rFonts w:ascii="Courier New" w:hAnsi="Courier New" w:cs="Courier New"/>
+                <w:sz w:val="24"/>
+                <w:szCs w:val="24"/>
+              </w:rPr>
+            </w:pPr>
+            <w:r>
+              <w:rPr>
+                <w:rFonts w:ascii="Courier New" w:hAnsi="Courier New" w:cs="Courier New"/>
+                <w:color w:val="000000"/>
+                <w:sz w:val="20"/>
+                <w:szCs w:val="20"/>
+              </w:rPr>
+              <w:t xml:space="preserve">          maxPooling2</w:t>
+            </w:r>
+            <w:proofErr w:type="gramStart"/>
+            <w:r>
+              <w:rPr>
+                <w:rFonts w:ascii="Courier New" w:hAnsi="Courier New" w:cs="Courier New"/>
+                <w:color w:val="000000"/>
+                <w:sz w:val="20"/>
+                <w:szCs w:val="20"/>
+              </w:rPr>
+              <w:t>dLayer(</w:t>
+            </w:r>
+            <w:proofErr w:type="gramEnd"/>
+            <w:r>
+              <w:rPr>
+                <w:rFonts w:ascii="Courier New" w:hAnsi="Courier New" w:cs="Courier New"/>
+                <w:color w:val="000000"/>
+                <w:sz w:val="20"/>
+                <w:szCs w:val="20"/>
+              </w:rPr>
+              <w:t>[2 1],</w:t>
+            </w:r>
+            <w:r>
+              <w:rPr>
+                <w:rFonts w:ascii="Courier New" w:hAnsi="Courier New" w:cs="Courier New"/>
+                <w:color w:val="A020F0"/>
+                <w:sz w:val="20"/>
+                <w:szCs w:val="20"/>
+              </w:rPr>
+              <w:t>'stride'</w:t>
+            </w:r>
+            <w:r>
+              <w:rPr>
+                <w:rFonts w:ascii="Courier New" w:hAnsi="Courier New" w:cs="Courier New"/>
+                <w:color w:val="000000"/>
+                <w:sz w:val="20"/>
+                <w:szCs w:val="20"/>
+              </w:rPr>
+              <w:t>,2)</w:t>
+            </w:r>
+          </w:p>
+          <w:p>
+            <w:pPr>
+              <w:autoSpaceDE w:val="0"/>
+              <w:autoSpaceDN w:val="0"/>
+              <w:adjustRightInd w:val="0"/>
+              <w:rPr>
+                <w:rFonts w:ascii="Courier New" w:hAnsi="Courier New" w:cs="Courier New"/>
+                <w:sz w:val="24"/>
+                <w:szCs w:val="24"/>
+              </w:rPr>
+            </w:pPr>
+            <w:r>
+              <w:rPr>
+                <w:rFonts w:ascii="Courier New" w:hAnsi="Courier New" w:cs="Courier New"/>
+                <w:color w:val="000000"/>
+                <w:sz w:val="20"/>
+                <w:szCs w:val="20"/>
+              </w:rPr>
+              <w:t xml:space="preserve">          convolution2</w:t>
+            </w:r>
+            <w:proofErr w:type="gramStart"/>
+            <w:r>
+              <w:rPr>
+                <w:rFonts w:ascii="Courier New" w:hAnsi="Courier New" w:cs="Courier New"/>
+                <w:color w:val="000000"/>
+                <w:sz w:val="20"/>
+                <w:szCs w:val="20"/>
+              </w:rPr>
+              <w:t>dLayer(</w:t>
+            </w:r>
+            <w:proofErr w:type="gramEnd"/>
+            <w:r>
+              <w:rPr>
+                <w:rFonts w:ascii="Courier New" w:hAnsi="Courier New" w:cs="Courier New"/>
+                <w:color w:val="000000"/>
+                <w:sz w:val="20"/>
+                <w:szCs w:val="20"/>
+              </w:rPr>
+              <w:t>[</w:t>
+            </w:r>
+            <w:r>
+              <w:rPr>
+                <w:rFonts w:ascii="Courier New" w:hAnsi="Courier New" w:cs="Courier New"/>
+                <w:b/>
+                <w:color w:val="000000"/>
+                <w:sz w:val="26"/>
+                <w:szCs w:val="20"/>
+              </w:rPr>
+              <w:t>15</w:t>
+            </w:r>
+            <w:r>
+              <w:rPr>
+                <w:rFonts w:ascii="Courier New" w:hAnsi="Courier New" w:cs="Courier New"/>
+                <w:color w:val="000000"/>
+                <w:sz w:val="26"/>
+                <w:szCs w:val="20"/>
+              </w:rPr>
+              <w:t xml:space="preserve"> </w:t>
+            </w:r>
+            <w:r>
+              <w:rPr>
+                <w:rFonts w:ascii="Courier New" w:hAnsi="Courier New" w:cs="Courier New"/>
+                <w:color w:val="000000"/>
+                <w:sz w:val="20"/>
+                <w:szCs w:val="20"/>
+              </w:rPr>
+              <w:t>1],10,</w:t>
+            </w:r>
+            <w:r>
+              <w:rPr>
+                <w:rFonts w:ascii="Courier New" w:hAnsi="Courier New" w:cs="Courier New"/>
+                <w:color w:val="A020F0"/>
+                <w:sz w:val="20"/>
+                <w:szCs w:val="20"/>
+              </w:rPr>
+              <w:t>'stride'</w:t>
+            </w:r>
+            <w:r>
+              <w:rPr>
+                <w:rFonts w:ascii="Courier New" w:hAnsi="Courier New" w:cs="Courier New"/>
+                <w:color w:val="000000"/>
+                <w:sz w:val="20"/>
+                <w:szCs w:val="20"/>
+              </w:rPr>
+              <w:t>,1,</w:t>
+            </w:r>
+            <w:r>
+              <w:rPr>
+                <w:rFonts w:ascii="Courier New" w:hAnsi="Courier New" w:cs="Courier New"/>
+                <w:color w:val="A020F0"/>
+                <w:sz w:val="20"/>
+                <w:szCs w:val="20"/>
+              </w:rPr>
+              <w:t>'numChannels'</w:t>
+            </w:r>
+            <w:r>
+              <w:rPr>
+                <w:rFonts w:ascii="Courier New" w:hAnsi="Courier New" w:cs="Courier New"/>
+                <w:color w:val="000000"/>
+                <w:sz w:val="20"/>
+                <w:szCs w:val="20"/>
+              </w:rPr>
+              <w:t>,10)</w:t>
+            </w:r>
+          </w:p>
+          <w:p>
+            <w:pPr>
+              <w:autoSpaceDE w:val="0"/>
+              <w:autoSpaceDN w:val="0"/>
+              <w:adjustRightInd w:val="0"/>
+              <w:rPr>
+                <w:rFonts w:ascii="Courier New" w:hAnsi="Courier New" w:cs="Courier New"/>
+                <w:sz w:val="24"/>
+                <w:szCs w:val="24"/>
+              </w:rPr>
+            </w:pPr>
+            <w:r>
+              <w:rPr>
+                <w:rFonts w:ascii="Courier New" w:hAnsi="Courier New" w:cs="Courier New"/>
+                <w:color w:val="000000"/>
+                <w:sz w:val="20"/>
+                <w:szCs w:val="20"/>
+              </w:rPr>
+              <w:t xml:space="preserve">          maxPooling2</w:t>
+            </w:r>
+            <w:proofErr w:type="gramStart"/>
+            <w:r>
+              <w:rPr>
+                <w:rFonts w:ascii="Courier New" w:hAnsi="Courier New" w:cs="Courier New"/>
+                <w:color w:val="000000"/>
+                <w:sz w:val="20"/>
+                <w:szCs w:val="20"/>
+              </w:rPr>
+              <w:t>dLayer(</w:t>
+            </w:r>
+            <w:proofErr w:type="gramEnd"/>
+            <w:r>
+              <w:rPr>
+                <w:rFonts w:ascii="Courier New" w:hAnsi="Courier New" w:cs="Courier New"/>
+                <w:color w:val="000000"/>
+                <w:sz w:val="20"/>
+                <w:szCs w:val="20"/>
+              </w:rPr>
+              <w:t>[2 1],</w:t>
+            </w:r>
+            <w:r>
+              <w:rPr>
+                <w:rFonts w:ascii="Courier New" w:hAnsi="Courier New" w:cs="Courier New"/>
+                <w:color w:val="A020F0"/>
+                <w:sz w:val="20"/>
+                <w:szCs w:val="20"/>
+              </w:rPr>
+              <w:t>'stride'</w:t>
+            </w:r>
+            <w:r>
+              <w:rPr>
+                <w:rFonts w:ascii="Courier New" w:hAnsi="Courier New" w:cs="Courier New"/>
+                <w:color w:val="000000"/>
+                <w:sz w:val="20"/>
+                <w:szCs w:val="20"/>
+              </w:rPr>
+              <w:t>,2)</w:t>
+            </w:r>
+          </w:p>
+          <w:p>
+            <w:pPr>
+              <w:autoSpaceDE w:val="0"/>
+              <w:autoSpaceDN w:val="0"/>
+              <w:adjustRightInd w:val="0"/>
+              <w:rPr>
+                <w:rFonts w:ascii="Courier New" w:hAnsi="Courier New" w:cs="Courier New"/>
+                <w:sz w:val="24"/>
+                <w:szCs w:val="24"/>
+              </w:rPr>
+            </w:pPr>
+            <w:r>
+              <w:rPr>
+                <w:rFonts w:ascii="Courier New" w:hAnsi="Courier New" w:cs="Courier New"/>
+                <w:color w:val="000000"/>
+                <w:sz w:val="20"/>
+                <w:szCs w:val="20"/>
+              </w:rPr>
+              <w:t xml:space="preserve">          convolution2</w:t>
+            </w:r>
+            <w:proofErr w:type="gramStart"/>
+            <w:r>
+              <w:rPr>
+                <w:rFonts w:ascii="Courier New" w:hAnsi="Courier New" w:cs="Courier New"/>
+                <w:color w:val="000000"/>
+                <w:sz w:val="20"/>
+                <w:szCs w:val="20"/>
+              </w:rPr>
+              <w:t>dLayer(</w:t>
+            </w:r>
+            <w:proofErr w:type="gramEnd"/>
+            <w:r>
+              <w:rPr>
+                <w:rFonts w:ascii="Courier New" w:hAnsi="Courier New" w:cs="Courier New"/>
+                <w:color w:val="000000"/>
+                <w:sz w:val="20"/>
+                <w:szCs w:val="20"/>
+              </w:rPr>
+              <w:t>[</w:t>
+            </w:r>
+            <w:r>
+              <w:rPr>
+                <w:rFonts w:ascii="Courier New" w:hAnsi="Courier New" w:cs="Courier New"/>
+                <w:b/>
+                <w:color w:val="000000"/>
+                <w:sz w:val="26"/>
+                <w:szCs w:val="20"/>
+              </w:rPr>
+              <w:t>13</w:t>
+            </w:r>
+            <w:r>
+              <w:rPr>
+                <w:rFonts w:ascii="Courier New" w:hAnsi="Courier New" w:cs="Courier New"/>
+                <w:color w:val="000000"/>
+                <w:sz w:val="26"/>
+                <w:szCs w:val="20"/>
+              </w:rPr>
+              <w:t xml:space="preserve"> </w:t>
+            </w:r>
+            <w:r>
+              <w:rPr>
+                <w:rFonts w:ascii="Courier New" w:hAnsi="Courier New" w:cs="Courier New"/>
+                <w:color w:val="000000"/>
+                <w:sz w:val="20"/>
+                <w:szCs w:val="20"/>
+              </w:rPr>
+              <w:t>1],10,</w:t>
+            </w:r>
+            <w:r>
+              <w:rPr>
+                <w:rFonts w:ascii="Courier New" w:hAnsi="Courier New" w:cs="Courier New"/>
+                <w:color w:val="A020F0"/>
+                <w:sz w:val="20"/>
+                <w:szCs w:val="20"/>
+              </w:rPr>
+              <w:t>'numChannels'</w:t>
+            </w:r>
+            <w:r>
+              <w:rPr>
+                <w:rFonts w:ascii="Courier New" w:hAnsi="Courier New" w:cs="Courier New"/>
+                <w:color w:val="000000"/>
+                <w:sz w:val="20"/>
+                <w:szCs w:val="20"/>
+              </w:rPr>
+              <w:t>,10)</w:t>
+            </w:r>
+          </w:p>
+          <w:p>
+            <w:pPr>
+              <w:autoSpaceDE w:val="0"/>
+              <w:autoSpaceDN w:val="0"/>
+              <w:adjustRightInd w:val="0"/>
+              <w:rPr>
+                <w:rFonts w:ascii="Courier New" w:hAnsi="Courier New" w:cs="Courier New"/>
+                <w:sz w:val="24"/>
+                <w:szCs w:val="24"/>
+              </w:rPr>
+            </w:pPr>
+            <w:r>
+              <w:rPr>
+                <w:rFonts w:ascii="Courier New" w:hAnsi="Courier New" w:cs="Courier New"/>
+                <w:color w:val="000000"/>
+                <w:sz w:val="20"/>
+                <w:szCs w:val="20"/>
+              </w:rPr>
+              <w:t xml:space="preserve">          maxPooling2</w:t>
+            </w:r>
+            <w:proofErr w:type="gramStart"/>
+            <w:r>
+              <w:rPr>
+                <w:rFonts w:ascii="Courier New" w:hAnsi="Courier New" w:cs="Courier New"/>
+                <w:color w:val="000000"/>
+                <w:sz w:val="20"/>
+                <w:szCs w:val="20"/>
+              </w:rPr>
+              <w:t>dLayer(</w:t>
+            </w:r>
+            <w:proofErr w:type="gramEnd"/>
+            <w:r>
+              <w:rPr>
+                <w:rFonts w:ascii="Courier New" w:hAnsi="Courier New" w:cs="Courier New"/>
+                <w:color w:val="000000"/>
+                <w:sz w:val="20"/>
+                <w:szCs w:val="20"/>
+              </w:rPr>
+              <w:t>[2 1],</w:t>
+            </w:r>
+            <w:r>
+              <w:rPr>
+                <w:rFonts w:ascii="Courier New" w:hAnsi="Courier New" w:cs="Courier New"/>
+                <w:color w:val="A020F0"/>
+                <w:sz w:val="20"/>
+                <w:szCs w:val="20"/>
+              </w:rPr>
+              <w:t>'stride'</w:t>
+            </w:r>
+            <w:r>
+              <w:rPr>
+                <w:rFonts w:ascii="Courier New" w:hAnsi="Courier New" w:cs="Courier New"/>
+                <w:color w:val="000000"/>
+                <w:sz w:val="20"/>
+                <w:szCs w:val="20"/>
+              </w:rPr>
+              <w:t>,2)</w:t>
+            </w:r>
+          </w:p>
+          <w:p>
+            <w:pPr>
+              <w:autoSpaceDE w:val="0"/>
+              <w:autoSpaceDN w:val="0"/>
+              <w:adjustRightInd w:val="0"/>
+              <w:rPr>
+                <w:rFonts w:ascii="Courier New" w:hAnsi="Courier New" w:cs="Courier New"/>
+                <w:sz w:val="24"/>
+                <w:szCs w:val="24"/>
+              </w:rPr>
+            </w:pPr>
+            <w:r>
+              <w:rPr>
+                <w:rFonts w:ascii="Courier New" w:hAnsi="Courier New" w:cs="Courier New"/>
+                <w:color w:val="000000"/>
+                <w:sz w:val="20"/>
+                <w:szCs w:val="20"/>
+              </w:rPr>
+              <w:t xml:space="preserve">          </w:t>
+            </w:r>
+            <w:proofErr w:type="spellStart"/>
+            <w:proofErr w:type="gramStart"/>
+            <w:r>
+              <w:rPr>
+                <w:rFonts w:ascii="Courier New" w:hAnsi="Courier New" w:cs="Courier New"/>
+                <w:color w:val="000000"/>
+                <w:sz w:val="20"/>
+                <w:szCs w:val="20"/>
+              </w:rPr>
+              <w:t>fullyConnectedLayer</w:t>
+            </w:r>
+            <w:proofErr w:type="spellEnd"/>
+            <w:r>
+              <w:rPr>
+                <w:rFonts w:ascii="Courier New" w:hAnsi="Courier New" w:cs="Courier New"/>
+                <w:color w:val="000000"/>
+                <w:sz w:val="20"/>
+                <w:szCs w:val="20"/>
+              </w:rPr>
+              <w:t>(</w:t>
+            </w:r>
+            <w:proofErr w:type="gramEnd"/>
+            <w:r>
+              <w:rPr>
+                <w:rFonts w:ascii="Courier New" w:hAnsi="Courier New" w:cs="Courier New"/>
+                <w:color w:val="000000"/>
+                <w:sz w:val="20"/>
+                <w:szCs w:val="20"/>
+              </w:rPr>
+              <w:t xml:space="preserve">30)                 </w:t>
+            </w:r>
+          </w:p>
+          <w:p>
+            <w:pPr>
+              <w:autoSpaceDE w:val="0"/>
+              <w:autoSpaceDN w:val="0"/>
+              <w:adjustRightInd w:val="0"/>
+              <w:rPr>
+                <w:rFonts w:ascii="Courier New" w:hAnsi="Courier New" w:cs="Courier New"/>
+                <w:sz w:val="24"/>
+                <w:szCs w:val="24"/>
+              </w:rPr>
+            </w:pPr>
+            <w:r>
+              <w:rPr>
+                <w:rFonts w:ascii="Courier New" w:hAnsi="Courier New" w:cs="Courier New"/>
+                <w:color w:val="000000"/>
+                <w:sz w:val="20"/>
+                <w:szCs w:val="20"/>
+              </w:rPr>
+              <w:t xml:space="preserve">          </w:t>
+            </w:r>
+            <w:proofErr w:type="spellStart"/>
+            <w:proofErr w:type="gramStart"/>
+            <w:r>
+              <w:rPr>
+                <w:rFonts w:ascii="Courier New" w:hAnsi="Courier New" w:cs="Courier New"/>
+                <w:color w:val="000000"/>
+                <w:sz w:val="20"/>
+                <w:szCs w:val="20"/>
+              </w:rPr>
+              <w:t>fullyConnectedLayer</w:t>
+            </w:r>
+            <w:proofErr w:type="spellEnd"/>
+            <w:r>
+              <w:rPr>
+                <w:rFonts w:ascii="Courier New" w:hAnsi="Courier New" w:cs="Courier New"/>
+                <w:color w:val="000000"/>
+                <w:sz w:val="20"/>
+                <w:szCs w:val="20"/>
+              </w:rPr>
+              <w:t>(</w:t>
+            </w:r>
+            <w:proofErr w:type="gramEnd"/>
+            <w:r>
+              <w:rPr>
+                <w:rFonts w:ascii="Courier New" w:hAnsi="Courier New" w:cs="Courier New"/>
+                <w:color w:val="000000"/>
+                <w:sz w:val="20"/>
+                <w:szCs w:val="20"/>
+              </w:rPr>
+              <w:t>10)</w:t>
+            </w:r>
+          </w:p>
+          <w:p>
+            <w:pPr>
+              <w:autoSpaceDE w:val="0"/>
+              <w:autoSpaceDN w:val="0"/>
+              <w:adjustRightInd w:val="0"/>
+              <w:rPr>
+                <w:rFonts w:ascii="Courier New" w:hAnsi="Courier New" w:cs="Courier New"/>
+                <w:sz w:val="24"/>
+                <w:szCs w:val="24"/>
+              </w:rPr>
+            </w:pPr>
+            <w:r>
+              <w:rPr>
+                <w:rFonts w:ascii="Courier New" w:hAnsi="Courier New" w:cs="Courier New"/>
+                <w:color w:val="000000"/>
+                <w:sz w:val="20"/>
+                <w:szCs w:val="20"/>
+              </w:rPr>
+              <w:t xml:space="preserve">          </w:t>
+            </w:r>
+            <w:proofErr w:type="spellStart"/>
+            <w:proofErr w:type="gramStart"/>
+            <w:r>
+              <w:rPr>
+                <w:rFonts w:ascii="Courier New" w:hAnsi="Courier New" w:cs="Courier New"/>
+                <w:color w:val="000000"/>
+                <w:sz w:val="20"/>
+                <w:szCs w:val="20"/>
+              </w:rPr>
+              <w:t>fullyConnectedLayer</w:t>
+            </w:r>
+            <w:proofErr w:type="spellEnd"/>
+            <w:r>
+              <w:rPr>
+                <w:rFonts w:ascii="Courier New" w:hAnsi="Courier New" w:cs="Courier New"/>
+                <w:color w:val="000000"/>
+                <w:sz w:val="20"/>
+                <w:szCs w:val="20"/>
+              </w:rPr>
+              <w:t>(</w:t>
+            </w:r>
+            <w:proofErr w:type="gramEnd"/>
+            <w:r>
+              <w:rPr>
+                <w:rFonts w:ascii="Courier New" w:hAnsi="Courier New" w:cs="Courier New"/>
+                <w:color w:val="000000"/>
+                <w:sz w:val="20"/>
+                <w:szCs w:val="20"/>
+              </w:rPr>
+              <w:t>2)</w:t>
+            </w:r>
+          </w:p>
+          <w:p>
+            <w:pPr>
+              <w:autoSpaceDE w:val="0"/>
+              <w:autoSpaceDN w:val="0"/>
+              <w:adjustRightInd w:val="0"/>
+              <w:rPr>
+                <w:rFonts w:ascii="Courier New" w:hAnsi="Courier New" w:cs="Courier New"/>
+                <w:sz w:val="24"/>
+                <w:szCs w:val="24"/>
+              </w:rPr>
+            </w:pPr>
+            <w:r>
+              <w:rPr>
+                <w:rFonts w:ascii="Courier New" w:hAnsi="Courier New" w:cs="Courier New"/>
+                <w:color w:val="000000"/>
+                <w:sz w:val="20"/>
+                <w:szCs w:val="20"/>
+              </w:rPr>
+              <w:t xml:space="preserve">          </w:t>
+            </w:r>
+            <w:proofErr w:type="spellStart"/>
+            <w:r>
+              <w:rPr>
+                <w:rFonts w:ascii="Courier New" w:hAnsi="Courier New" w:cs="Courier New"/>
+                <w:color w:val="000000"/>
+                <w:sz w:val="20"/>
+                <w:szCs w:val="20"/>
+              </w:rPr>
+              <w:t>softmaxLayer</w:t>
+            </w:r>
+            <w:proofErr w:type="spellEnd"/>
+          </w:p>
+          <w:p>
+            <w:pPr>
+              <w:autoSpaceDE w:val="0"/>
+              <w:autoSpaceDN w:val="0"/>
+              <w:adjustRightInd w:val="0"/>
+              <w:rPr>
+                <w:rFonts w:ascii="Courier New" w:hAnsi="Courier New" w:cs="Courier New"/>
+                <w:sz w:val="24"/>
+                <w:szCs w:val="24"/>
+              </w:rPr>
+            </w:pPr>
+            <w:r>
+              <w:rPr>
+                <w:rFonts w:ascii="Courier New" w:hAnsi="Courier New" w:cs="Courier New"/>
+                <w:color w:val="000000"/>
+                <w:sz w:val="20"/>
+                <w:szCs w:val="20"/>
+              </w:rPr>
+              <w:t xml:space="preserve">          </w:t>
+            </w:r>
+            <w:proofErr w:type="spellStart"/>
+            <w:r>
+              <w:rPr>
+                <w:rFonts w:ascii="Courier New" w:hAnsi="Courier New" w:cs="Courier New"/>
+                <w:color w:val="000000"/>
+                <w:sz w:val="20"/>
+                <w:szCs w:val="20"/>
+              </w:rPr>
+              <w:t>classificationLayer</w:t>
+            </w:r>
+            <w:proofErr w:type="spellEnd"/>
+            <w:r>
+              <w:rPr>
+                <w:rFonts w:ascii="Courier New" w:hAnsi="Courier New" w:cs="Courier New"/>
+                <w:color w:val="000000"/>
+                <w:sz w:val="20"/>
+                <w:szCs w:val="20"/>
+              </w:rPr>
+              <w:t>];</w:t>
+            </w:r>
+          </w:p>
+          <w:p/>
+        </w:tc>
+      </w:tr>
+    </w:tbl>
+    <w:p>
+      <w:r>
+        <w:rPr>
+          <w:noProof/>
+        </w:rPr>
+        <w:drawing>
+          <wp:inline distT="0" distB="0" distL="0" distR="0" wp14:anchorId="3F4C4E86" wp14:editId="19D2F3AD">
+            <wp:extent cx="5943600" cy="1633220"/>
+            <wp:effectExtent l="0" t="0" r="0" b="5080"/>
+            <wp:docPr id="4" name="Picture 4"/>
+            <wp:cNvGraphicFramePr>
+              <a:graphicFrameLocks xmlns:a="http://schemas.openxmlformats.org/drawingml/2006/main" noChangeAspect="1"/>
+            </wp:cNvGraphicFramePr>
+            <a:graphic xmlns:a="http://schemas.openxmlformats.org/drawingml/2006/main">
+              <a:graphicData uri="http://schemas.openxmlformats.org/drawingml/2006/picture">
+                <pic:pic xmlns:pic="http://schemas.openxmlformats.org/drawingml/2006/picture">
+                  <pic:nvPicPr>
+                    <pic:cNvPr id="1" name=""/>
+                    <pic:cNvPicPr/>
+                  </pic:nvPicPr>
+                  <pic:blipFill>
+                    <a:blip r:embed="rId15"/>
+                    <a:stretch>
+                      <a:fillRect/>
+                    </a:stretch>
+                  </pic:blipFill>
+                  <pic:spPr>
+                    <a:xfrm>
+                      <a:off x="0" y="0"/>
+                      <a:ext cx="5943600" cy="1633220"/>
+                    </a:xfrm>
+                    <a:prstGeom prst="rect">
+                      <a:avLst/>
+                    </a:prstGeom>
+                  </pic:spPr>
+                </pic:pic>
+              </a:graphicData>
+            </a:graphic>
+          </wp:inline>
+        </w:drawing>
+      </w:r>
+    </w:p>
+    <w:p>
+      <w:proofErr w:type="spellStart"/>
+      <w:r>
+        <w:t>Nhận</w:t>
+      </w:r>
+      <w:proofErr w:type="spellEnd"/>
+      <w:r>
+        <w:t xml:space="preserve"> </w:t>
+      </w:r>
+      <w:proofErr w:type="spellStart"/>
+      <w:r>
+        <w:t>xét</w:t>
+      </w:r>
+      <w:proofErr w:type="spellEnd"/>
+      <w:r>
+        <w:t xml:space="preserve">: Accuracy </w:t>
+      </w:r>
+      <w:proofErr w:type="spellStart"/>
+      <w:r>
+        <w:t>thấp</w:t>
+      </w:r>
+      <w:proofErr w:type="spellEnd"/>
+      <w:r>
+        <w:t xml:space="preserve"> </w:t>
+      </w:r>
+      <w:proofErr w:type="spellStart"/>
+      <w:r>
+        <w:t>hơn</w:t>
+      </w:r>
+      <w:proofErr w:type="spellEnd"/>
+      <w:r>
+        <w:t xml:space="preserve"> so </w:t>
+      </w:r>
+      <w:proofErr w:type="spellStart"/>
+      <w:r>
+        <w:t>với</w:t>
+      </w:r>
+      <w:proofErr w:type="spellEnd"/>
+      <w:r>
+        <w:t xml:space="preserve"> </w:t>
+      </w:r>
+      <w:proofErr w:type="spellStart"/>
+      <w:r>
+        <w:t>cấu</w:t>
+      </w:r>
+      <w:proofErr w:type="spellEnd"/>
+      <w:r>
+        <w:t xml:space="preserve"> </w:t>
+      </w:r>
+      <w:proofErr w:type="spellStart"/>
+      <w:r>
+        <w:t>hình</w:t>
+      </w:r>
+      <w:proofErr w:type="spellEnd"/>
+      <w:r>
+        <w:t xml:space="preserve"> </w:t>
+      </w:r>
+      <w:proofErr w:type="spellStart"/>
+      <w:r>
+        <w:t>gốc</w:t>
+      </w:r>
+      <w:proofErr w:type="spellEnd"/>
+    </w:p>
+    <w:tbl>
+      <w:tblPr>
+        <w:tblStyle w:val="TableGrid"/>
+        <w:tblW w:w="0" w:type="auto"/>
+        <w:tblLook w:val="04A0" w:firstRow="1" w:lastRow="0" w:firstColumn="1" w:lastColumn="0" w:noHBand="0" w:noVBand="1"/>
+      </w:tblPr>
+      <w:tblGrid>
+        <w:gridCol w:w="9350"/>
+      </w:tblGrid>
+      <w:tr>
+        <w:tc>
+          <w:tcPr>
+            <w:tcW w:w="9350" w:type="dxa"/>
+          </w:tcPr>
+          <w:p>
+            <w:pPr>
+              <w:autoSpaceDE w:val="0"/>
+              <w:autoSpaceDN w:val="0"/>
+              <w:adjustRightInd w:val="0"/>
+              <w:rPr>
+                <w:rFonts w:ascii="Courier New" w:hAnsi="Courier New" w:cs="Courier New"/>
+                <w:sz w:val="24"/>
+                <w:szCs w:val="24"/>
+              </w:rPr>
+            </w:pPr>
+            <w:proofErr w:type="spellStart"/>
+            <w:r>
+              <w:rPr>
+                <w:rFonts w:ascii="Courier New" w:hAnsi="Courier New" w:cs="Courier New"/>
+                <w:color w:val="000000"/>
+                <w:sz w:val="20"/>
+                <w:szCs w:val="20"/>
+              </w:rPr>
+              <w:t>convnet</w:t>
+            </w:r>
+            <w:proofErr w:type="spellEnd"/>
+            <w:r>
+              <w:rPr>
+                <w:rFonts w:ascii="Courier New" w:hAnsi="Courier New" w:cs="Courier New"/>
+                <w:color w:val="000000"/>
+                <w:sz w:val="20"/>
+                <w:szCs w:val="20"/>
+              </w:rPr>
+              <w:t xml:space="preserve"> = [</w:t>
+            </w:r>
+            <w:proofErr w:type="spellStart"/>
+            <w:proofErr w:type="gramStart"/>
+            <w:r>
+              <w:rPr>
+                <w:rFonts w:ascii="Courier New" w:hAnsi="Courier New" w:cs="Courier New"/>
+                <w:color w:val="000000"/>
+                <w:sz w:val="20"/>
+                <w:szCs w:val="20"/>
+              </w:rPr>
+              <w:t>imageInputLayer</w:t>
+            </w:r>
+            <w:proofErr w:type="spellEnd"/>
+            <w:r>
+              <w:rPr>
+                <w:rFonts w:ascii="Courier New" w:hAnsi="Courier New" w:cs="Courier New"/>
+                <w:color w:val="000000"/>
+                <w:sz w:val="20"/>
+                <w:szCs w:val="20"/>
+              </w:rPr>
+              <w:t>(</w:t>
+            </w:r>
+            <w:proofErr w:type="gramEnd"/>
+            <w:r>
+              <w:rPr>
+                <w:rFonts w:ascii="Courier New" w:hAnsi="Courier New" w:cs="Courier New"/>
+                <w:color w:val="000000"/>
+                <w:sz w:val="20"/>
+                <w:szCs w:val="20"/>
+              </w:rPr>
+              <w:t>[7400 1])</w:t>
+            </w:r>
+          </w:p>
+          <w:p>
+            <w:pPr>
+              <w:autoSpaceDE w:val="0"/>
+              <w:autoSpaceDN w:val="0"/>
+              <w:adjustRightInd w:val="0"/>
+              <w:rPr>
+                <w:rFonts w:ascii="Courier New" w:hAnsi="Courier New" w:cs="Courier New"/>
+                <w:sz w:val="24"/>
+                <w:szCs w:val="24"/>
+              </w:rPr>
+            </w:pPr>
+            <w:r>
+              <w:rPr>
+                <w:rFonts w:ascii="Courier New" w:hAnsi="Courier New" w:cs="Courier New"/>
+                <w:color w:val="000000"/>
+                <w:sz w:val="20"/>
+                <w:szCs w:val="20"/>
+              </w:rPr>
+              <w:t xml:space="preserve">          convolution2</w:t>
+            </w:r>
+            <w:proofErr w:type="gramStart"/>
+            <w:r>
+              <w:rPr>
+                <w:rFonts w:ascii="Courier New" w:hAnsi="Courier New" w:cs="Courier New"/>
+                <w:color w:val="000000"/>
+                <w:sz w:val="20"/>
+                <w:szCs w:val="20"/>
+              </w:rPr>
+              <w:t>dLayer(</w:t>
+            </w:r>
+            <w:proofErr w:type="gramEnd"/>
+            <w:r>
+              <w:rPr>
+                <w:rFonts w:ascii="Courier New" w:hAnsi="Courier New" w:cs="Courier New"/>
+                <w:color w:val="000000"/>
+                <w:sz w:val="20"/>
+                <w:szCs w:val="20"/>
+              </w:rPr>
+              <w:t>[105 1],3,</w:t>
+            </w:r>
+            <w:r>
+              <w:rPr>
+                <w:rFonts w:ascii="Courier New" w:hAnsi="Courier New" w:cs="Courier New"/>
+                <w:color w:val="A020F0"/>
+                <w:sz w:val="20"/>
+                <w:szCs w:val="20"/>
+              </w:rPr>
+              <w:t>'stride'</w:t>
+            </w:r>
+            <w:r>
+              <w:rPr>
+                <w:rFonts w:ascii="Courier New" w:hAnsi="Courier New" w:cs="Courier New"/>
+                <w:color w:val="000000"/>
+                <w:sz w:val="20"/>
+                <w:szCs w:val="20"/>
+              </w:rPr>
+              <w:t xml:space="preserve">,1)       </w:t>
+            </w:r>
+          </w:p>
+          <w:p>
+            <w:pPr>
+              <w:autoSpaceDE w:val="0"/>
+              <w:autoSpaceDN w:val="0"/>
+              <w:adjustRightInd w:val="0"/>
+              <w:rPr>
+                <w:rFonts w:ascii="Courier New" w:hAnsi="Courier New" w:cs="Courier New"/>
+                <w:sz w:val="24"/>
+                <w:szCs w:val="24"/>
+              </w:rPr>
+            </w:pPr>
+            <w:r>
+              <w:rPr>
+                <w:rFonts w:ascii="Courier New" w:hAnsi="Courier New" w:cs="Courier New"/>
+                <w:color w:val="000000"/>
+                <w:sz w:val="20"/>
+                <w:szCs w:val="20"/>
+              </w:rPr>
+              <w:t xml:space="preserve">          maxPooling2</w:t>
+            </w:r>
+            <w:proofErr w:type="gramStart"/>
+            <w:r>
+              <w:rPr>
+                <w:rFonts w:ascii="Courier New" w:hAnsi="Courier New" w:cs="Courier New"/>
+                <w:color w:val="000000"/>
+                <w:sz w:val="20"/>
+                <w:szCs w:val="20"/>
+              </w:rPr>
+              <w:t>dLayer(</w:t>
+            </w:r>
+            <w:proofErr w:type="gramEnd"/>
+            <w:r>
+              <w:rPr>
+                <w:rFonts w:ascii="Courier New" w:hAnsi="Courier New" w:cs="Courier New"/>
+                <w:color w:val="000000"/>
+                <w:sz w:val="20"/>
+                <w:szCs w:val="20"/>
+              </w:rPr>
+              <w:t>[2 1],</w:t>
+            </w:r>
+            <w:r>
+              <w:rPr>
+                <w:rFonts w:ascii="Courier New" w:hAnsi="Courier New" w:cs="Courier New"/>
+                <w:color w:val="A020F0"/>
+                <w:sz w:val="20"/>
+                <w:szCs w:val="20"/>
+              </w:rPr>
+              <w:t>'stride'</w:t>
+            </w:r>
+            <w:r>
+              <w:rPr>
+                <w:rFonts w:ascii="Courier New" w:hAnsi="Courier New" w:cs="Courier New"/>
+                <w:color w:val="000000"/>
+                <w:sz w:val="20"/>
+                <w:szCs w:val="20"/>
+              </w:rPr>
+              <w:t>,2)</w:t>
+            </w:r>
+          </w:p>
+          <w:p>
+            <w:pPr>
+              <w:autoSpaceDE w:val="0"/>
+              <w:autoSpaceDN w:val="0"/>
+              <w:adjustRightInd w:val="0"/>
+              <w:rPr>
+                <w:rFonts w:ascii="Courier New" w:hAnsi="Courier New" w:cs="Courier New"/>
+                <w:sz w:val="24"/>
+                <w:szCs w:val="24"/>
+              </w:rPr>
+            </w:pPr>
+            <w:r>
+              <w:rPr>
+                <w:rFonts w:ascii="Courier New" w:hAnsi="Courier New" w:cs="Courier New"/>
+                <w:color w:val="000000"/>
+                <w:sz w:val="20"/>
+                <w:szCs w:val="20"/>
+              </w:rPr>
+              <w:t xml:space="preserve">          convolution2</w:t>
+            </w:r>
+            <w:proofErr w:type="gramStart"/>
+            <w:r>
+              <w:rPr>
+                <w:rFonts w:ascii="Courier New" w:hAnsi="Courier New" w:cs="Courier New"/>
+                <w:color w:val="000000"/>
+                <w:sz w:val="20"/>
+                <w:szCs w:val="20"/>
+              </w:rPr>
+              <w:t>dLayer(</w:t>
+            </w:r>
+            <w:proofErr w:type="gramEnd"/>
+            <w:r>
+              <w:rPr>
+                <w:rFonts w:ascii="Courier New" w:hAnsi="Courier New" w:cs="Courier New"/>
+                <w:color w:val="000000"/>
+                <w:sz w:val="20"/>
+                <w:szCs w:val="20"/>
+              </w:rPr>
+              <w:t>[30 1],10,</w:t>
+            </w:r>
+            <w:r>
+              <w:rPr>
+                <w:rFonts w:ascii="Courier New" w:hAnsi="Courier New" w:cs="Courier New"/>
+                <w:color w:val="A020F0"/>
+                <w:sz w:val="20"/>
+                <w:szCs w:val="20"/>
+              </w:rPr>
+              <w:t>'numChannels'</w:t>
+            </w:r>
+            <w:r>
+              <w:rPr>
+                <w:rFonts w:ascii="Courier New" w:hAnsi="Courier New" w:cs="Courier New"/>
+                <w:color w:val="000000"/>
+                <w:sz w:val="20"/>
+                <w:szCs w:val="20"/>
+              </w:rPr>
+              <w:t>,3)</w:t>
+            </w:r>
+          </w:p>
+          <w:p>
+            <w:pPr>
+              <w:autoSpaceDE w:val="0"/>
+              <w:autoSpaceDN w:val="0"/>
+              <w:adjustRightInd w:val="0"/>
+              <w:rPr>
+                <w:rFonts w:ascii="Courier New" w:hAnsi="Courier New" w:cs="Courier New"/>
+                <w:sz w:val="24"/>
+                <w:szCs w:val="24"/>
+              </w:rPr>
+            </w:pPr>
+            <w:r>
+              <w:rPr>
+                <w:rFonts w:ascii="Courier New" w:hAnsi="Courier New" w:cs="Courier New"/>
+                <w:color w:val="000000"/>
+                <w:sz w:val="20"/>
+                <w:szCs w:val="20"/>
+              </w:rPr>
+              <w:t xml:space="preserve">          maxPooling2</w:t>
+            </w:r>
+            <w:proofErr w:type="gramStart"/>
+            <w:r>
+              <w:rPr>
+                <w:rFonts w:ascii="Courier New" w:hAnsi="Courier New" w:cs="Courier New"/>
+                <w:color w:val="000000"/>
+                <w:sz w:val="20"/>
+                <w:szCs w:val="20"/>
+              </w:rPr>
+              <w:t>dLayer(</w:t>
+            </w:r>
+            <w:proofErr w:type="gramEnd"/>
+            <w:r>
+              <w:rPr>
+                <w:rFonts w:ascii="Courier New" w:hAnsi="Courier New" w:cs="Courier New"/>
+                <w:color w:val="000000"/>
+                <w:sz w:val="20"/>
+                <w:szCs w:val="20"/>
+              </w:rPr>
+              <w:t>[2 1],</w:t>
+            </w:r>
+            <w:r>
+              <w:rPr>
+                <w:rFonts w:ascii="Courier New" w:hAnsi="Courier New" w:cs="Courier New"/>
+                <w:color w:val="A020F0"/>
+                <w:sz w:val="20"/>
+                <w:szCs w:val="20"/>
+              </w:rPr>
+              <w:t>'stride'</w:t>
+            </w:r>
+            <w:r>
+              <w:rPr>
+                <w:rFonts w:ascii="Courier New" w:hAnsi="Courier New" w:cs="Courier New"/>
+                <w:color w:val="000000"/>
+                <w:sz w:val="20"/>
+                <w:szCs w:val="20"/>
+              </w:rPr>
+              <w:t>,2)</w:t>
+            </w:r>
+          </w:p>
+          <w:p>
+            <w:pPr>
+              <w:autoSpaceDE w:val="0"/>
+              <w:autoSpaceDN w:val="0"/>
+              <w:adjustRightInd w:val="0"/>
+              <w:rPr>
+                <w:rFonts w:ascii="Courier New" w:hAnsi="Courier New" w:cs="Courier New"/>
+                <w:sz w:val="24"/>
+                <w:szCs w:val="24"/>
+              </w:rPr>
+            </w:pPr>
+            <w:r>
+              <w:rPr>
+                <w:rFonts w:ascii="Courier New" w:hAnsi="Courier New" w:cs="Courier New"/>
+                <w:color w:val="000000"/>
+                <w:sz w:val="20"/>
+                <w:szCs w:val="20"/>
+              </w:rPr>
+              <w:t xml:space="preserve">          convolution2</w:t>
+            </w:r>
+            <w:proofErr w:type="gramStart"/>
+            <w:r>
+              <w:rPr>
+                <w:rFonts w:ascii="Courier New" w:hAnsi="Courier New" w:cs="Courier New"/>
+                <w:color w:val="000000"/>
+                <w:sz w:val="20"/>
+                <w:szCs w:val="20"/>
+              </w:rPr>
+              <w:t>dLayer(</w:t>
+            </w:r>
+            <w:proofErr w:type="gramEnd"/>
+            <w:r>
+              <w:rPr>
+                <w:rFonts w:ascii="Courier New" w:hAnsi="Courier New" w:cs="Courier New"/>
+                <w:color w:val="000000"/>
+                <w:sz w:val="20"/>
+                <w:szCs w:val="20"/>
+              </w:rPr>
+              <w:t>[17 1],10,</w:t>
+            </w:r>
+            <w:r>
+              <w:rPr>
+                <w:rFonts w:ascii="Courier New" w:hAnsi="Courier New" w:cs="Courier New"/>
+                <w:color w:val="A020F0"/>
+                <w:sz w:val="20"/>
+                <w:szCs w:val="20"/>
+              </w:rPr>
+              <w:t>'stride'</w:t>
+            </w:r>
+            <w:r>
+              <w:rPr>
+                <w:rFonts w:ascii="Courier New" w:hAnsi="Courier New" w:cs="Courier New"/>
+                <w:color w:val="000000"/>
+                <w:sz w:val="20"/>
+                <w:szCs w:val="20"/>
+              </w:rPr>
+              <w:t>,1,</w:t>
+            </w:r>
+            <w:r>
+              <w:rPr>
+                <w:rFonts w:ascii="Courier New" w:hAnsi="Courier New" w:cs="Courier New"/>
+                <w:color w:val="A020F0"/>
+                <w:sz w:val="20"/>
+                <w:szCs w:val="20"/>
+              </w:rPr>
+              <w:t>'numChannels'</w:t>
+            </w:r>
+            <w:r>
+              <w:rPr>
+                <w:rFonts w:ascii="Courier New" w:hAnsi="Courier New" w:cs="Courier New"/>
+                <w:color w:val="000000"/>
+                <w:sz w:val="20"/>
+                <w:szCs w:val="20"/>
+              </w:rPr>
+              <w:t>,10)</w:t>
+            </w:r>
+          </w:p>
+          <w:p>
+            <w:pPr>
+              <w:autoSpaceDE w:val="0"/>
+              <w:autoSpaceDN w:val="0"/>
+              <w:adjustRightInd w:val="0"/>
+              <w:rPr>
+                <w:rFonts w:ascii="Courier New" w:hAnsi="Courier New" w:cs="Courier New"/>
+                <w:sz w:val="24"/>
+                <w:szCs w:val="24"/>
+              </w:rPr>
+            </w:pPr>
+            <w:r>
+              <w:rPr>
+                <w:rFonts w:ascii="Courier New" w:hAnsi="Courier New" w:cs="Courier New"/>
+                <w:color w:val="000000"/>
+                <w:sz w:val="20"/>
+                <w:szCs w:val="20"/>
+              </w:rPr>
+              <w:t xml:space="preserve">          maxPooling2</w:t>
+            </w:r>
+            <w:proofErr w:type="gramStart"/>
+            <w:r>
+              <w:rPr>
+                <w:rFonts w:ascii="Courier New" w:hAnsi="Courier New" w:cs="Courier New"/>
+                <w:color w:val="000000"/>
+                <w:sz w:val="20"/>
+                <w:szCs w:val="20"/>
+              </w:rPr>
+              <w:t>dLayer(</w:t>
+            </w:r>
+            <w:proofErr w:type="gramEnd"/>
+            <w:r>
+              <w:rPr>
+                <w:rFonts w:ascii="Courier New" w:hAnsi="Courier New" w:cs="Courier New"/>
+                <w:color w:val="000000"/>
+                <w:sz w:val="20"/>
+                <w:szCs w:val="20"/>
+              </w:rPr>
+              <w:t>[2 1],</w:t>
+            </w:r>
+            <w:r>
+              <w:rPr>
+                <w:rFonts w:ascii="Courier New" w:hAnsi="Courier New" w:cs="Courier New"/>
+                <w:color w:val="A020F0"/>
+                <w:sz w:val="20"/>
+                <w:szCs w:val="20"/>
+              </w:rPr>
+              <w:t>'stride'</w:t>
+            </w:r>
+            <w:r>
+              <w:rPr>
+                <w:rFonts w:ascii="Courier New" w:hAnsi="Courier New" w:cs="Courier New"/>
+                <w:color w:val="000000"/>
+                <w:sz w:val="20"/>
+                <w:szCs w:val="20"/>
+              </w:rPr>
+              <w:t>,2)</w:t>
+            </w:r>
+          </w:p>
+          <w:p>
+            <w:pPr>
+              <w:autoSpaceDE w:val="0"/>
+              <w:autoSpaceDN w:val="0"/>
+              <w:adjustRightInd w:val="0"/>
+              <w:rPr>
+                <w:rFonts w:ascii="Courier New" w:hAnsi="Courier New" w:cs="Courier New"/>
+                <w:sz w:val="24"/>
+                <w:szCs w:val="24"/>
+              </w:rPr>
+            </w:pPr>
+            <w:r>
+              <w:rPr>
+                <w:rFonts w:ascii="Courier New" w:hAnsi="Courier New" w:cs="Courier New"/>
+                <w:color w:val="000000"/>
+                <w:sz w:val="20"/>
+                <w:szCs w:val="20"/>
+              </w:rPr>
+              <w:t xml:space="preserve">          convolution2</w:t>
+            </w:r>
+            <w:proofErr w:type="gramStart"/>
+            <w:r>
+              <w:rPr>
+                <w:rFonts w:ascii="Courier New" w:hAnsi="Courier New" w:cs="Courier New"/>
+                <w:color w:val="000000"/>
+                <w:sz w:val="20"/>
+                <w:szCs w:val="20"/>
+              </w:rPr>
+              <w:t>dLayer(</w:t>
+            </w:r>
+            <w:proofErr w:type="gramEnd"/>
+            <w:r>
+              <w:rPr>
+                <w:rFonts w:ascii="Courier New" w:hAnsi="Courier New" w:cs="Courier New"/>
+                <w:color w:val="000000"/>
+                <w:sz w:val="20"/>
+                <w:szCs w:val="20"/>
+              </w:rPr>
+              <w:t>[15 1],10,</w:t>
+            </w:r>
+            <w:r>
+              <w:rPr>
+                <w:rFonts w:ascii="Courier New" w:hAnsi="Courier New" w:cs="Courier New"/>
+                <w:color w:val="A020F0"/>
+                <w:sz w:val="20"/>
+                <w:szCs w:val="20"/>
+              </w:rPr>
+              <w:t>'numChannels'</w:t>
+            </w:r>
+            <w:r>
+              <w:rPr>
+                <w:rFonts w:ascii="Courier New" w:hAnsi="Courier New" w:cs="Courier New"/>
+                <w:color w:val="000000"/>
+                <w:sz w:val="20"/>
+                <w:szCs w:val="20"/>
+              </w:rPr>
+              <w:t>,10)</w:t>
+            </w:r>
+          </w:p>
+          <w:p>
+            <w:pPr>
+              <w:autoSpaceDE w:val="0"/>
+              <w:autoSpaceDN w:val="0"/>
+              <w:adjustRightInd w:val="0"/>
+              <w:rPr>
+                <w:rFonts w:ascii="Courier New" w:hAnsi="Courier New" w:cs="Courier New"/>
+                <w:sz w:val="24"/>
+                <w:szCs w:val="24"/>
+              </w:rPr>
+            </w:pPr>
+            <w:r>
+              <w:rPr>
+                <w:rFonts w:ascii="Courier New" w:hAnsi="Courier New" w:cs="Courier New"/>
+                <w:color w:val="000000"/>
+                <w:sz w:val="20"/>
+                <w:szCs w:val="20"/>
+              </w:rPr>
+              <w:t xml:space="preserve">          maxPooling2</w:t>
+            </w:r>
+            <w:proofErr w:type="gramStart"/>
+            <w:r>
+              <w:rPr>
+                <w:rFonts w:ascii="Courier New" w:hAnsi="Courier New" w:cs="Courier New"/>
+                <w:color w:val="000000"/>
+                <w:sz w:val="20"/>
+                <w:szCs w:val="20"/>
+              </w:rPr>
+              <w:t>dLayer(</w:t>
+            </w:r>
+            <w:proofErr w:type="gramEnd"/>
+            <w:r>
+              <w:rPr>
+                <w:rFonts w:ascii="Courier New" w:hAnsi="Courier New" w:cs="Courier New"/>
+                <w:color w:val="000000"/>
+                <w:sz w:val="20"/>
+                <w:szCs w:val="20"/>
+              </w:rPr>
+              <w:t>[2 1],</w:t>
+            </w:r>
+            <w:r>
+              <w:rPr>
+                <w:rFonts w:ascii="Courier New" w:hAnsi="Courier New" w:cs="Courier New"/>
+                <w:color w:val="A020F0"/>
+                <w:sz w:val="20"/>
+                <w:szCs w:val="20"/>
+              </w:rPr>
+              <w:t>'stride'</w:t>
+            </w:r>
+            <w:r>
+              <w:rPr>
+                <w:rFonts w:ascii="Courier New" w:hAnsi="Courier New" w:cs="Courier New"/>
+                <w:color w:val="000000"/>
+                <w:sz w:val="20"/>
+                <w:szCs w:val="20"/>
+              </w:rPr>
+              <w:t>,2)</w:t>
+            </w:r>
+          </w:p>
+          <w:p>
+            <w:pPr>
+              <w:autoSpaceDE w:val="0"/>
+              <w:autoSpaceDN w:val="0"/>
+              <w:adjustRightInd w:val="0"/>
+              <w:rPr>
+                <w:rFonts w:ascii="Courier New" w:hAnsi="Courier New" w:cs="Courier New"/>
+                <w:sz w:val="24"/>
+                <w:szCs w:val="24"/>
+              </w:rPr>
+            </w:pPr>
+            <w:r>
+              <w:rPr>
+                <w:rFonts w:ascii="Courier New" w:hAnsi="Courier New" w:cs="Courier New"/>
+                <w:color w:val="000000"/>
+                <w:sz w:val="20"/>
+                <w:szCs w:val="20"/>
+              </w:rPr>
+              <w:t xml:space="preserve">          </w:t>
+            </w:r>
+            <w:proofErr w:type="spellStart"/>
+            <w:proofErr w:type="gramStart"/>
+            <w:r>
+              <w:rPr>
+                <w:rFonts w:ascii="Courier New" w:hAnsi="Courier New" w:cs="Courier New"/>
+                <w:color w:val="000000"/>
+                <w:sz w:val="20"/>
+                <w:szCs w:val="20"/>
+              </w:rPr>
+              <w:t>fullyConnectedLayer</w:t>
+            </w:r>
+            <w:proofErr w:type="spellEnd"/>
+            <w:r>
+              <w:rPr>
+                <w:rFonts w:ascii="Courier New" w:hAnsi="Courier New" w:cs="Courier New"/>
+                <w:color w:val="000000"/>
+                <w:sz w:val="20"/>
+                <w:szCs w:val="20"/>
+              </w:rPr>
+              <w:t>(</w:t>
+            </w:r>
+            <w:proofErr w:type="gramEnd"/>
+            <w:r>
+              <w:rPr>
+                <w:rFonts w:ascii="Courier New" w:hAnsi="Courier New" w:cs="Courier New"/>
+                <w:color w:val="000000"/>
+                <w:sz w:val="20"/>
+                <w:szCs w:val="20"/>
+              </w:rPr>
+              <w:t xml:space="preserve">30)                 </w:t>
+            </w:r>
+          </w:p>
+          <w:p>
+            <w:pPr>
+              <w:autoSpaceDE w:val="0"/>
+              <w:autoSpaceDN w:val="0"/>
+              <w:adjustRightInd w:val="0"/>
+              <w:rPr>
+                <w:rFonts w:ascii="Courier New" w:hAnsi="Courier New" w:cs="Courier New"/>
+                <w:sz w:val="24"/>
+                <w:szCs w:val="24"/>
+              </w:rPr>
+            </w:pPr>
+            <w:r>
+              <w:rPr>
+                <w:rFonts w:ascii="Courier New" w:hAnsi="Courier New" w:cs="Courier New"/>
+                <w:color w:val="000000"/>
+                <w:sz w:val="20"/>
+                <w:szCs w:val="20"/>
+              </w:rPr>
+              <w:t xml:space="preserve">          </w:t>
+            </w:r>
+            <w:proofErr w:type="spellStart"/>
+            <w:proofErr w:type="gramStart"/>
+            <w:r>
+              <w:rPr>
+                <w:rFonts w:ascii="Courier New" w:hAnsi="Courier New" w:cs="Courier New"/>
+                <w:color w:val="000000"/>
+                <w:sz w:val="20"/>
+                <w:szCs w:val="20"/>
+              </w:rPr>
+              <w:t>fullyConnectedLayer</w:t>
+            </w:r>
+            <w:proofErr w:type="spellEnd"/>
+            <w:r>
+              <w:rPr>
+                <w:rFonts w:ascii="Courier New" w:hAnsi="Courier New" w:cs="Courier New"/>
+                <w:color w:val="000000"/>
+                <w:sz w:val="20"/>
+                <w:szCs w:val="20"/>
+              </w:rPr>
+              <w:t>(</w:t>
+            </w:r>
+            <w:proofErr w:type="gramEnd"/>
+            <w:r>
+              <w:rPr>
+                <w:rFonts w:ascii="Courier New" w:hAnsi="Courier New" w:cs="Courier New"/>
+                <w:color w:val="000000"/>
+                <w:sz w:val="20"/>
+                <w:szCs w:val="20"/>
+              </w:rPr>
+              <w:t>10)</w:t>
+            </w:r>
+          </w:p>
+          <w:p>
+            <w:pPr>
+              <w:autoSpaceDE w:val="0"/>
+              <w:autoSpaceDN w:val="0"/>
+              <w:adjustRightInd w:val="0"/>
+              <w:rPr>
+                <w:rFonts w:ascii="Courier New" w:hAnsi="Courier New" w:cs="Courier New"/>
+                <w:sz w:val="24"/>
+                <w:szCs w:val="24"/>
+              </w:rPr>
+            </w:pPr>
+            <w:r>
+              <w:rPr>
+                <w:rFonts w:ascii="Courier New" w:hAnsi="Courier New" w:cs="Courier New"/>
+                <w:color w:val="000000"/>
+                <w:sz w:val="20"/>
+                <w:szCs w:val="20"/>
+              </w:rPr>
+              <w:lastRenderedPageBreak/>
+              <w:t xml:space="preserve">          </w:t>
+            </w:r>
+            <w:proofErr w:type="spellStart"/>
+            <w:proofErr w:type="gramStart"/>
+            <w:r>
+              <w:rPr>
+                <w:rFonts w:ascii="Courier New" w:hAnsi="Courier New" w:cs="Courier New"/>
+                <w:color w:val="000000"/>
+                <w:sz w:val="20"/>
+                <w:szCs w:val="20"/>
+              </w:rPr>
+              <w:t>fullyConnectedLayer</w:t>
+            </w:r>
+            <w:proofErr w:type="spellEnd"/>
+            <w:r>
+              <w:rPr>
+                <w:rFonts w:ascii="Courier New" w:hAnsi="Courier New" w:cs="Courier New"/>
+                <w:color w:val="000000"/>
+                <w:sz w:val="20"/>
+                <w:szCs w:val="20"/>
+              </w:rPr>
+              <w:t>(</w:t>
+            </w:r>
+            <w:proofErr w:type="gramEnd"/>
+            <w:r>
+              <w:rPr>
+                <w:rFonts w:ascii="Courier New" w:hAnsi="Courier New" w:cs="Courier New"/>
+                <w:color w:val="000000"/>
+                <w:sz w:val="20"/>
+                <w:szCs w:val="20"/>
+              </w:rPr>
+              <w:t>2)</w:t>
+            </w:r>
+          </w:p>
+          <w:p>
+            <w:pPr>
+              <w:autoSpaceDE w:val="0"/>
+              <w:autoSpaceDN w:val="0"/>
+              <w:adjustRightInd w:val="0"/>
+              <w:rPr>
+                <w:rFonts w:ascii="Courier New" w:hAnsi="Courier New" w:cs="Courier New"/>
+                <w:sz w:val="24"/>
+                <w:szCs w:val="24"/>
+              </w:rPr>
+            </w:pPr>
+            <w:r>
+              <w:rPr>
+                <w:rFonts w:ascii="Courier New" w:hAnsi="Courier New" w:cs="Courier New"/>
+                <w:color w:val="000000"/>
+                <w:sz w:val="20"/>
+                <w:szCs w:val="20"/>
+              </w:rPr>
+              <w:t xml:space="preserve">          </w:t>
+            </w:r>
+            <w:proofErr w:type="spellStart"/>
+            <w:r>
+              <w:rPr>
+                <w:rFonts w:ascii="Courier New" w:hAnsi="Courier New" w:cs="Courier New"/>
+                <w:color w:val="000000"/>
+                <w:sz w:val="20"/>
+                <w:szCs w:val="20"/>
+              </w:rPr>
+              <w:t>softmaxLayer</w:t>
+            </w:r>
+            <w:proofErr w:type="spellEnd"/>
+          </w:p>
+          <w:p>
+            <w:pPr>
+              <w:autoSpaceDE w:val="0"/>
+              <w:autoSpaceDN w:val="0"/>
+              <w:adjustRightInd w:val="0"/>
+              <w:rPr>
+                <w:rFonts w:ascii="Courier New" w:hAnsi="Courier New" w:cs="Courier New"/>
+                <w:sz w:val="24"/>
+                <w:szCs w:val="24"/>
+              </w:rPr>
+            </w:pPr>
+            <w:r>
+              <w:rPr>
+                <w:rFonts w:ascii="Courier New" w:hAnsi="Courier New" w:cs="Courier New"/>
+                <w:color w:val="000000"/>
+                <w:sz w:val="20"/>
+                <w:szCs w:val="20"/>
+              </w:rPr>
+              <w:t xml:space="preserve">          </w:t>
+            </w:r>
+            <w:proofErr w:type="spellStart"/>
+            <w:r>
+              <w:rPr>
+                <w:rFonts w:ascii="Courier New" w:hAnsi="Courier New" w:cs="Courier New"/>
+                <w:color w:val="000000"/>
+                <w:sz w:val="20"/>
+                <w:szCs w:val="20"/>
+              </w:rPr>
+              <w:t>classificationLayer</w:t>
+            </w:r>
+            <w:proofErr w:type="spellEnd"/>
+            <w:r>
+              <w:rPr>
+                <w:rFonts w:ascii="Courier New" w:hAnsi="Courier New" w:cs="Courier New"/>
+                <w:color w:val="000000"/>
+                <w:sz w:val="20"/>
+                <w:szCs w:val="20"/>
+              </w:rPr>
+              <w:t>];</w:t>
+            </w:r>
+          </w:p>
+          <w:p/>
+        </w:tc>
+      </w:tr>
+    </w:tbl>
+    <w:p>
+      <w:r>
+        <w:rPr>
+          <w:noProof/>
+        </w:rPr>
+        <w:lastRenderedPageBreak/>
+        <w:drawing>
+          <wp:inline distT="0" distB="0" distL="0" distR="0" wp14:anchorId="668D885B" wp14:editId="4AC587DA">
+            <wp:extent cx="5943600" cy="1672590"/>
+            <wp:effectExtent l="0" t="0" r="0" b="3810"/>
+            <wp:docPr id="5" name="Picture 5"/>
+            <wp:cNvGraphicFramePr>
+              <a:graphicFrameLocks xmlns:a="http://schemas.openxmlformats.org/drawingml/2006/main" noChangeAspect="1"/>
+            </wp:cNvGraphicFramePr>
+            <a:graphic xmlns:a="http://schemas.openxmlformats.org/drawingml/2006/main">
+              <a:graphicData uri="http://schemas.openxmlformats.org/drawingml/2006/picture">
+                <pic:pic xmlns:pic="http://schemas.openxmlformats.org/drawingml/2006/picture">
+                  <pic:nvPicPr>
+                    <pic:cNvPr id="1" name=""/>
+                    <pic:cNvPicPr/>
+                  </pic:nvPicPr>
+                  <pic:blipFill>
+                    <a:blip r:embed="rId16"/>
+                    <a:stretch>
+                      <a:fillRect/>
+                    </a:stretch>
+                  </pic:blipFill>
+                  <pic:spPr>
+                    <a:xfrm>
+                      <a:off x="0" y="0"/>
+                      <a:ext cx="5943600" cy="1672590"/>
+                    </a:xfrm>
+                    <a:prstGeom prst="rect">
+                      <a:avLst/>
+                    </a:prstGeom>
+                  </pic:spPr>
+                </pic:pic>
+              </a:graphicData>
+            </a:graphic>
+          </wp:inline>
+        </w:drawing>
+      </w:r>
+    </w:p>
+    <w:p>
+      <w:proofErr w:type="spellStart"/>
+      <w:r>
+        <w:t>Nhận</w:t>
+      </w:r>
+      <w:proofErr w:type="spellEnd"/>
+      <w:r>
+        <w:t xml:space="preserve"> </w:t>
+      </w:r>
+      <w:proofErr w:type="spellStart"/>
+      <w:r>
+        <w:t>xét</w:t>
+      </w:r>
+      <w:proofErr w:type="spellEnd"/>
+      <w:r>
+        <w:t xml:space="preserve">: Accuracy </w:t>
+      </w:r>
+      <w:proofErr w:type="spellStart"/>
+      <w:r>
+        <w:t>thấp</w:t>
+      </w:r>
+      <w:proofErr w:type="spellEnd"/>
+      <w:r>
+        <w:t xml:space="preserve"> </w:t>
+      </w:r>
+      <w:proofErr w:type="spellStart"/>
+      <w:r>
+        <w:t>hơn</w:t>
+      </w:r>
+      <w:proofErr w:type="spellEnd"/>
+      <w:r>
+        <w:t xml:space="preserve"> so </w:t>
+      </w:r>
+      <w:proofErr w:type="spellStart"/>
+      <w:r>
+        <w:t>với</w:t>
+      </w:r>
+      <w:proofErr w:type="spellEnd"/>
+      <w:r>
+        <w:t xml:space="preserve"> </w:t>
+      </w:r>
+      <w:proofErr w:type="spellStart"/>
+      <w:r>
+        <w:t>cấu</w:t>
+      </w:r>
+      <w:proofErr w:type="spellEnd"/>
+      <w:r>
+        <w:t xml:space="preserve"> </w:t>
+      </w:r>
+      <w:proofErr w:type="spellStart"/>
+      <w:r>
+        <w:t>hình</w:t>
+      </w:r>
+      <w:proofErr w:type="spellEnd"/>
+      <w:r>
+        <w:t xml:space="preserve"> </w:t>
+      </w:r>
+      <w:proofErr w:type="spellStart"/>
+      <w:r>
+        <w:t>gốc</w:t>
+      </w:r>
+      <w:proofErr w:type="spellEnd"/>
+    </w:p>
+    <w:tbl>
+      <w:tblPr>
+        <w:tblStyle w:val="TableGrid"/>
+        <w:tblW w:w="0" w:type="auto"/>
+        <w:tblLook w:val="04A0" w:firstRow="1" w:lastRow="0" w:firstColumn="1" w:lastColumn="0" w:noHBand="0" w:noVBand="1"/>
+      </w:tblPr>
+      <w:tblGrid>
+        <w:gridCol w:w="9350"/>
+      </w:tblGrid>
+      <w:tr>
+        <w:tc>
+          <w:tcPr>
+            <w:tcW w:w="9350" w:type="dxa"/>
+          </w:tcPr>
+          <w:p>
+            <w:pPr>
+              <w:autoSpaceDE w:val="0"/>
+              <w:autoSpaceDN w:val="0"/>
+              <w:adjustRightInd w:val="0"/>
+              <w:rPr>
+                <w:rFonts w:ascii="Courier New" w:hAnsi="Courier New" w:cs="Courier New"/>
+                <w:sz w:val="24"/>
+                <w:szCs w:val="24"/>
+              </w:rPr>
+            </w:pPr>
+            <w:proofErr w:type="spellStart"/>
+            <w:r>
+              <w:rPr>
+                <w:rFonts w:ascii="Courier New" w:hAnsi="Courier New" w:cs="Courier New"/>
+                <w:color w:val="000000"/>
+                <w:sz w:val="20"/>
+                <w:szCs w:val="20"/>
+              </w:rPr>
+              <w:t>convnet</w:t>
+            </w:r>
+            <w:proofErr w:type="spellEnd"/>
+            <w:r>
+              <w:rPr>
+                <w:rFonts w:ascii="Courier New" w:hAnsi="Courier New" w:cs="Courier New"/>
+                <w:color w:val="000000"/>
+                <w:sz w:val="20"/>
+                <w:szCs w:val="20"/>
+              </w:rPr>
+              <w:t xml:space="preserve"> = [</w:t>
+            </w:r>
+            <w:proofErr w:type="spellStart"/>
+            <w:proofErr w:type="gramStart"/>
+            <w:r>
+              <w:rPr>
+                <w:rFonts w:ascii="Courier New" w:hAnsi="Courier New" w:cs="Courier New"/>
+                <w:color w:val="000000"/>
+                <w:sz w:val="20"/>
+                <w:szCs w:val="20"/>
+              </w:rPr>
+              <w:t>imageInputLayer</w:t>
+            </w:r>
+            <w:proofErr w:type="spellEnd"/>
+            <w:r>
+              <w:rPr>
+                <w:rFonts w:ascii="Courier New" w:hAnsi="Courier New" w:cs="Courier New"/>
+                <w:color w:val="000000"/>
+                <w:sz w:val="20"/>
+                <w:szCs w:val="20"/>
+              </w:rPr>
+              <w:t>(</w:t>
+            </w:r>
+            <w:proofErr w:type="gramEnd"/>
+            <w:r>
+              <w:rPr>
+                <w:rFonts w:ascii="Courier New" w:hAnsi="Courier New" w:cs="Courier New"/>
+                <w:color w:val="000000"/>
+                <w:sz w:val="20"/>
+                <w:szCs w:val="20"/>
+              </w:rPr>
+              <w:t>[7400 1])</w:t>
+            </w:r>
+          </w:p>
+          <w:p>
+            <w:pPr>
+              <w:autoSpaceDE w:val="0"/>
+              <w:autoSpaceDN w:val="0"/>
+              <w:adjustRightInd w:val="0"/>
+              <w:rPr>
+                <w:rFonts w:ascii="Courier New" w:hAnsi="Courier New" w:cs="Courier New"/>
+                <w:sz w:val="24"/>
+                <w:szCs w:val="24"/>
+              </w:rPr>
+            </w:pPr>
+            <w:r>
+              <w:rPr>
+                <w:rFonts w:ascii="Courier New" w:hAnsi="Courier New" w:cs="Courier New"/>
+                <w:color w:val="000000"/>
+                <w:sz w:val="20"/>
+                <w:szCs w:val="20"/>
+              </w:rPr>
+              <w:t xml:space="preserve">          convolution2</w:t>
+            </w:r>
+            <w:proofErr w:type="gramStart"/>
+            <w:r>
+              <w:rPr>
+                <w:rFonts w:ascii="Courier New" w:hAnsi="Courier New" w:cs="Courier New"/>
+                <w:color w:val="000000"/>
+                <w:sz w:val="20"/>
+                <w:szCs w:val="20"/>
+              </w:rPr>
+              <w:t>dLayer(</w:t>
+            </w:r>
+            <w:proofErr w:type="gramEnd"/>
+            <w:r>
+              <w:rPr>
+                <w:rFonts w:ascii="Courier New" w:hAnsi="Courier New" w:cs="Courier New"/>
+                <w:color w:val="000000"/>
+                <w:sz w:val="20"/>
+                <w:szCs w:val="20"/>
+              </w:rPr>
+              <w:t>[</w:t>
+            </w:r>
+            <w:r>
+              <w:rPr>
+                <w:rFonts w:ascii="Courier New" w:hAnsi="Courier New" w:cs="Courier New"/>
+                <w:b/>
+                <w:color w:val="000000"/>
+                <w:sz w:val="26"/>
+                <w:szCs w:val="20"/>
+              </w:rPr>
+              <w:t>98</w:t>
+            </w:r>
+            <w:r>
+              <w:rPr>
+                <w:rFonts w:ascii="Courier New" w:hAnsi="Courier New" w:cs="Courier New"/>
+                <w:color w:val="000000"/>
+                <w:sz w:val="26"/>
+                <w:szCs w:val="20"/>
+              </w:rPr>
+              <w:t xml:space="preserve"> </w:t>
+            </w:r>
+            <w:r>
+              <w:rPr>
+                <w:rFonts w:ascii="Courier New" w:hAnsi="Courier New" w:cs="Courier New"/>
+                <w:color w:val="000000"/>
+                <w:sz w:val="20"/>
+                <w:szCs w:val="20"/>
+              </w:rPr>
+              <w:t>1],3,</w:t>
+            </w:r>
+            <w:r>
+              <w:rPr>
+                <w:rFonts w:ascii="Courier New" w:hAnsi="Courier New" w:cs="Courier New"/>
+                <w:color w:val="A020F0"/>
+                <w:sz w:val="20"/>
+                <w:szCs w:val="20"/>
+              </w:rPr>
+              <w:t>'stride'</w:t>
+            </w:r>
+            <w:r>
+              <w:rPr>
+                <w:rFonts w:ascii="Courier New" w:hAnsi="Courier New" w:cs="Courier New"/>
+                <w:color w:val="000000"/>
+                <w:sz w:val="20"/>
+                <w:szCs w:val="20"/>
+              </w:rPr>
+              <w:t xml:space="preserve">,1)       </w:t>
+            </w:r>
+          </w:p>
+          <w:p>
+            <w:pPr>
+              <w:autoSpaceDE w:val="0"/>
+              <w:autoSpaceDN w:val="0"/>
+              <w:adjustRightInd w:val="0"/>
+              <w:rPr>
+                <w:rFonts w:ascii="Courier New" w:hAnsi="Courier New" w:cs="Courier New"/>
+                <w:sz w:val="24"/>
+                <w:szCs w:val="24"/>
+              </w:rPr>
+            </w:pPr>
+            <w:r>
+              <w:rPr>
+                <w:rFonts w:ascii="Courier New" w:hAnsi="Courier New" w:cs="Courier New"/>
+                <w:color w:val="000000"/>
+                <w:sz w:val="20"/>
+                <w:szCs w:val="20"/>
+              </w:rPr>
+              <w:t xml:space="preserve">          maxPooling2</w:t>
+            </w:r>
+            <w:proofErr w:type="gramStart"/>
+            <w:r>
+              <w:rPr>
+                <w:rFonts w:ascii="Courier New" w:hAnsi="Courier New" w:cs="Courier New"/>
+                <w:color w:val="000000"/>
+                <w:sz w:val="20"/>
+                <w:szCs w:val="20"/>
+              </w:rPr>
+              <w:t>dLayer(</w:t>
+            </w:r>
+            <w:proofErr w:type="gramEnd"/>
+            <w:r>
+              <w:rPr>
+                <w:rFonts w:ascii="Courier New" w:hAnsi="Courier New" w:cs="Courier New"/>
+                <w:color w:val="000000"/>
+                <w:sz w:val="20"/>
+                <w:szCs w:val="20"/>
+              </w:rPr>
+              <w:t>[2 1],</w:t>
+            </w:r>
+            <w:r>
+              <w:rPr>
+                <w:rFonts w:ascii="Courier New" w:hAnsi="Courier New" w:cs="Courier New"/>
+                <w:color w:val="A020F0"/>
+                <w:sz w:val="20"/>
+                <w:szCs w:val="20"/>
+              </w:rPr>
+              <w:t>'stride'</w:t>
+            </w:r>
+            <w:r>
+              <w:rPr>
+                <w:rFonts w:ascii="Courier New" w:hAnsi="Courier New" w:cs="Courier New"/>
+                <w:color w:val="000000"/>
+                <w:sz w:val="20"/>
+                <w:szCs w:val="20"/>
+              </w:rPr>
+              <w:t>,2)</w:t>
+            </w:r>
+          </w:p>
+          <w:p>
+            <w:pPr>
+              <w:autoSpaceDE w:val="0"/>
+              <w:autoSpaceDN w:val="0"/>
+              <w:adjustRightInd w:val="0"/>
+              <w:rPr>
+                <w:rFonts w:ascii="Courier New" w:hAnsi="Courier New" w:cs="Courier New"/>
+                <w:sz w:val="24"/>
+                <w:szCs w:val="24"/>
+              </w:rPr>
+            </w:pPr>
+            <w:r>
+              <w:rPr>
+                <w:rFonts w:ascii="Courier New" w:hAnsi="Courier New" w:cs="Courier New"/>
+                <w:color w:val="000000"/>
+                <w:sz w:val="20"/>
+                <w:szCs w:val="20"/>
+              </w:rPr>
+              <w:t xml:space="preserve">          convolution2</w:t>
+            </w:r>
+            <w:proofErr w:type="gramStart"/>
+            <w:r>
+              <w:rPr>
+                <w:rFonts w:ascii="Courier New" w:hAnsi="Courier New" w:cs="Courier New"/>
+                <w:color w:val="000000"/>
+                <w:sz w:val="20"/>
+                <w:szCs w:val="20"/>
+              </w:rPr>
+              <w:t>dLayer(</w:t>
+            </w:r>
+            <w:proofErr w:type="gramEnd"/>
+            <w:r>
+              <w:rPr>
+                <w:rFonts w:ascii="Courier New" w:hAnsi="Courier New" w:cs="Courier New"/>
+                <w:color w:val="000000"/>
+                <w:sz w:val="20"/>
+                <w:szCs w:val="20"/>
+              </w:rPr>
+              <w:t>[</w:t>
+            </w:r>
+            <w:r>
+              <w:rPr>
+                <w:rFonts w:ascii="Courier New" w:hAnsi="Courier New" w:cs="Courier New"/>
+                <w:b/>
+                <w:color w:val="000000"/>
+                <w:sz w:val="26"/>
+                <w:szCs w:val="20"/>
+              </w:rPr>
+              <w:t>20</w:t>
+            </w:r>
+            <w:r>
+              <w:rPr>
+                <w:rFonts w:ascii="Courier New" w:hAnsi="Courier New" w:cs="Courier New"/>
+                <w:color w:val="000000"/>
+                <w:sz w:val="26"/>
+                <w:szCs w:val="20"/>
+              </w:rPr>
+              <w:t xml:space="preserve"> </w:t>
+            </w:r>
+            <w:r>
+              <w:rPr>
+                <w:rFonts w:ascii="Courier New" w:hAnsi="Courier New" w:cs="Courier New"/>
+                <w:color w:val="000000"/>
+                <w:sz w:val="20"/>
+                <w:szCs w:val="20"/>
+              </w:rPr>
+              <w:t>1],10,</w:t>
+            </w:r>
+            <w:r>
+              <w:rPr>
+                <w:rFonts w:ascii="Courier New" w:hAnsi="Courier New" w:cs="Courier New"/>
+                <w:color w:val="A020F0"/>
+                <w:sz w:val="20"/>
+                <w:szCs w:val="20"/>
+              </w:rPr>
+              <w:t>'numChannels'</w:t>
+            </w:r>
+            <w:r>
+              <w:rPr>
+                <w:rFonts w:ascii="Courier New" w:hAnsi="Courier New" w:cs="Courier New"/>
+                <w:color w:val="000000"/>
+                <w:sz w:val="20"/>
+                <w:szCs w:val="20"/>
+              </w:rPr>
+              <w:t>,3)</w:t>
+            </w:r>
+          </w:p>
+          <w:p>
+            <w:pPr>
+              <w:autoSpaceDE w:val="0"/>
+              <w:autoSpaceDN w:val="0"/>
+              <w:adjustRightInd w:val="0"/>
+              <w:rPr>
+                <w:rFonts w:ascii="Courier New" w:hAnsi="Courier New" w:cs="Courier New"/>
+                <w:sz w:val="24"/>
+                <w:szCs w:val="24"/>
+              </w:rPr>
+            </w:pPr>
+            <w:r>
+              <w:rPr>
+                <w:rFonts w:ascii="Courier New" w:hAnsi="Courier New" w:cs="Courier New"/>
+                <w:color w:val="000000"/>
+                <w:sz w:val="20"/>
+                <w:szCs w:val="20"/>
+              </w:rPr>
+              <w:t xml:space="preserve">          maxPooling2</w:t>
+            </w:r>
+            <w:proofErr w:type="gramStart"/>
+            <w:r>
+              <w:rPr>
+                <w:rFonts w:ascii="Courier New" w:hAnsi="Courier New" w:cs="Courier New"/>
+                <w:color w:val="000000"/>
+                <w:sz w:val="20"/>
+                <w:szCs w:val="20"/>
+              </w:rPr>
+              <w:t>dLayer(</w:t>
+            </w:r>
+            <w:proofErr w:type="gramEnd"/>
+            <w:r>
+              <w:rPr>
+                <w:rFonts w:ascii="Courier New" w:hAnsi="Courier New" w:cs="Courier New"/>
+                <w:color w:val="000000"/>
+                <w:sz w:val="20"/>
+                <w:szCs w:val="20"/>
+              </w:rPr>
+              <w:t>[2 1],</w:t>
+            </w:r>
+            <w:r>
+              <w:rPr>
+                <w:rFonts w:ascii="Courier New" w:hAnsi="Courier New" w:cs="Courier New"/>
+                <w:color w:val="A020F0"/>
+                <w:sz w:val="20"/>
+                <w:szCs w:val="20"/>
+              </w:rPr>
+              <w:t>'stride'</w:t>
+            </w:r>
+            <w:r>
+              <w:rPr>
+                <w:rFonts w:ascii="Courier New" w:hAnsi="Courier New" w:cs="Courier New"/>
+                <w:color w:val="000000"/>
+                <w:sz w:val="20"/>
+                <w:szCs w:val="20"/>
+              </w:rPr>
+              <w:t>,2)</w:t>
+            </w:r>
+          </w:p>
+          <w:p>
+            <w:pPr>
+              <w:autoSpaceDE w:val="0"/>
+              <w:autoSpaceDN w:val="0"/>
+              <w:adjustRightInd w:val="0"/>
+              <w:rPr>
+                <w:rFonts w:ascii="Courier New" w:hAnsi="Courier New" w:cs="Courier New"/>
+                <w:sz w:val="24"/>
+                <w:szCs w:val="24"/>
+              </w:rPr>
+            </w:pPr>
+            <w:r>
+              <w:rPr>
+                <w:rFonts w:ascii="Courier New" w:hAnsi="Courier New" w:cs="Courier New"/>
+                <w:color w:val="000000"/>
+                <w:sz w:val="20"/>
+                <w:szCs w:val="20"/>
+              </w:rPr>
+              <w:t xml:space="preserve">          convolution2</w:t>
+            </w:r>
+            <w:proofErr w:type="gramStart"/>
+            <w:r>
+              <w:rPr>
+                <w:rFonts w:ascii="Courier New" w:hAnsi="Courier New" w:cs="Courier New"/>
+                <w:color w:val="000000"/>
+                <w:sz w:val="20"/>
+                <w:szCs w:val="20"/>
+              </w:rPr>
+              <w:t>dLayer(</w:t>
+            </w:r>
+            <w:proofErr w:type="gramEnd"/>
+            <w:r>
+              <w:rPr>
+                <w:rFonts w:ascii="Courier New" w:hAnsi="Courier New" w:cs="Courier New"/>
+                <w:color w:val="000000"/>
+                <w:sz w:val="20"/>
+                <w:szCs w:val="20"/>
+              </w:rPr>
+              <w:t>[</w:t>
+            </w:r>
+            <w:r>
+              <w:rPr>
+                <w:rFonts w:ascii="Courier New" w:hAnsi="Courier New" w:cs="Courier New"/>
+                <w:b/>
+                <w:color w:val="000000"/>
+                <w:sz w:val="26"/>
+                <w:szCs w:val="20"/>
+              </w:rPr>
+              <w:t>7</w:t>
+            </w:r>
+            <w:r>
+              <w:rPr>
+                <w:rFonts w:ascii="Courier New" w:hAnsi="Courier New" w:cs="Courier New"/>
+                <w:color w:val="000000"/>
+                <w:sz w:val="26"/>
+                <w:szCs w:val="20"/>
+              </w:rPr>
+              <w:t xml:space="preserve"> </w:t>
+            </w:r>
+            <w:r>
+              <w:rPr>
+                <w:rFonts w:ascii="Courier New" w:hAnsi="Courier New" w:cs="Courier New"/>
+                <w:color w:val="000000"/>
+                <w:sz w:val="20"/>
+                <w:szCs w:val="20"/>
+              </w:rPr>
+              <w:t>1],10,</w:t>
+            </w:r>
+            <w:r>
+              <w:rPr>
+                <w:rFonts w:ascii="Courier New" w:hAnsi="Courier New" w:cs="Courier New"/>
+                <w:color w:val="A020F0"/>
+                <w:sz w:val="20"/>
+                <w:szCs w:val="20"/>
+              </w:rPr>
+              <w:t>'stride'</w:t>
+            </w:r>
+            <w:r>
+              <w:rPr>
+                <w:rFonts w:ascii="Courier New" w:hAnsi="Courier New" w:cs="Courier New"/>
+                <w:color w:val="000000"/>
+                <w:sz w:val="20"/>
+                <w:szCs w:val="20"/>
+              </w:rPr>
+              <w:t>,1,</w:t>
+            </w:r>
+            <w:r>
+              <w:rPr>
+                <w:rFonts w:ascii="Courier New" w:hAnsi="Courier New" w:cs="Courier New"/>
+                <w:color w:val="A020F0"/>
+                <w:sz w:val="20"/>
+                <w:szCs w:val="20"/>
+              </w:rPr>
+              <w:t>'numChannels'</w:t>
+            </w:r>
+            <w:r>
+              <w:rPr>
+                <w:rFonts w:ascii="Courier New" w:hAnsi="Courier New" w:cs="Courier New"/>
+                <w:color w:val="000000"/>
+                <w:sz w:val="20"/>
+                <w:szCs w:val="20"/>
+              </w:rPr>
+              <w:t>,10)</w:t>
+            </w:r>
+          </w:p>
+          <w:p>
+            <w:pPr>
+              <w:autoSpaceDE w:val="0"/>
+              <w:autoSpaceDN w:val="0"/>
+              <w:adjustRightInd w:val="0"/>
+              <w:rPr>
+                <w:rFonts w:ascii="Courier New" w:hAnsi="Courier New" w:cs="Courier New"/>
+                <w:sz w:val="24"/>
+                <w:szCs w:val="24"/>
+              </w:rPr>
+            </w:pPr>
+            <w:r>
+              <w:rPr>
+                <w:rFonts w:ascii="Courier New" w:hAnsi="Courier New" w:cs="Courier New"/>
+                <w:color w:val="000000"/>
+                <w:sz w:val="20"/>
+                <w:szCs w:val="20"/>
+              </w:rPr>
+              <w:t xml:space="preserve">          maxPooling2</w:t>
+            </w:r>
+            <w:proofErr w:type="gramStart"/>
+            <w:r>
+              <w:rPr>
+                <w:rFonts w:ascii="Courier New" w:hAnsi="Courier New" w:cs="Courier New"/>
+                <w:color w:val="000000"/>
+                <w:sz w:val="20"/>
+                <w:szCs w:val="20"/>
+              </w:rPr>
+              <w:t>dLayer(</w:t>
+            </w:r>
+            <w:proofErr w:type="gramEnd"/>
+            <w:r>
+              <w:rPr>
+                <w:rFonts w:ascii="Courier New" w:hAnsi="Courier New" w:cs="Courier New"/>
+                <w:color w:val="000000"/>
+                <w:sz w:val="20"/>
+                <w:szCs w:val="20"/>
+              </w:rPr>
+              <w:t>[2 1],</w:t>
+            </w:r>
+            <w:r>
+              <w:rPr>
+                <w:rFonts w:ascii="Courier New" w:hAnsi="Courier New" w:cs="Courier New"/>
+                <w:color w:val="A020F0"/>
+                <w:sz w:val="20"/>
+                <w:szCs w:val="20"/>
+              </w:rPr>
+              <w:t>'stride'</w:t>
+            </w:r>
+            <w:r>
+              <w:rPr>
+                <w:rFonts w:ascii="Courier New" w:hAnsi="Courier New" w:cs="Courier New"/>
+                <w:color w:val="000000"/>
+                <w:sz w:val="20"/>
+                <w:szCs w:val="20"/>
+              </w:rPr>
+              <w:t>,2)</w:t>
+            </w:r>
+          </w:p>
+          <w:p>
+            <w:pPr>
+              <w:autoSpaceDE w:val="0"/>
+              <w:autoSpaceDN w:val="0"/>
+              <w:adjustRightInd w:val="0"/>
+              <w:rPr>
+                <w:rFonts w:ascii="Courier New" w:hAnsi="Courier New" w:cs="Courier New"/>
+                <w:sz w:val="24"/>
+                <w:szCs w:val="24"/>
+              </w:rPr>
+            </w:pPr>
+            <w:r>
+              <w:rPr>
+                <w:rFonts w:ascii="Courier New" w:hAnsi="Courier New" w:cs="Courier New"/>
+                <w:color w:val="000000"/>
+                <w:sz w:val="20"/>
+                <w:szCs w:val="20"/>
+              </w:rPr>
+              <w:t xml:space="preserve">          convolution2</w:t>
+            </w:r>
+            <w:proofErr w:type="gramStart"/>
+            <w:r>
+              <w:rPr>
+                <w:rFonts w:ascii="Courier New" w:hAnsi="Courier New" w:cs="Courier New"/>
+                <w:color w:val="000000"/>
+                <w:sz w:val="20"/>
+                <w:szCs w:val="20"/>
+              </w:rPr>
+              <w:t>dLayer(</w:t>
+            </w:r>
+            <w:proofErr w:type="gramEnd"/>
+            <w:r>
+              <w:rPr>
+                <w:rFonts w:ascii="Courier New" w:hAnsi="Courier New" w:cs="Courier New"/>
+                <w:color w:val="000000"/>
+                <w:sz w:val="20"/>
+                <w:szCs w:val="20"/>
+              </w:rPr>
+              <w:t>[</w:t>
+            </w:r>
+            <w:r>
+              <w:rPr>
+                <w:rFonts w:ascii="Courier New" w:hAnsi="Courier New" w:cs="Courier New"/>
+                <w:b/>
+                <w:color w:val="000000"/>
+                <w:sz w:val="26"/>
+                <w:szCs w:val="20"/>
+              </w:rPr>
+              <w:t>5</w:t>
+            </w:r>
+            <w:r>
+              <w:rPr>
+                <w:rFonts w:ascii="Courier New" w:hAnsi="Courier New" w:cs="Courier New"/>
+                <w:color w:val="000000"/>
+                <w:sz w:val="20"/>
+                <w:szCs w:val="20"/>
+              </w:rPr>
+              <w:t xml:space="preserve"> 1],10,</w:t>
+            </w:r>
+            <w:r>
+              <w:rPr>
+                <w:rFonts w:ascii="Courier New" w:hAnsi="Courier New" w:cs="Courier New"/>
+                <w:color w:val="A020F0"/>
+                <w:sz w:val="20"/>
+                <w:szCs w:val="20"/>
+              </w:rPr>
+              <w:t>'numChannels'</w:t>
+            </w:r>
+            <w:r>
+              <w:rPr>
+                <w:rFonts w:ascii="Courier New" w:hAnsi="Courier New" w:cs="Courier New"/>
+                <w:color w:val="000000"/>
+                <w:sz w:val="20"/>
+                <w:szCs w:val="20"/>
+              </w:rPr>
+              <w:t>,10)</w:t>
+            </w:r>
+          </w:p>
+          <w:p>
+            <w:pPr>
+              <w:autoSpaceDE w:val="0"/>
+              <w:autoSpaceDN w:val="0"/>
+              <w:adjustRightInd w:val="0"/>
+              <w:rPr>
+                <w:rFonts w:ascii="Courier New" w:hAnsi="Courier New" w:cs="Courier New"/>
+                <w:sz w:val="24"/>
+                <w:szCs w:val="24"/>
+              </w:rPr>
+            </w:pPr>
+            <w:r>
+              <w:rPr>
+                <w:rFonts w:ascii="Courier New" w:hAnsi="Courier New" w:cs="Courier New"/>
+                <w:color w:val="000000"/>
+                <w:sz w:val="20"/>
+                <w:szCs w:val="20"/>
+              </w:rPr>
+              <w:t xml:space="preserve">          maxPooling2</w:t>
+            </w:r>
+            <w:proofErr w:type="gramStart"/>
+            <w:r>
+              <w:rPr>
+                <w:rFonts w:ascii="Courier New" w:hAnsi="Courier New" w:cs="Courier New"/>
+                <w:color w:val="000000"/>
+                <w:sz w:val="20"/>
+                <w:szCs w:val="20"/>
+              </w:rPr>
+              <w:t>dLayer(</w:t>
+            </w:r>
+            <w:proofErr w:type="gramEnd"/>
+            <w:r>
+              <w:rPr>
+                <w:rFonts w:ascii="Courier New" w:hAnsi="Courier New" w:cs="Courier New"/>
+                <w:color w:val="000000"/>
+                <w:sz w:val="20"/>
+                <w:szCs w:val="20"/>
+              </w:rPr>
+              <w:t>[2 1],</w:t>
+            </w:r>
+            <w:r>
+              <w:rPr>
+                <w:rFonts w:ascii="Courier New" w:hAnsi="Courier New" w:cs="Courier New"/>
+                <w:color w:val="A020F0"/>
+                <w:sz w:val="20"/>
+                <w:szCs w:val="20"/>
+              </w:rPr>
+              <w:t>'stride'</w:t>
+            </w:r>
+            <w:r>
+              <w:rPr>
+                <w:rFonts w:ascii="Courier New" w:hAnsi="Courier New" w:cs="Courier New"/>
+                <w:color w:val="000000"/>
+                <w:sz w:val="20"/>
+                <w:szCs w:val="20"/>
+              </w:rPr>
+              <w:t>,2)</w:t>
+            </w:r>
+          </w:p>
+          <w:p>
+            <w:pPr>
+              <w:autoSpaceDE w:val="0"/>
+              <w:autoSpaceDN w:val="0"/>
+              <w:adjustRightInd w:val="0"/>
+              <w:rPr>
+                <w:rFonts w:ascii="Courier New" w:hAnsi="Courier New" w:cs="Courier New"/>
+                <w:sz w:val="24"/>
+                <w:szCs w:val="24"/>
+              </w:rPr>
+            </w:pPr>
+            <w:r>
+              <w:rPr>
+                <w:rFonts w:ascii="Courier New" w:hAnsi="Courier New" w:cs="Courier New"/>
+                <w:color w:val="000000"/>
+                <w:sz w:val="20"/>
+                <w:szCs w:val="20"/>
+              </w:rPr>
+              <w:t xml:space="preserve">          </w:t>
+            </w:r>
+            <w:proofErr w:type="spellStart"/>
+            <w:proofErr w:type="gramStart"/>
+            <w:r>
+              <w:rPr>
+                <w:rFonts w:ascii="Courier New" w:hAnsi="Courier New" w:cs="Courier New"/>
+                <w:color w:val="000000"/>
+                <w:sz w:val="20"/>
+                <w:szCs w:val="20"/>
+              </w:rPr>
+              <w:t>fullyConnectedLayer</w:t>
+            </w:r>
+            <w:proofErr w:type="spellEnd"/>
+            <w:r>
+              <w:rPr>
+                <w:rFonts w:ascii="Courier New" w:hAnsi="Courier New" w:cs="Courier New"/>
+                <w:color w:val="000000"/>
+                <w:sz w:val="20"/>
+                <w:szCs w:val="20"/>
+              </w:rPr>
+              <w:t>(</w:t>
+            </w:r>
+            <w:proofErr w:type="gramEnd"/>
+            <w:r>
+              <w:rPr>
+                <w:rFonts w:ascii="Courier New" w:hAnsi="Courier New" w:cs="Courier New"/>
+                <w:color w:val="000000"/>
+                <w:sz w:val="20"/>
+                <w:szCs w:val="20"/>
+              </w:rPr>
+              <w:t xml:space="preserve">30)                 </w:t>
+            </w:r>
+          </w:p>
+          <w:p>
+            <w:pPr>
+              <w:autoSpaceDE w:val="0"/>
+              <w:autoSpaceDN w:val="0"/>
+              <w:adjustRightInd w:val="0"/>
+              <w:rPr>
+                <w:rFonts w:ascii="Courier New" w:hAnsi="Courier New" w:cs="Courier New"/>
+                <w:sz w:val="24"/>
+                <w:szCs w:val="24"/>
+              </w:rPr>
+            </w:pPr>
+            <w:r>
+              <w:rPr>
+                <w:rFonts w:ascii="Courier New" w:hAnsi="Courier New" w:cs="Courier New"/>
+                <w:color w:val="000000"/>
+                <w:sz w:val="20"/>
+                <w:szCs w:val="20"/>
+              </w:rPr>
+              <w:t xml:space="preserve">          </w:t>
+            </w:r>
+            <w:proofErr w:type="spellStart"/>
+            <w:proofErr w:type="gramStart"/>
+            <w:r>
+              <w:rPr>
+                <w:rFonts w:ascii="Courier New" w:hAnsi="Courier New" w:cs="Courier New"/>
+                <w:color w:val="000000"/>
+                <w:sz w:val="20"/>
+                <w:szCs w:val="20"/>
+              </w:rPr>
+              <w:t>fullyConnectedLayer</w:t>
+            </w:r>
+            <w:proofErr w:type="spellEnd"/>
+            <w:r>
+              <w:rPr>
+                <w:rFonts w:ascii="Courier New" w:hAnsi="Courier New" w:cs="Courier New"/>
+                <w:color w:val="000000"/>
+                <w:sz w:val="20"/>
+                <w:szCs w:val="20"/>
+              </w:rPr>
+              <w:t>(</w:t>
+            </w:r>
+            <w:proofErr w:type="gramEnd"/>
+            <w:r>
+              <w:rPr>
+                <w:rFonts w:ascii="Courier New" w:hAnsi="Courier New" w:cs="Courier New"/>
+                <w:color w:val="000000"/>
+                <w:sz w:val="20"/>
+                <w:szCs w:val="20"/>
+              </w:rPr>
+              <w:t>10)</w:t>
+            </w:r>
+          </w:p>
+          <w:p>
+            <w:pPr>
+              <w:autoSpaceDE w:val="0"/>
+              <w:autoSpaceDN w:val="0"/>
+              <w:adjustRightInd w:val="0"/>
+              <w:rPr>
+                <w:rFonts w:ascii="Courier New" w:hAnsi="Courier New" w:cs="Courier New"/>
+                <w:sz w:val="24"/>
+                <w:szCs w:val="24"/>
+              </w:rPr>
+            </w:pPr>
+            <w:r>
+              <w:rPr>
+                <w:rFonts w:ascii="Courier New" w:hAnsi="Courier New" w:cs="Courier New"/>
+                <w:color w:val="000000"/>
+                <w:sz w:val="20"/>
+                <w:szCs w:val="20"/>
+              </w:rPr>
+              <w:t xml:space="preserve">          </w:t>
+            </w:r>
+            <w:proofErr w:type="spellStart"/>
+            <w:proofErr w:type="gramStart"/>
+            <w:r>
+              <w:rPr>
+                <w:rFonts w:ascii="Courier New" w:hAnsi="Courier New" w:cs="Courier New"/>
+                <w:color w:val="000000"/>
+                <w:sz w:val="20"/>
+                <w:szCs w:val="20"/>
+              </w:rPr>
+              <w:t>fullyConnectedLayer</w:t>
+            </w:r>
+            <w:proofErr w:type="spellEnd"/>
+            <w:r>
+              <w:rPr>
+                <w:rFonts w:ascii="Courier New" w:hAnsi="Courier New" w:cs="Courier New"/>
+                <w:color w:val="000000"/>
+                <w:sz w:val="20"/>
+                <w:szCs w:val="20"/>
+              </w:rPr>
+              <w:t>(</w:t>
+            </w:r>
+            <w:proofErr w:type="gramEnd"/>
+            <w:r>
+              <w:rPr>
+                <w:rFonts w:ascii="Courier New" w:hAnsi="Courier New" w:cs="Courier New"/>
+                <w:color w:val="000000"/>
+                <w:sz w:val="20"/>
+                <w:szCs w:val="20"/>
+              </w:rPr>
+              <w:t>2)</w:t>
+            </w:r>
+          </w:p>
+          <w:p>
+            <w:pPr>
+              <w:autoSpaceDE w:val="0"/>
+              <w:autoSpaceDN w:val="0"/>
+              <w:adjustRightInd w:val="0"/>
+              <w:rPr>
+                <w:rFonts w:ascii="Courier New" w:hAnsi="Courier New" w:cs="Courier New"/>
+                <w:sz w:val="24"/>
+                <w:szCs w:val="24"/>
+              </w:rPr>
+            </w:pPr>
+            <w:r>
+              <w:rPr>
+                <w:rFonts w:ascii="Courier New" w:hAnsi="Courier New" w:cs="Courier New"/>
+                <w:color w:val="000000"/>
+                <w:sz w:val="20"/>
+                <w:szCs w:val="20"/>
+              </w:rPr>
+              <w:t xml:space="preserve">          </w:t>
+            </w:r>
+            <w:proofErr w:type="spellStart"/>
+            <w:r>
+              <w:rPr>
+                <w:rFonts w:ascii="Courier New" w:hAnsi="Courier New" w:cs="Courier New"/>
+                <w:color w:val="000000"/>
+                <w:sz w:val="20"/>
+                <w:szCs w:val="20"/>
+              </w:rPr>
+              <w:t>softmaxLayer</w:t>
+            </w:r>
+            <w:proofErr w:type="spellEnd"/>
+          </w:p>
+          <w:p>
+            <w:pPr>
+              <w:autoSpaceDE w:val="0"/>
+              <w:autoSpaceDN w:val="0"/>
+              <w:adjustRightInd w:val="0"/>
+              <w:rPr>
+                <w:rFonts w:ascii="Courier New" w:hAnsi="Courier New" w:cs="Courier New"/>
+                <w:sz w:val="24"/>
+                <w:szCs w:val="24"/>
+              </w:rPr>
+            </w:pPr>
+            <w:r>
+              <w:rPr>
+                <w:rFonts w:ascii="Courier New" w:hAnsi="Courier New" w:cs="Courier New"/>
+                <w:color w:val="000000"/>
+                <w:sz w:val="20"/>
+                <w:szCs w:val="20"/>
+              </w:rPr>
+              <w:t xml:space="preserve">          </w:t>
+            </w:r>
+            <w:proofErr w:type="spellStart"/>
+            <w:r>
+              <w:rPr>
+                <w:rFonts w:ascii="Courier New" w:hAnsi="Courier New" w:cs="Courier New"/>
+                <w:color w:val="000000"/>
+                <w:sz w:val="20"/>
+                <w:szCs w:val="20"/>
+              </w:rPr>
+              <w:t>classificationLayer</w:t>
+            </w:r>
+            <w:proofErr w:type="spellEnd"/>
+            <w:r>
+              <w:rPr>
+                <w:rFonts w:ascii="Courier New" w:hAnsi="Courier New" w:cs="Courier New"/>
+                <w:color w:val="000000"/>
+                <w:sz w:val="20"/>
+                <w:szCs w:val="20"/>
+              </w:rPr>
+              <w:t>];</w:t>
+            </w:r>
+          </w:p>
+          <w:p/>
+        </w:tc>
+      </w:tr>
+    </w:tbl>
+    <w:p>
+      <w:r>
+        <w:rPr>
+          <w:noProof/>
+        </w:rPr>
+        <w:drawing>
+          <wp:inline distT="0" distB="0" distL="0" distR="0" wp14:anchorId="70BF2D93" wp14:editId="6C5768BC">
+            <wp:extent cx="5943600" cy="1662430"/>
+            <wp:effectExtent l="0" t="0" r="0" b="0"/>
+            <wp:docPr id="6" name="Picture 6"/>
+            <wp:cNvGraphicFramePr>
+              <a:graphicFrameLocks xmlns:a="http://schemas.openxmlformats.org/drawingml/2006/main" noChangeAspect="1"/>
+            </wp:cNvGraphicFramePr>
+            <a:graphic xmlns:a="http://schemas.openxmlformats.org/drawingml/2006/main">
+              <a:graphicData uri="http://schemas.openxmlformats.org/drawingml/2006/picture">
+                <pic:pic xmlns:pic="http://schemas.openxmlformats.org/drawingml/2006/picture">
+                  <pic:nvPicPr>
+                    <pic:cNvPr id="1" name=""/>
+                    <pic:cNvPicPr/>
+                  </pic:nvPicPr>
+                  <pic:blipFill>
+                    <a:blip r:embed="rId17"/>
+                    <a:stretch>
+                      <a:fillRect/>
+                    </a:stretch>
+                  </pic:blipFill>
+                  <pic:spPr>
+                    <a:xfrm>
+                      <a:off x="0" y="0"/>
+                      <a:ext cx="5943600" cy="1662430"/>
+                    </a:xfrm>
+                    <a:prstGeom prst="rect">
+                      <a:avLst/>
+                    </a:prstGeom>
+                  </pic:spPr>
+                </pic:pic>
+              </a:graphicData>
+            </a:graphic>
+          </wp:inline>
+        </w:drawing>
+      </w:r>
+    </w:p>
+    <w:tbl>
+      <w:tblPr>
+        <w:tblStyle w:val="TableGrid"/>
+        <w:tblW w:w="0" w:type="auto"/>
+        <w:tblLook w:val="04A0" w:firstRow="1" w:lastRow="0" w:firstColumn="1" w:lastColumn="0" w:noHBand="0" w:noVBand="1"/>
+      </w:tblPr>
+      <w:tblGrid>
+        <w:gridCol w:w="9350"/>
+      </w:tblGrid>
+      <w:tr>
+        <w:tc>
+          <w:tcPr>
+            <w:tcW w:w="9350" w:type="dxa"/>
+          </w:tcPr>
+          <w:p>
+            <w:pPr>
+              <w:autoSpaceDE w:val="0"/>
+              <w:autoSpaceDN w:val="0"/>
+              <w:adjustRightInd w:val="0"/>
+              <w:rPr>
+                <w:rFonts w:ascii="Courier New" w:hAnsi="Courier New" w:cs="Courier New"/>
+                <w:sz w:val="24"/>
+                <w:szCs w:val="24"/>
+              </w:rPr>
+            </w:pPr>
+            <w:proofErr w:type="spellStart"/>
+            <w:r>
+              <w:rPr>
+                <w:rFonts w:ascii="Courier New" w:hAnsi="Courier New" w:cs="Courier New"/>
+                <w:color w:val="000000"/>
+                <w:sz w:val="20"/>
+                <w:szCs w:val="20"/>
+              </w:rPr>
+              <w:t>convnet</w:t>
+            </w:r>
+            <w:proofErr w:type="spellEnd"/>
+            <w:r>
+              <w:rPr>
+                <w:rFonts w:ascii="Courier New" w:hAnsi="Courier New" w:cs="Courier New"/>
+                <w:color w:val="000000"/>
+                <w:sz w:val="20"/>
+                <w:szCs w:val="20"/>
+              </w:rPr>
+              <w:t xml:space="preserve"> = [</w:t>
+            </w:r>
+            <w:proofErr w:type="spellStart"/>
+            <w:proofErr w:type="gramStart"/>
+            <w:r>
+              <w:rPr>
+                <w:rFonts w:ascii="Courier New" w:hAnsi="Courier New" w:cs="Courier New"/>
+                <w:color w:val="000000"/>
+                <w:sz w:val="20"/>
+                <w:szCs w:val="20"/>
+              </w:rPr>
+              <w:t>imageInputLayer</w:t>
+            </w:r>
+            <w:proofErr w:type="spellEnd"/>
+            <w:r>
+              <w:rPr>
+                <w:rFonts w:ascii="Courier New" w:hAnsi="Courier New" w:cs="Courier New"/>
+                <w:color w:val="000000"/>
+                <w:sz w:val="20"/>
+                <w:szCs w:val="20"/>
+              </w:rPr>
+              <w:t>(</w:t>
+            </w:r>
+            <w:proofErr w:type="gramEnd"/>
+            <w:r>
+              <w:rPr>
+                <w:rFonts w:ascii="Courier New" w:hAnsi="Courier New" w:cs="Courier New"/>
+                <w:color w:val="000000"/>
+                <w:sz w:val="20"/>
+                <w:szCs w:val="20"/>
+              </w:rPr>
+              <w:t>[7400 1])</w:t>
+            </w:r>
+          </w:p>
+          <w:p>
+            <w:pPr>
+              <w:autoSpaceDE w:val="0"/>
+              <w:autoSpaceDN w:val="0"/>
+              <w:adjustRightInd w:val="0"/>
+              <w:rPr>
+                <w:rFonts w:ascii="Courier New" w:hAnsi="Courier New" w:cs="Courier New"/>
+                <w:sz w:val="24"/>
+                <w:szCs w:val="24"/>
+              </w:rPr>
+            </w:pPr>
+            <w:r>
+              <w:rPr>
+                <w:rFonts w:ascii="Courier New" w:hAnsi="Courier New" w:cs="Courier New"/>
+                <w:color w:val="000000"/>
+                <w:sz w:val="20"/>
+                <w:szCs w:val="20"/>
+              </w:rPr>
+              <w:t xml:space="preserve">          convolution2</w:t>
+            </w:r>
+            <w:proofErr w:type="gramStart"/>
+            <w:r>
+              <w:rPr>
+                <w:rFonts w:ascii="Courier New" w:hAnsi="Courier New" w:cs="Courier New"/>
+                <w:color w:val="000000"/>
+                <w:sz w:val="20"/>
+                <w:szCs w:val="20"/>
+              </w:rPr>
+              <w:t>dLayer(</w:t>
+            </w:r>
+            <w:proofErr w:type="gramEnd"/>
+            <w:r>
+              <w:rPr>
+                <w:rFonts w:ascii="Courier New" w:hAnsi="Courier New" w:cs="Courier New"/>
+                <w:color w:val="000000"/>
+                <w:sz w:val="20"/>
+                <w:szCs w:val="20"/>
+              </w:rPr>
+              <w:t>[98 1],3,</w:t>
+            </w:r>
+            <w:r>
+              <w:rPr>
+                <w:rFonts w:ascii="Courier New" w:hAnsi="Courier New" w:cs="Courier New"/>
+                <w:color w:val="A020F0"/>
+                <w:sz w:val="20"/>
+                <w:szCs w:val="20"/>
+              </w:rPr>
+              <w:t>'stride'</w:t>
+            </w:r>
+            <w:r>
+              <w:rPr>
+                <w:rFonts w:ascii="Courier New" w:hAnsi="Courier New" w:cs="Courier New"/>
+                <w:color w:val="000000"/>
+                <w:sz w:val="20"/>
+                <w:szCs w:val="20"/>
+              </w:rPr>
+              <w:t xml:space="preserve">,1)       </w:t>
+            </w:r>
+          </w:p>
+          <w:p>
+            <w:pPr>
+              <w:autoSpaceDE w:val="0"/>
+              <w:autoSpaceDN w:val="0"/>
+              <w:adjustRightInd w:val="0"/>
+              <w:rPr>
+                <w:rFonts w:ascii="Courier New" w:hAnsi="Courier New" w:cs="Courier New"/>
+                <w:sz w:val="24"/>
+                <w:szCs w:val="24"/>
+              </w:rPr>
+            </w:pPr>
+            <w:r>
+              <w:rPr>
+                <w:rFonts w:ascii="Courier New" w:hAnsi="Courier New" w:cs="Courier New"/>
+                <w:color w:val="000000"/>
+                <w:sz w:val="20"/>
+                <w:szCs w:val="20"/>
+              </w:rPr>
+              <w:t xml:space="preserve">          maxPooling2</w:t>
+            </w:r>
+            <w:proofErr w:type="gramStart"/>
+            <w:r>
+              <w:rPr>
+                <w:rFonts w:ascii="Courier New" w:hAnsi="Courier New" w:cs="Courier New"/>
+                <w:color w:val="000000"/>
+                <w:sz w:val="20"/>
+                <w:szCs w:val="20"/>
+              </w:rPr>
+              <w:t>dLayer(</w:t>
+            </w:r>
+            <w:proofErr w:type="gramEnd"/>
+            <w:r>
+              <w:rPr>
+                <w:rFonts w:ascii="Courier New" w:hAnsi="Courier New" w:cs="Courier New"/>
+                <w:color w:val="000000"/>
+                <w:sz w:val="20"/>
+                <w:szCs w:val="20"/>
+              </w:rPr>
+              <w:t>[2 1],</w:t>
+            </w:r>
+            <w:r>
+              <w:rPr>
+                <w:rFonts w:ascii="Courier New" w:hAnsi="Courier New" w:cs="Courier New"/>
+                <w:color w:val="A020F0"/>
+                <w:sz w:val="20"/>
+                <w:szCs w:val="20"/>
+              </w:rPr>
+              <w:t>'stride'</w:t>
+            </w:r>
+            <w:r>
+              <w:rPr>
+                <w:rFonts w:ascii="Courier New" w:hAnsi="Courier New" w:cs="Courier New"/>
+                <w:color w:val="000000"/>
+                <w:sz w:val="20"/>
+                <w:szCs w:val="20"/>
+              </w:rPr>
+              <w:t>,2)</w:t>
+            </w:r>
+          </w:p>
+          <w:p>
+            <w:pPr>
+              <w:autoSpaceDE w:val="0"/>
+              <w:autoSpaceDN w:val="0"/>
+              <w:adjustRightInd w:val="0"/>
+              <w:rPr>
+                <w:rFonts w:ascii="Courier New" w:hAnsi="Courier New" w:cs="Courier New"/>
+                <w:sz w:val="24"/>
+                <w:szCs w:val="24"/>
+              </w:rPr>
+            </w:pPr>
+            <w:r>
+              <w:rPr>
+                <w:rFonts w:ascii="Courier New" w:hAnsi="Courier New" w:cs="Courier New"/>
+                <w:color w:val="000000"/>
+                <w:sz w:val="20"/>
+                <w:szCs w:val="20"/>
+              </w:rPr>
+              <w:t xml:space="preserve">          convolution2</w:t>
+            </w:r>
+            <w:proofErr w:type="gramStart"/>
+            <w:r>
+              <w:rPr>
+                <w:rFonts w:ascii="Courier New" w:hAnsi="Courier New" w:cs="Courier New"/>
+                <w:color w:val="000000"/>
+                <w:sz w:val="20"/>
+                <w:szCs w:val="20"/>
+              </w:rPr>
+              <w:t>dLayer(</w:t>
+            </w:r>
+            <w:proofErr w:type="gramEnd"/>
+            <w:r>
+              <w:rPr>
+                <w:rFonts w:ascii="Courier New" w:hAnsi="Courier New" w:cs="Courier New"/>
+                <w:color w:val="000000"/>
+                <w:sz w:val="20"/>
+                <w:szCs w:val="20"/>
+              </w:rPr>
+              <w:t>[20 1],10,</w:t>
+            </w:r>
+            <w:r>
+              <w:rPr>
+                <w:rFonts w:ascii="Courier New" w:hAnsi="Courier New" w:cs="Courier New"/>
+                <w:color w:val="A020F0"/>
+                <w:sz w:val="20"/>
+                <w:szCs w:val="20"/>
+              </w:rPr>
+              <w:t>'numChannels'</w:t>
+            </w:r>
+            <w:r>
+              <w:rPr>
+                <w:rFonts w:ascii="Courier New" w:hAnsi="Courier New" w:cs="Courier New"/>
+                <w:color w:val="000000"/>
+                <w:sz w:val="20"/>
+                <w:szCs w:val="20"/>
+              </w:rPr>
+              <w:t>,3)</w:t>
+            </w:r>
+          </w:p>
+          <w:p>
+            <w:pPr>
+              <w:autoSpaceDE w:val="0"/>
+              <w:autoSpaceDN w:val="0"/>
+              <w:adjustRightInd w:val="0"/>
+              <w:rPr>
+                <w:rFonts w:ascii="Courier New" w:hAnsi="Courier New" w:cs="Courier New"/>
+                <w:sz w:val="24"/>
+                <w:szCs w:val="24"/>
+              </w:rPr>
+            </w:pPr>
+            <w:r>
+              <w:rPr>
+                <w:rFonts w:ascii="Courier New" w:hAnsi="Courier New" w:cs="Courier New"/>
+                <w:color w:val="000000"/>
+                <w:sz w:val="20"/>
+                <w:szCs w:val="20"/>
+              </w:rPr>
+              <w:t xml:space="preserve">          maxPooling2</w:t>
+            </w:r>
+            <w:proofErr w:type="gramStart"/>
+            <w:r>
+              <w:rPr>
+                <w:rFonts w:ascii="Courier New" w:hAnsi="Courier New" w:cs="Courier New"/>
+                <w:color w:val="000000"/>
+                <w:sz w:val="20"/>
+                <w:szCs w:val="20"/>
+              </w:rPr>
+              <w:t>dLayer(</w:t>
+            </w:r>
+            <w:proofErr w:type="gramEnd"/>
+            <w:r>
+              <w:rPr>
+                <w:rFonts w:ascii="Courier New" w:hAnsi="Courier New" w:cs="Courier New"/>
+                <w:color w:val="000000"/>
+                <w:sz w:val="20"/>
+                <w:szCs w:val="20"/>
+              </w:rPr>
+              <w:t>[2 1],</w:t>
+            </w:r>
+            <w:r>
+              <w:rPr>
+                <w:rFonts w:ascii="Courier New" w:hAnsi="Courier New" w:cs="Courier New"/>
+                <w:color w:val="A020F0"/>
+                <w:sz w:val="20"/>
+                <w:szCs w:val="20"/>
+              </w:rPr>
+              <w:t>'stride'</w:t>
+            </w:r>
+            <w:r>
+              <w:rPr>
+                <w:rFonts w:ascii="Courier New" w:hAnsi="Courier New" w:cs="Courier New"/>
+                <w:color w:val="000000"/>
+                <w:sz w:val="20"/>
+                <w:szCs w:val="20"/>
+              </w:rPr>
+              <w:t>,2)</w:t>
+            </w:r>
+          </w:p>
+          <w:p>
+            <w:pPr>
+              <w:autoSpaceDE w:val="0"/>
+              <w:autoSpaceDN w:val="0"/>
+              <w:adjustRightInd w:val="0"/>
+              <w:rPr>
+                <w:rFonts w:ascii="Courier New" w:hAnsi="Courier New" w:cs="Courier New"/>
+                <w:sz w:val="24"/>
+                <w:szCs w:val="24"/>
+              </w:rPr>
+            </w:pPr>
+            <w:r>
+              <w:rPr>
+                <w:rFonts w:ascii="Courier New" w:hAnsi="Courier New" w:cs="Courier New"/>
+                <w:color w:val="000000"/>
+                <w:sz w:val="20"/>
+                <w:szCs w:val="20"/>
+              </w:rPr>
+              <w:t xml:space="preserve">          convolution2</w:t>
+            </w:r>
+            <w:proofErr w:type="gramStart"/>
+            <w:r>
+              <w:rPr>
+                <w:rFonts w:ascii="Courier New" w:hAnsi="Courier New" w:cs="Courier New"/>
+                <w:color w:val="000000"/>
+                <w:sz w:val="20"/>
+                <w:szCs w:val="20"/>
+              </w:rPr>
+              <w:t>dLayer(</w:t>
+            </w:r>
+            <w:proofErr w:type="gramEnd"/>
+            <w:r>
+              <w:rPr>
+                <w:rFonts w:ascii="Courier New" w:hAnsi="Courier New" w:cs="Courier New"/>
+                <w:color w:val="000000"/>
+                <w:sz w:val="20"/>
+                <w:szCs w:val="20"/>
+              </w:rPr>
+              <w:t>[7 1],10,</w:t>
+            </w:r>
+            <w:r>
+              <w:rPr>
+                <w:rFonts w:ascii="Courier New" w:hAnsi="Courier New" w:cs="Courier New"/>
+                <w:color w:val="A020F0"/>
+                <w:sz w:val="20"/>
+                <w:szCs w:val="20"/>
+              </w:rPr>
+              <w:t>'stride'</w:t>
+            </w:r>
+            <w:r>
+              <w:rPr>
+                <w:rFonts w:ascii="Courier New" w:hAnsi="Courier New" w:cs="Courier New"/>
+                <w:color w:val="000000"/>
+                <w:sz w:val="20"/>
+                <w:szCs w:val="20"/>
+              </w:rPr>
+              <w:t>,1,</w:t>
+            </w:r>
+            <w:r>
+              <w:rPr>
+                <w:rFonts w:ascii="Courier New" w:hAnsi="Courier New" w:cs="Courier New"/>
+                <w:color w:val="A020F0"/>
+                <w:sz w:val="20"/>
+                <w:szCs w:val="20"/>
+              </w:rPr>
+              <w:t>'numChannels'</w:t>
+            </w:r>
+            <w:r>
+              <w:rPr>
+                <w:rFonts w:ascii="Courier New" w:hAnsi="Courier New" w:cs="Courier New"/>
+                <w:color w:val="000000"/>
+                <w:sz w:val="20"/>
+                <w:szCs w:val="20"/>
+              </w:rPr>
+              <w:t>,10)</w:t>
+            </w:r>
+          </w:p>
+          <w:p>
+            <w:pPr>
+              <w:autoSpaceDE w:val="0"/>
+              <w:autoSpaceDN w:val="0"/>
+              <w:adjustRightInd w:val="0"/>
+              <w:rPr>
+                <w:rFonts w:ascii="Courier New" w:hAnsi="Courier New" w:cs="Courier New"/>
+                <w:sz w:val="24"/>
+                <w:szCs w:val="24"/>
+              </w:rPr>
+            </w:pPr>
+            <w:r>
+              <w:rPr>
+                <w:rFonts w:ascii="Courier New" w:hAnsi="Courier New" w:cs="Courier New"/>
+                <w:color w:val="000000"/>
+                <w:sz w:val="20"/>
+                <w:szCs w:val="20"/>
+              </w:rPr>
+              <w:t xml:space="preserve">          maxPooling2</w:t>
+            </w:r>
+            <w:proofErr w:type="gramStart"/>
+            <w:r>
+              <w:rPr>
+                <w:rFonts w:ascii="Courier New" w:hAnsi="Courier New" w:cs="Courier New"/>
+                <w:color w:val="000000"/>
+                <w:sz w:val="20"/>
+                <w:szCs w:val="20"/>
+              </w:rPr>
+              <w:t>dLayer(</w:t>
+            </w:r>
+            <w:proofErr w:type="gramEnd"/>
+            <w:r>
+              <w:rPr>
+                <w:rFonts w:ascii="Courier New" w:hAnsi="Courier New" w:cs="Courier New"/>
+                <w:color w:val="000000"/>
+                <w:sz w:val="20"/>
+                <w:szCs w:val="20"/>
+              </w:rPr>
+              <w:t>[2 1],</w:t>
+            </w:r>
+            <w:r>
+              <w:rPr>
+                <w:rFonts w:ascii="Courier New" w:hAnsi="Courier New" w:cs="Courier New"/>
+                <w:color w:val="A020F0"/>
+                <w:sz w:val="20"/>
+                <w:szCs w:val="20"/>
+              </w:rPr>
+              <w:t>'stride'</w:t>
+            </w:r>
+            <w:r>
+              <w:rPr>
+                <w:rFonts w:ascii="Courier New" w:hAnsi="Courier New" w:cs="Courier New"/>
+                <w:color w:val="000000"/>
+                <w:sz w:val="20"/>
+                <w:szCs w:val="20"/>
+              </w:rPr>
+              <w:t>,2)</w:t>
+            </w:r>
+          </w:p>
+          <w:p>
+            <w:pPr>
+              <w:autoSpaceDE w:val="0"/>
+              <w:autoSpaceDN w:val="0"/>
+              <w:adjustRightInd w:val="0"/>
+              <w:rPr>
+                <w:rFonts w:ascii="Courier New" w:hAnsi="Courier New" w:cs="Courier New"/>
+                <w:sz w:val="24"/>
+                <w:szCs w:val="24"/>
+              </w:rPr>
+            </w:pPr>
+            <w:r>
+              <w:rPr>
+                <w:rFonts w:ascii="Courier New" w:hAnsi="Courier New" w:cs="Courier New"/>
+                <w:color w:val="000000"/>
+                <w:sz w:val="20"/>
+                <w:szCs w:val="20"/>
+              </w:rPr>
+              <w:t xml:space="preserve">          convolution2</w:t>
+            </w:r>
+            <w:proofErr w:type="gramStart"/>
+            <w:r>
+              <w:rPr>
+                <w:rFonts w:ascii="Courier New" w:hAnsi="Courier New" w:cs="Courier New"/>
+                <w:color w:val="000000"/>
+                <w:sz w:val="20"/>
+                <w:szCs w:val="20"/>
+              </w:rPr>
+              <w:t>dLayer(</w:t>
+            </w:r>
+            <w:proofErr w:type="gramEnd"/>
+            <w:r>
+              <w:rPr>
+                <w:rFonts w:ascii="Courier New" w:hAnsi="Courier New" w:cs="Courier New"/>
+                <w:color w:val="000000"/>
+                <w:sz w:val="20"/>
+                <w:szCs w:val="20"/>
+              </w:rPr>
+              <w:t>[5 1],10,</w:t>
+            </w:r>
+            <w:r>
+              <w:rPr>
+                <w:rFonts w:ascii="Courier New" w:hAnsi="Courier New" w:cs="Courier New"/>
+                <w:color w:val="A020F0"/>
+                <w:sz w:val="20"/>
+                <w:szCs w:val="20"/>
+              </w:rPr>
+              <w:t>'numChannels'</w:t>
+            </w:r>
+            <w:r>
+              <w:rPr>
+                <w:rFonts w:ascii="Courier New" w:hAnsi="Courier New" w:cs="Courier New"/>
+                <w:color w:val="000000"/>
+                <w:sz w:val="20"/>
+                <w:szCs w:val="20"/>
+              </w:rPr>
+              <w:t>,10)</w:t>
+            </w:r>
+          </w:p>
+          <w:p>
+            <w:pPr>
+              <w:autoSpaceDE w:val="0"/>
+              <w:autoSpaceDN w:val="0"/>
+              <w:adjustRightInd w:val="0"/>
+              <w:rPr>
+                <w:rFonts w:ascii="Courier New" w:hAnsi="Courier New" w:cs="Courier New"/>
+                <w:sz w:val="24"/>
+                <w:szCs w:val="24"/>
+              </w:rPr>
+            </w:pPr>
+            <w:r>
+              <w:rPr>
+                <w:rFonts w:ascii="Courier New" w:hAnsi="Courier New" w:cs="Courier New"/>
+                <w:color w:val="000000"/>
+                <w:sz w:val="20"/>
+                <w:szCs w:val="20"/>
+              </w:rPr>
+              <w:t xml:space="preserve">          maxPooling2</w:t>
+            </w:r>
+            <w:proofErr w:type="gramStart"/>
+            <w:r>
+              <w:rPr>
+                <w:rFonts w:ascii="Courier New" w:hAnsi="Courier New" w:cs="Courier New"/>
+                <w:color w:val="000000"/>
+                <w:sz w:val="20"/>
+                <w:szCs w:val="20"/>
+              </w:rPr>
+              <w:t>dLayer(</w:t>
+            </w:r>
+            <w:proofErr w:type="gramEnd"/>
+            <w:r>
+              <w:rPr>
+                <w:rFonts w:ascii="Courier New" w:hAnsi="Courier New" w:cs="Courier New"/>
+                <w:color w:val="000000"/>
+                <w:sz w:val="20"/>
+                <w:szCs w:val="20"/>
+              </w:rPr>
+              <w:t>[2 1],</w:t>
+            </w:r>
+            <w:r>
+              <w:rPr>
+                <w:rFonts w:ascii="Courier New" w:hAnsi="Courier New" w:cs="Courier New"/>
+                <w:color w:val="A020F0"/>
+                <w:sz w:val="20"/>
+                <w:szCs w:val="20"/>
+              </w:rPr>
+              <w:t>'stride'</w:t>
+            </w:r>
+            <w:r>
+              <w:rPr>
+                <w:rFonts w:ascii="Courier New" w:hAnsi="Courier New" w:cs="Courier New"/>
+                <w:color w:val="000000"/>
+                <w:sz w:val="20"/>
+                <w:szCs w:val="20"/>
+              </w:rPr>
+              <w:t>,2)</w:t>
+            </w:r>
+          </w:p>
+          <w:p>
+            <w:pPr>
+              <w:autoSpaceDE w:val="0"/>
+              <w:autoSpaceDN w:val="0"/>
+              <w:adjustRightInd w:val="0"/>
+              <w:rPr>
+                <w:rFonts w:ascii="Courier New" w:hAnsi="Courier New" w:cs="Courier New"/>
+                <w:sz w:val="24"/>
+                <w:szCs w:val="24"/>
+              </w:rPr>
+            </w:pPr>
+            <w:r>
+              <w:rPr>
+                <w:rFonts w:ascii="Courier New" w:hAnsi="Courier New" w:cs="Courier New"/>
+                <w:color w:val="000000"/>
+                <w:sz w:val="20"/>
+                <w:szCs w:val="20"/>
+              </w:rPr>
+              <w:lastRenderedPageBreak/>
+              <w:t xml:space="preserve">          </w:t>
+            </w:r>
+            <w:proofErr w:type="spellStart"/>
+            <w:proofErr w:type="gramStart"/>
+            <w:r>
+              <w:rPr>
+                <w:rFonts w:ascii="Courier New" w:hAnsi="Courier New" w:cs="Courier New"/>
+                <w:color w:val="000000"/>
+                <w:sz w:val="20"/>
+                <w:szCs w:val="20"/>
+              </w:rPr>
+              <w:t>fullyConnectedLayer</w:t>
+            </w:r>
+            <w:proofErr w:type="spellEnd"/>
+            <w:r>
+              <w:rPr>
+                <w:rFonts w:ascii="Courier New" w:hAnsi="Courier New" w:cs="Courier New"/>
+                <w:color w:val="000000"/>
+                <w:sz w:val="20"/>
+                <w:szCs w:val="20"/>
+              </w:rPr>
+              <w:t>(</w:t>
+            </w:r>
+            <w:proofErr w:type="gramEnd"/>
+            <w:r>
+              <w:rPr>
+                <w:rFonts w:ascii="Courier New" w:hAnsi="Courier New" w:cs="Courier New"/>
+                <w:color w:val="000000"/>
+                <w:sz w:val="20"/>
+                <w:szCs w:val="20"/>
+              </w:rPr>
+              <w:t xml:space="preserve">30)                 </w:t>
+            </w:r>
+          </w:p>
+          <w:p>
+            <w:pPr>
+              <w:autoSpaceDE w:val="0"/>
+              <w:autoSpaceDN w:val="0"/>
+              <w:adjustRightInd w:val="0"/>
+              <w:rPr>
+                <w:rFonts w:ascii="Courier New" w:hAnsi="Courier New" w:cs="Courier New"/>
+                <w:sz w:val="24"/>
+                <w:szCs w:val="24"/>
+              </w:rPr>
+            </w:pPr>
+            <w:r>
+              <w:rPr>
+                <w:rFonts w:ascii="Courier New" w:hAnsi="Courier New" w:cs="Courier New"/>
+                <w:color w:val="000000"/>
+                <w:sz w:val="20"/>
+                <w:szCs w:val="20"/>
+              </w:rPr>
+              <w:t xml:space="preserve">          </w:t>
+            </w:r>
+            <w:proofErr w:type="spellStart"/>
+            <w:proofErr w:type="gramStart"/>
+            <w:r>
+              <w:rPr>
+                <w:rFonts w:ascii="Courier New" w:hAnsi="Courier New" w:cs="Courier New"/>
+                <w:color w:val="000000"/>
+                <w:sz w:val="20"/>
+                <w:szCs w:val="20"/>
+              </w:rPr>
+              <w:t>fullyConnectedLayer</w:t>
+            </w:r>
+            <w:proofErr w:type="spellEnd"/>
+            <w:r>
+              <w:rPr>
+                <w:rFonts w:ascii="Courier New" w:hAnsi="Courier New" w:cs="Courier New"/>
+                <w:color w:val="000000"/>
+                <w:sz w:val="20"/>
+                <w:szCs w:val="20"/>
+              </w:rPr>
+              <w:t>(</w:t>
+            </w:r>
+            <w:proofErr w:type="gramEnd"/>
+            <w:r>
+              <w:rPr>
+                <w:rFonts w:ascii="Courier New" w:hAnsi="Courier New" w:cs="Courier New"/>
+                <w:color w:val="000000"/>
+                <w:sz w:val="20"/>
+                <w:szCs w:val="20"/>
+              </w:rPr>
+              <w:t>10)</w:t>
+            </w:r>
+          </w:p>
+          <w:p>
+            <w:pPr>
+              <w:autoSpaceDE w:val="0"/>
+              <w:autoSpaceDN w:val="0"/>
+              <w:adjustRightInd w:val="0"/>
+              <w:rPr>
+                <w:rFonts w:ascii="Courier New" w:hAnsi="Courier New" w:cs="Courier New"/>
+                <w:sz w:val="24"/>
+                <w:szCs w:val="24"/>
+              </w:rPr>
+            </w:pPr>
+            <w:r>
+              <w:rPr>
+                <w:rFonts w:ascii="Courier New" w:hAnsi="Courier New" w:cs="Courier New"/>
+                <w:color w:val="000000"/>
+                <w:sz w:val="20"/>
+                <w:szCs w:val="20"/>
+              </w:rPr>
+              <w:t xml:space="preserve">          </w:t>
+            </w:r>
+            <w:proofErr w:type="spellStart"/>
+            <w:proofErr w:type="gramStart"/>
+            <w:r>
+              <w:rPr>
+                <w:rFonts w:ascii="Courier New" w:hAnsi="Courier New" w:cs="Courier New"/>
+                <w:color w:val="000000"/>
+                <w:sz w:val="20"/>
+                <w:szCs w:val="20"/>
+              </w:rPr>
+              <w:t>fullyConnectedLayer</w:t>
+            </w:r>
+            <w:proofErr w:type="spellEnd"/>
+            <w:r>
+              <w:rPr>
+                <w:rFonts w:ascii="Courier New" w:hAnsi="Courier New" w:cs="Courier New"/>
+                <w:color w:val="000000"/>
+                <w:sz w:val="20"/>
+                <w:szCs w:val="20"/>
+              </w:rPr>
+              <w:t>(</w:t>
+            </w:r>
+            <w:proofErr w:type="gramEnd"/>
+            <w:r>
+              <w:rPr>
+                <w:rFonts w:ascii="Courier New" w:hAnsi="Courier New" w:cs="Courier New"/>
+                <w:color w:val="000000"/>
+                <w:sz w:val="20"/>
+                <w:szCs w:val="20"/>
+              </w:rPr>
+              <w:t>2)</w:t>
+            </w:r>
+          </w:p>
+          <w:p>
+            <w:pPr>
+              <w:autoSpaceDE w:val="0"/>
+              <w:autoSpaceDN w:val="0"/>
+              <w:adjustRightInd w:val="0"/>
+              <w:rPr>
+                <w:rFonts w:ascii="Courier New" w:hAnsi="Courier New" w:cs="Courier New"/>
+                <w:sz w:val="24"/>
+                <w:szCs w:val="24"/>
+              </w:rPr>
+            </w:pPr>
+            <w:r>
+              <w:rPr>
+                <w:rFonts w:ascii="Courier New" w:hAnsi="Courier New" w:cs="Courier New"/>
+                <w:color w:val="000000"/>
+                <w:sz w:val="20"/>
+                <w:szCs w:val="20"/>
+              </w:rPr>
+              <w:t xml:space="preserve">          </w:t>
+            </w:r>
+            <w:proofErr w:type="spellStart"/>
+            <w:r>
+              <w:rPr>
+                <w:rFonts w:ascii="Courier New" w:hAnsi="Courier New" w:cs="Courier New"/>
+                <w:color w:val="000000"/>
+                <w:sz w:val="20"/>
+                <w:szCs w:val="20"/>
+              </w:rPr>
+              <w:t>softmaxLayer</w:t>
+            </w:r>
+            <w:proofErr w:type="spellEnd"/>
+          </w:p>
+          <w:p>
+            <w:pPr>
+              <w:autoSpaceDE w:val="0"/>
+              <w:autoSpaceDN w:val="0"/>
+              <w:adjustRightInd w:val="0"/>
+              <w:rPr>
+                <w:rFonts w:ascii="Courier New" w:hAnsi="Courier New" w:cs="Courier New"/>
+                <w:sz w:val="24"/>
+                <w:szCs w:val="24"/>
+              </w:rPr>
+            </w:pPr>
+            <w:r>
+              <w:rPr>
+                <w:rFonts w:ascii="Courier New" w:hAnsi="Courier New" w:cs="Courier New"/>
+                <w:color w:val="000000"/>
+                <w:sz w:val="20"/>
+                <w:szCs w:val="20"/>
+              </w:rPr>
+              <w:t xml:space="preserve">          </w:t>
+            </w:r>
+            <w:proofErr w:type="spellStart"/>
+            <w:r>
+              <w:rPr>
+                <w:rFonts w:ascii="Courier New" w:hAnsi="Courier New" w:cs="Courier New"/>
+                <w:color w:val="000000"/>
+                <w:sz w:val="20"/>
+                <w:szCs w:val="20"/>
+              </w:rPr>
+              <w:t>classificationLayer</w:t>
+            </w:r>
+            <w:proofErr w:type="spellEnd"/>
+            <w:r>
+              <w:rPr>
+                <w:rFonts w:ascii="Courier New" w:hAnsi="Courier New" w:cs="Courier New"/>
+                <w:color w:val="000000"/>
+                <w:sz w:val="20"/>
+                <w:szCs w:val="20"/>
+              </w:rPr>
+              <w:t>];</w:t>
+            </w:r>
+          </w:p>
+          <w:p/>
+        </w:tc>
+      </w:tr>
+    </w:tbl>
+    <w:p>
+      <w:r>
+        <w:rPr>
+          <w:noProof/>
+        </w:rPr>
+        <w:lastRenderedPageBreak/>
+        <w:drawing>
+          <wp:inline distT="0" distB="0" distL="0" distR="0" wp14:anchorId="35B50C17" wp14:editId="4180822E">
+            <wp:extent cx="5943600" cy="1648460"/>
+            <wp:effectExtent l="0" t="0" r="0" b="8890"/>
+            <wp:docPr id="7" name="Picture 7"/>
+            <wp:cNvGraphicFramePr>
+              <a:graphicFrameLocks xmlns:a="http://schemas.openxmlformats.org/drawingml/2006/main" noChangeAspect="1"/>
+            </wp:cNvGraphicFramePr>
+            <a:graphic xmlns:a="http://schemas.openxmlformats.org/drawingml/2006/main">
+              <a:graphicData uri="http://schemas.openxmlformats.org/drawingml/2006/picture">
+                <pic:pic xmlns:pic="http://schemas.openxmlformats.org/drawingml/2006/picture">
+                  <pic:nvPicPr>
+                    <pic:cNvPr id="1" name=""/>
+                    <pic:cNvPicPr/>
+                  </pic:nvPicPr>
+                  <pic:blipFill>
+                    <a:blip r:embed="rId18"/>
+                    <a:stretch>
+                      <a:fillRect/>
+                    </a:stretch>
+                  </pic:blipFill>
+                  <pic:spPr>
+                    <a:xfrm>
+                      <a:off x="0" y="0"/>
+                      <a:ext cx="5943600" cy="1648460"/>
+                    </a:xfrm>
+                    <a:prstGeom prst="rect">
+                      <a:avLst/>
+                    </a:prstGeom>
+                  </pic:spPr>
+                </pic:pic>
+              </a:graphicData>
+            </a:graphic>
+          </wp:inline>
+        </w:drawing>
+      </w:r>
+    </w:p>
+    <w:p>
+      <w:proofErr w:type="spellStart"/>
+      <w:r>
+        <w:t>Nhận</w:t>
+      </w:r>
+      <w:proofErr w:type="spellEnd"/>
+      <w:r>
+        <w:t xml:space="preserve"> </w:t>
+      </w:r>
+      <w:proofErr w:type="spellStart"/>
+      <w:r>
+        <w:t>xét</w:t>
+      </w:r>
+      <w:proofErr w:type="spellEnd"/>
+      <w:r>
+        <w:t xml:space="preserve">: Accuracy </w:t>
+      </w:r>
+      <w:proofErr w:type="spellStart"/>
+      <w:r>
+        <w:t>thấp</w:t>
+      </w:r>
+      <w:proofErr w:type="spellEnd"/>
+      <w:r>
+        <w:t xml:space="preserve"> </w:t>
+      </w:r>
+      <w:proofErr w:type="spellStart"/>
+      <w:r>
+        <w:t>hơn</w:t>
+      </w:r>
+      <w:proofErr w:type="spellEnd"/>
+      <w:r>
+        <w:t xml:space="preserve"> so </w:t>
+      </w:r>
+      <w:proofErr w:type="spellStart"/>
+      <w:r>
+        <w:t>với</w:t>
+      </w:r>
+      <w:proofErr w:type="spellEnd"/>
+      <w:r>
+        <w:t xml:space="preserve"> </w:t>
+      </w:r>
+      <w:proofErr w:type="spellStart"/>
+      <w:r>
+        <w:t>cấu</w:t>
+      </w:r>
+      <w:proofErr w:type="spellEnd"/>
+      <w:r>
+        <w:t xml:space="preserve"> </w:t>
+      </w:r>
+      <w:proofErr w:type="spellStart"/>
+      <w:r>
+        <w:t>hình</w:t>
+      </w:r>
+      <w:proofErr w:type="spellEnd"/>
+      <w:r>
+        <w:t xml:space="preserve"> </w:t>
+      </w:r>
+      <w:proofErr w:type="spellStart"/>
+      <w:r>
+        <w:t>gốc</w:t>
+      </w:r>
+      <w:bookmarkStart w:id="0" w:name="_GoBack"/>
+      <w:bookmarkEnd w:id="0"/>
+      <w:proofErr w:type="spellEnd"/>
+    </w:p>
     <w:sectPr>
       <w:pgSz w:w="12240" w:h="15840"/>
       <w:pgMar w:top="1440" w:right="1440" w:bottom="1440" w:left="1440" w:header="720" w:footer="720" w:gutter="0"/>
